--- a/Unit Test/DB/CCO_eCoaching_Log_Warnings_DB_UTD.docx
+++ b/Unit Test/DB/CCO_eCoaching_Log_Warnings_DB_UTD.docx
@@ -1,6 +1,6 @@
 
 <file path=word/document.xml><?xml version="1.0" encoding="utf-8"?>
-<w:document xmlns:wpc="http://schemas.microsoft.com/office/word/2010/wordprocessingCanvas" xmlns:cx="http://schemas.microsoft.com/office/drawing/2014/chartex" xmlns:cx1="http://schemas.microsoft.com/office/drawing/2015/9/8/chartex" xmlns:cx2="http://schemas.microsoft.com/office/drawing/2015/10/21/chartex" xmlns:cx3="http://schemas.microsoft.com/office/drawing/2016/5/9/chartex" xmlns:cx4="http://schemas.microsoft.com/office/drawing/2016/5/10/chartex" xmlns:cx5="http://schemas.microsoft.com/office/drawing/2016/5/11/chartex" xmlns:cx6="http://schemas.microsoft.com/office/drawing/2016/5/12/chartex" xmlns:cx7="http://schemas.microsoft.com/office/drawing/2016/5/13/chartex" xmlns:cx8="http://schemas.microsoft.com/office/drawing/2016/5/14/chartex" xmlns:mc="http://schemas.openxmlformats.org/markup-compatibility/2006" xmlns:aink="http://schemas.microsoft.com/office/drawing/2016/ink" xmlns:am3d="http://schemas.microsoft.com/office/drawing/2017/model3d" xmlns:o="urn:schemas-microsoft-com:office:office" xmlns:r="http://schemas.openxmlformats.org/officeDocument/2006/relationships" xmlns:m="http://schemas.openxmlformats.org/officeDocument/2006/math" xmlns:v="urn:schemas-microsoft-com:vml" xmlns:wp14="http://schemas.microsoft.com/office/word/2010/wordprocessingDrawing" xmlns:wp="http://schemas.openxmlformats.org/drawingml/2006/wordprocessingDrawing" xmlns:w10="urn:schemas-microsoft-com:office:word" xmlns:w="http://schemas.openxmlformats.org/wordprocessingml/2006/main" xmlns:w14="http://schemas.microsoft.com/office/word/2010/wordml" xmlns:w15="http://schemas.microsoft.com/office/word/2012/wordml" xmlns:w16cex="http://schemas.microsoft.com/office/word/2018/wordml/cex" xmlns:w16cid="http://schemas.microsoft.com/office/word/2016/wordml/cid" xmlns:w16="http://schemas.microsoft.com/office/word/2018/wordml" xmlns:w16se="http://schemas.microsoft.com/office/word/2015/wordml/symex" xmlns:wpg="http://schemas.microsoft.com/office/word/2010/wordprocessingGroup" xmlns:wpi="http://schemas.microsoft.com/office/word/2010/wordprocessingInk" xmlns:wne="http://schemas.microsoft.com/office/word/2006/wordml" xmlns:wps="http://schemas.microsoft.com/office/word/2010/wordprocessingShape" mc:Ignorable="w14 w15 w16se w16cid w16 w16cex wp14">
+<w:document xmlns:wpc="http://schemas.microsoft.com/office/word/2010/wordprocessingCanvas" xmlns:cx="http://schemas.microsoft.com/office/drawing/2014/chartex" xmlns:cx1="http://schemas.microsoft.com/office/drawing/2015/9/8/chartex" xmlns:cx2="http://schemas.microsoft.com/office/drawing/2015/10/21/chartex" xmlns:cx3="http://schemas.microsoft.com/office/drawing/2016/5/9/chartex" xmlns:cx4="http://schemas.microsoft.com/office/drawing/2016/5/10/chartex" xmlns:cx5="http://schemas.microsoft.com/office/drawing/2016/5/11/chartex" xmlns:cx6="http://schemas.microsoft.com/office/drawing/2016/5/12/chartex" xmlns:cx7="http://schemas.microsoft.com/office/drawing/2016/5/13/chartex" xmlns:cx8="http://schemas.microsoft.com/office/drawing/2016/5/14/chartex" xmlns:mc="http://schemas.openxmlformats.org/markup-compatibility/2006" xmlns:aink="http://schemas.microsoft.com/office/drawing/2016/ink" xmlns:am3d="http://schemas.microsoft.com/office/drawing/2017/model3d" xmlns:o="urn:schemas-microsoft-com:office:office" xmlns:oel="http://schemas.microsoft.com/office/2019/extlst" xmlns:r="http://schemas.openxmlformats.org/officeDocument/2006/relationships" xmlns:m="http://schemas.openxmlformats.org/officeDocument/2006/math" xmlns:v="urn:schemas-microsoft-com:vml" xmlns:wp14="http://schemas.microsoft.com/office/word/2010/wordprocessingDrawing" xmlns:wp="http://schemas.openxmlformats.org/drawingml/2006/wordprocessingDrawing" xmlns:w10="urn:schemas-microsoft-com:office:word" xmlns:w="http://schemas.openxmlformats.org/wordprocessingml/2006/main" xmlns:w14="http://schemas.microsoft.com/office/word/2010/wordml" xmlns:w15="http://schemas.microsoft.com/office/word/2012/wordml" xmlns:w16cex="http://schemas.microsoft.com/office/word/2018/wordml/cex" xmlns:w16cid="http://schemas.microsoft.com/office/word/2016/wordml/cid" xmlns:w16="http://schemas.microsoft.com/office/word/2018/wordml" xmlns:w16sdtdh="http://schemas.microsoft.com/office/word/2020/wordml/sdtdatahash" xmlns:w16se="http://schemas.microsoft.com/office/word/2015/wordml/symex" xmlns:wpg="http://schemas.microsoft.com/office/word/2010/wordprocessingGroup" xmlns:wpi="http://schemas.microsoft.com/office/word/2010/wordprocessingInk" xmlns:wne="http://schemas.microsoft.com/office/word/2006/wordml" xmlns:wps="http://schemas.microsoft.com/office/word/2010/wordprocessingShape" mc:Ignorable="w14 w15 w16se w16cid w16 w16cex w16sdtdh wp14">
   <w:body>
     <w:p>
       <w:pPr>
@@ -1025,6 +1025,72 @@
           <w:p>
             <w:r>
               <w:t>TFS 20677 -  AD island to AD AWS environment changes</w:t>
+            </w:r>
+          </w:p>
+        </w:tc>
+        <w:tc>
+          <w:tcPr>
+            <w:tcW w:w="0" w:type="auto"/>
+            <w:tcBorders>
+              <w:top w:val="single" w:sz="6" w:space="0" w:color="C0C0C0"/>
+              <w:left w:val="single" w:sz="6" w:space="0" w:color="C0C0C0"/>
+              <w:bottom w:val="single" w:sz="6" w:space="0" w:color="C0C0C0"/>
+              <w:right w:val="single" w:sz="6" w:space="0" w:color="C0C0C0"/>
+            </w:tcBorders>
+          </w:tcPr>
+          <w:p>
+            <w:r>
+              <w:t>Susmitha Palacherla</w:t>
+            </w:r>
+          </w:p>
+        </w:tc>
+      </w:tr>
+      <w:tr>
+        <w:tc>
+          <w:tcPr>
+            <w:tcW w:w="0" w:type="auto"/>
+            <w:tcBorders>
+              <w:top w:val="single" w:sz="6" w:space="0" w:color="C0C0C0"/>
+              <w:left w:val="single" w:sz="6" w:space="0" w:color="C0C0C0"/>
+              <w:bottom w:val="single" w:sz="6" w:space="0" w:color="C0C0C0"/>
+              <w:right w:val="single" w:sz="6" w:space="0" w:color="C0C0C0"/>
+            </w:tcBorders>
+          </w:tcPr>
+          <w:p>
+            <w:r>
+              <w:t>05/3/2024</w:t>
+            </w:r>
+          </w:p>
+        </w:tc>
+        <w:tc>
+          <w:tcPr>
+            <w:tcW w:w="0" w:type="auto"/>
+            <w:tcBorders>
+              <w:top w:val="single" w:sz="6" w:space="0" w:color="C0C0C0"/>
+              <w:left w:val="single" w:sz="6" w:space="0" w:color="C0C0C0"/>
+              <w:bottom w:val="single" w:sz="6" w:space="0" w:color="C0C0C0"/>
+              <w:right w:val="single" w:sz="6" w:space="0" w:color="C0C0C0"/>
+            </w:tcBorders>
+          </w:tcPr>
+          <w:p>
+            <w:r>
+              <w:t>10.0</w:t>
+            </w:r>
+          </w:p>
+        </w:tc>
+        <w:tc>
+          <w:tcPr>
+            <w:tcW w:w="0" w:type="auto"/>
+            <w:tcBorders>
+              <w:top w:val="single" w:sz="6" w:space="0" w:color="C0C0C0"/>
+              <w:left w:val="single" w:sz="6" w:space="0" w:color="C0C0C0"/>
+              <w:bottom w:val="single" w:sz="6" w:space="0" w:color="C0C0C0"/>
+              <w:right w:val="single" w:sz="6" w:space="0" w:color="C0C0C0"/>
+            </w:tcBorders>
+          </w:tcPr>
+          <w:p>
+            <w:r>
+              <w:t>TFS 28080 - Remove the Warning Modules for all Sub-contractors</w:t>
             </w:r>
           </w:p>
         </w:tc>
@@ -1222,6 +1288,11 @@
     <w:p/>
     <w:p/>
     <w:p/>
+    <w:p/>
+    <w:p/>
+    <w:p/>
+    <w:p/>
+    <w:p/>
     <w:p>
       <w:pPr>
         <w:pStyle w:val="Heading2"/>
@@ -1232,6 +1303,7 @@
       <w:bookmarkStart w:id="18" w:name="_Toc68429382"/>
       <w:bookmarkStart w:id="19" w:name="_Toc68436962"/>
       <w:r>
+        <w:lastRenderedPageBreak/>
         <w:t xml:space="preserve">DB </w:t>
       </w:r>
       <w:bookmarkEnd w:id="15"/>
@@ -1256,7 +1328,6 @@
         <w:rPr>
           <w:b w:val="0"/>
         </w:rPr>
-        <w:lastRenderedPageBreak/>
         <w:t>Project Name: CCO eCoaching</w:t>
       </w:r>
     </w:p>
@@ -1287,7 +1358,13 @@
         <w:rPr>
           <w:b w:val="0"/>
         </w:rPr>
-        <w:t>Test Case identifier: DBM</w:t>
+        <w:t>Test Case identifier: DB</w:t>
+      </w:r>
+      <w:r>
+        <w:rPr>
+          <w:b w:val="0"/>
+        </w:rPr>
+        <w:t>W</w:t>
       </w:r>
     </w:p>
     <w:p/>
@@ -1435,7 +1512,7 @@
               </w:rPr>
             </w:pPr>
             <w:r>
-              <w:t>TFS 20677 -  AD island to AD AWS environment changes</w:t>
+              <w:t>TFS 28080 - Remove the Warning Modules for all Sub-contractors</w:t>
             </w:r>
           </w:p>
         </w:tc>
@@ -1978,6 +2055,1157 @@
           </w:tcPr>
           <w:p>
             <w:pPr>
+              <w:overflowPunct/>
+              <w:textAlignment w:val="auto"/>
+              <w:rPr>
+                <w:rFonts w:ascii="Consolas" w:hAnsi="Consolas" w:cs="Consolas"/>
+                <w:color w:val="000000"/>
+                <w:sz w:val="19"/>
+                <w:szCs w:val="19"/>
+              </w:rPr>
+            </w:pPr>
+            <w:r>
+              <w:rPr>
+                <w:rFonts w:ascii="Consolas" w:hAnsi="Consolas" w:cs="Consolas"/>
+                <w:color w:val="0000FF"/>
+                <w:sz w:val="19"/>
+                <w:szCs w:val="19"/>
+              </w:rPr>
+              <w:t>DECLARE</w:t>
+            </w:r>
+            <w:r>
+              <w:rPr>
+                <w:rFonts w:ascii="Consolas" w:hAnsi="Consolas" w:cs="Consolas"/>
+                <w:color w:val="000000"/>
+                <w:sz w:val="19"/>
+                <w:szCs w:val="19"/>
+              </w:rPr>
+              <w:tab/>
+              <w:t xml:space="preserve">@return_value </w:t>
+            </w:r>
+            <w:r>
+              <w:rPr>
+                <w:rFonts w:ascii="Consolas" w:hAnsi="Consolas" w:cs="Consolas"/>
+                <w:color w:val="0000FF"/>
+                <w:sz w:val="19"/>
+                <w:szCs w:val="19"/>
+              </w:rPr>
+              <w:t>int</w:t>
+            </w:r>
+            <w:r>
+              <w:rPr>
+                <w:rFonts w:ascii="Consolas" w:hAnsi="Consolas" w:cs="Consolas"/>
+                <w:color w:val="808080"/>
+                <w:sz w:val="19"/>
+                <w:szCs w:val="19"/>
+              </w:rPr>
+              <w:t>,</w:t>
+            </w:r>
+          </w:p>
+          <w:p>
+            <w:pPr>
+              <w:overflowPunct/>
+              <w:textAlignment w:val="auto"/>
+              <w:rPr>
+                <w:rFonts w:ascii="Consolas" w:hAnsi="Consolas" w:cs="Consolas"/>
+                <w:color w:val="000000"/>
+                <w:sz w:val="19"/>
+                <w:szCs w:val="19"/>
+              </w:rPr>
+            </w:pPr>
+            <w:r>
+              <w:rPr>
+                <w:rFonts w:ascii="Consolas" w:hAnsi="Consolas" w:cs="Consolas"/>
+                <w:color w:val="000000"/>
+                <w:sz w:val="19"/>
+                <w:szCs w:val="19"/>
+              </w:rPr>
+              <w:t xml:space="preserve">        @dtmNow </w:t>
+            </w:r>
+            <w:r>
+              <w:rPr>
+                <w:rFonts w:ascii="Consolas" w:hAnsi="Consolas" w:cs="Consolas"/>
+                <w:color w:val="0000FF"/>
+                <w:sz w:val="19"/>
+                <w:szCs w:val="19"/>
+              </w:rPr>
+              <w:t>datetime</w:t>
+            </w:r>
+            <w:r>
+              <w:rPr>
+                <w:rFonts w:ascii="Consolas" w:hAnsi="Consolas" w:cs="Consolas"/>
+                <w:color w:val="808080"/>
+                <w:sz w:val="19"/>
+                <w:szCs w:val="19"/>
+              </w:rPr>
+              <w:t>;</w:t>
+            </w:r>
+          </w:p>
+          <w:p>
+            <w:pPr>
+              <w:overflowPunct/>
+              <w:textAlignment w:val="auto"/>
+              <w:rPr>
+                <w:rFonts w:ascii="Consolas" w:hAnsi="Consolas" w:cs="Consolas"/>
+                <w:color w:val="000000"/>
+                <w:sz w:val="19"/>
+                <w:szCs w:val="19"/>
+              </w:rPr>
+            </w:pPr>
+          </w:p>
+          <w:p>
+            <w:pPr>
+              <w:overflowPunct/>
+              <w:textAlignment w:val="auto"/>
+              <w:rPr>
+                <w:rFonts w:ascii="Consolas" w:hAnsi="Consolas" w:cs="Consolas"/>
+                <w:color w:val="000000"/>
+                <w:sz w:val="19"/>
+                <w:szCs w:val="19"/>
+              </w:rPr>
+            </w:pPr>
+            <w:r>
+              <w:rPr>
+                <w:rFonts w:ascii="Consolas" w:hAnsi="Consolas" w:cs="Consolas"/>
+                <w:color w:val="0000FF"/>
+                <w:sz w:val="19"/>
+                <w:szCs w:val="19"/>
+              </w:rPr>
+              <w:t>DECLARE</w:t>
+            </w:r>
+            <w:r>
+              <w:rPr>
+                <w:rFonts w:ascii="Consolas" w:hAnsi="Consolas" w:cs="Consolas"/>
+                <w:color w:val="000000"/>
+                <w:sz w:val="19"/>
+                <w:szCs w:val="19"/>
+              </w:rPr>
+              <w:t xml:space="preserve">  @tableEmpIDs1 </w:t>
+            </w:r>
+            <w:r>
+              <w:rPr>
+                <w:rFonts w:ascii="Consolas" w:hAnsi="Consolas" w:cs="Consolas"/>
+                <w:color w:val="0000FF"/>
+                <w:sz w:val="19"/>
+                <w:szCs w:val="19"/>
+              </w:rPr>
+              <w:t>AS</w:t>
+            </w:r>
+            <w:r>
+              <w:rPr>
+                <w:rFonts w:ascii="Consolas" w:hAnsi="Consolas" w:cs="Consolas"/>
+                <w:color w:val="000000"/>
+                <w:sz w:val="19"/>
+                <w:szCs w:val="19"/>
+              </w:rPr>
+              <w:t xml:space="preserve"> EC</w:t>
+            </w:r>
+            <w:r>
+              <w:rPr>
+                <w:rFonts w:ascii="Consolas" w:hAnsi="Consolas" w:cs="Consolas"/>
+                <w:color w:val="808080"/>
+                <w:sz w:val="19"/>
+                <w:szCs w:val="19"/>
+              </w:rPr>
+              <w:t>.</w:t>
+            </w:r>
+            <w:r>
+              <w:rPr>
+                <w:rFonts w:ascii="Consolas" w:hAnsi="Consolas" w:cs="Consolas"/>
+                <w:color w:val="000000"/>
+                <w:sz w:val="19"/>
+                <w:szCs w:val="19"/>
+              </w:rPr>
+              <w:t>EmpIdsTableType</w:t>
+            </w:r>
+            <w:r>
+              <w:rPr>
+                <w:rFonts w:ascii="Consolas" w:hAnsi="Consolas" w:cs="Consolas"/>
+                <w:color w:val="808080"/>
+                <w:sz w:val="19"/>
+                <w:szCs w:val="19"/>
+              </w:rPr>
+              <w:t>;</w:t>
+            </w:r>
+          </w:p>
+          <w:p>
+            <w:pPr>
+              <w:overflowPunct/>
+              <w:textAlignment w:val="auto"/>
+              <w:rPr>
+                <w:rFonts w:ascii="Consolas" w:hAnsi="Consolas" w:cs="Consolas"/>
+                <w:color w:val="000000"/>
+                <w:sz w:val="19"/>
+                <w:szCs w:val="19"/>
+              </w:rPr>
+            </w:pPr>
+            <w:r>
+              <w:rPr>
+                <w:rFonts w:ascii="Consolas" w:hAnsi="Consolas" w:cs="Consolas"/>
+                <w:color w:val="0000FF"/>
+                <w:sz w:val="19"/>
+                <w:szCs w:val="19"/>
+              </w:rPr>
+              <w:t>INSERT</w:t>
+            </w:r>
+            <w:r>
+              <w:rPr>
+                <w:rFonts w:ascii="Consolas" w:hAnsi="Consolas" w:cs="Consolas"/>
+                <w:color w:val="000000"/>
+                <w:sz w:val="19"/>
+                <w:szCs w:val="19"/>
+              </w:rPr>
+              <w:t xml:space="preserve"> @tableEmpIDs1</w:t>
+            </w:r>
+          </w:p>
+          <w:p>
+            <w:pPr>
+              <w:overflowPunct/>
+              <w:textAlignment w:val="auto"/>
+              <w:rPr>
+                <w:rFonts w:ascii="Consolas" w:hAnsi="Consolas" w:cs="Consolas"/>
+                <w:color w:val="000000"/>
+                <w:sz w:val="19"/>
+                <w:szCs w:val="19"/>
+              </w:rPr>
+            </w:pPr>
+            <w:r>
+              <w:rPr>
+                <w:rFonts w:ascii="Consolas" w:hAnsi="Consolas" w:cs="Consolas"/>
+                <w:color w:val="000000"/>
+                <w:sz w:val="19"/>
+                <w:szCs w:val="19"/>
+              </w:rPr>
+              <w:t xml:space="preserve"> </w:t>
+            </w:r>
+            <w:r>
+              <w:rPr>
+                <w:rFonts w:ascii="Consolas" w:hAnsi="Consolas" w:cs="Consolas"/>
+                <w:color w:val="0000FF"/>
+                <w:sz w:val="19"/>
+                <w:szCs w:val="19"/>
+              </w:rPr>
+              <w:t xml:space="preserve">VALUES </w:t>
+            </w:r>
+            <w:r>
+              <w:rPr>
+                <w:rFonts w:ascii="Consolas" w:hAnsi="Consolas" w:cs="Consolas"/>
+                <w:color w:val="808080"/>
+                <w:sz w:val="19"/>
+                <w:szCs w:val="19"/>
+              </w:rPr>
+              <w:t>(</w:t>
+            </w:r>
+            <w:r>
+              <w:rPr>
+                <w:rFonts w:ascii="Consolas" w:hAnsi="Consolas" w:cs="Consolas"/>
+                <w:color w:val="FF0000"/>
+                <w:sz w:val="19"/>
+                <w:szCs w:val="19"/>
+              </w:rPr>
+              <w:t>'225073'</w:t>
+            </w:r>
+            <w:r>
+              <w:rPr>
+                <w:rFonts w:ascii="Consolas" w:hAnsi="Consolas" w:cs="Consolas"/>
+                <w:color w:val="808080"/>
+                <w:sz w:val="19"/>
+                <w:szCs w:val="19"/>
+              </w:rPr>
+              <w:t>);</w:t>
+            </w:r>
+          </w:p>
+          <w:p>
+            <w:pPr>
+              <w:overflowPunct/>
+              <w:textAlignment w:val="auto"/>
+              <w:rPr>
+                <w:rFonts w:ascii="Consolas" w:hAnsi="Consolas" w:cs="Consolas"/>
+                <w:color w:val="000000"/>
+                <w:sz w:val="19"/>
+                <w:szCs w:val="19"/>
+              </w:rPr>
+            </w:pPr>
+          </w:p>
+          <w:p>
+            <w:pPr>
+              <w:overflowPunct/>
+              <w:textAlignment w:val="auto"/>
+              <w:rPr>
+                <w:rFonts w:ascii="Consolas" w:hAnsi="Consolas" w:cs="Consolas"/>
+                <w:color w:val="000000"/>
+                <w:sz w:val="19"/>
+                <w:szCs w:val="19"/>
+              </w:rPr>
+            </w:pPr>
+            <w:r>
+              <w:rPr>
+                <w:rFonts w:ascii="Consolas" w:hAnsi="Consolas" w:cs="Consolas"/>
+                <w:color w:val="000000"/>
+                <w:sz w:val="19"/>
+                <w:szCs w:val="19"/>
+              </w:rPr>
+              <w:t xml:space="preserve"> </w:t>
+            </w:r>
+            <w:r>
+              <w:rPr>
+                <w:rFonts w:ascii="Consolas" w:hAnsi="Consolas" w:cs="Consolas"/>
+                <w:color w:val="0000FF"/>
+                <w:sz w:val="19"/>
+                <w:szCs w:val="19"/>
+              </w:rPr>
+              <w:t>SET</w:t>
+            </w:r>
+            <w:r>
+              <w:rPr>
+                <w:rFonts w:ascii="Consolas" w:hAnsi="Consolas" w:cs="Consolas"/>
+                <w:color w:val="000000"/>
+                <w:sz w:val="19"/>
+                <w:szCs w:val="19"/>
+              </w:rPr>
+              <w:t xml:space="preserve"> @dtmNow </w:t>
+            </w:r>
+            <w:r>
+              <w:rPr>
+                <w:rFonts w:ascii="Consolas" w:hAnsi="Consolas" w:cs="Consolas"/>
+                <w:color w:val="808080"/>
+                <w:sz w:val="19"/>
+                <w:szCs w:val="19"/>
+              </w:rPr>
+              <w:t>=</w:t>
+            </w:r>
+            <w:r>
+              <w:rPr>
+                <w:rFonts w:ascii="Consolas" w:hAnsi="Consolas" w:cs="Consolas"/>
+                <w:color w:val="0000FF"/>
+                <w:sz w:val="19"/>
+                <w:szCs w:val="19"/>
+              </w:rPr>
+              <w:t xml:space="preserve"> </w:t>
+            </w:r>
+            <w:r>
+              <w:rPr>
+                <w:rFonts w:ascii="Consolas" w:hAnsi="Consolas" w:cs="Consolas"/>
+                <w:color w:val="808080"/>
+                <w:sz w:val="19"/>
+                <w:szCs w:val="19"/>
+              </w:rPr>
+              <w:t>(</w:t>
+            </w:r>
+            <w:r>
+              <w:rPr>
+                <w:rFonts w:ascii="Consolas" w:hAnsi="Consolas" w:cs="Consolas"/>
+                <w:color w:val="0000FF"/>
+                <w:sz w:val="19"/>
+                <w:szCs w:val="19"/>
+              </w:rPr>
+              <w:t>Select</w:t>
+            </w:r>
+            <w:r>
+              <w:rPr>
+                <w:rFonts w:ascii="Consolas" w:hAnsi="Consolas" w:cs="Consolas"/>
+                <w:color w:val="000000"/>
+                <w:sz w:val="19"/>
+                <w:szCs w:val="19"/>
+              </w:rPr>
+              <w:t xml:space="preserve"> </w:t>
+            </w:r>
+            <w:r>
+              <w:rPr>
+                <w:rFonts w:ascii="Consolas" w:hAnsi="Consolas" w:cs="Consolas"/>
+                <w:color w:val="FF00FF"/>
+                <w:sz w:val="19"/>
+                <w:szCs w:val="19"/>
+              </w:rPr>
+              <w:t>GetDate</w:t>
+            </w:r>
+            <w:r>
+              <w:rPr>
+                <w:rFonts w:ascii="Consolas" w:hAnsi="Consolas" w:cs="Consolas"/>
+                <w:color w:val="808080"/>
+                <w:sz w:val="19"/>
+                <w:szCs w:val="19"/>
+              </w:rPr>
+              <w:t>());</w:t>
+            </w:r>
+          </w:p>
+          <w:p>
+            <w:pPr>
+              <w:overflowPunct/>
+              <w:textAlignment w:val="auto"/>
+              <w:rPr>
+                <w:rFonts w:ascii="Consolas" w:hAnsi="Consolas" w:cs="Consolas"/>
+                <w:color w:val="000000"/>
+                <w:sz w:val="19"/>
+                <w:szCs w:val="19"/>
+              </w:rPr>
+            </w:pPr>
+          </w:p>
+          <w:p>
+            <w:pPr>
+              <w:overflowPunct/>
+              <w:textAlignment w:val="auto"/>
+              <w:rPr>
+                <w:rFonts w:ascii="Consolas" w:hAnsi="Consolas" w:cs="Consolas"/>
+                <w:color w:val="000000"/>
+                <w:sz w:val="19"/>
+                <w:szCs w:val="19"/>
+              </w:rPr>
+            </w:pPr>
+            <w:r>
+              <w:rPr>
+                <w:rFonts w:ascii="Consolas" w:hAnsi="Consolas" w:cs="Consolas"/>
+                <w:color w:val="0000FF"/>
+                <w:sz w:val="19"/>
+                <w:szCs w:val="19"/>
+              </w:rPr>
+              <w:t>EXEC</w:t>
+            </w:r>
+            <w:r>
+              <w:rPr>
+                <w:rFonts w:ascii="Consolas" w:hAnsi="Consolas" w:cs="Consolas"/>
+                <w:color w:val="000000"/>
+                <w:sz w:val="19"/>
+                <w:szCs w:val="19"/>
+              </w:rPr>
+              <w:tab/>
+              <w:t xml:space="preserve">@return_value </w:t>
+            </w:r>
+            <w:r>
+              <w:rPr>
+                <w:rFonts w:ascii="Consolas" w:hAnsi="Consolas" w:cs="Consolas"/>
+                <w:color w:val="808080"/>
+                <w:sz w:val="19"/>
+                <w:szCs w:val="19"/>
+              </w:rPr>
+              <w:t>=</w:t>
+            </w:r>
+            <w:r>
+              <w:rPr>
+                <w:rFonts w:ascii="Consolas" w:hAnsi="Consolas" w:cs="Consolas"/>
+                <w:color w:val="000000"/>
+                <w:sz w:val="19"/>
+                <w:szCs w:val="19"/>
+              </w:rPr>
+              <w:t xml:space="preserve"> [EC]</w:t>
+            </w:r>
+            <w:r>
+              <w:rPr>
+                <w:rFonts w:ascii="Consolas" w:hAnsi="Consolas" w:cs="Consolas"/>
+                <w:color w:val="808080"/>
+                <w:sz w:val="19"/>
+                <w:szCs w:val="19"/>
+              </w:rPr>
+              <w:t>.</w:t>
+            </w:r>
+            <w:r>
+              <w:rPr>
+                <w:rFonts w:ascii="Consolas" w:hAnsi="Consolas" w:cs="Consolas"/>
+                <w:color w:val="000000"/>
+                <w:sz w:val="19"/>
+                <w:szCs w:val="19"/>
+              </w:rPr>
+              <w:t>[sp_InsertInto_Warning_Log]</w:t>
+            </w:r>
+          </w:p>
+          <w:p>
+            <w:pPr>
+              <w:overflowPunct/>
+              <w:textAlignment w:val="auto"/>
+              <w:rPr>
+                <w:rFonts w:ascii="Consolas" w:hAnsi="Consolas" w:cs="Consolas"/>
+                <w:color w:val="000000"/>
+                <w:sz w:val="19"/>
+                <w:szCs w:val="19"/>
+              </w:rPr>
+            </w:pPr>
+            <w:r>
+              <w:rPr>
+                <w:rFonts w:ascii="Consolas" w:hAnsi="Consolas" w:cs="Consolas"/>
+                <w:color w:val="0000FF"/>
+                <w:sz w:val="19"/>
+                <w:szCs w:val="19"/>
+              </w:rPr>
+              <w:tab/>
+            </w:r>
+            <w:r>
+              <w:rPr>
+                <w:rFonts w:ascii="Consolas" w:hAnsi="Consolas" w:cs="Consolas"/>
+                <w:color w:val="0000FF"/>
+                <w:sz w:val="19"/>
+                <w:szCs w:val="19"/>
+              </w:rPr>
+              <w:tab/>
+            </w:r>
+            <w:r>
+              <w:rPr>
+                <w:rFonts w:ascii="Consolas" w:hAnsi="Consolas" w:cs="Consolas"/>
+                <w:color w:val="000000"/>
+                <w:sz w:val="19"/>
+                <w:szCs w:val="19"/>
+              </w:rPr>
+              <w:t xml:space="preserve">@tableEmpIDs </w:t>
+            </w:r>
+            <w:r>
+              <w:rPr>
+                <w:rFonts w:ascii="Consolas" w:hAnsi="Consolas" w:cs="Consolas"/>
+                <w:color w:val="808080"/>
+                <w:sz w:val="19"/>
+                <w:szCs w:val="19"/>
+              </w:rPr>
+              <w:t>=</w:t>
+            </w:r>
+            <w:r>
+              <w:rPr>
+                <w:rFonts w:ascii="Consolas" w:hAnsi="Consolas" w:cs="Consolas"/>
+                <w:color w:val="000000"/>
+                <w:sz w:val="19"/>
+                <w:szCs w:val="19"/>
+              </w:rPr>
+              <w:t xml:space="preserve"> @tableEmpIDs1</w:t>
+            </w:r>
+            <w:r>
+              <w:rPr>
+                <w:rFonts w:ascii="Consolas" w:hAnsi="Consolas" w:cs="Consolas"/>
+                <w:color w:val="808080"/>
+                <w:sz w:val="19"/>
+                <w:szCs w:val="19"/>
+              </w:rPr>
+              <w:t>,</w:t>
+            </w:r>
+          </w:p>
+          <w:p>
+            <w:pPr>
+              <w:overflowPunct/>
+              <w:textAlignment w:val="auto"/>
+              <w:rPr>
+                <w:rFonts w:ascii="Consolas" w:hAnsi="Consolas" w:cs="Consolas"/>
+                <w:color w:val="000000"/>
+                <w:sz w:val="19"/>
+                <w:szCs w:val="19"/>
+              </w:rPr>
+            </w:pPr>
+            <w:r>
+              <w:rPr>
+                <w:rFonts w:ascii="Consolas" w:hAnsi="Consolas" w:cs="Consolas"/>
+                <w:color w:val="000000"/>
+                <w:sz w:val="19"/>
+                <w:szCs w:val="19"/>
+              </w:rPr>
+              <w:tab/>
+            </w:r>
+            <w:r>
+              <w:rPr>
+                <w:rFonts w:ascii="Consolas" w:hAnsi="Consolas" w:cs="Consolas"/>
+                <w:color w:val="000000"/>
+                <w:sz w:val="19"/>
+                <w:szCs w:val="19"/>
+              </w:rPr>
+              <w:tab/>
+              <w:t xml:space="preserve">@nvcProgramName </w:t>
+            </w:r>
+            <w:r>
+              <w:rPr>
+                <w:rFonts w:ascii="Consolas" w:hAnsi="Consolas" w:cs="Consolas"/>
+                <w:color w:val="808080"/>
+                <w:sz w:val="19"/>
+                <w:szCs w:val="19"/>
+              </w:rPr>
+              <w:t>=</w:t>
+            </w:r>
+            <w:r>
+              <w:rPr>
+                <w:rFonts w:ascii="Consolas" w:hAnsi="Consolas" w:cs="Consolas"/>
+                <w:color w:val="000000"/>
+                <w:sz w:val="19"/>
+                <w:szCs w:val="19"/>
+              </w:rPr>
+              <w:t xml:space="preserve"> </w:t>
+            </w:r>
+            <w:r>
+              <w:rPr>
+                <w:rFonts w:ascii="Consolas" w:hAnsi="Consolas" w:cs="Consolas"/>
+                <w:color w:val="FF0000"/>
+                <w:sz w:val="19"/>
+                <w:szCs w:val="19"/>
+              </w:rPr>
+              <w:t>N'Medicare'</w:t>
+            </w:r>
+            <w:r>
+              <w:rPr>
+                <w:rFonts w:ascii="Consolas" w:hAnsi="Consolas" w:cs="Consolas"/>
+                <w:color w:val="808080"/>
+                <w:sz w:val="19"/>
+                <w:szCs w:val="19"/>
+              </w:rPr>
+              <w:t>,</w:t>
+            </w:r>
+          </w:p>
+          <w:p>
+            <w:pPr>
+              <w:overflowPunct/>
+              <w:textAlignment w:val="auto"/>
+              <w:rPr>
+                <w:rFonts w:ascii="Consolas" w:hAnsi="Consolas" w:cs="Consolas"/>
+                <w:color w:val="000000"/>
+                <w:sz w:val="19"/>
+                <w:szCs w:val="19"/>
+              </w:rPr>
+            </w:pPr>
+            <w:r>
+              <w:rPr>
+                <w:rFonts w:ascii="Consolas" w:hAnsi="Consolas" w:cs="Consolas"/>
+                <w:color w:val="000000"/>
+                <w:sz w:val="19"/>
+                <w:szCs w:val="19"/>
+              </w:rPr>
+              <w:tab/>
+            </w:r>
+            <w:r>
+              <w:rPr>
+                <w:rFonts w:ascii="Consolas" w:hAnsi="Consolas" w:cs="Consolas"/>
+                <w:color w:val="000000"/>
+                <w:sz w:val="19"/>
+                <w:szCs w:val="19"/>
+              </w:rPr>
+              <w:tab/>
+            </w:r>
+            <w:r>
+              <w:rPr>
+                <w:rFonts w:ascii="Consolas" w:hAnsi="Consolas" w:cs="Consolas"/>
+                <w:color w:val="008000"/>
+                <w:sz w:val="19"/>
+                <w:szCs w:val="19"/>
+              </w:rPr>
+              <w:t>--@SiteID = NULL,</w:t>
+            </w:r>
+          </w:p>
+          <w:p>
+            <w:pPr>
+              <w:overflowPunct/>
+              <w:textAlignment w:val="auto"/>
+              <w:rPr>
+                <w:rFonts w:ascii="Consolas" w:hAnsi="Consolas" w:cs="Consolas"/>
+                <w:color w:val="000000"/>
+                <w:sz w:val="19"/>
+                <w:szCs w:val="19"/>
+              </w:rPr>
+            </w:pPr>
+            <w:r>
+              <w:rPr>
+                <w:rFonts w:ascii="Consolas" w:hAnsi="Consolas" w:cs="Consolas"/>
+                <w:color w:val="000000"/>
+                <w:sz w:val="19"/>
+                <w:szCs w:val="19"/>
+              </w:rPr>
+              <w:tab/>
+            </w:r>
+            <w:r>
+              <w:rPr>
+                <w:rFonts w:ascii="Consolas" w:hAnsi="Consolas" w:cs="Consolas"/>
+                <w:color w:val="000000"/>
+                <w:sz w:val="19"/>
+                <w:szCs w:val="19"/>
+              </w:rPr>
+              <w:tab/>
+              <w:t xml:space="preserve">@nvcSubmitterID </w:t>
+            </w:r>
+            <w:r>
+              <w:rPr>
+                <w:rFonts w:ascii="Consolas" w:hAnsi="Consolas" w:cs="Consolas"/>
+                <w:color w:val="808080"/>
+                <w:sz w:val="19"/>
+                <w:szCs w:val="19"/>
+              </w:rPr>
+              <w:t>=</w:t>
+            </w:r>
+            <w:r>
+              <w:rPr>
+                <w:rFonts w:ascii="Consolas" w:hAnsi="Consolas" w:cs="Consolas"/>
+                <w:color w:val="000000"/>
+                <w:sz w:val="19"/>
+                <w:szCs w:val="19"/>
+              </w:rPr>
+              <w:t xml:space="preserve"> </w:t>
+            </w:r>
+            <w:r>
+              <w:rPr>
+                <w:rFonts w:ascii="Consolas" w:hAnsi="Consolas" w:cs="Consolas"/>
+                <w:color w:val="FF0000"/>
+                <w:sz w:val="19"/>
+                <w:szCs w:val="19"/>
+              </w:rPr>
+              <w:t>N'227071'</w:t>
+            </w:r>
+            <w:r>
+              <w:rPr>
+                <w:rFonts w:ascii="Consolas" w:hAnsi="Consolas" w:cs="Consolas"/>
+                <w:color w:val="808080"/>
+                <w:sz w:val="19"/>
+                <w:szCs w:val="19"/>
+              </w:rPr>
+              <w:t>,</w:t>
+            </w:r>
+          </w:p>
+          <w:p>
+            <w:pPr>
+              <w:overflowPunct/>
+              <w:textAlignment w:val="auto"/>
+              <w:rPr>
+                <w:rFonts w:ascii="Consolas" w:hAnsi="Consolas" w:cs="Consolas"/>
+                <w:color w:val="000000"/>
+                <w:sz w:val="19"/>
+                <w:szCs w:val="19"/>
+              </w:rPr>
+            </w:pPr>
+            <w:r>
+              <w:rPr>
+                <w:rFonts w:ascii="Consolas" w:hAnsi="Consolas" w:cs="Consolas"/>
+                <w:color w:val="000000"/>
+                <w:sz w:val="19"/>
+                <w:szCs w:val="19"/>
+              </w:rPr>
+              <w:tab/>
+            </w:r>
+            <w:r>
+              <w:rPr>
+                <w:rFonts w:ascii="Consolas" w:hAnsi="Consolas" w:cs="Consolas"/>
+                <w:color w:val="000000"/>
+                <w:sz w:val="19"/>
+                <w:szCs w:val="19"/>
+              </w:rPr>
+              <w:tab/>
+              <w:t xml:space="preserve">@dtmEventDate </w:t>
+            </w:r>
+            <w:r>
+              <w:rPr>
+                <w:rFonts w:ascii="Consolas" w:hAnsi="Consolas" w:cs="Consolas"/>
+                <w:color w:val="808080"/>
+                <w:sz w:val="19"/>
+                <w:szCs w:val="19"/>
+              </w:rPr>
+              <w:t>=</w:t>
+            </w:r>
+            <w:r>
+              <w:rPr>
+                <w:rFonts w:ascii="Consolas" w:hAnsi="Consolas" w:cs="Consolas"/>
+                <w:color w:val="000000"/>
+                <w:sz w:val="19"/>
+                <w:szCs w:val="19"/>
+              </w:rPr>
+              <w:t xml:space="preserve"> </w:t>
+            </w:r>
+            <w:r>
+              <w:rPr>
+                <w:rFonts w:ascii="Consolas" w:hAnsi="Consolas" w:cs="Consolas"/>
+                <w:color w:val="FF0000"/>
+                <w:sz w:val="19"/>
+                <w:szCs w:val="19"/>
+              </w:rPr>
+              <w:t>N'2022-06-13 00:00:00.000'</w:t>
+            </w:r>
+            <w:r>
+              <w:rPr>
+                <w:rFonts w:ascii="Consolas" w:hAnsi="Consolas" w:cs="Consolas"/>
+                <w:color w:val="808080"/>
+                <w:sz w:val="19"/>
+                <w:szCs w:val="19"/>
+              </w:rPr>
+              <w:t>,</w:t>
+            </w:r>
+          </w:p>
+          <w:p>
+            <w:pPr>
+              <w:overflowPunct/>
+              <w:textAlignment w:val="auto"/>
+              <w:rPr>
+                <w:rFonts w:ascii="Consolas" w:hAnsi="Consolas" w:cs="Consolas"/>
+                <w:color w:val="000000"/>
+                <w:sz w:val="19"/>
+                <w:szCs w:val="19"/>
+              </w:rPr>
+            </w:pPr>
+            <w:r>
+              <w:rPr>
+                <w:rFonts w:ascii="Consolas" w:hAnsi="Consolas" w:cs="Consolas"/>
+                <w:color w:val="000000"/>
+                <w:sz w:val="19"/>
+                <w:szCs w:val="19"/>
+              </w:rPr>
+              <w:tab/>
+            </w:r>
+            <w:r>
+              <w:rPr>
+                <w:rFonts w:ascii="Consolas" w:hAnsi="Consolas" w:cs="Consolas"/>
+                <w:color w:val="000000"/>
+                <w:sz w:val="19"/>
+                <w:szCs w:val="19"/>
+              </w:rPr>
+              <w:tab/>
+              <w:t xml:space="preserve">@intCoachReasonID1 </w:t>
+            </w:r>
+            <w:r>
+              <w:rPr>
+                <w:rFonts w:ascii="Consolas" w:hAnsi="Consolas" w:cs="Consolas"/>
+                <w:color w:val="808080"/>
+                <w:sz w:val="19"/>
+                <w:szCs w:val="19"/>
+              </w:rPr>
+              <w:t>=</w:t>
+            </w:r>
+            <w:r>
+              <w:rPr>
+                <w:rFonts w:ascii="Consolas" w:hAnsi="Consolas" w:cs="Consolas"/>
+                <w:color w:val="000000"/>
+                <w:sz w:val="19"/>
+                <w:szCs w:val="19"/>
+              </w:rPr>
+              <w:t xml:space="preserve"> 28</w:t>
+            </w:r>
+            <w:r>
+              <w:rPr>
+                <w:rFonts w:ascii="Consolas" w:hAnsi="Consolas" w:cs="Consolas"/>
+                <w:color w:val="808080"/>
+                <w:sz w:val="19"/>
+                <w:szCs w:val="19"/>
+              </w:rPr>
+              <w:t>,</w:t>
+            </w:r>
+          </w:p>
+          <w:p>
+            <w:pPr>
+              <w:overflowPunct/>
+              <w:textAlignment w:val="auto"/>
+              <w:rPr>
+                <w:rFonts w:ascii="Consolas" w:hAnsi="Consolas" w:cs="Consolas"/>
+                <w:color w:val="000000"/>
+                <w:sz w:val="19"/>
+                <w:szCs w:val="19"/>
+              </w:rPr>
+            </w:pPr>
+            <w:r>
+              <w:rPr>
+                <w:rFonts w:ascii="Consolas" w:hAnsi="Consolas" w:cs="Consolas"/>
+                <w:color w:val="000000"/>
+                <w:sz w:val="19"/>
+                <w:szCs w:val="19"/>
+              </w:rPr>
+              <w:tab/>
+            </w:r>
+            <w:r>
+              <w:rPr>
+                <w:rFonts w:ascii="Consolas" w:hAnsi="Consolas" w:cs="Consolas"/>
+                <w:color w:val="000000"/>
+                <w:sz w:val="19"/>
+                <w:szCs w:val="19"/>
+              </w:rPr>
+              <w:tab/>
+              <w:t xml:space="preserve">@nvcSubCoachReasonID1 </w:t>
+            </w:r>
+            <w:r>
+              <w:rPr>
+                <w:rFonts w:ascii="Consolas" w:hAnsi="Consolas" w:cs="Consolas"/>
+                <w:color w:val="808080"/>
+                <w:sz w:val="19"/>
+                <w:szCs w:val="19"/>
+              </w:rPr>
+              <w:t>=</w:t>
+            </w:r>
+            <w:r>
+              <w:rPr>
+                <w:rFonts w:ascii="Consolas" w:hAnsi="Consolas" w:cs="Consolas"/>
+                <w:color w:val="000000"/>
+                <w:sz w:val="19"/>
+                <w:szCs w:val="19"/>
+              </w:rPr>
+              <w:t xml:space="preserve"> </w:t>
+            </w:r>
+            <w:r>
+              <w:rPr>
+                <w:rFonts w:ascii="Consolas" w:hAnsi="Consolas" w:cs="Consolas"/>
+                <w:color w:val="FF0000"/>
+                <w:sz w:val="19"/>
+                <w:szCs w:val="19"/>
+              </w:rPr>
+              <w:t>N'92'</w:t>
+            </w:r>
+            <w:r>
+              <w:rPr>
+                <w:rFonts w:ascii="Consolas" w:hAnsi="Consolas" w:cs="Consolas"/>
+                <w:color w:val="808080"/>
+                <w:sz w:val="19"/>
+                <w:szCs w:val="19"/>
+              </w:rPr>
+              <w:t>,</w:t>
+            </w:r>
+          </w:p>
+          <w:p>
+            <w:pPr>
+              <w:overflowPunct/>
+              <w:textAlignment w:val="auto"/>
+              <w:rPr>
+                <w:rFonts w:ascii="Consolas" w:hAnsi="Consolas" w:cs="Consolas"/>
+                <w:color w:val="000000"/>
+                <w:sz w:val="19"/>
+                <w:szCs w:val="19"/>
+              </w:rPr>
+            </w:pPr>
+            <w:r>
+              <w:rPr>
+                <w:rFonts w:ascii="Consolas" w:hAnsi="Consolas" w:cs="Consolas"/>
+                <w:color w:val="000000"/>
+                <w:sz w:val="19"/>
+                <w:szCs w:val="19"/>
+              </w:rPr>
+              <w:tab/>
+            </w:r>
+            <w:r>
+              <w:rPr>
+                <w:rFonts w:ascii="Consolas" w:hAnsi="Consolas" w:cs="Consolas"/>
+                <w:color w:val="000000"/>
+                <w:sz w:val="19"/>
+                <w:szCs w:val="19"/>
+              </w:rPr>
+              <w:tab/>
+              <w:t xml:space="preserve">@dtmSubmittedDate </w:t>
+            </w:r>
+            <w:r>
+              <w:rPr>
+                <w:rFonts w:ascii="Consolas" w:hAnsi="Consolas" w:cs="Consolas"/>
+                <w:color w:val="808080"/>
+                <w:sz w:val="19"/>
+                <w:szCs w:val="19"/>
+              </w:rPr>
+              <w:t>=</w:t>
+            </w:r>
+            <w:r>
+              <w:rPr>
+                <w:rFonts w:ascii="Consolas" w:hAnsi="Consolas" w:cs="Consolas"/>
+                <w:color w:val="000000"/>
+                <w:sz w:val="19"/>
+                <w:szCs w:val="19"/>
+              </w:rPr>
+              <w:t xml:space="preserve">  @dtmNow</w:t>
+            </w:r>
+            <w:r>
+              <w:rPr>
+                <w:rFonts w:ascii="Consolas" w:hAnsi="Consolas" w:cs="Consolas"/>
+                <w:color w:val="808080"/>
+                <w:sz w:val="19"/>
+                <w:szCs w:val="19"/>
+              </w:rPr>
+              <w:t>,</w:t>
+            </w:r>
+          </w:p>
+          <w:p>
+            <w:pPr>
+              <w:overflowPunct/>
+              <w:textAlignment w:val="auto"/>
+              <w:rPr>
+                <w:rFonts w:ascii="Consolas" w:hAnsi="Consolas" w:cs="Consolas"/>
+                <w:color w:val="000000"/>
+                <w:sz w:val="19"/>
+                <w:szCs w:val="19"/>
+              </w:rPr>
+            </w:pPr>
+            <w:r>
+              <w:rPr>
+                <w:rFonts w:ascii="Consolas" w:hAnsi="Consolas" w:cs="Consolas"/>
+                <w:color w:val="000000"/>
+                <w:sz w:val="19"/>
+                <w:szCs w:val="19"/>
+              </w:rPr>
+              <w:lastRenderedPageBreak/>
+              <w:tab/>
+            </w:r>
+            <w:r>
+              <w:rPr>
+                <w:rFonts w:ascii="Consolas" w:hAnsi="Consolas" w:cs="Consolas"/>
+                <w:color w:val="000000"/>
+                <w:sz w:val="19"/>
+                <w:szCs w:val="19"/>
+              </w:rPr>
+              <w:tab/>
+              <w:t xml:space="preserve">@ModuleID </w:t>
+            </w:r>
+            <w:r>
+              <w:rPr>
+                <w:rFonts w:ascii="Consolas" w:hAnsi="Consolas" w:cs="Consolas"/>
+                <w:color w:val="808080"/>
+                <w:sz w:val="19"/>
+                <w:szCs w:val="19"/>
+              </w:rPr>
+              <w:t>=</w:t>
+            </w:r>
+            <w:r>
+              <w:rPr>
+                <w:rFonts w:ascii="Consolas" w:hAnsi="Consolas" w:cs="Consolas"/>
+                <w:color w:val="000000"/>
+                <w:sz w:val="19"/>
+                <w:szCs w:val="19"/>
+              </w:rPr>
+              <w:t xml:space="preserve"> 1</w:t>
+            </w:r>
+            <w:r>
+              <w:rPr>
+                <w:rFonts w:ascii="Consolas" w:hAnsi="Consolas" w:cs="Consolas"/>
+                <w:color w:val="808080"/>
+                <w:sz w:val="19"/>
+                <w:szCs w:val="19"/>
+              </w:rPr>
+              <w:t>,</w:t>
+            </w:r>
+          </w:p>
+          <w:p>
+            <w:pPr>
+              <w:overflowPunct/>
+              <w:textAlignment w:val="auto"/>
+              <w:rPr>
+                <w:rFonts w:ascii="Consolas" w:hAnsi="Consolas" w:cs="Consolas"/>
+                <w:color w:val="000000"/>
+                <w:sz w:val="19"/>
+                <w:szCs w:val="19"/>
+              </w:rPr>
+            </w:pPr>
+            <w:r>
+              <w:rPr>
+                <w:rFonts w:ascii="Consolas" w:hAnsi="Consolas" w:cs="Consolas"/>
+                <w:color w:val="000000"/>
+                <w:sz w:val="19"/>
+                <w:szCs w:val="19"/>
+              </w:rPr>
+              <w:tab/>
+            </w:r>
+            <w:r>
+              <w:rPr>
+                <w:rFonts w:ascii="Consolas" w:hAnsi="Consolas" w:cs="Consolas"/>
+                <w:color w:val="000000"/>
+                <w:sz w:val="19"/>
+                <w:szCs w:val="19"/>
+              </w:rPr>
+              <w:tab/>
+              <w:t xml:space="preserve">@nvcBehavior </w:t>
+            </w:r>
+            <w:r>
+              <w:rPr>
+                <w:rFonts w:ascii="Consolas" w:hAnsi="Consolas" w:cs="Consolas"/>
+                <w:color w:val="808080"/>
+                <w:sz w:val="19"/>
+                <w:szCs w:val="19"/>
+              </w:rPr>
+              <w:t>=</w:t>
+            </w:r>
+            <w:r>
+              <w:rPr>
+                <w:rFonts w:ascii="Consolas" w:hAnsi="Consolas" w:cs="Consolas"/>
+                <w:color w:val="000000"/>
+                <w:sz w:val="19"/>
+                <w:szCs w:val="19"/>
+              </w:rPr>
+              <w:t xml:space="preserve"> </w:t>
+            </w:r>
+            <w:r>
+              <w:rPr>
+                <w:rFonts w:ascii="Consolas" w:hAnsi="Consolas" w:cs="Consolas"/>
+                <w:color w:val="808080"/>
+                <w:sz w:val="19"/>
+                <w:szCs w:val="19"/>
+              </w:rPr>
+              <w:t>NULL</w:t>
+            </w:r>
+          </w:p>
+          <w:p>
+            <w:pPr>
+              <w:overflowPunct/>
+              <w:textAlignment w:val="auto"/>
+              <w:rPr>
+                <w:rFonts w:ascii="Consolas" w:hAnsi="Consolas" w:cs="Consolas"/>
+                <w:color w:val="000000"/>
+                <w:sz w:val="19"/>
+                <w:szCs w:val="19"/>
+              </w:rPr>
+            </w:pPr>
+          </w:p>
+          <w:p>
+            <w:pPr>
+              <w:overflowPunct/>
+              <w:textAlignment w:val="auto"/>
+              <w:rPr>
+                <w:rFonts w:ascii="Consolas" w:hAnsi="Consolas" w:cs="Consolas"/>
+                <w:color w:val="000000"/>
+                <w:sz w:val="19"/>
+                <w:szCs w:val="19"/>
+              </w:rPr>
+            </w:pPr>
+            <w:r>
+              <w:rPr>
+                <w:rFonts w:ascii="Consolas" w:hAnsi="Consolas" w:cs="Consolas"/>
+                <w:color w:val="0000FF"/>
+                <w:sz w:val="19"/>
+                <w:szCs w:val="19"/>
+              </w:rPr>
+              <w:t>SELECT</w:t>
+            </w:r>
+            <w:r>
+              <w:rPr>
+                <w:rFonts w:ascii="Consolas" w:hAnsi="Consolas" w:cs="Consolas"/>
+                <w:color w:val="000000"/>
+                <w:sz w:val="19"/>
+                <w:szCs w:val="19"/>
+              </w:rPr>
+              <w:tab/>
+            </w:r>
+            <w:r>
+              <w:rPr>
+                <w:rFonts w:ascii="Consolas" w:hAnsi="Consolas" w:cs="Consolas"/>
+                <w:color w:val="FF0000"/>
+                <w:sz w:val="19"/>
+                <w:szCs w:val="19"/>
+              </w:rPr>
+              <w:t>'Return Value'</w:t>
+            </w:r>
+            <w:r>
+              <w:rPr>
+                <w:rFonts w:ascii="Consolas" w:hAnsi="Consolas" w:cs="Consolas"/>
+                <w:color w:val="000000"/>
+                <w:sz w:val="19"/>
+                <w:szCs w:val="19"/>
+              </w:rPr>
+              <w:t xml:space="preserve"> </w:t>
+            </w:r>
+            <w:r>
+              <w:rPr>
+                <w:rFonts w:ascii="Consolas" w:hAnsi="Consolas" w:cs="Consolas"/>
+                <w:color w:val="808080"/>
+                <w:sz w:val="19"/>
+                <w:szCs w:val="19"/>
+              </w:rPr>
+              <w:t>=</w:t>
+            </w:r>
+            <w:r>
+              <w:rPr>
+                <w:rFonts w:ascii="Consolas" w:hAnsi="Consolas" w:cs="Consolas"/>
+                <w:color w:val="000000"/>
+                <w:sz w:val="19"/>
+                <w:szCs w:val="19"/>
+              </w:rPr>
+              <w:t xml:space="preserve"> @return_value</w:t>
+            </w:r>
+          </w:p>
+          <w:p>
+            <w:pPr>
+              <w:overflowPunct/>
+              <w:textAlignment w:val="auto"/>
+              <w:rPr>
+                <w:rFonts w:ascii="Consolas" w:hAnsi="Consolas" w:cs="Consolas"/>
+                <w:color w:val="000000"/>
+                <w:sz w:val="19"/>
+                <w:szCs w:val="19"/>
+              </w:rPr>
+            </w:pPr>
+          </w:p>
+          <w:p>
+            <w:pPr>
               <w:tabs>
                 <w:tab w:val="left" w:pos="360"/>
               </w:tabs>
@@ -1987,1250 +3215,19 @@
             </w:pPr>
             <w:r>
               <w:rPr>
-                <w:noProof/>
-              </w:rPr>
-              <w:t>Execute the stored procedure to insert logs</w:t>
-            </w:r>
-          </w:p>
-          <w:p>
-            <w:pPr>
-              <w:overflowPunct/>
-              <w:textAlignment w:val="auto"/>
-              <w:rPr>
-                <w:rFonts w:ascii="Consolas" w:hAnsi="Consolas" w:cs="Consolas"/>
-                <w:color w:val="000000"/>
-                <w:sz w:val="19"/>
-                <w:szCs w:val="19"/>
-              </w:rPr>
-            </w:pPr>
-            <w:r>
-              <w:rPr>
                 <w:rFonts w:ascii="Consolas" w:hAnsi="Consolas" w:cs="Consolas"/>
                 <w:color w:val="0000FF"/>
                 <w:sz w:val="19"/>
                 <w:szCs w:val="19"/>
               </w:rPr>
-              <w:t>DECLARE</w:t>
-            </w:r>
-            <w:r>
-              <w:rPr>
-                <w:rFonts w:ascii="Consolas" w:hAnsi="Consolas" w:cs="Consolas"/>
-                <w:color w:val="000000"/>
-                <w:sz w:val="19"/>
-                <w:szCs w:val="19"/>
-              </w:rPr>
-              <w:tab/>
-              <w:t xml:space="preserve">@return_value </w:t>
-            </w:r>
-            <w:r>
-              <w:rPr>
-                <w:rFonts w:ascii="Consolas" w:hAnsi="Consolas" w:cs="Consolas"/>
-                <w:color w:val="0000FF"/>
-                <w:sz w:val="19"/>
-                <w:szCs w:val="19"/>
-              </w:rPr>
-              <w:t>int</w:t>
-            </w:r>
-            <w:r>
-              <w:rPr>
-                <w:rFonts w:ascii="Consolas" w:hAnsi="Consolas" w:cs="Consolas"/>
-                <w:color w:val="808080"/>
-                <w:sz w:val="19"/>
-                <w:szCs w:val="19"/>
-              </w:rPr>
-              <w:t>,</w:t>
-            </w:r>
-          </w:p>
-          <w:p>
-            <w:pPr>
-              <w:overflowPunct/>
-              <w:textAlignment w:val="auto"/>
-              <w:rPr>
-                <w:rFonts w:ascii="Consolas" w:hAnsi="Consolas" w:cs="Consolas"/>
-                <w:color w:val="000000"/>
-                <w:sz w:val="19"/>
-                <w:szCs w:val="19"/>
-              </w:rPr>
-            </w:pPr>
-            <w:r>
-              <w:rPr>
-                <w:rFonts w:ascii="Consolas" w:hAnsi="Consolas" w:cs="Consolas"/>
-                <w:color w:val="000000"/>
-                <w:sz w:val="19"/>
-                <w:szCs w:val="19"/>
-              </w:rPr>
-              <w:tab/>
-            </w:r>
-            <w:r>
-              <w:rPr>
-                <w:rFonts w:ascii="Consolas" w:hAnsi="Consolas" w:cs="Consolas"/>
-                <w:color w:val="000000"/>
-                <w:sz w:val="19"/>
-                <w:szCs w:val="19"/>
-              </w:rPr>
-              <w:tab/>
-              <w:t xml:space="preserve">@isDup </w:t>
-            </w:r>
-            <w:r>
-              <w:rPr>
-                <w:rFonts w:ascii="Consolas" w:hAnsi="Consolas" w:cs="Consolas"/>
-                <w:color w:val="0000FF"/>
-                <w:sz w:val="19"/>
-                <w:szCs w:val="19"/>
-              </w:rPr>
-              <w:t>bit</w:t>
-            </w:r>
-            <w:r>
-              <w:rPr>
-                <w:rFonts w:ascii="Consolas" w:hAnsi="Consolas" w:cs="Consolas"/>
-                <w:color w:val="808080"/>
-                <w:sz w:val="19"/>
-                <w:szCs w:val="19"/>
-              </w:rPr>
-              <w:t>,</w:t>
-            </w:r>
-          </w:p>
-          <w:p>
-            <w:pPr>
-              <w:overflowPunct/>
-              <w:textAlignment w:val="auto"/>
-              <w:rPr>
-                <w:rFonts w:ascii="Consolas" w:hAnsi="Consolas" w:cs="Consolas"/>
-                <w:color w:val="000000"/>
-                <w:sz w:val="19"/>
-                <w:szCs w:val="19"/>
-              </w:rPr>
-            </w:pPr>
-            <w:r>
-              <w:rPr>
-                <w:rFonts w:ascii="Consolas" w:hAnsi="Consolas" w:cs="Consolas"/>
-                <w:color w:val="000000"/>
-                <w:sz w:val="19"/>
-                <w:szCs w:val="19"/>
-              </w:rPr>
-              <w:tab/>
-            </w:r>
-            <w:r>
-              <w:rPr>
-                <w:rFonts w:ascii="Consolas" w:hAnsi="Consolas" w:cs="Consolas"/>
-                <w:color w:val="000000"/>
-                <w:sz w:val="19"/>
-                <w:szCs w:val="19"/>
-              </w:rPr>
-              <w:tab/>
-              <w:t xml:space="preserve">@nvcNewFormName </w:t>
-            </w:r>
-            <w:r>
-              <w:rPr>
-                <w:rFonts w:ascii="Consolas" w:hAnsi="Consolas" w:cs="Consolas"/>
-                <w:color w:val="0000FF"/>
-                <w:sz w:val="19"/>
-                <w:szCs w:val="19"/>
-              </w:rPr>
-              <w:t>nvarchar</w:t>
-            </w:r>
-            <w:r>
-              <w:rPr>
-                <w:rFonts w:ascii="Consolas" w:hAnsi="Consolas" w:cs="Consolas"/>
-                <w:color w:val="808080"/>
-                <w:sz w:val="19"/>
-                <w:szCs w:val="19"/>
-              </w:rPr>
-              <w:t>(</w:t>
-            </w:r>
-            <w:r>
-              <w:rPr>
-                <w:rFonts w:ascii="Consolas" w:hAnsi="Consolas" w:cs="Consolas"/>
-                <w:color w:val="000000"/>
-                <w:sz w:val="19"/>
-                <w:szCs w:val="19"/>
-              </w:rPr>
-              <w:t>50</w:t>
-            </w:r>
-            <w:r>
-              <w:rPr>
-                <w:rFonts w:ascii="Consolas" w:hAnsi="Consolas" w:cs="Consolas"/>
-                <w:color w:val="808080"/>
-                <w:sz w:val="19"/>
-                <w:szCs w:val="19"/>
-              </w:rPr>
-              <w:t>)</w:t>
-            </w:r>
-          </w:p>
-          <w:p>
-            <w:pPr>
-              <w:overflowPunct/>
-              <w:textAlignment w:val="auto"/>
-              <w:rPr>
-                <w:rFonts w:ascii="Consolas" w:hAnsi="Consolas" w:cs="Consolas"/>
-                <w:color w:val="000000"/>
-                <w:sz w:val="19"/>
-                <w:szCs w:val="19"/>
-              </w:rPr>
-            </w:pPr>
-          </w:p>
-          <w:p>
-            <w:pPr>
-              <w:overflowPunct/>
-              <w:textAlignment w:val="auto"/>
-              <w:rPr>
-                <w:rFonts w:ascii="Consolas" w:hAnsi="Consolas" w:cs="Consolas"/>
-                <w:color w:val="000000"/>
-                <w:sz w:val="19"/>
-                <w:szCs w:val="19"/>
-              </w:rPr>
-            </w:pPr>
-            <w:r>
-              <w:rPr>
-                <w:rFonts w:ascii="Consolas" w:hAnsi="Consolas" w:cs="Consolas"/>
-                <w:color w:val="0000FF"/>
-                <w:sz w:val="19"/>
-                <w:szCs w:val="19"/>
-              </w:rPr>
-              <w:t>EXEC</w:t>
-            </w:r>
-            <w:r>
-              <w:rPr>
-                <w:rFonts w:ascii="Consolas" w:hAnsi="Consolas" w:cs="Consolas"/>
-                <w:color w:val="000000"/>
-                <w:sz w:val="19"/>
-                <w:szCs w:val="19"/>
-              </w:rPr>
-              <w:tab/>
-              <w:t xml:space="preserve">@return_value </w:t>
-            </w:r>
-            <w:r>
-              <w:rPr>
-                <w:rFonts w:ascii="Consolas" w:hAnsi="Consolas" w:cs="Consolas"/>
-                <w:color w:val="808080"/>
-                <w:sz w:val="19"/>
-                <w:szCs w:val="19"/>
-              </w:rPr>
-              <w:t>=</w:t>
-            </w:r>
-            <w:r>
-              <w:rPr>
-                <w:rFonts w:ascii="Consolas" w:hAnsi="Consolas" w:cs="Consolas"/>
-                <w:color w:val="000000"/>
-                <w:sz w:val="19"/>
-                <w:szCs w:val="19"/>
-              </w:rPr>
-              <w:t xml:space="preserve"> [EC]</w:t>
-            </w:r>
-            <w:r>
-              <w:rPr>
-                <w:rFonts w:ascii="Consolas" w:hAnsi="Consolas" w:cs="Consolas"/>
-                <w:color w:val="808080"/>
-                <w:sz w:val="19"/>
-                <w:szCs w:val="19"/>
-              </w:rPr>
-              <w:t>.</w:t>
-            </w:r>
-            <w:r>
-              <w:rPr>
-                <w:rFonts w:ascii="Consolas" w:hAnsi="Consolas" w:cs="Consolas"/>
-                <w:color w:val="000000"/>
-                <w:sz w:val="19"/>
-                <w:szCs w:val="19"/>
-              </w:rPr>
-              <w:t>[sp_InsertInto_Warning_Log]</w:t>
-            </w:r>
-          </w:p>
-          <w:p>
-            <w:pPr>
-              <w:overflowPunct/>
-              <w:textAlignment w:val="auto"/>
-              <w:rPr>
-                <w:rFonts w:ascii="Consolas" w:hAnsi="Consolas" w:cs="Consolas"/>
-                <w:color w:val="000000"/>
-                <w:sz w:val="19"/>
-                <w:szCs w:val="19"/>
-              </w:rPr>
-            </w:pPr>
-            <w:r>
-              <w:rPr>
-                <w:rFonts w:ascii="Consolas" w:hAnsi="Consolas" w:cs="Consolas"/>
-                <w:color w:val="0000FF"/>
-                <w:sz w:val="19"/>
-                <w:szCs w:val="19"/>
-              </w:rPr>
-              <w:tab/>
-            </w:r>
-            <w:r>
-              <w:rPr>
-                <w:rFonts w:ascii="Consolas" w:hAnsi="Consolas" w:cs="Consolas"/>
-                <w:color w:val="0000FF"/>
-                <w:sz w:val="19"/>
-                <w:szCs w:val="19"/>
-              </w:rPr>
-              <w:tab/>
-            </w:r>
-            <w:r>
-              <w:rPr>
-                <w:rFonts w:ascii="Consolas" w:hAnsi="Consolas" w:cs="Consolas"/>
-                <w:color w:val="000000"/>
-                <w:sz w:val="19"/>
-                <w:szCs w:val="19"/>
-              </w:rPr>
-              <w:t xml:space="preserve">@nvcEmpID </w:t>
-            </w:r>
-            <w:r>
-              <w:rPr>
-                <w:rFonts w:ascii="Consolas" w:hAnsi="Consolas" w:cs="Consolas"/>
-                <w:color w:val="808080"/>
-                <w:sz w:val="19"/>
-                <w:szCs w:val="19"/>
-              </w:rPr>
-              <w:t>=</w:t>
-            </w:r>
-            <w:r>
-              <w:rPr>
-                <w:rFonts w:ascii="Consolas" w:hAnsi="Consolas" w:cs="Consolas"/>
-                <w:color w:val="000000"/>
-                <w:sz w:val="19"/>
-                <w:szCs w:val="19"/>
-              </w:rPr>
-              <w:t xml:space="preserve"> </w:t>
-            </w:r>
-            <w:r>
-              <w:rPr>
-                <w:rFonts w:ascii="Consolas" w:hAnsi="Consolas" w:cs="Consolas"/>
-                <w:color w:val="FF0000"/>
-                <w:sz w:val="19"/>
-                <w:szCs w:val="19"/>
-              </w:rPr>
-              <w:t>N'225355'</w:t>
-            </w:r>
-            <w:r>
-              <w:rPr>
-                <w:rFonts w:ascii="Consolas" w:hAnsi="Consolas" w:cs="Consolas"/>
-                <w:color w:val="808080"/>
-                <w:sz w:val="19"/>
-                <w:szCs w:val="19"/>
-              </w:rPr>
-              <w:t>,</w:t>
-            </w:r>
-          </w:p>
-          <w:p>
-            <w:pPr>
-              <w:overflowPunct/>
-              <w:textAlignment w:val="auto"/>
-              <w:rPr>
-                <w:rFonts w:ascii="Consolas" w:hAnsi="Consolas" w:cs="Consolas"/>
-                <w:color w:val="000000"/>
-                <w:sz w:val="19"/>
-                <w:szCs w:val="19"/>
-              </w:rPr>
-            </w:pPr>
-            <w:r>
-              <w:rPr>
-                <w:rFonts w:ascii="Consolas" w:hAnsi="Consolas" w:cs="Consolas"/>
-                <w:color w:val="000000"/>
-                <w:sz w:val="19"/>
-                <w:szCs w:val="19"/>
-              </w:rPr>
-              <w:tab/>
-            </w:r>
-            <w:r>
-              <w:rPr>
-                <w:rFonts w:ascii="Consolas" w:hAnsi="Consolas" w:cs="Consolas"/>
-                <w:color w:val="000000"/>
-                <w:sz w:val="19"/>
-                <w:szCs w:val="19"/>
-              </w:rPr>
-              <w:tab/>
-              <w:t xml:space="preserve">@nvcProgramName </w:t>
-            </w:r>
-            <w:r>
-              <w:rPr>
-                <w:rFonts w:ascii="Consolas" w:hAnsi="Consolas" w:cs="Consolas"/>
-                <w:color w:val="808080"/>
-                <w:sz w:val="19"/>
-                <w:szCs w:val="19"/>
-              </w:rPr>
-              <w:t>=</w:t>
-            </w:r>
-            <w:r>
-              <w:rPr>
-                <w:rFonts w:ascii="Consolas" w:hAnsi="Consolas" w:cs="Consolas"/>
-                <w:color w:val="000000"/>
-                <w:sz w:val="19"/>
-                <w:szCs w:val="19"/>
-              </w:rPr>
-              <w:t xml:space="preserve"> </w:t>
-            </w:r>
-            <w:r>
-              <w:rPr>
-                <w:rFonts w:ascii="Consolas" w:hAnsi="Consolas" w:cs="Consolas"/>
-                <w:color w:val="FF0000"/>
-                <w:sz w:val="19"/>
-                <w:szCs w:val="19"/>
-              </w:rPr>
-              <w:t>N'NA'</w:t>
-            </w:r>
-            <w:r>
-              <w:rPr>
-                <w:rFonts w:ascii="Consolas" w:hAnsi="Consolas" w:cs="Consolas"/>
-                <w:color w:val="808080"/>
-                <w:sz w:val="19"/>
-                <w:szCs w:val="19"/>
-              </w:rPr>
-              <w:t>,</w:t>
-            </w:r>
-          </w:p>
-          <w:p>
-            <w:pPr>
-              <w:overflowPunct/>
-              <w:textAlignment w:val="auto"/>
-              <w:rPr>
-                <w:rFonts w:ascii="Consolas" w:hAnsi="Consolas" w:cs="Consolas"/>
-                <w:color w:val="000000"/>
-                <w:sz w:val="19"/>
-                <w:szCs w:val="19"/>
-              </w:rPr>
-            </w:pPr>
-            <w:r>
-              <w:rPr>
-                <w:rFonts w:ascii="Consolas" w:hAnsi="Consolas" w:cs="Consolas"/>
-                <w:color w:val="000000"/>
-                <w:sz w:val="19"/>
-                <w:szCs w:val="19"/>
-              </w:rPr>
-              <w:tab/>
-            </w:r>
-            <w:r>
-              <w:rPr>
-                <w:rFonts w:ascii="Consolas" w:hAnsi="Consolas" w:cs="Consolas"/>
-                <w:color w:val="000000"/>
-                <w:sz w:val="19"/>
-                <w:szCs w:val="19"/>
-              </w:rPr>
-              <w:tab/>
-              <w:t xml:space="preserve">@SiteID </w:t>
-            </w:r>
-            <w:r>
-              <w:rPr>
-                <w:rFonts w:ascii="Consolas" w:hAnsi="Consolas" w:cs="Consolas"/>
-                <w:color w:val="808080"/>
-                <w:sz w:val="19"/>
-                <w:szCs w:val="19"/>
-              </w:rPr>
-              <w:t>=</w:t>
-            </w:r>
-            <w:r>
-              <w:rPr>
-                <w:rFonts w:ascii="Consolas" w:hAnsi="Consolas" w:cs="Consolas"/>
-                <w:color w:val="000000"/>
-                <w:sz w:val="19"/>
-                <w:szCs w:val="19"/>
-              </w:rPr>
-              <w:t xml:space="preserve"> 14</w:t>
-            </w:r>
-            <w:r>
-              <w:rPr>
-                <w:rFonts w:ascii="Consolas" w:hAnsi="Consolas" w:cs="Consolas"/>
-                <w:color w:val="808080"/>
-                <w:sz w:val="19"/>
-                <w:szCs w:val="19"/>
-              </w:rPr>
-              <w:t>,</w:t>
-            </w:r>
-          </w:p>
-          <w:p>
-            <w:pPr>
-              <w:overflowPunct/>
-              <w:textAlignment w:val="auto"/>
-              <w:rPr>
-                <w:rFonts w:ascii="Consolas" w:hAnsi="Consolas" w:cs="Consolas"/>
-                <w:color w:val="000000"/>
-                <w:sz w:val="19"/>
-                <w:szCs w:val="19"/>
-              </w:rPr>
-            </w:pPr>
-            <w:r>
-              <w:rPr>
-                <w:rFonts w:ascii="Consolas" w:hAnsi="Consolas" w:cs="Consolas"/>
-                <w:color w:val="000000"/>
-                <w:sz w:val="19"/>
-                <w:szCs w:val="19"/>
-              </w:rPr>
-              <w:tab/>
-            </w:r>
-            <w:r>
-              <w:rPr>
-                <w:rFonts w:ascii="Consolas" w:hAnsi="Consolas" w:cs="Consolas"/>
-                <w:color w:val="000000"/>
-                <w:sz w:val="19"/>
-                <w:szCs w:val="19"/>
-              </w:rPr>
-              <w:tab/>
-              <w:t xml:space="preserve">@nvcSubmitterID </w:t>
-            </w:r>
-            <w:r>
-              <w:rPr>
-                <w:rFonts w:ascii="Consolas" w:hAnsi="Consolas" w:cs="Consolas"/>
-                <w:color w:val="808080"/>
-                <w:sz w:val="19"/>
-                <w:szCs w:val="19"/>
-              </w:rPr>
-              <w:t>=</w:t>
-            </w:r>
-            <w:r>
-              <w:rPr>
-                <w:rFonts w:ascii="Consolas" w:hAnsi="Consolas" w:cs="Consolas"/>
-                <w:color w:val="000000"/>
-                <w:sz w:val="19"/>
-                <w:szCs w:val="19"/>
-              </w:rPr>
-              <w:t xml:space="preserve"> </w:t>
-            </w:r>
-            <w:r>
-              <w:rPr>
-                <w:rFonts w:ascii="Consolas" w:hAnsi="Consolas" w:cs="Consolas"/>
-                <w:color w:val="FF0000"/>
-                <w:sz w:val="19"/>
-                <w:szCs w:val="19"/>
-              </w:rPr>
-              <w:t>N'236464'</w:t>
-            </w:r>
-            <w:r>
-              <w:rPr>
-                <w:rFonts w:ascii="Consolas" w:hAnsi="Consolas" w:cs="Consolas"/>
-                <w:color w:val="808080"/>
-                <w:sz w:val="19"/>
-                <w:szCs w:val="19"/>
-              </w:rPr>
-              <w:t>,</w:t>
-            </w:r>
-          </w:p>
-          <w:p>
-            <w:pPr>
-              <w:overflowPunct/>
-              <w:textAlignment w:val="auto"/>
-              <w:rPr>
-                <w:rFonts w:ascii="Consolas" w:hAnsi="Consolas" w:cs="Consolas"/>
-                <w:color w:val="000000"/>
-                <w:sz w:val="19"/>
-                <w:szCs w:val="19"/>
-              </w:rPr>
-            </w:pPr>
-            <w:r>
-              <w:rPr>
-                <w:rFonts w:ascii="Consolas" w:hAnsi="Consolas" w:cs="Consolas"/>
-                <w:color w:val="000000"/>
-                <w:sz w:val="19"/>
-                <w:szCs w:val="19"/>
-              </w:rPr>
-              <w:tab/>
-            </w:r>
-            <w:r>
-              <w:rPr>
-                <w:rFonts w:ascii="Consolas" w:hAnsi="Consolas" w:cs="Consolas"/>
-                <w:color w:val="000000"/>
-                <w:sz w:val="19"/>
-                <w:szCs w:val="19"/>
-              </w:rPr>
-              <w:tab/>
-              <w:t xml:space="preserve">@dtmEventDate </w:t>
-            </w:r>
-            <w:r>
-              <w:rPr>
-                <w:rFonts w:ascii="Consolas" w:hAnsi="Consolas" w:cs="Consolas"/>
-                <w:color w:val="808080"/>
-                <w:sz w:val="19"/>
-                <w:szCs w:val="19"/>
-              </w:rPr>
-              <w:t>=</w:t>
-            </w:r>
-            <w:r>
-              <w:rPr>
-                <w:rFonts w:ascii="Consolas" w:hAnsi="Consolas" w:cs="Consolas"/>
-                <w:color w:val="000000"/>
-                <w:sz w:val="19"/>
-                <w:szCs w:val="19"/>
-              </w:rPr>
-              <w:t xml:space="preserve"> </w:t>
-            </w:r>
-            <w:r>
-              <w:rPr>
-                <w:rFonts w:ascii="Consolas" w:hAnsi="Consolas" w:cs="Consolas"/>
-                <w:color w:val="FF0000"/>
-                <w:sz w:val="19"/>
-                <w:szCs w:val="19"/>
-              </w:rPr>
-              <w:t>N'2021-04-02'</w:t>
-            </w:r>
-            <w:r>
-              <w:rPr>
-                <w:rFonts w:ascii="Consolas" w:hAnsi="Consolas" w:cs="Consolas"/>
-                <w:color w:val="808080"/>
-                <w:sz w:val="19"/>
-                <w:szCs w:val="19"/>
-              </w:rPr>
-              <w:t>,</w:t>
-            </w:r>
-          </w:p>
-          <w:p>
-            <w:pPr>
-              <w:overflowPunct/>
-              <w:textAlignment w:val="auto"/>
-              <w:rPr>
-                <w:rFonts w:ascii="Consolas" w:hAnsi="Consolas" w:cs="Consolas"/>
-                <w:color w:val="000000"/>
-                <w:sz w:val="19"/>
-                <w:szCs w:val="19"/>
-              </w:rPr>
-            </w:pPr>
-            <w:r>
-              <w:rPr>
-                <w:rFonts w:ascii="Consolas" w:hAnsi="Consolas" w:cs="Consolas"/>
-                <w:color w:val="000000"/>
-                <w:sz w:val="19"/>
-                <w:szCs w:val="19"/>
-              </w:rPr>
-              <w:tab/>
-            </w:r>
-            <w:r>
-              <w:rPr>
-                <w:rFonts w:ascii="Consolas" w:hAnsi="Consolas" w:cs="Consolas"/>
-                <w:color w:val="000000"/>
-                <w:sz w:val="19"/>
-                <w:szCs w:val="19"/>
-              </w:rPr>
-              <w:tab/>
-              <w:t xml:space="preserve">@intCoachReasonID1 </w:t>
-            </w:r>
-            <w:r>
-              <w:rPr>
-                <w:rFonts w:ascii="Consolas" w:hAnsi="Consolas" w:cs="Consolas"/>
-                <w:color w:val="808080"/>
-                <w:sz w:val="19"/>
-                <w:szCs w:val="19"/>
-              </w:rPr>
-              <w:t>=</w:t>
-            </w:r>
-            <w:r>
-              <w:rPr>
-                <w:rFonts w:ascii="Consolas" w:hAnsi="Consolas" w:cs="Consolas"/>
-                <w:color w:val="000000"/>
-                <w:sz w:val="19"/>
-                <w:szCs w:val="19"/>
-              </w:rPr>
-              <w:t xml:space="preserve"> 28</w:t>
-            </w:r>
-            <w:r>
-              <w:rPr>
-                <w:rFonts w:ascii="Consolas" w:hAnsi="Consolas" w:cs="Consolas"/>
-                <w:color w:val="808080"/>
-                <w:sz w:val="19"/>
-                <w:szCs w:val="19"/>
-              </w:rPr>
-              <w:t>,</w:t>
-            </w:r>
-          </w:p>
-          <w:p>
-            <w:pPr>
-              <w:overflowPunct/>
-              <w:textAlignment w:val="auto"/>
-              <w:rPr>
-                <w:rFonts w:ascii="Consolas" w:hAnsi="Consolas" w:cs="Consolas"/>
-                <w:color w:val="000000"/>
-                <w:sz w:val="19"/>
-                <w:szCs w:val="19"/>
-              </w:rPr>
-            </w:pPr>
-            <w:r>
-              <w:rPr>
-                <w:rFonts w:ascii="Consolas" w:hAnsi="Consolas" w:cs="Consolas"/>
-                <w:color w:val="000000"/>
-                <w:sz w:val="19"/>
-                <w:szCs w:val="19"/>
-              </w:rPr>
-              <w:tab/>
-            </w:r>
-            <w:r>
-              <w:rPr>
-                <w:rFonts w:ascii="Consolas" w:hAnsi="Consolas" w:cs="Consolas"/>
-                <w:color w:val="000000"/>
-                <w:sz w:val="19"/>
-                <w:szCs w:val="19"/>
-              </w:rPr>
-              <w:tab/>
-              <w:t xml:space="preserve">@nvcSubCoachReasonID1 </w:t>
-            </w:r>
-            <w:r>
-              <w:rPr>
-                <w:rFonts w:ascii="Consolas" w:hAnsi="Consolas" w:cs="Consolas"/>
-                <w:color w:val="808080"/>
-                <w:sz w:val="19"/>
-                <w:szCs w:val="19"/>
-              </w:rPr>
-              <w:t>=</w:t>
-            </w:r>
-            <w:r>
-              <w:rPr>
-                <w:rFonts w:ascii="Consolas" w:hAnsi="Consolas" w:cs="Consolas"/>
-                <w:color w:val="000000"/>
-                <w:sz w:val="19"/>
-                <w:szCs w:val="19"/>
-              </w:rPr>
-              <w:t xml:space="preserve"> </w:t>
-            </w:r>
-            <w:r>
-              <w:rPr>
-                <w:rFonts w:ascii="Consolas" w:hAnsi="Consolas" w:cs="Consolas"/>
-                <w:color w:val="FF0000"/>
-                <w:sz w:val="19"/>
-                <w:szCs w:val="19"/>
-              </w:rPr>
-              <w:t>N'92'</w:t>
-            </w:r>
-            <w:r>
-              <w:rPr>
-                <w:rFonts w:ascii="Consolas" w:hAnsi="Consolas" w:cs="Consolas"/>
-                <w:color w:val="808080"/>
-                <w:sz w:val="19"/>
-                <w:szCs w:val="19"/>
-              </w:rPr>
-              <w:t>,</w:t>
-            </w:r>
-          </w:p>
-          <w:p>
-            <w:pPr>
-              <w:overflowPunct/>
-              <w:textAlignment w:val="auto"/>
-              <w:rPr>
-                <w:rFonts w:ascii="Consolas" w:hAnsi="Consolas" w:cs="Consolas"/>
-                <w:color w:val="000000"/>
-                <w:sz w:val="19"/>
-                <w:szCs w:val="19"/>
-              </w:rPr>
-            </w:pPr>
-            <w:r>
-              <w:rPr>
-                <w:rFonts w:ascii="Consolas" w:hAnsi="Consolas" w:cs="Consolas"/>
-                <w:color w:val="000000"/>
-                <w:sz w:val="19"/>
-                <w:szCs w:val="19"/>
-              </w:rPr>
-              <w:tab/>
-            </w:r>
-            <w:r>
-              <w:rPr>
-                <w:rFonts w:ascii="Consolas" w:hAnsi="Consolas" w:cs="Consolas"/>
-                <w:color w:val="000000"/>
-                <w:sz w:val="19"/>
-                <w:szCs w:val="19"/>
-              </w:rPr>
-              <w:tab/>
-              <w:t xml:space="preserve">@dtmSubmittedDate </w:t>
-            </w:r>
-            <w:r>
-              <w:rPr>
-                <w:rFonts w:ascii="Consolas" w:hAnsi="Consolas" w:cs="Consolas"/>
-                <w:color w:val="808080"/>
-                <w:sz w:val="19"/>
-                <w:szCs w:val="19"/>
-              </w:rPr>
-              <w:t>=</w:t>
-            </w:r>
-            <w:r>
-              <w:rPr>
-                <w:rFonts w:ascii="Consolas" w:hAnsi="Consolas" w:cs="Consolas"/>
-                <w:color w:val="000000"/>
-                <w:sz w:val="19"/>
-                <w:szCs w:val="19"/>
-              </w:rPr>
-              <w:t xml:space="preserve"> </w:t>
-            </w:r>
-            <w:r>
-              <w:rPr>
-                <w:rFonts w:ascii="Consolas" w:hAnsi="Consolas" w:cs="Consolas"/>
-                <w:color w:val="FF0000"/>
-                <w:sz w:val="19"/>
-                <w:szCs w:val="19"/>
-              </w:rPr>
-              <w:t>N'2021-04-04'</w:t>
-            </w:r>
-            <w:r>
-              <w:rPr>
-                <w:rFonts w:ascii="Consolas" w:hAnsi="Consolas" w:cs="Consolas"/>
-                <w:color w:val="808080"/>
-                <w:sz w:val="19"/>
-                <w:szCs w:val="19"/>
-              </w:rPr>
-              <w:t>,</w:t>
-            </w:r>
-          </w:p>
-          <w:p>
-            <w:pPr>
-              <w:overflowPunct/>
-              <w:textAlignment w:val="auto"/>
-              <w:rPr>
-                <w:rFonts w:ascii="Consolas" w:hAnsi="Consolas" w:cs="Consolas"/>
-                <w:color w:val="000000"/>
-                <w:sz w:val="19"/>
-                <w:szCs w:val="19"/>
-              </w:rPr>
-            </w:pPr>
-            <w:r>
-              <w:rPr>
-                <w:rFonts w:ascii="Consolas" w:hAnsi="Consolas" w:cs="Consolas"/>
-                <w:color w:val="000000"/>
-                <w:sz w:val="19"/>
-                <w:szCs w:val="19"/>
-              </w:rPr>
-              <w:tab/>
-            </w:r>
-            <w:r>
-              <w:rPr>
-                <w:rFonts w:ascii="Consolas" w:hAnsi="Consolas" w:cs="Consolas"/>
-                <w:color w:val="000000"/>
-                <w:sz w:val="19"/>
-                <w:szCs w:val="19"/>
-              </w:rPr>
-              <w:tab/>
-              <w:t xml:space="preserve">@ModuleID </w:t>
-            </w:r>
-            <w:r>
-              <w:rPr>
-                <w:rFonts w:ascii="Consolas" w:hAnsi="Consolas" w:cs="Consolas"/>
-                <w:color w:val="808080"/>
-                <w:sz w:val="19"/>
-                <w:szCs w:val="19"/>
-              </w:rPr>
-              <w:t>=</w:t>
-            </w:r>
-            <w:r>
-              <w:rPr>
-                <w:rFonts w:ascii="Consolas" w:hAnsi="Consolas" w:cs="Consolas"/>
-                <w:color w:val="000000"/>
-                <w:sz w:val="19"/>
-                <w:szCs w:val="19"/>
-              </w:rPr>
-              <w:t xml:space="preserve"> 1</w:t>
-            </w:r>
-            <w:r>
-              <w:rPr>
-                <w:rFonts w:ascii="Consolas" w:hAnsi="Consolas" w:cs="Consolas"/>
-                <w:color w:val="808080"/>
-                <w:sz w:val="19"/>
-                <w:szCs w:val="19"/>
-              </w:rPr>
-              <w:t>,</w:t>
-            </w:r>
-          </w:p>
-          <w:p>
-            <w:pPr>
-              <w:overflowPunct/>
-              <w:textAlignment w:val="auto"/>
-              <w:rPr>
-                <w:rFonts w:ascii="Consolas" w:hAnsi="Consolas" w:cs="Consolas"/>
-                <w:color w:val="000000"/>
-                <w:sz w:val="19"/>
-                <w:szCs w:val="19"/>
-              </w:rPr>
-            </w:pPr>
-            <w:r>
-              <w:rPr>
-                <w:rFonts w:ascii="Consolas" w:hAnsi="Consolas" w:cs="Consolas"/>
-                <w:color w:val="000000"/>
-                <w:sz w:val="19"/>
-                <w:szCs w:val="19"/>
-              </w:rPr>
-              <w:tab/>
-            </w:r>
-            <w:r>
-              <w:rPr>
-                <w:rFonts w:ascii="Consolas" w:hAnsi="Consolas" w:cs="Consolas"/>
-                <w:color w:val="000000"/>
-                <w:sz w:val="19"/>
-                <w:szCs w:val="19"/>
-              </w:rPr>
-              <w:tab/>
-              <w:t xml:space="preserve">@nvcBehavior </w:t>
-            </w:r>
-            <w:r>
-              <w:rPr>
-                <w:rFonts w:ascii="Consolas" w:hAnsi="Consolas" w:cs="Consolas"/>
-                <w:color w:val="808080"/>
-                <w:sz w:val="19"/>
-                <w:szCs w:val="19"/>
-              </w:rPr>
-              <w:t>=</w:t>
-            </w:r>
-            <w:r>
-              <w:rPr>
-                <w:rFonts w:ascii="Consolas" w:hAnsi="Consolas" w:cs="Consolas"/>
-                <w:color w:val="000000"/>
-                <w:sz w:val="19"/>
-                <w:szCs w:val="19"/>
-              </w:rPr>
-              <w:t xml:space="preserve"> </w:t>
-            </w:r>
-            <w:r>
-              <w:rPr>
-                <w:rFonts w:ascii="Consolas" w:hAnsi="Consolas" w:cs="Consolas"/>
-                <w:color w:val="808080"/>
-                <w:sz w:val="19"/>
-                <w:szCs w:val="19"/>
-              </w:rPr>
-              <w:t>NULL,</w:t>
-            </w:r>
-          </w:p>
-          <w:p>
-            <w:pPr>
-              <w:overflowPunct/>
-              <w:textAlignment w:val="auto"/>
-              <w:rPr>
-                <w:rFonts w:ascii="Consolas" w:hAnsi="Consolas" w:cs="Consolas"/>
-                <w:color w:val="000000"/>
-                <w:sz w:val="19"/>
-                <w:szCs w:val="19"/>
-              </w:rPr>
-            </w:pPr>
-            <w:r>
-              <w:rPr>
-                <w:rFonts w:ascii="Consolas" w:hAnsi="Consolas" w:cs="Consolas"/>
-                <w:color w:val="000000"/>
-                <w:sz w:val="19"/>
-                <w:szCs w:val="19"/>
-              </w:rPr>
-              <w:tab/>
-            </w:r>
-            <w:r>
-              <w:rPr>
-                <w:rFonts w:ascii="Consolas" w:hAnsi="Consolas" w:cs="Consolas"/>
-                <w:color w:val="000000"/>
-                <w:sz w:val="19"/>
-                <w:szCs w:val="19"/>
-              </w:rPr>
-              <w:tab/>
-              <w:t xml:space="preserve">@isDup </w:t>
-            </w:r>
-            <w:r>
-              <w:rPr>
-                <w:rFonts w:ascii="Consolas" w:hAnsi="Consolas" w:cs="Consolas"/>
-                <w:color w:val="808080"/>
-                <w:sz w:val="19"/>
-                <w:szCs w:val="19"/>
-              </w:rPr>
-              <w:t>=</w:t>
-            </w:r>
-            <w:r>
-              <w:rPr>
-                <w:rFonts w:ascii="Consolas" w:hAnsi="Consolas" w:cs="Consolas"/>
-                <w:color w:val="000000"/>
-                <w:sz w:val="19"/>
-                <w:szCs w:val="19"/>
-              </w:rPr>
-              <w:t xml:space="preserve"> @isDup </w:t>
-            </w:r>
-            <w:r>
-              <w:rPr>
-                <w:rFonts w:ascii="Consolas" w:hAnsi="Consolas" w:cs="Consolas"/>
-                <w:color w:val="0000FF"/>
-                <w:sz w:val="19"/>
-                <w:szCs w:val="19"/>
-              </w:rPr>
-              <w:t>OUTPUT</w:t>
-            </w:r>
-            <w:r>
-              <w:rPr>
-                <w:rFonts w:ascii="Consolas" w:hAnsi="Consolas" w:cs="Consolas"/>
-                <w:color w:val="808080"/>
-                <w:sz w:val="19"/>
-                <w:szCs w:val="19"/>
-              </w:rPr>
-              <w:t>,</w:t>
-            </w:r>
-          </w:p>
-          <w:p>
-            <w:pPr>
-              <w:overflowPunct/>
-              <w:textAlignment w:val="auto"/>
-              <w:rPr>
-                <w:rFonts w:ascii="Consolas" w:hAnsi="Consolas" w:cs="Consolas"/>
-                <w:color w:val="000000"/>
-                <w:sz w:val="19"/>
-                <w:szCs w:val="19"/>
-              </w:rPr>
-            </w:pPr>
-            <w:r>
-              <w:rPr>
-                <w:rFonts w:ascii="Consolas" w:hAnsi="Consolas" w:cs="Consolas"/>
-                <w:color w:val="000000"/>
-                <w:sz w:val="19"/>
-                <w:szCs w:val="19"/>
-              </w:rPr>
-              <w:tab/>
-            </w:r>
-            <w:r>
-              <w:rPr>
-                <w:rFonts w:ascii="Consolas" w:hAnsi="Consolas" w:cs="Consolas"/>
-                <w:color w:val="000000"/>
-                <w:sz w:val="19"/>
-                <w:szCs w:val="19"/>
-              </w:rPr>
-              <w:tab/>
-              <w:t xml:space="preserve">@nvcNewFormName </w:t>
-            </w:r>
-            <w:r>
-              <w:rPr>
-                <w:rFonts w:ascii="Consolas" w:hAnsi="Consolas" w:cs="Consolas"/>
-                <w:color w:val="808080"/>
-                <w:sz w:val="19"/>
-                <w:szCs w:val="19"/>
-              </w:rPr>
-              <w:t>=</w:t>
-            </w:r>
-            <w:r>
-              <w:rPr>
-                <w:rFonts w:ascii="Consolas" w:hAnsi="Consolas" w:cs="Consolas"/>
-                <w:color w:val="000000"/>
-                <w:sz w:val="19"/>
-                <w:szCs w:val="19"/>
-              </w:rPr>
-              <w:t xml:space="preserve"> @nvcNewFormName </w:t>
-            </w:r>
-            <w:r>
-              <w:rPr>
-                <w:rFonts w:ascii="Consolas" w:hAnsi="Consolas" w:cs="Consolas"/>
-                <w:color w:val="0000FF"/>
-                <w:sz w:val="19"/>
-                <w:szCs w:val="19"/>
-              </w:rPr>
-              <w:t>OUTPUT</w:t>
-            </w:r>
-          </w:p>
-          <w:p>
-            <w:pPr>
-              <w:overflowPunct/>
-              <w:textAlignment w:val="auto"/>
-              <w:rPr>
-                <w:rFonts w:ascii="Consolas" w:hAnsi="Consolas" w:cs="Consolas"/>
-                <w:color w:val="000000"/>
-                <w:sz w:val="19"/>
-                <w:szCs w:val="19"/>
-              </w:rPr>
-            </w:pPr>
-          </w:p>
-          <w:p>
-            <w:pPr>
-              <w:overflowPunct/>
-              <w:textAlignment w:val="auto"/>
-              <w:rPr>
-                <w:rFonts w:ascii="Consolas" w:hAnsi="Consolas" w:cs="Consolas"/>
-                <w:color w:val="000000"/>
-                <w:sz w:val="19"/>
-                <w:szCs w:val="19"/>
-              </w:rPr>
-            </w:pPr>
-            <w:r>
-              <w:rPr>
-                <w:rFonts w:ascii="Consolas" w:hAnsi="Consolas" w:cs="Consolas"/>
-                <w:color w:val="0000FF"/>
-                <w:sz w:val="19"/>
-                <w:szCs w:val="19"/>
-              </w:rPr>
-              <w:lastRenderedPageBreak/>
-              <w:t>SELECT</w:t>
-            </w:r>
-            <w:r>
-              <w:rPr>
-                <w:rFonts w:ascii="Consolas" w:hAnsi="Consolas" w:cs="Consolas"/>
-                <w:color w:val="000000"/>
-                <w:sz w:val="19"/>
-                <w:szCs w:val="19"/>
-              </w:rPr>
-              <w:tab/>
-              <w:t xml:space="preserve">@isDup </w:t>
-            </w:r>
-            <w:r>
-              <w:rPr>
-                <w:rFonts w:ascii="Consolas" w:hAnsi="Consolas" w:cs="Consolas"/>
-                <w:color w:val="0000FF"/>
-                <w:sz w:val="19"/>
-                <w:szCs w:val="19"/>
-              </w:rPr>
-              <w:t>as</w:t>
-            </w:r>
-            <w:r>
-              <w:rPr>
-                <w:rFonts w:ascii="Consolas" w:hAnsi="Consolas" w:cs="Consolas"/>
-                <w:color w:val="000000"/>
-                <w:sz w:val="19"/>
-                <w:szCs w:val="19"/>
-              </w:rPr>
-              <w:t xml:space="preserve"> </w:t>
-            </w:r>
-            <w:r>
-              <w:rPr>
-                <w:rFonts w:ascii="Consolas" w:hAnsi="Consolas" w:cs="Consolas"/>
-                <w:color w:val="FF0000"/>
-                <w:sz w:val="19"/>
-                <w:szCs w:val="19"/>
-              </w:rPr>
-              <w:t>N'@isDup'</w:t>
-            </w:r>
-            <w:r>
-              <w:rPr>
-                <w:rFonts w:ascii="Consolas" w:hAnsi="Consolas" w:cs="Consolas"/>
-                <w:color w:val="808080"/>
-                <w:sz w:val="19"/>
-                <w:szCs w:val="19"/>
-              </w:rPr>
-              <w:t>,</w:t>
-            </w:r>
-          </w:p>
-          <w:p>
-            <w:pPr>
-              <w:overflowPunct/>
-              <w:textAlignment w:val="auto"/>
-              <w:rPr>
-                <w:rFonts w:ascii="Consolas" w:hAnsi="Consolas" w:cs="Consolas"/>
-                <w:color w:val="000000"/>
-                <w:sz w:val="19"/>
-                <w:szCs w:val="19"/>
-              </w:rPr>
-            </w:pPr>
-            <w:r>
-              <w:rPr>
-                <w:rFonts w:ascii="Consolas" w:hAnsi="Consolas" w:cs="Consolas"/>
-                <w:color w:val="000000"/>
-                <w:sz w:val="19"/>
-                <w:szCs w:val="19"/>
-              </w:rPr>
-              <w:tab/>
-            </w:r>
-            <w:r>
-              <w:rPr>
-                <w:rFonts w:ascii="Consolas" w:hAnsi="Consolas" w:cs="Consolas"/>
-                <w:color w:val="000000"/>
-                <w:sz w:val="19"/>
-                <w:szCs w:val="19"/>
-              </w:rPr>
-              <w:tab/>
-              <w:t xml:space="preserve">@nvcNewFormName </w:t>
-            </w:r>
-            <w:r>
-              <w:rPr>
-                <w:rFonts w:ascii="Consolas" w:hAnsi="Consolas" w:cs="Consolas"/>
-                <w:color w:val="0000FF"/>
-                <w:sz w:val="19"/>
-                <w:szCs w:val="19"/>
-              </w:rPr>
-              <w:t>as</w:t>
-            </w:r>
-            <w:r>
-              <w:rPr>
-                <w:rFonts w:ascii="Consolas" w:hAnsi="Consolas" w:cs="Consolas"/>
-                <w:color w:val="000000"/>
-                <w:sz w:val="19"/>
-                <w:szCs w:val="19"/>
-              </w:rPr>
-              <w:t xml:space="preserve"> </w:t>
-            </w:r>
-            <w:r>
-              <w:rPr>
-                <w:rFonts w:ascii="Consolas" w:hAnsi="Consolas" w:cs="Consolas"/>
-                <w:color w:val="FF0000"/>
-                <w:sz w:val="19"/>
-                <w:szCs w:val="19"/>
-              </w:rPr>
-              <w:t>N'@nvcNewFormName'</w:t>
-            </w:r>
-          </w:p>
-          <w:p>
-            <w:pPr>
-              <w:overflowPunct/>
-              <w:textAlignment w:val="auto"/>
-              <w:rPr>
-                <w:rFonts w:ascii="Consolas" w:hAnsi="Consolas" w:cs="Consolas"/>
-                <w:color w:val="000000"/>
-                <w:sz w:val="19"/>
-                <w:szCs w:val="19"/>
-              </w:rPr>
-            </w:pPr>
-          </w:p>
-          <w:p>
-            <w:pPr>
-              <w:overflowPunct/>
-              <w:textAlignment w:val="auto"/>
-              <w:rPr>
-                <w:rFonts w:ascii="Consolas" w:hAnsi="Consolas" w:cs="Consolas"/>
-                <w:color w:val="000000"/>
-                <w:sz w:val="19"/>
-                <w:szCs w:val="19"/>
-              </w:rPr>
-            </w:pPr>
-            <w:r>
-              <w:rPr>
-                <w:rFonts w:ascii="Consolas" w:hAnsi="Consolas" w:cs="Consolas"/>
-                <w:color w:val="0000FF"/>
-                <w:sz w:val="19"/>
-                <w:szCs w:val="19"/>
-              </w:rPr>
-              <w:t>SELECT</w:t>
-            </w:r>
-            <w:r>
-              <w:rPr>
-                <w:rFonts w:ascii="Consolas" w:hAnsi="Consolas" w:cs="Consolas"/>
-                <w:color w:val="000000"/>
-                <w:sz w:val="19"/>
-                <w:szCs w:val="19"/>
-              </w:rPr>
-              <w:tab/>
-            </w:r>
-            <w:r>
-              <w:rPr>
-                <w:rFonts w:ascii="Consolas" w:hAnsi="Consolas" w:cs="Consolas"/>
-                <w:color w:val="FF0000"/>
-                <w:sz w:val="19"/>
-                <w:szCs w:val="19"/>
-              </w:rPr>
-              <w:t>'Return Value'</w:t>
-            </w:r>
-            <w:r>
-              <w:rPr>
-                <w:rFonts w:ascii="Consolas" w:hAnsi="Consolas" w:cs="Consolas"/>
-                <w:color w:val="000000"/>
-                <w:sz w:val="19"/>
-                <w:szCs w:val="19"/>
-              </w:rPr>
-              <w:t xml:space="preserve"> </w:t>
-            </w:r>
-            <w:r>
-              <w:rPr>
-                <w:rFonts w:ascii="Consolas" w:hAnsi="Consolas" w:cs="Consolas"/>
-                <w:color w:val="808080"/>
-                <w:sz w:val="19"/>
-                <w:szCs w:val="19"/>
-              </w:rPr>
-              <w:t>=</w:t>
-            </w:r>
-            <w:r>
-              <w:rPr>
-                <w:rFonts w:ascii="Consolas" w:hAnsi="Consolas" w:cs="Consolas"/>
-                <w:color w:val="000000"/>
-                <w:sz w:val="19"/>
-                <w:szCs w:val="19"/>
-              </w:rPr>
-              <w:t xml:space="preserve"> @return_value</w:t>
-            </w:r>
-          </w:p>
-          <w:p>
-            <w:pPr>
-              <w:overflowPunct/>
-              <w:textAlignment w:val="auto"/>
-              <w:rPr>
-                <w:rFonts w:ascii="Consolas" w:hAnsi="Consolas" w:cs="Consolas"/>
-                <w:color w:val="000000"/>
-                <w:sz w:val="19"/>
-                <w:szCs w:val="19"/>
-              </w:rPr>
-            </w:pPr>
-          </w:p>
+              <w:t>GO</w:t>
+            </w:r>
+          </w:p>
+        </w:tc>
+        <w:tc>
+          <w:tcPr>
+            <w:tcW w:w="4275" w:type="dxa"/>
+          </w:tcPr>
           <w:p>
             <w:pPr>
               <w:tabs>
@@ -3242,19 +3239,36 @@
             </w:pPr>
             <w:r>
               <w:rPr>
-                <w:rFonts w:ascii="Consolas" w:hAnsi="Consolas" w:cs="Consolas"/>
-                <w:color w:val="0000FF"/>
-                <w:sz w:val="19"/>
-                <w:szCs w:val="19"/>
-              </w:rPr>
-              <w:t>GO</w:t>
-            </w:r>
-          </w:p>
-        </w:tc>
-        <w:tc>
-          <w:tcPr>
-            <w:tcW w:w="4275" w:type="dxa"/>
-          </w:tcPr>
+                <w:noProof/>
+              </w:rPr>
+              <w:lastRenderedPageBreak/>
+              <w:t xml:space="preserve">Stored procedure should execute successfully and insert a parent record in </w:t>
+            </w:r>
+            <w:r>
+              <w:rPr>
+                <w:noProof/>
+              </w:rPr>
+              <w:t>Warning</w:t>
+            </w:r>
+            <w:r>
+              <w:rPr>
+                <w:noProof/>
+              </w:rPr>
+              <w:t xml:space="preserve">_Log table and child record(s) in </w:t>
+            </w:r>
+            <w:r>
+              <w:rPr>
+                <w:noProof/>
+              </w:rPr>
+              <w:t>Warning</w:t>
+            </w:r>
+            <w:r>
+              <w:rPr>
+                <w:noProof/>
+              </w:rPr>
+              <w:t>_Log_Reason table</w:t>
+            </w:r>
+          </w:p>
           <w:p>
             <w:pPr>
               <w:tabs>
@@ -3264,38 +3278,12 @@
                 <w:noProof/>
               </w:rPr>
             </w:pPr>
-            <w:r>
-              <w:rPr>
-                <w:noProof/>
-              </w:rPr>
-              <w:lastRenderedPageBreak/>
-              <w:t xml:space="preserve">Stored procedure should execute successfully and insert a parent record in </w:t>
-            </w:r>
-            <w:r>
-              <w:rPr>
-                <w:noProof/>
-              </w:rPr>
-              <w:t>Warning</w:t>
-            </w:r>
-            <w:r>
-              <w:rPr>
-                <w:noProof/>
-              </w:rPr>
-              <w:t xml:space="preserve">_Log table and child record(s) in </w:t>
-            </w:r>
-            <w:r>
-              <w:rPr>
-                <w:noProof/>
-              </w:rPr>
-              <w:t>Warning</w:t>
-            </w:r>
-            <w:r>
-              <w:rPr>
-                <w:noProof/>
-              </w:rPr>
-              <w:t>_Log_Reason table</w:t>
-            </w:r>
-          </w:p>
+          </w:p>
+        </w:tc>
+        <w:tc>
+          <w:tcPr>
+            <w:tcW w:w="1192" w:type="dxa"/>
+          </w:tcPr>
           <w:p>
             <w:pPr>
               <w:tabs>
@@ -3309,19 +3297,13 @@
               <w:rPr>
                 <w:noProof/>
               </w:rPr>
-              <w:t>eCL-M-225355-15518</w:t>
-            </w:r>
-            <w:r>
-              <w:rPr>
-                <w:noProof/>
-              </w:rPr>
-              <w:t xml:space="preserve"> inserted</w:t>
-            </w:r>
-          </w:p>
-        </w:tc>
-        <w:tc>
-          <w:tcPr>
-            <w:tcW w:w="1192" w:type="dxa"/>
+              <w:t>N</w:t>
+            </w:r>
+          </w:p>
+        </w:tc>
+        <w:tc>
+          <w:tcPr>
+            <w:tcW w:w="1440" w:type="dxa"/>
           </w:tcPr>
           <w:p>
             <w:pPr>
@@ -3336,28 +3318,7 @@
               <w:rPr>
                 <w:noProof/>
               </w:rPr>
-              <w:t>Y</w:t>
-            </w:r>
-          </w:p>
-        </w:tc>
-        <w:tc>
-          <w:tcPr>
-            <w:tcW w:w="1440" w:type="dxa"/>
-          </w:tcPr>
-          <w:p>
-            <w:pPr>
-              <w:tabs>
-                <w:tab w:val="left" w:pos="360"/>
-              </w:tabs>
-              <w:rPr>
-                <w:noProof/>
-              </w:rPr>
-            </w:pPr>
-            <w:r>
-              <w:rPr>
-                <w:noProof/>
-              </w:rPr>
-              <w:t>Pass</w:t>
+              <w:t>NA</w:t>
             </w:r>
           </w:p>
         </w:tc>
@@ -3389,7 +3350,7 @@
               <w:rPr>
                 <w:noProof/>
               </w:rPr>
-              <w:t>1.1</w:t>
+              <w:t>1.0</w:t>
             </w:r>
           </w:p>
         </w:tc>
@@ -3397,15 +3358,19 @@
           <w:tcPr>
             <w:tcW w:w="4973" w:type="dxa"/>
           </w:tcPr>
-          <w:p>
-            <w:r>
-              <w:t>Test if Direct Hierarchy</w:t>
-            </w:r>
-          </w:p>
           <w:p>
             <w:pPr>
               <w:overflowPunct/>
               <w:textAlignment w:val="auto"/>
+            </w:pPr>
+            <w:r>
+              <w:t>Verify that if a log is submitted for a Sub, an error is returned.</w:t>
+            </w:r>
+          </w:p>
+          <w:p>
+            <w:pPr>
+              <w:overflowPunct/>
+              <w:textAlignment w:val="auto"/>
               <w:rPr>
                 <w:rFonts w:ascii="Consolas" w:hAnsi="Consolas" w:cs="Consolas"/>
                 <w:color w:val="000000"/>
@@ -3420,6 +3385,1039 @@
                 <w:sz w:val="19"/>
                 <w:szCs w:val="19"/>
               </w:rPr>
+              <w:t>DECLARE</w:t>
+            </w:r>
+            <w:r>
+              <w:rPr>
+                <w:rFonts w:ascii="Consolas" w:hAnsi="Consolas" w:cs="Consolas"/>
+                <w:color w:val="000000"/>
+                <w:sz w:val="19"/>
+                <w:szCs w:val="19"/>
+              </w:rPr>
+              <w:tab/>
+              <w:t xml:space="preserve">@return_value </w:t>
+            </w:r>
+            <w:r>
+              <w:rPr>
+                <w:rFonts w:ascii="Consolas" w:hAnsi="Consolas" w:cs="Consolas"/>
+                <w:color w:val="0000FF"/>
+                <w:sz w:val="19"/>
+                <w:szCs w:val="19"/>
+              </w:rPr>
+              <w:t>int</w:t>
+            </w:r>
+            <w:r>
+              <w:rPr>
+                <w:rFonts w:ascii="Consolas" w:hAnsi="Consolas" w:cs="Consolas"/>
+                <w:color w:val="808080"/>
+                <w:sz w:val="19"/>
+                <w:szCs w:val="19"/>
+              </w:rPr>
+              <w:t>,</w:t>
+            </w:r>
+          </w:p>
+          <w:p>
+            <w:pPr>
+              <w:overflowPunct/>
+              <w:textAlignment w:val="auto"/>
+              <w:rPr>
+                <w:rFonts w:ascii="Consolas" w:hAnsi="Consolas" w:cs="Consolas"/>
+                <w:color w:val="000000"/>
+                <w:sz w:val="19"/>
+                <w:szCs w:val="19"/>
+              </w:rPr>
+            </w:pPr>
+            <w:r>
+              <w:rPr>
+                <w:rFonts w:ascii="Consolas" w:hAnsi="Consolas" w:cs="Consolas"/>
+                <w:color w:val="000000"/>
+                <w:sz w:val="19"/>
+                <w:szCs w:val="19"/>
+              </w:rPr>
+              <w:t xml:space="preserve">        @dtmNow </w:t>
+            </w:r>
+            <w:r>
+              <w:rPr>
+                <w:rFonts w:ascii="Consolas" w:hAnsi="Consolas" w:cs="Consolas"/>
+                <w:color w:val="0000FF"/>
+                <w:sz w:val="19"/>
+                <w:szCs w:val="19"/>
+              </w:rPr>
+              <w:t>datetime</w:t>
+            </w:r>
+            <w:r>
+              <w:rPr>
+                <w:rFonts w:ascii="Consolas" w:hAnsi="Consolas" w:cs="Consolas"/>
+                <w:color w:val="808080"/>
+                <w:sz w:val="19"/>
+                <w:szCs w:val="19"/>
+              </w:rPr>
+              <w:t>;</w:t>
+            </w:r>
+          </w:p>
+          <w:p>
+            <w:pPr>
+              <w:overflowPunct/>
+              <w:textAlignment w:val="auto"/>
+              <w:rPr>
+                <w:rFonts w:ascii="Consolas" w:hAnsi="Consolas" w:cs="Consolas"/>
+                <w:color w:val="000000"/>
+                <w:sz w:val="19"/>
+                <w:szCs w:val="19"/>
+              </w:rPr>
+            </w:pPr>
+          </w:p>
+          <w:p>
+            <w:pPr>
+              <w:overflowPunct/>
+              <w:textAlignment w:val="auto"/>
+              <w:rPr>
+                <w:rFonts w:ascii="Consolas" w:hAnsi="Consolas" w:cs="Consolas"/>
+                <w:color w:val="000000"/>
+                <w:sz w:val="19"/>
+                <w:szCs w:val="19"/>
+              </w:rPr>
+            </w:pPr>
+            <w:r>
+              <w:rPr>
+                <w:rFonts w:ascii="Consolas" w:hAnsi="Consolas" w:cs="Consolas"/>
+                <w:color w:val="0000FF"/>
+                <w:sz w:val="19"/>
+                <w:szCs w:val="19"/>
+              </w:rPr>
+              <w:t>DECLARE</w:t>
+            </w:r>
+            <w:r>
+              <w:rPr>
+                <w:rFonts w:ascii="Consolas" w:hAnsi="Consolas" w:cs="Consolas"/>
+                <w:color w:val="000000"/>
+                <w:sz w:val="19"/>
+                <w:szCs w:val="19"/>
+              </w:rPr>
+              <w:t xml:space="preserve">  @tableEmpIDs1 </w:t>
+            </w:r>
+            <w:r>
+              <w:rPr>
+                <w:rFonts w:ascii="Consolas" w:hAnsi="Consolas" w:cs="Consolas"/>
+                <w:color w:val="0000FF"/>
+                <w:sz w:val="19"/>
+                <w:szCs w:val="19"/>
+              </w:rPr>
+              <w:t>AS</w:t>
+            </w:r>
+            <w:r>
+              <w:rPr>
+                <w:rFonts w:ascii="Consolas" w:hAnsi="Consolas" w:cs="Consolas"/>
+                <w:color w:val="000000"/>
+                <w:sz w:val="19"/>
+                <w:szCs w:val="19"/>
+              </w:rPr>
+              <w:t xml:space="preserve"> EC</w:t>
+            </w:r>
+            <w:r>
+              <w:rPr>
+                <w:rFonts w:ascii="Consolas" w:hAnsi="Consolas" w:cs="Consolas"/>
+                <w:color w:val="808080"/>
+                <w:sz w:val="19"/>
+                <w:szCs w:val="19"/>
+              </w:rPr>
+              <w:t>.</w:t>
+            </w:r>
+            <w:r>
+              <w:rPr>
+                <w:rFonts w:ascii="Consolas" w:hAnsi="Consolas" w:cs="Consolas"/>
+                <w:color w:val="000000"/>
+                <w:sz w:val="19"/>
+                <w:szCs w:val="19"/>
+              </w:rPr>
+              <w:t>EmpIdsTableType</w:t>
+            </w:r>
+            <w:r>
+              <w:rPr>
+                <w:rFonts w:ascii="Consolas" w:hAnsi="Consolas" w:cs="Consolas"/>
+                <w:color w:val="808080"/>
+                <w:sz w:val="19"/>
+                <w:szCs w:val="19"/>
+              </w:rPr>
+              <w:t>;</w:t>
+            </w:r>
+          </w:p>
+          <w:p>
+            <w:pPr>
+              <w:overflowPunct/>
+              <w:textAlignment w:val="auto"/>
+              <w:rPr>
+                <w:rFonts w:ascii="Consolas" w:hAnsi="Consolas" w:cs="Consolas"/>
+                <w:color w:val="000000"/>
+                <w:sz w:val="19"/>
+                <w:szCs w:val="19"/>
+              </w:rPr>
+            </w:pPr>
+            <w:r>
+              <w:rPr>
+                <w:rFonts w:ascii="Consolas" w:hAnsi="Consolas" w:cs="Consolas"/>
+                <w:color w:val="0000FF"/>
+                <w:sz w:val="19"/>
+                <w:szCs w:val="19"/>
+              </w:rPr>
+              <w:t>INSERT</w:t>
+            </w:r>
+            <w:r>
+              <w:rPr>
+                <w:rFonts w:ascii="Consolas" w:hAnsi="Consolas" w:cs="Consolas"/>
+                <w:color w:val="000000"/>
+                <w:sz w:val="19"/>
+                <w:szCs w:val="19"/>
+              </w:rPr>
+              <w:t xml:space="preserve"> @tableEmpIDs1</w:t>
+            </w:r>
+          </w:p>
+          <w:p>
+            <w:pPr>
+              <w:overflowPunct/>
+              <w:textAlignment w:val="auto"/>
+              <w:rPr>
+                <w:rFonts w:ascii="Consolas" w:hAnsi="Consolas" w:cs="Consolas"/>
+                <w:color w:val="000000"/>
+                <w:sz w:val="19"/>
+                <w:szCs w:val="19"/>
+              </w:rPr>
+            </w:pPr>
+            <w:r>
+              <w:rPr>
+                <w:rFonts w:ascii="Consolas" w:hAnsi="Consolas" w:cs="Consolas"/>
+                <w:color w:val="000000"/>
+                <w:sz w:val="19"/>
+                <w:szCs w:val="19"/>
+              </w:rPr>
+              <w:t xml:space="preserve"> </w:t>
+            </w:r>
+            <w:r>
+              <w:rPr>
+                <w:rFonts w:ascii="Consolas" w:hAnsi="Consolas" w:cs="Consolas"/>
+                <w:color w:val="0000FF"/>
+                <w:sz w:val="19"/>
+                <w:szCs w:val="19"/>
+              </w:rPr>
+              <w:t xml:space="preserve">VALUES </w:t>
+            </w:r>
+            <w:r>
+              <w:rPr>
+                <w:rFonts w:ascii="Consolas" w:hAnsi="Consolas" w:cs="Consolas"/>
+                <w:color w:val="808080"/>
+                <w:sz w:val="19"/>
+                <w:szCs w:val="19"/>
+              </w:rPr>
+              <w:t>(</w:t>
+            </w:r>
+            <w:r>
+              <w:rPr>
+                <w:rFonts w:ascii="Consolas" w:hAnsi="Consolas" w:cs="Consolas"/>
+                <w:color w:val="FF0000"/>
+                <w:sz w:val="19"/>
+                <w:szCs w:val="19"/>
+              </w:rPr>
+              <w:t>'225704'</w:t>
+            </w:r>
+            <w:r>
+              <w:rPr>
+                <w:rFonts w:ascii="Consolas" w:hAnsi="Consolas" w:cs="Consolas"/>
+                <w:color w:val="808080"/>
+                <w:sz w:val="19"/>
+                <w:szCs w:val="19"/>
+              </w:rPr>
+              <w:t>);</w:t>
+            </w:r>
+          </w:p>
+          <w:p>
+            <w:pPr>
+              <w:overflowPunct/>
+              <w:textAlignment w:val="auto"/>
+              <w:rPr>
+                <w:rFonts w:ascii="Consolas" w:hAnsi="Consolas" w:cs="Consolas"/>
+                <w:color w:val="000000"/>
+                <w:sz w:val="19"/>
+                <w:szCs w:val="19"/>
+              </w:rPr>
+            </w:pPr>
+          </w:p>
+          <w:p>
+            <w:pPr>
+              <w:overflowPunct/>
+              <w:textAlignment w:val="auto"/>
+              <w:rPr>
+                <w:rFonts w:ascii="Consolas" w:hAnsi="Consolas" w:cs="Consolas"/>
+                <w:color w:val="000000"/>
+                <w:sz w:val="19"/>
+                <w:szCs w:val="19"/>
+              </w:rPr>
+            </w:pPr>
+            <w:r>
+              <w:rPr>
+                <w:rFonts w:ascii="Consolas" w:hAnsi="Consolas" w:cs="Consolas"/>
+                <w:color w:val="000000"/>
+                <w:sz w:val="19"/>
+                <w:szCs w:val="19"/>
+              </w:rPr>
+              <w:t xml:space="preserve"> </w:t>
+            </w:r>
+            <w:r>
+              <w:rPr>
+                <w:rFonts w:ascii="Consolas" w:hAnsi="Consolas" w:cs="Consolas"/>
+                <w:color w:val="0000FF"/>
+                <w:sz w:val="19"/>
+                <w:szCs w:val="19"/>
+              </w:rPr>
+              <w:t>SET</w:t>
+            </w:r>
+            <w:r>
+              <w:rPr>
+                <w:rFonts w:ascii="Consolas" w:hAnsi="Consolas" w:cs="Consolas"/>
+                <w:color w:val="000000"/>
+                <w:sz w:val="19"/>
+                <w:szCs w:val="19"/>
+              </w:rPr>
+              <w:t xml:space="preserve"> @dtmNow </w:t>
+            </w:r>
+            <w:r>
+              <w:rPr>
+                <w:rFonts w:ascii="Consolas" w:hAnsi="Consolas" w:cs="Consolas"/>
+                <w:color w:val="808080"/>
+                <w:sz w:val="19"/>
+                <w:szCs w:val="19"/>
+              </w:rPr>
+              <w:t>=</w:t>
+            </w:r>
+            <w:r>
+              <w:rPr>
+                <w:rFonts w:ascii="Consolas" w:hAnsi="Consolas" w:cs="Consolas"/>
+                <w:color w:val="0000FF"/>
+                <w:sz w:val="19"/>
+                <w:szCs w:val="19"/>
+              </w:rPr>
+              <w:t xml:space="preserve"> </w:t>
+            </w:r>
+            <w:r>
+              <w:rPr>
+                <w:rFonts w:ascii="Consolas" w:hAnsi="Consolas" w:cs="Consolas"/>
+                <w:color w:val="808080"/>
+                <w:sz w:val="19"/>
+                <w:szCs w:val="19"/>
+              </w:rPr>
+              <w:t>(</w:t>
+            </w:r>
+            <w:r>
+              <w:rPr>
+                <w:rFonts w:ascii="Consolas" w:hAnsi="Consolas" w:cs="Consolas"/>
+                <w:color w:val="0000FF"/>
+                <w:sz w:val="19"/>
+                <w:szCs w:val="19"/>
+              </w:rPr>
+              <w:t>Select</w:t>
+            </w:r>
+            <w:r>
+              <w:rPr>
+                <w:rFonts w:ascii="Consolas" w:hAnsi="Consolas" w:cs="Consolas"/>
+                <w:color w:val="000000"/>
+                <w:sz w:val="19"/>
+                <w:szCs w:val="19"/>
+              </w:rPr>
+              <w:t xml:space="preserve"> </w:t>
+            </w:r>
+            <w:r>
+              <w:rPr>
+                <w:rFonts w:ascii="Consolas" w:hAnsi="Consolas" w:cs="Consolas"/>
+                <w:color w:val="FF00FF"/>
+                <w:sz w:val="19"/>
+                <w:szCs w:val="19"/>
+              </w:rPr>
+              <w:t>GetDate</w:t>
+            </w:r>
+            <w:r>
+              <w:rPr>
+                <w:rFonts w:ascii="Consolas" w:hAnsi="Consolas" w:cs="Consolas"/>
+                <w:color w:val="808080"/>
+                <w:sz w:val="19"/>
+                <w:szCs w:val="19"/>
+              </w:rPr>
+              <w:t>());</w:t>
+            </w:r>
+          </w:p>
+          <w:p>
+            <w:pPr>
+              <w:overflowPunct/>
+              <w:textAlignment w:val="auto"/>
+              <w:rPr>
+                <w:rFonts w:ascii="Consolas" w:hAnsi="Consolas" w:cs="Consolas"/>
+                <w:color w:val="000000"/>
+                <w:sz w:val="19"/>
+                <w:szCs w:val="19"/>
+              </w:rPr>
+            </w:pPr>
+          </w:p>
+          <w:p>
+            <w:pPr>
+              <w:overflowPunct/>
+              <w:textAlignment w:val="auto"/>
+              <w:rPr>
+                <w:rFonts w:ascii="Consolas" w:hAnsi="Consolas" w:cs="Consolas"/>
+                <w:color w:val="000000"/>
+                <w:sz w:val="19"/>
+                <w:szCs w:val="19"/>
+              </w:rPr>
+            </w:pPr>
+            <w:r>
+              <w:rPr>
+                <w:rFonts w:ascii="Consolas" w:hAnsi="Consolas" w:cs="Consolas"/>
+                <w:color w:val="0000FF"/>
+                <w:sz w:val="19"/>
+                <w:szCs w:val="19"/>
+              </w:rPr>
+              <w:t>EXEC</w:t>
+            </w:r>
+            <w:r>
+              <w:rPr>
+                <w:rFonts w:ascii="Consolas" w:hAnsi="Consolas" w:cs="Consolas"/>
+                <w:color w:val="000000"/>
+                <w:sz w:val="19"/>
+                <w:szCs w:val="19"/>
+              </w:rPr>
+              <w:tab/>
+              <w:t xml:space="preserve">@return_value </w:t>
+            </w:r>
+            <w:r>
+              <w:rPr>
+                <w:rFonts w:ascii="Consolas" w:hAnsi="Consolas" w:cs="Consolas"/>
+                <w:color w:val="808080"/>
+                <w:sz w:val="19"/>
+                <w:szCs w:val="19"/>
+              </w:rPr>
+              <w:t>=</w:t>
+            </w:r>
+            <w:r>
+              <w:rPr>
+                <w:rFonts w:ascii="Consolas" w:hAnsi="Consolas" w:cs="Consolas"/>
+                <w:color w:val="000000"/>
+                <w:sz w:val="19"/>
+                <w:szCs w:val="19"/>
+              </w:rPr>
+              <w:t xml:space="preserve"> [EC]</w:t>
+            </w:r>
+            <w:r>
+              <w:rPr>
+                <w:rFonts w:ascii="Consolas" w:hAnsi="Consolas" w:cs="Consolas"/>
+                <w:color w:val="808080"/>
+                <w:sz w:val="19"/>
+                <w:szCs w:val="19"/>
+              </w:rPr>
+              <w:t>.</w:t>
+            </w:r>
+            <w:r>
+              <w:rPr>
+                <w:rFonts w:ascii="Consolas" w:hAnsi="Consolas" w:cs="Consolas"/>
+                <w:color w:val="000000"/>
+                <w:sz w:val="19"/>
+                <w:szCs w:val="19"/>
+              </w:rPr>
+              <w:t>[sp_InsertInto_Warning_Log]</w:t>
+            </w:r>
+          </w:p>
+          <w:p>
+            <w:pPr>
+              <w:overflowPunct/>
+              <w:textAlignment w:val="auto"/>
+              <w:rPr>
+                <w:rFonts w:ascii="Consolas" w:hAnsi="Consolas" w:cs="Consolas"/>
+                <w:color w:val="000000"/>
+                <w:sz w:val="19"/>
+                <w:szCs w:val="19"/>
+              </w:rPr>
+            </w:pPr>
+            <w:r>
+              <w:rPr>
+                <w:rFonts w:ascii="Consolas" w:hAnsi="Consolas" w:cs="Consolas"/>
+                <w:color w:val="0000FF"/>
+                <w:sz w:val="19"/>
+                <w:szCs w:val="19"/>
+              </w:rPr>
+              <w:tab/>
+            </w:r>
+            <w:r>
+              <w:rPr>
+                <w:rFonts w:ascii="Consolas" w:hAnsi="Consolas" w:cs="Consolas"/>
+                <w:color w:val="0000FF"/>
+                <w:sz w:val="19"/>
+                <w:szCs w:val="19"/>
+              </w:rPr>
+              <w:tab/>
+            </w:r>
+            <w:r>
+              <w:rPr>
+                <w:rFonts w:ascii="Consolas" w:hAnsi="Consolas" w:cs="Consolas"/>
+                <w:color w:val="000000"/>
+                <w:sz w:val="19"/>
+                <w:szCs w:val="19"/>
+              </w:rPr>
+              <w:t xml:space="preserve">@tableEmpIDs </w:t>
+            </w:r>
+            <w:r>
+              <w:rPr>
+                <w:rFonts w:ascii="Consolas" w:hAnsi="Consolas" w:cs="Consolas"/>
+                <w:color w:val="808080"/>
+                <w:sz w:val="19"/>
+                <w:szCs w:val="19"/>
+              </w:rPr>
+              <w:t>=</w:t>
+            </w:r>
+            <w:r>
+              <w:rPr>
+                <w:rFonts w:ascii="Consolas" w:hAnsi="Consolas" w:cs="Consolas"/>
+                <w:color w:val="000000"/>
+                <w:sz w:val="19"/>
+                <w:szCs w:val="19"/>
+              </w:rPr>
+              <w:t xml:space="preserve"> @tableEmpIDs1</w:t>
+            </w:r>
+            <w:r>
+              <w:rPr>
+                <w:rFonts w:ascii="Consolas" w:hAnsi="Consolas" w:cs="Consolas"/>
+                <w:color w:val="808080"/>
+                <w:sz w:val="19"/>
+                <w:szCs w:val="19"/>
+              </w:rPr>
+              <w:t>,</w:t>
+            </w:r>
+          </w:p>
+          <w:p>
+            <w:pPr>
+              <w:overflowPunct/>
+              <w:textAlignment w:val="auto"/>
+              <w:rPr>
+                <w:rFonts w:ascii="Consolas" w:hAnsi="Consolas" w:cs="Consolas"/>
+                <w:color w:val="000000"/>
+                <w:sz w:val="19"/>
+                <w:szCs w:val="19"/>
+              </w:rPr>
+            </w:pPr>
+            <w:r>
+              <w:rPr>
+                <w:rFonts w:ascii="Consolas" w:hAnsi="Consolas" w:cs="Consolas"/>
+                <w:color w:val="000000"/>
+                <w:sz w:val="19"/>
+                <w:szCs w:val="19"/>
+              </w:rPr>
+              <w:tab/>
+            </w:r>
+            <w:r>
+              <w:rPr>
+                <w:rFonts w:ascii="Consolas" w:hAnsi="Consolas" w:cs="Consolas"/>
+                <w:color w:val="000000"/>
+                <w:sz w:val="19"/>
+                <w:szCs w:val="19"/>
+              </w:rPr>
+              <w:tab/>
+              <w:t xml:space="preserve">@nvcProgramName </w:t>
+            </w:r>
+            <w:r>
+              <w:rPr>
+                <w:rFonts w:ascii="Consolas" w:hAnsi="Consolas" w:cs="Consolas"/>
+                <w:color w:val="808080"/>
+                <w:sz w:val="19"/>
+                <w:szCs w:val="19"/>
+              </w:rPr>
+              <w:t>=</w:t>
+            </w:r>
+            <w:r>
+              <w:rPr>
+                <w:rFonts w:ascii="Consolas" w:hAnsi="Consolas" w:cs="Consolas"/>
+                <w:color w:val="000000"/>
+                <w:sz w:val="19"/>
+                <w:szCs w:val="19"/>
+              </w:rPr>
+              <w:t xml:space="preserve"> </w:t>
+            </w:r>
+            <w:r>
+              <w:rPr>
+                <w:rFonts w:ascii="Consolas" w:hAnsi="Consolas" w:cs="Consolas"/>
+                <w:color w:val="FF0000"/>
+                <w:sz w:val="19"/>
+                <w:szCs w:val="19"/>
+              </w:rPr>
+              <w:t>N'Medicare'</w:t>
+            </w:r>
+            <w:r>
+              <w:rPr>
+                <w:rFonts w:ascii="Consolas" w:hAnsi="Consolas" w:cs="Consolas"/>
+                <w:color w:val="808080"/>
+                <w:sz w:val="19"/>
+                <w:szCs w:val="19"/>
+              </w:rPr>
+              <w:t>,</w:t>
+            </w:r>
+          </w:p>
+          <w:p>
+            <w:pPr>
+              <w:overflowPunct/>
+              <w:textAlignment w:val="auto"/>
+              <w:rPr>
+                <w:rFonts w:ascii="Consolas" w:hAnsi="Consolas" w:cs="Consolas"/>
+                <w:color w:val="000000"/>
+                <w:sz w:val="19"/>
+                <w:szCs w:val="19"/>
+              </w:rPr>
+            </w:pPr>
+            <w:r>
+              <w:rPr>
+                <w:rFonts w:ascii="Consolas" w:hAnsi="Consolas" w:cs="Consolas"/>
+                <w:color w:val="000000"/>
+                <w:sz w:val="19"/>
+                <w:szCs w:val="19"/>
+              </w:rPr>
+              <w:tab/>
+            </w:r>
+            <w:r>
+              <w:rPr>
+                <w:rFonts w:ascii="Consolas" w:hAnsi="Consolas" w:cs="Consolas"/>
+                <w:color w:val="000000"/>
+                <w:sz w:val="19"/>
+                <w:szCs w:val="19"/>
+              </w:rPr>
+              <w:tab/>
+              <w:t xml:space="preserve">@nvcSubmitterID </w:t>
+            </w:r>
+            <w:r>
+              <w:rPr>
+                <w:rFonts w:ascii="Consolas" w:hAnsi="Consolas" w:cs="Consolas"/>
+                <w:color w:val="808080"/>
+                <w:sz w:val="19"/>
+                <w:szCs w:val="19"/>
+              </w:rPr>
+              <w:t>=</w:t>
+            </w:r>
+            <w:r>
+              <w:rPr>
+                <w:rFonts w:ascii="Consolas" w:hAnsi="Consolas" w:cs="Consolas"/>
+                <w:color w:val="000000"/>
+                <w:sz w:val="19"/>
+                <w:szCs w:val="19"/>
+              </w:rPr>
+              <w:t xml:space="preserve"> </w:t>
+            </w:r>
+            <w:r>
+              <w:rPr>
+                <w:rFonts w:ascii="Consolas" w:hAnsi="Consolas" w:cs="Consolas"/>
+                <w:color w:val="FF0000"/>
+                <w:sz w:val="19"/>
+                <w:szCs w:val="19"/>
+              </w:rPr>
+              <w:t>N'228786'</w:t>
+            </w:r>
+            <w:r>
+              <w:rPr>
+                <w:rFonts w:ascii="Consolas" w:hAnsi="Consolas" w:cs="Consolas"/>
+                <w:color w:val="808080"/>
+                <w:sz w:val="19"/>
+                <w:szCs w:val="19"/>
+              </w:rPr>
+              <w:t>,</w:t>
+            </w:r>
+          </w:p>
+          <w:p>
+            <w:pPr>
+              <w:overflowPunct/>
+              <w:textAlignment w:val="auto"/>
+              <w:rPr>
+                <w:rFonts w:ascii="Consolas" w:hAnsi="Consolas" w:cs="Consolas"/>
+                <w:color w:val="000000"/>
+                <w:sz w:val="19"/>
+                <w:szCs w:val="19"/>
+              </w:rPr>
+            </w:pPr>
+            <w:r>
+              <w:rPr>
+                <w:rFonts w:ascii="Consolas" w:hAnsi="Consolas" w:cs="Consolas"/>
+                <w:color w:val="000000"/>
+                <w:sz w:val="19"/>
+                <w:szCs w:val="19"/>
+              </w:rPr>
+              <w:tab/>
+            </w:r>
+            <w:r>
+              <w:rPr>
+                <w:rFonts w:ascii="Consolas" w:hAnsi="Consolas" w:cs="Consolas"/>
+                <w:color w:val="000000"/>
+                <w:sz w:val="19"/>
+                <w:szCs w:val="19"/>
+              </w:rPr>
+              <w:tab/>
+              <w:t xml:space="preserve">@dtmEventDate </w:t>
+            </w:r>
+            <w:r>
+              <w:rPr>
+                <w:rFonts w:ascii="Consolas" w:hAnsi="Consolas" w:cs="Consolas"/>
+                <w:color w:val="808080"/>
+                <w:sz w:val="19"/>
+                <w:szCs w:val="19"/>
+              </w:rPr>
+              <w:t>=</w:t>
+            </w:r>
+            <w:r>
+              <w:rPr>
+                <w:rFonts w:ascii="Consolas" w:hAnsi="Consolas" w:cs="Consolas"/>
+                <w:color w:val="000000"/>
+                <w:sz w:val="19"/>
+                <w:szCs w:val="19"/>
+              </w:rPr>
+              <w:t xml:space="preserve"> </w:t>
+            </w:r>
+            <w:r>
+              <w:rPr>
+                <w:rFonts w:ascii="Consolas" w:hAnsi="Consolas" w:cs="Consolas"/>
+                <w:color w:val="FF0000"/>
+                <w:sz w:val="19"/>
+                <w:szCs w:val="19"/>
+              </w:rPr>
+              <w:t>N'2024-05-03 00:00:00.000'</w:t>
+            </w:r>
+            <w:r>
+              <w:rPr>
+                <w:rFonts w:ascii="Consolas" w:hAnsi="Consolas" w:cs="Consolas"/>
+                <w:color w:val="808080"/>
+                <w:sz w:val="19"/>
+                <w:szCs w:val="19"/>
+              </w:rPr>
+              <w:t>,</w:t>
+            </w:r>
+          </w:p>
+          <w:p>
+            <w:pPr>
+              <w:overflowPunct/>
+              <w:textAlignment w:val="auto"/>
+              <w:rPr>
+                <w:rFonts w:ascii="Consolas" w:hAnsi="Consolas" w:cs="Consolas"/>
+                <w:color w:val="000000"/>
+                <w:sz w:val="19"/>
+                <w:szCs w:val="19"/>
+              </w:rPr>
+            </w:pPr>
+            <w:r>
+              <w:rPr>
+                <w:rFonts w:ascii="Consolas" w:hAnsi="Consolas" w:cs="Consolas"/>
+                <w:color w:val="000000"/>
+                <w:sz w:val="19"/>
+                <w:szCs w:val="19"/>
+              </w:rPr>
+              <w:tab/>
+            </w:r>
+            <w:r>
+              <w:rPr>
+                <w:rFonts w:ascii="Consolas" w:hAnsi="Consolas" w:cs="Consolas"/>
+                <w:color w:val="000000"/>
+                <w:sz w:val="19"/>
+                <w:szCs w:val="19"/>
+              </w:rPr>
+              <w:tab/>
+              <w:t xml:space="preserve">@intCoachReasonID1 </w:t>
+            </w:r>
+            <w:r>
+              <w:rPr>
+                <w:rFonts w:ascii="Consolas" w:hAnsi="Consolas" w:cs="Consolas"/>
+                <w:color w:val="808080"/>
+                <w:sz w:val="19"/>
+                <w:szCs w:val="19"/>
+              </w:rPr>
+              <w:t>=</w:t>
+            </w:r>
+            <w:r>
+              <w:rPr>
+                <w:rFonts w:ascii="Consolas" w:hAnsi="Consolas" w:cs="Consolas"/>
+                <w:color w:val="000000"/>
+                <w:sz w:val="19"/>
+                <w:szCs w:val="19"/>
+              </w:rPr>
+              <w:t xml:space="preserve"> 28</w:t>
+            </w:r>
+            <w:r>
+              <w:rPr>
+                <w:rFonts w:ascii="Consolas" w:hAnsi="Consolas" w:cs="Consolas"/>
+                <w:color w:val="808080"/>
+                <w:sz w:val="19"/>
+                <w:szCs w:val="19"/>
+              </w:rPr>
+              <w:t>,</w:t>
+            </w:r>
+          </w:p>
+          <w:p>
+            <w:pPr>
+              <w:overflowPunct/>
+              <w:textAlignment w:val="auto"/>
+              <w:rPr>
+                <w:rFonts w:ascii="Consolas" w:hAnsi="Consolas" w:cs="Consolas"/>
+                <w:color w:val="000000"/>
+                <w:sz w:val="19"/>
+                <w:szCs w:val="19"/>
+              </w:rPr>
+            </w:pPr>
+            <w:r>
+              <w:rPr>
+                <w:rFonts w:ascii="Consolas" w:hAnsi="Consolas" w:cs="Consolas"/>
+                <w:color w:val="000000"/>
+                <w:sz w:val="19"/>
+                <w:szCs w:val="19"/>
+              </w:rPr>
+              <w:tab/>
+            </w:r>
+            <w:r>
+              <w:rPr>
+                <w:rFonts w:ascii="Consolas" w:hAnsi="Consolas" w:cs="Consolas"/>
+                <w:color w:val="000000"/>
+                <w:sz w:val="19"/>
+                <w:szCs w:val="19"/>
+              </w:rPr>
+              <w:tab/>
+              <w:t xml:space="preserve">@nvcSubCoachReasonID1 </w:t>
+            </w:r>
+            <w:r>
+              <w:rPr>
+                <w:rFonts w:ascii="Consolas" w:hAnsi="Consolas" w:cs="Consolas"/>
+                <w:color w:val="808080"/>
+                <w:sz w:val="19"/>
+                <w:szCs w:val="19"/>
+              </w:rPr>
+              <w:t>=</w:t>
+            </w:r>
+            <w:r>
+              <w:rPr>
+                <w:rFonts w:ascii="Consolas" w:hAnsi="Consolas" w:cs="Consolas"/>
+                <w:color w:val="000000"/>
+                <w:sz w:val="19"/>
+                <w:szCs w:val="19"/>
+              </w:rPr>
+              <w:t xml:space="preserve"> </w:t>
+            </w:r>
+            <w:r>
+              <w:rPr>
+                <w:rFonts w:ascii="Consolas" w:hAnsi="Consolas" w:cs="Consolas"/>
+                <w:color w:val="FF0000"/>
+                <w:sz w:val="19"/>
+                <w:szCs w:val="19"/>
+              </w:rPr>
+              <w:t>N'92'</w:t>
+            </w:r>
+            <w:r>
+              <w:rPr>
+                <w:rFonts w:ascii="Consolas" w:hAnsi="Consolas" w:cs="Consolas"/>
+                <w:color w:val="808080"/>
+                <w:sz w:val="19"/>
+                <w:szCs w:val="19"/>
+              </w:rPr>
+              <w:t>,</w:t>
+            </w:r>
+          </w:p>
+          <w:p>
+            <w:pPr>
+              <w:overflowPunct/>
+              <w:textAlignment w:val="auto"/>
+              <w:rPr>
+                <w:rFonts w:ascii="Consolas" w:hAnsi="Consolas" w:cs="Consolas"/>
+                <w:color w:val="000000"/>
+                <w:sz w:val="19"/>
+                <w:szCs w:val="19"/>
+              </w:rPr>
+            </w:pPr>
+            <w:r>
+              <w:rPr>
+                <w:rFonts w:ascii="Consolas" w:hAnsi="Consolas" w:cs="Consolas"/>
+                <w:color w:val="000000"/>
+                <w:sz w:val="19"/>
+                <w:szCs w:val="19"/>
+              </w:rPr>
+              <w:tab/>
+            </w:r>
+            <w:r>
+              <w:rPr>
+                <w:rFonts w:ascii="Consolas" w:hAnsi="Consolas" w:cs="Consolas"/>
+                <w:color w:val="000000"/>
+                <w:sz w:val="19"/>
+                <w:szCs w:val="19"/>
+              </w:rPr>
+              <w:tab/>
+              <w:t xml:space="preserve">@dtmSubmittedDate </w:t>
+            </w:r>
+            <w:r>
+              <w:rPr>
+                <w:rFonts w:ascii="Consolas" w:hAnsi="Consolas" w:cs="Consolas"/>
+                <w:color w:val="808080"/>
+                <w:sz w:val="19"/>
+                <w:szCs w:val="19"/>
+              </w:rPr>
+              <w:t>=</w:t>
+            </w:r>
+            <w:r>
+              <w:rPr>
+                <w:rFonts w:ascii="Consolas" w:hAnsi="Consolas" w:cs="Consolas"/>
+                <w:color w:val="000000"/>
+                <w:sz w:val="19"/>
+                <w:szCs w:val="19"/>
+              </w:rPr>
+              <w:t xml:space="preserve">  @dtmNow</w:t>
+            </w:r>
+            <w:r>
+              <w:rPr>
+                <w:rFonts w:ascii="Consolas" w:hAnsi="Consolas" w:cs="Consolas"/>
+                <w:color w:val="808080"/>
+                <w:sz w:val="19"/>
+                <w:szCs w:val="19"/>
+              </w:rPr>
+              <w:t>,</w:t>
+            </w:r>
+          </w:p>
+          <w:p>
+            <w:pPr>
+              <w:overflowPunct/>
+              <w:textAlignment w:val="auto"/>
+              <w:rPr>
+                <w:rFonts w:ascii="Consolas" w:hAnsi="Consolas" w:cs="Consolas"/>
+                <w:color w:val="000000"/>
+                <w:sz w:val="19"/>
+                <w:szCs w:val="19"/>
+              </w:rPr>
+            </w:pPr>
+            <w:r>
+              <w:rPr>
+                <w:rFonts w:ascii="Consolas" w:hAnsi="Consolas" w:cs="Consolas"/>
+                <w:color w:val="000000"/>
+                <w:sz w:val="19"/>
+                <w:szCs w:val="19"/>
+              </w:rPr>
+              <w:tab/>
+            </w:r>
+            <w:r>
+              <w:rPr>
+                <w:rFonts w:ascii="Consolas" w:hAnsi="Consolas" w:cs="Consolas"/>
+                <w:color w:val="000000"/>
+                <w:sz w:val="19"/>
+                <w:szCs w:val="19"/>
+              </w:rPr>
+              <w:tab/>
+              <w:t xml:space="preserve">@ModuleID </w:t>
+            </w:r>
+            <w:r>
+              <w:rPr>
+                <w:rFonts w:ascii="Consolas" w:hAnsi="Consolas" w:cs="Consolas"/>
+                <w:color w:val="808080"/>
+                <w:sz w:val="19"/>
+                <w:szCs w:val="19"/>
+              </w:rPr>
+              <w:t>=</w:t>
+            </w:r>
+            <w:r>
+              <w:rPr>
+                <w:rFonts w:ascii="Consolas" w:hAnsi="Consolas" w:cs="Consolas"/>
+                <w:color w:val="000000"/>
+                <w:sz w:val="19"/>
+                <w:szCs w:val="19"/>
+              </w:rPr>
+              <w:t xml:space="preserve"> 1</w:t>
+            </w:r>
+            <w:r>
+              <w:rPr>
+                <w:rFonts w:ascii="Consolas" w:hAnsi="Consolas" w:cs="Consolas"/>
+                <w:color w:val="808080"/>
+                <w:sz w:val="19"/>
+                <w:szCs w:val="19"/>
+              </w:rPr>
+              <w:t>,</w:t>
+            </w:r>
+          </w:p>
+          <w:p>
+            <w:pPr>
+              <w:overflowPunct/>
+              <w:textAlignment w:val="auto"/>
+              <w:rPr>
+                <w:rFonts w:ascii="Consolas" w:hAnsi="Consolas" w:cs="Consolas"/>
+                <w:color w:val="000000"/>
+                <w:sz w:val="19"/>
+                <w:szCs w:val="19"/>
+              </w:rPr>
+            </w:pPr>
+            <w:r>
+              <w:rPr>
+                <w:rFonts w:ascii="Consolas" w:hAnsi="Consolas" w:cs="Consolas"/>
+                <w:color w:val="000000"/>
+                <w:sz w:val="19"/>
+                <w:szCs w:val="19"/>
+              </w:rPr>
+              <w:tab/>
+            </w:r>
+            <w:r>
+              <w:rPr>
+                <w:rFonts w:ascii="Consolas" w:hAnsi="Consolas" w:cs="Consolas"/>
+                <w:color w:val="000000"/>
+                <w:sz w:val="19"/>
+                <w:szCs w:val="19"/>
+              </w:rPr>
+              <w:tab/>
+              <w:t xml:space="preserve">@nvcBehavior </w:t>
+            </w:r>
+            <w:r>
+              <w:rPr>
+                <w:rFonts w:ascii="Consolas" w:hAnsi="Consolas" w:cs="Consolas"/>
+                <w:color w:val="808080"/>
+                <w:sz w:val="19"/>
+                <w:szCs w:val="19"/>
+              </w:rPr>
+              <w:t>=</w:t>
+            </w:r>
+            <w:r>
+              <w:rPr>
+                <w:rFonts w:ascii="Consolas" w:hAnsi="Consolas" w:cs="Consolas"/>
+                <w:color w:val="000000"/>
+                <w:sz w:val="19"/>
+                <w:szCs w:val="19"/>
+              </w:rPr>
+              <w:t xml:space="preserve"> </w:t>
+            </w:r>
+            <w:r>
+              <w:rPr>
+                <w:rFonts w:ascii="Consolas" w:hAnsi="Consolas" w:cs="Consolas"/>
+                <w:color w:val="808080"/>
+                <w:sz w:val="19"/>
+                <w:szCs w:val="19"/>
+              </w:rPr>
+              <w:t>NULL</w:t>
+            </w:r>
+          </w:p>
+          <w:p>
+            <w:pPr>
+              <w:overflowPunct/>
+              <w:textAlignment w:val="auto"/>
+              <w:rPr>
+                <w:rFonts w:ascii="Consolas" w:hAnsi="Consolas" w:cs="Consolas"/>
+                <w:color w:val="000000"/>
+                <w:sz w:val="19"/>
+                <w:szCs w:val="19"/>
+              </w:rPr>
+            </w:pPr>
+          </w:p>
+          <w:p>
+            <w:pPr>
+              <w:overflowPunct/>
+              <w:textAlignment w:val="auto"/>
+              <w:rPr>
+                <w:rFonts w:ascii="Consolas" w:hAnsi="Consolas" w:cs="Consolas"/>
+                <w:color w:val="000000"/>
+                <w:sz w:val="19"/>
+                <w:szCs w:val="19"/>
+              </w:rPr>
+            </w:pPr>
+            <w:r>
+              <w:rPr>
+                <w:rFonts w:ascii="Consolas" w:hAnsi="Consolas" w:cs="Consolas"/>
+                <w:color w:val="0000FF"/>
+                <w:sz w:val="19"/>
+                <w:szCs w:val="19"/>
+              </w:rPr>
               <w:t>SELECT</w:t>
             </w:r>
             <w:r>
@@ -3429,41 +4427,7 @@
                 <w:sz w:val="19"/>
                 <w:szCs w:val="19"/>
               </w:rPr>
-              <w:t xml:space="preserve"> [EC]</w:t>
-            </w:r>
-            <w:r>
-              <w:rPr>
-                <w:rFonts w:ascii="Consolas" w:hAnsi="Consolas" w:cs="Consolas"/>
-                <w:color w:val="808080"/>
-                <w:sz w:val="19"/>
-                <w:szCs w:val="19"/>
-              </w:rPr>
-              <w:t>.</w:t>
-            </w:r>
-            <w:r>
-              <w:rPr>
-                <w:rFonts w:ascii="Consolas" w:hAnsi="Consolas" w:cs="Consolas"/>
-                <w:color w:val="000000"/>
-                <w:sz w:val="19"/>
-                <w:szCs w:val="19"/>
-              </w:rPr>
-              <w:t xml:space="preserve">[fn_strDirectUserHierarchy] </w:t>
-            </w:r>
-          </w:p>
-          <w:p>
-            <w:pPr>
-              <w:rPr>
-                <w:noProof/>
-              </w:rPr>
-            </w:pPr>
-            <w:r>
-              <w:rPr>
-                <w:rFonts w:ascii="Consolas" w:hAnsi="Consolas" w:cs="Consolas"/>
-                <w:color w:val="808080"/>
-                <w:sz w:val="19"/>
-                <w:szCs w:val="19"/>
-              </w:rPr>
-              <w:t>(</w:t>
+              <w:tab/>
             </w:r>
             <w:r>
               <w:rPr>
@@ -3472,16 +4436,7 @@
                 <w:sz w:val="19"/>
                 <w:szCs w:val="19"/>
               </w:rPr>
-              <w:t>'225355'</w:t>
-            </w:r>
-            <w:r>
-              <w:rPr>
-                <w:rFonts w:ascii="Consolas" w:hAnsi="Consolas" w:cs="Consolas"/>
-                <w:color w:val="808080"/>
-                <w:sz w:val="19"/>
-                <w:szCs w:val="19"/>
-              </w:rPr>
-              <w:t>,</w:t>
+              <w:t>'Return Value'</w:t>
             </w:r>
             <w:r>
               <w:rPr>
@@ -3495,21 +4450,66 @@
             <w:r>
               <w:rPr>
                 <w:rFonts w:ascii="Consolas" w:hAnsi="Consolas" w:cs="Consolas"/>
-                <w:color w:val="FF0000"/>
-                <w:sz w:val="19"/>
-                <w:szCs w:val="19"/>
-              </w:rPr>
-              <w:t>'236464'</w:t>
-            </w:r>
-            <w:r>
-              <w:rPr>
-                <w:rFonts w:ascii="Consolas" w:hAnsi="Consolas" w:cs="Consolas"/>
-                <w:color w:val="808080"/>
-                <w:sz w:val="19"/>
-                <w:szCs w:val="19"/>
-              </w:rPr>
-              <w:t>)</w:t>
-            </w:r>
+                <w:color w:val="808080"/>
+                <w:sz w:val="19"/>
+                <w:szCs w:val="19"/>
+              </w:rPr>
+              <w:t>=</w:t>
+            </w:r>
+            <w:r>
+              <w:rPr>
+                <w:rFonts w:ascii="Consolas" w:hAnsi="Consolas" w:cs="Consolas"/>
+                <w:color w:val="000000"/>
+                <w:sz w:val="19"/>
+                <w:szCs w:val="19"/>
+              </w:rPr>
+              <w:t xml:space="preserve"> @return_value</w:t>
+            </w:r>
+          </w:p>
+          <w:p>
+            <w:pPr>
+              <w:overflowPunct/>
+              <w:textAlignment w:val="auto"/>
+              <w:rPr>
+                <w:rFonts w:ascii="Consolas" w:hAnsi="Consolas" w:cs="Consolas"/>
+                <w:color w:val="000000"/>
+                <w:sz w:val="19"/>
+                <w:szCs w:val="19"/>
+              </w:rPr>
+            </w:pPr>
+          </w:p>
+          <w:p>
+            <w:pPr>
+              <w:overflowPunct/>
+              <w:textAlignment w:val="auto"/>
+              <w:rPr>
+                <w:rFonts w:ascii="Consolas" w:hAnsi="Consolas" w:cs="Consolas"/>
+                <w:color w:val="000000"/>
+                <w:sz w:val="19"/>
+                <w:szCs w:val="19"/>
+              </w:rPr>
+            </w:pPr>
+            <w:r>
+              <w:rPr>
+                <w:rFonts w:ascii="Consolas" w:hAnsi="Consolas" w:cs="Consolas"/>
+                <w:color w:val="0000FF"/>
+                <w:sz w:val="19"/>
+                <w:szCs w:val="19"/>
+              </w:rPr>
+              <w:t>GO</w:t>
+            </w:r>
+          </w:p>
+          <w:p>
+            <w:pPr>
+              <w:overflowPunct/>
+              <w:textAlignment w:val="auto"/>
+              <w:rPr>
+                <w:rFonts w:ascii="Consolas" w:hAnsi="Consolas" w:cs="Consolas"/>
+                <w:color w:val="0000FF"/>
+                <w:sz w:val="19"/>
+                <w:szCs w:val="19"/>
+              </w:rPr>
+            </w:pPr>
           </w:p>
         </w:tc>
         <w:tc>
@@ -3521,9 +4521,71 @@
               <w:tabs>
                 <w:tab w:val="left" w:pos="360"/>
               </w:tabs>
-            </w:pPr>
-            <w:r>
-              <w:t>Yes if direct hierarchy is input</w:t>
+              <w:rPr>
+                <w:noProof/>
+              </w:rPr>
+            </w:pPr>
+            <w:r>
+              <w:rPr>
+                <w:noProof/>
+              </w:rPr>
+              <w:t>LogID</w:t>
+            </w:r>
+            <w:r>
+              <w:rPr>
+                <w:noProof/>
+              </w:rPr>
+              <w:tab/>
+              <w:t>LogName</w:t>
+            </w:r>
+            <w:r>
+              <w:rPr>
+                <w:noProof/>
+              </w:rPr>
+              <w:tab/>
+              <w:t>EmployeeID</w:t>
+            </w:r>
+            <w:r>
+              <w:rPr>
+                <w:noProof/>
+              </w:rPr>
+              <w:tab/>
+              <w:t>EmployeeName</w:t>
+            </w:r>
+            <w:r>
+              <w:rPr>
+                <w:noProof/>
+              </w:rPr>
+              <w:tab/>
+              <w:t>CreateDateTime</w:t>
+            </w:r>
+            <w:r>
+              <w:rPr>
+                <w:noProof/>
+              </w:rPr>
+              <w:tab/>
+              <w:t>EmpEmail</w:t>
+            </w:r>
+            <w:r>
+              <w:rPr>
+                <w:noProof/>
+              </w:rPr>
+              <w:tab/>
+              <w:t>SupEmail</w:t>
+            </w:r>
+            <w:r>
+              <w:rPr>
+                <w:noProof/>
+              </w:rPr>
+              <w:tab/>
+              <w:t>MgrEmail</w:t>
+            </w:r>
+            <w:r>
+              <w:rPr>
+                <w:noProof/>
+              </w:rPr>
+              <w:tab/>
+              <w:t>ErrorReason</w:t>
             </w:r>
           </w:p>
           <w:p>
@@ -3536,7 +4598,68 @@
               </w:rPr>
             </w:pPr>
             <w:r>
-              <w:t>No if employee does not fall under given sups hierarchy</w:t>
+              <w:rPr>
+                <w:noProof/>
+              </w:rPr>
+              <w:t>-1</w:t>
+            </w:r>
+            <w:r>
+              <w:rPr>
+                <w:noProof/>
+              </w:rPr>
+              <w:tab/>
+              <w:t>-1</w:t>
+            </w:r>
+            <w:r>
+              <w:rPr>
+                <w:noProof/>
+              </w:rPr>
+              <w:tab/>
+              <w:t>225704</w:t>
+            </w:r>
+            <w:r>
+              <w:rPr>
+                <w:noProof/>
+              </w:rPr>
+              <w:tab/>
+              <w:t>Terhark, Cherie M</w:t>
+            </w:r>
+            <w:r>
+              <w:rPr>
+                <w:noProof/>
+              </w:rPr>
+              <w:tab/>
+            </w:r>
+            <w:r>
+              <w:rPr>
+                <w:noProof/>
+              </w:rPr>
+              <w:tab/>
+            </w:r>
+            <w:r>
+              <w:rPr>
+                <w:noProof/>
+              </w:rPr>
+              <w:tab/>
+            </w:r>
+            <w:r>
+              <w:rPr>
+                <w:noProof/>
+              </w:rPr>
+              <w:tab/>
+            </w:r>
+            <w:r>
+              <w:rPr>
+                <w:noProof/>
+              </w:rPr>
+              <w:tab/>
+            </w:r>
+            <w:r>
+              <w:rPr>
+                <w:noProof/>
+                <w:color w:val="FF0000"/>
+              </w:rPr>
+              <w:t>Warnings Submission not allowed for Non-Maximus Employee 225704 (Terhark, Cherie M).</w:t>
             </w:r>
           </w:p>
         </w:tc>
@@ -3584,6 +4707,9 @@
         </w:tc>
       </w:tr>
       <w:tr>
+        <w:trPr>
+          <w:trHeight w:val="395"/>
+        </w:trPr>
         <w:tc>
           <w:tcPr>
             <w:tcW w:w="1170" w:type="dxa"/>
@@ -3597,6 +4723,24 @@
                 <w:noProof/>
               </w:rPr>
             </w:pPr>
+            <w:r>
+              <w:rPr>
+                <w:noProof/>
+              </w:rPr>
+              <w:t>DBW-</w:t>
+            </w:r>
+            <w:r>
+              <w:rPr>
+                <w:noProof/>
+              </w:rPr>
+              <w:t>2</w:t>
+            </w:r>
+            <w:r>
+              <w:rPr>
+                <w:noProof/>
+              </w:rPr>
+              <w:t>.1</w:t>
+            </w:r>
           </w:p>
         </w:tc>
         <w:tc>
@@ -3605,39 +4749,133 @@
           </w:tcPr>
           <w:p>
             <w:r>
-              <w:t>Repeat above test for various combinations</w:t>
+              <w:t>Test if Direct Hierarchy</w:t>
+            </w:r>
+          </w:p>
+          <w:p>
+            <w:pPr>
+              <w:overflowPunct/>
+              <w:textAlignment w:val="auto"/>
+              <w:rPr>
+                <w:rFonts w:ascii="Consolas" w:hAnsi="Consolas" w:cs="Consolas"/>
+                <w:color w:val="000000"/>
+                <w:sz w:val="19"/>
+                <w:szCs w:val="19"/>
+              </w:rPr>
+            </w:pPr>
+            <w:r>
+              <w:rPr>
+                <w:rFonts w:ascii="Consolas" w:hAnsi="Consolas" w:cs="Consolas"/>
+                <w:color w:val="0000FF"/>
+                <w:sz w:val="19"/>
+                <w:szCs w:val="19"/>
+              </w:rPr>
+              <w:t>SELECT</w:t>
+            </w:r>
+            <w:r>
+              <w:rPr>
+                <w:rFonts w:ascii="Consolas" w:hAnsi="Consolas" w:cs="Consolas"/>
+                <w:color w:val="000000"/>
+                <w:sz w:val="19"/>
+                <w:szCs w:val="19"/>
+              </w:rPr>
+              <w:t xml:space="preserve"> [EC]</w:t>
+            </w:r>
+            <w:r>
+              <w:rPr>
+                <w:rFonts w:ascii="Consolas" w:hAnsi="Consolas" w:cs="Consolas"/>
+                <w:color w:val="808080"/>
+                <w:sz w:val="19"/>
+                <w:szCs w:val="19"/>
+              </w:rPr>
+              <w:t>.</w:t>
+            </w:r>
+            <w:r>
+              <w:rPr>
+                <w:rFonts w:ascii="Consolas" w:hAnsi="Consolas" w:cs="Consolas"/>
+                <w:color w:val="000000"/>
+                <w:sz w:val="19"/>
+                <w:szCs w:val="19"/>
+              </w:rPr>
+              <w:t xml:space="preserve">[fn_strDirectUserHierarchy] </w:t>
+            </w:r>
+          </w:p>
+          <w:p>
+            <w:pPr>
+              <w:rPr>
+                <w:noProof/>
+              </w:rPr>
+            </w:pPr>
+            <w:r>
+              <w:rPr>
+                <w:rFonts w:ascii="Consolas" w:hAnsi="Consolas" w:cs="Consolas"/>
+                <w:color w:val="808080"/>
+                <w:sz w:val="19"/>
+                <w:szCs w:val="19"/>
+              </w:rPr>
+              <w:t>(</w:t>
+            </w:r>
+            <w:r>
+              <w:rPr>
+                <w:rFonts w:ascii="Consolas" w:hAnsi="Consolas" w:cs="Consolas"/>
+                <w:color w:val="FF0000"/>
+                <w:sz w:val="19"/>
+                <w:szCs w:val="19"/>
+              </w:rPr>
+              <w:t>'225355'</w:t>
+            </w:r>
+            <w:r>
+              <w:rPr>
+                <w:rFonts w:ascii="Consolas" w:hAnsi="Consolas" w:cs="Consolas"/>
+                <w:color w:val="808080"/>
+                <w:sz w:val="19"/>
+                <w:szCs w:val="19"/>
+              </w:rPr>
+              <w:t>,</w:t>
+            </w:r>
+            <w:r>
+              <w:rPr>
+                <w:rFonts w:ascii="Consolas" w:hAnsi="Consolas" w:cs="Consolas"/>
+                <w:color w:val="000000"/>
+                <w:sz w:val="19"/>
+                <w:szCs w:val="19"/>
+              </w:rPr>
+              <w:t xml:space="preserve"> </w:t>
+            </w:r>
+            <w:r>
+              <w:rPr>
+                <w:rFonts w:ascii="Consolas" w:hAnsi="Consolas" w:cs="Consolas"/>
+                <w:color w:val="FF0000"/>
+                <w:sz w:val="19"/>
+                <w:szCs w:val="19"/>
+              </w:rPr>
+              <w:t>'236464'</w:t>
+            </w:r>
+            <w:r>
+              <w:rPr>
+                <w:rFonts w:ascii="Consolas" w:hAnsi="Consolas" w:cs="Consolas"/>
+                <w:color w:val="808080"/>
+                <w:sz w:val="19"/>
+                <w:szCs w:val="19"/>
+              </w:rPr>
+              <w:t>)</w:t>
             </w:r>
           </w:p>
         </w:tc>
         <w:tc>
           <w:tcPr>
             <w:tcW w:w="4275" w:type="dxa"/>
-          </w:tcPr>
-          <w:p>
-            <w:r>
-              <w:t>Results should be returned for given criteria</w:t>
-            </w:r>
-          </w:p>
-        </w:tc>
-        <w:tc>
-          <w:tcPr>
-            <w:tcW w:w="1192" w:type="dxa"/>
           </w:tcPr>
           <w:p>
             <w:pPr>
               <w:tabs>
                 <w:tab w:val="left" w:pos="360"/>
               </w:tabs>
-              <w:rPr>
-                <w:noProof/>
-              </w:rPr>
-            </w:pPr>
-          </w:p>
-        </w:tc>
-        <w:tc>
-          <w:tcPr>
-            <w:tcW w:w="1440" w:type="dxa"/>
-          </w:tcPr>
+            </w:pPr>
+            <w:r>
+              <w:t>Yes if direct hierarchy is input</w:t>
+            </w:r>
+          </w:p>
           <w:p>
             <w:pPr>
               <w:tabs>
@@ -3647,13 +4885,14 @@
                 <w:noProof/>
               </w:rPr>
             </w:pPr>
-          </w:p>
-        </w:tc>
-      </w:tr>
-      <w:tr>
-        <w:tc>
-          <w:tcPr>
-            <w:tcW w:w="1170" w:type="dxa"/>
+            <w:r>
+              <w:t>No if employee does not fall under given sups hierarchy</w:t>
+            </w:r>
+          </w:p>
+        </w:tc>
+        <w:tc>
+          <w:tcPr>
+            <w:tcW w:w="1192" w:type="dxa"/>
           </w:tcPr>
           <w:p>
             <w:pPr>
@@ -3668,622 +4907,14 @@
               <w:rPr>
                 <w:noProof/>
               </w:rPr>
-              <w:t>DBW-</w:t>
-            </w:r>
-            <w:r>
-              <w:rPr>
-                <w:noProof/>
-              </w:rPr>
-              <w:t>1.</w:t>
-            </w:r>
-            <w:r>
-              <w:rPr>
-                <w:noProof/>
-              </w:rPr>
-              <w:t>2</w:t>
-            </w:r>
-          </w:p>
-        </w:tc>
-        <w:tc>
-          <w:tcPr>
-            <w:tcW w:w="4973" w:type="dxa"/>
-          </w:tcPr>
-          <w:p>
-            <w:r>
-              <w:t>Test Special Coaching Reasons that can be submitted by a user</w:t>
-            </w:r>
-          </w:p>
-          <w:p>
-            <w:pPr>
-              <w:overflowPunct/>
-              <w:textAlignment w:val="auto"/>
-              <w:rPr>
-                <w:rFonts w:ascii="Consolas" w:hAnsi="Consolas" w:cs="Consolas"/>
-                <w:color w:val="000000"/>
-                <w:sz w:val="19"/>
-                <w:szCs w:val="19"/>
-              </w:rPr>
-            </w:pPr>
-            <w:r>
-              <w:t xml:space="preserve"> </w:t>
-            </w:r>
-            <w:r>
-              <w:rPr>
-                <w:rFonts w:ascii="Consolas" w:hAnsi="Consolas" w:cs="Consolas"/>
-                <w:color w:val="0000FF"/>
-                <w:sz w:val="19"/>
-                <w:szCs w:val="19"/>
-              </w:rPr>
-              <w:t>DECLARE</w:t>
-            </w:r>
-            <w:r>
-              <w:rPr>
-                <w:rFonts w:ascii="Consolas" w:hAnsi="Consolas" w:cs="Consolas"/>
-                <w:color w:val="000000"/>
-                <w:sz w:val="19"/>
-                <w:szCs w:val="19"/>
-              </w:rPr>
-              <w:t xml:space="preserve">     @return_value </w:t>
-            </w:r>
-            <w:r>
-              <w:rPr>
-                <w:rFonts w:ascii="Consolas" w:hAnsi="Consolas" w:cs="Consolas"/>
-                <w:color w:val="0000FF"/>
-                <w:sz w:val="19"/>
-                <w:szCs w:val="19"/>
-              </w:rPr>
-              <w:t>int</w:t>
-            </w:r>
-          </w:p>
-          <w:p>
-            <w:pPr>
-              <w:overflowPunct/>
-              <w:textAlignment w:val="auto"/>
-              <w:rPr>
-                <w:rFonts w:ascii="Consolas" w:hAnsi="Consolas" w:cs="Consolas"/>
-                <w:color w:val="000000"/>
-                <w:sz w:val="19"/>
-                <w:szCs w:val="19"/>
-              </w:rPr>
-            </w:pPr>
-          </w:p>
-          <w:p>
-            <w:pPr>
-              <w:overflowPunct/>
-              <w:textAlignment w:val="auto"/>
-              <w:rPr>
-                <w:rFonts w:ascii="Consolas" w:hAnsi="Consolas" w:cs="Consolas"/>
-                <w:color w:val="000000"/>
-                <w:sz w:val="19"/>
-                <w:szCs w:val="19"/>
-              </w:rPr>
-            </w:pPr>
-            <w:r>
-              <w:rPr>
-                <w:rFonts w:ascii="Consolas" w:hAnsi="Consolas" w:cs="Consolas"/>
-                <w:color w:val="0000FF"/>
-                <w:sz w:val="19"/>
-                <w:szCs w:val="19"/>
-              </w:rPr>
-              <w:t>EXEC</w:t>
-            </w:r>
-            <w:r>
-              <w:rPr>
-                <w:rFonts w:ascii="Consolas" w:hAnsi="Consolas" w:cs="Consolas"/>
-                <w:color w:val="000000"/>
-                <w:sz w:val="19"/>
-                <w:szCs w:val="19"/>
-              </w:rPr>
-              <w:t xml:space="preserve">  @return_value </w:t>
-            </w:r>
-            <w:r>
-              <w:rPr>
-                <w:rFonts w:ascii="Consolas" w:hAnsi="Consolas" w:cs="Consolas"/>
-                <w:color w:val="808080"/>
-                <w:sz w:val="19"/>
-                <w:szCs w:val="19"/>
-              </w:rPr>
-              <w:t>=</w:t>
-            </w:r>
-            <w:r>
-              <w:rPr>
-                <w:rFonts w:ascii="Consolas" w:hAnsi="Consolas" w:cs="Consolas"/>
-                <w:color w:val="000000"/>
-                <w:sz w:val="19"/>
-                <w:szCs w:val="19"/>
-              </w:rPr>
-              <w:t xml:space="preserve"> [EC]</w:t>
-            </w:r>
-            <w:r>
-              <w:rPr>
-                <w:rFonts w:ascii="Consolas" w:hAnsi="Consolas" w:cs="Consolas"/>
-                <w:color w:val="808080"/>
-                <w:sz w:val="19"/>
-                <w:szCs w:val="19"/>
-              </w:rPr>
-              <w:t>.</w:t>
-            </w:r>
-            <w:r>
-              <w:rPr>
-                <w:rFonts w:ascii="Consolas" w:hAnsi="Consolas" w:cs="Consolas"/>
-                <w:color w:val="000000"/>
-                <w:sz w:val="19"/>
-                <w:szCs w:val="19"/>
-              </w:rPr>
-              <w:t>[sp_Select_CoachingReasons_By_Module]</w:t>
-            </w:r>
-          </w:p>
-          <w:p>
-            <w:pPr>
-              <w:overflowPunct/>
-              <w:textAlignment w:val="auto"/>
-              <w:rPr>
-                <w:rFonts w:ascii="Consolas" w:hAnsi="Consolas" w:cs="Consolas"/>
-                <w:color w:val="000000"/>
-                <w:sz w:val="19"/>
-                <w:szCs w:val="19"/>
-              </w:rPr>
-            </w:pPr>
-            <w:r>
-              <w:rPr>
-                <w:rFonts w:ascii="Consolas" w:hAnsi="Consolas" w:cs="Consolas"/>
-                <w:color w:val="0000FF"/>
-                <w:sz w:val="19"/>
-                <w:szCs w:val="19"/>
-              </w:rPr>
-              <w:t xml:space="preserve">            </w:t>
-            </w:r>
-            <w:r>
-              <w:rPr>
-                <w:rFonts w:ascii="Consolas" w:hAnsi="Consolas" w:cs="Consolas"/>
-                <w:color w:val="000000"/>
-                <w:sz w:val="19"/>
-                <w:szCs w:val="19"/>
-              </w:rPr>
-              <w:t xml:space="preserve">@intModuleIDin </w:t>
-            </w:r>
-            <w:r>
-              <w:rPr>
-                <w:rFonts w:ascii="Consolas" w:hAnsi="Consolas" w:cs="Consolas"/>
-                <w:color w:val="808080"/>
-                <w:sz w:val="19"/>
-                <w:szCs w:val="19"/>
-              </w:rPr>
-              <w:t>=</w:t>
-            </w:r>
-            <w:r>
-              <w:rPr>
-                <w:rFonts w:ascii="Consolas" w:hAnsi="Consolas" w:cs="Consolas"/>
-                <w:color w:val="000000"/>
-                <w:sz w:val="19"/>
-                <w:szCs w:val="19"/>
-              </w:rPr>
-              <w:t xml:space="preserve"> 1</w:t>
-            </w:r>
-            <w:r>
-              <w:rPr>
-                <w:rFonts w:ascii="Consolas" w:hAnsi="Consolas" w:cs="Consolas"/>
-                <w:color w:val="808080"/>
-                <w:sz w:val="19"/>
-                <w:szCs w:val="19"/>
-              </w:rPr>
-              <w:t>,</w:t>
-            </w:r>
-          </w:p>
-          <w:p>
-            <w:pPr>
-              <w:overflowPunct/>
-              <w:textAlignment w:val="auto"/>
-              <w:rPr>
-                <w:rFonts w:ascii="Consolas" w:hAnsi="Consolas" w:cs="Consolas"/>
-                <w:color w:val="000000"/>
-                <w:sz w:val="19"/>
-                <w:szCs w:val="19"/>
-              </w:rPr>
-            </w:pPr>
-            <w:r>
-              <w:rPr>
-                <w:rFonts w:ascii="Consolas" w:hAnsi="Consolas" w:cs="Consolas"/>
-                <w:color w:val="000000"/>
-                <w:sz w:val="19"/>
-                <w:szCs w:val="19"/>
-              </w:rPr>
-              <w:t xml:space="preserve">            @strSourcein </w:t>
-            </w:r>
-            <w:r>
-              <w:rPr>
-                <w:rFonts w:ascii="Consolas" w:hAnsi="Consolas" w:cs="Consolas"/>
-                <w:color w:val="808080"/>
-                <w:sz w:val="19"/>
-                <w:szCs w:val="19"/>
-              </w:rPr>
-              <w:t>=</w:t>
-            </w:r>
-            <w:r>
-              <w:rPr>
-                <w:rFonts w:ascii="Consolas" w:hAnsi="Consolas" w:cs="Consolas"/>
-                <w:color w:val="000000"/>
-                <w:sz w:val="19"/>
-                <w:szCs w:val="19"/>
-              </w:rPr>
-              <w:t xml:space="preserve"> </w:t>
-            </w:r>
-            <w:r>
-              <w:rPr>
-                <w:rFonts w:ascii="Consolas" w:hAnsi="Consolas" w:cs="Consolas"/>
-                <w:color w:val="FF0000"/>
-                <w:sz w:val="19"/>
-                <w:szCs w:val="19"/>
-              </w:rPr>
-              <w:t>N'direct'</w:t>
-            </w:r>
-            <w:r>
-              <w:rPr>
-                <w:rFonts w:ascii="Consolas" w:hAnsi="Consolas" w:cs="Consolas"/>
-                <w:color w:val="808080"/>
-                <w:sz w:val="19"/>
-                <w:szCs w:val="19"/>
-              </w:rPr>
-              <w:t>,</w:t>
-            </w:r>
-          </w:p>
-          <w:p>
-            <w:pPr>
-              <w:overflowPunct/>
-              <w:textAlignment w:val="auto"/>
-              <w:rPr>
-                <w:rFonts w:ascii="Consolas" w:hAnsi="Consolas" w:cs="Consolas"/>
-                <w:color w:val="000000"/>
-                <w:sz w:val="19"/>
-                <w:szCs w:val="19"/>
-              </w:rPr>
-            </w:pPr>
-            <w:r>
-              <w:rPr>
-                <w:rFonts w:ascii="Consolas" w:hAnsi="Consolas" w:cs="Consolas"/>
-                <w:color w:val="000000"/>
-                <w:sz w:val="19"/>
-                <w:szCs w:val="19"/>
-              </w:rPr>
-              <w:t xml:space="preserve">            @isSplReason </w:t>
-            </w:r>
-            <w:r>
-              <w:rPr>
-                <w:rFonts w:ascii="Consolas" w:hAnsi="Consolas" w:cs="Consolas"/>
-                <w:color w:val="808080"/>
-                <w:sz w:val="19"/>
-                <w:szCs w:val="19"/>
-              </w:rPr>
-              <w:t>=</w:t>
-            </w:r>
-            <w:r>
-              <w:rPr>
-                <w:rFonts w:ascii="Consolas" w:hAnsi="Consolas" w:cs="Consolas"/>
-                <w:color w:val="000000"/>
-                <w:sz w:val="19"/>
-                <w:szCs w:val="19"/>
-              </w:rPr>
-              <w:t xml:space="preserve"> 1</w:t>
-            </w:r>
-            <w:r>
-              <w:rPr>
-                <w:rFonts w:ascii="Consolas" w:hAnsi="Consolas" w:cs="Consolas"/>
-                <w:color w:val="808080"/>
-                <w:sz w:val="19"/>
-                <w:szCs w:val="19"/>
-              </w:rPr>
-              <w:t>,</w:t>
-            </w:r>
-            <w:r>
-              <w:rPr>
-                <w:rFonts w:ascii="Consolas" w:hAnsi="Consolas" w:cs="Consolas"/>
-                <w:color w:val="008000"/>
-                <w:sz w:val="19"/>
-                <w:szCs w:val="19"/>
-              </w:rPr>
-              <w:t>-- 0 for non WARN and CSE</w:t>
-            </w:r>
-          </w:p>
-          <w:p>
-            <w:pPr>
-              <w:overflowPunct/>
-              <w:textAlignment w:val="auto"/>
-              <w:rPr>
-                <w:rFonts w:ascii="Consolas" w:hAnsi="Consolas" w:cs="Consolas"/>
-                <w:color w:val="000000"/>
-                <w:sz w:val="19"/>
-                <w:szCs w:val="19"/>
-              </w:rPr>
-            </w:pPr>
-            <w:r>
-              <w:rPr>
-                <w:rFonts w:ascii="Consolas" w:hAnsi="Consolas" w:cs="Consolas"/>
-                <w:color w:val="000000"/>
-                <w:sz w:val="19"/>
-                <w:szCs w:val="19"/>
-              </w:rPr>
-              <w:t xml:space="preserve">            @splReasonPrty </w:t>
-            </w:r>
-            <w:r>
-              <w:rPr>
-                <w:rFonts w:ascii="Consolas" w:hAnsi="Consolas" w:cs="Consolas"/>
-                <w:color w:val="808080"/>
-                <w:sz w:val="19"/>
-                <w:szCs w:val="19"/>
-              </w:rPr>
-              <w:t>=</w:t>
-            </w:r>
-            <w:r>
-              <w:rPr>
-                <w:rFonts w:ascii="Consolas" w:hAnsi="Consolas" w:cs="Consolas"/>
-                <w:color w:val="000000"/>
-                <w:sz w:val="19"/>
-                <w:szCs w:val="19"/>
-              </w:rPr>
-              <w:t xml:space="preserve"> 1</w:t>
-            </w:r>
-            <w:r>
-              <w:rPr>
-                <w:rFonts w:ascii="Consolas" w:hAnsi="Consolas" w:cs="Consolas"/>
-                <w:color w:val="808080"/>
-                <w:sz w:val="19"/>
-                <w:szCs w:val="19"/>
-              </w:rPr>
-              <w:t>,</w:t>
-            </w:r>
-            <w:r>
-              <w:rPr>
-                <w:rFonts w:ascii="Consolas" w:hAnsi="Consolas" w:cs="Consolas"/>
-                <w:color w:val="000000"/>
-                <w:sz w:val="19"/>
-                <w:szCs w:val="19"/>
-              </w:rPr>
-              <w:t xml:space="preserve"> </w:t>
-            </w:r>
-            <w:r>
-              <w:rPr>
-                <w:rFonts w:ascii="Consolas" w:hAnsi="Consolas" w:cs="Consolas"/>
-                <w:color w:val="008000"/>
-                <w:sz w:val="19"/>
-                <w:szCs w:val="19"/>
-              </w:rPr>
-              <w:t>-- use 1 for WARN; 2 for CSE</w:t>
-            </w:r>
-          </w:p>
-          <w:p>
-            <w:pPr>
-              <w:overflowPunct/>
-              <w:textAlignment w:val="auto"/>
-              <w:rPr>
-                <w:rFonts w:ascii="Consolas" w:hAnsi="Consolas" w:cs="Consolas"/>
-                <w:color w:val="000000"/>
-                <w:sz w:val="19"/>
-                <w:szCs w:val="19"/>
-              </w:rPr>
-            </w:pPr>
-            <w:r>
-              <w:rPr>
-                <w:rFonts w:ascii="Consolas" w:hAnsi="Consolas" w:cs="Consolas"/>
-                <w:color w:val="000000"/>
-                <w:sz w:val="19"/>
-                <w:szCs w:val="19"/>
-              </w:rPr>
-              <w:t xml:space="preserve">            @strEmpIDin </w:t>
-            </w:r>
-            <w:r>
-              <w:rPr>
-                <w:rFonts w:ascii="Consolas" w:hAnsi="Consolas" w:cs="Consolas"/>
-                <w:color w:val="808080"/>
-                <w:sz w:val="19"/>
-                <w:szCs w:val="19"/>
-              </w:rPr>
-              <w:t>=</w:t>
-            </w:r>
-            <w:r>
-              <w:rPr>
-                <w:rFonts w:ascii="Consolas" w:hAnsi="Consolas" w:cs="Consolas"/>
-                <w:color w:val="000000"/>
-                <w:sz w:val="19"/>
-                <w:szCs w:val="19"/>
-              </w:rPr>
-              <w:t xml:space="preserve"> </w:t>
-            </w:r>
-            <w:r>
-              <w:rPr>
-                <w:rFonts w:ascii="Consolas" w:hAnsi="Consolas" w:cs="Consolas"/>
-                <w:color w:val="FF0000"/>
-                <w:sz w:val="19"/>
-                <w:szCs w:val="19"/>
-              </w:rPr>
-              <w:t>N'225355'</w:t>
-            </w:r>
-            <w:r>
-              <w:rPr>
-                <w:rFonts w:ascii="Consolas" w:hAnsi="Consolas" w:cs="Consolas"/>
-                <w:color w:val="808080"/>
-                <w:sz w:val="19"/>
-                <w:szCs w:val="19"/>
-              </w:rPr>
-              <w:t>,</w:t>
-            </w:r>
-            <w:r>
-              <w:rPr>
-                <w:rFonts w:ascii="Consolas" w:hAnsi="Consolas" w:cs="Consolas"/>
-                <w:color w:val="000000"/>
-                <w:sz w:val="19"/>
-                <w:szCs w:val="19"/>
-              </w:rPr>
-              <w:t xml:space="preserve"> </w:t>
-            </w:r>
-            <w:r>
-              <w:rPr>
-                <w:rFonts w:ascii="Consolas" w:hAnsi="Consolas" w:cs="Consolas"/>
-                <w:color w:val="008000"/>
-                <w:sz w:val="19"/>
-                <w:szCs w:val="19"/>
-              </w:rPr>
-              <w:t>--</w:t>
-            </w:r>
-          </w:p>
-          <w:p>
-            <w:pPr>
-              <w:overflowPunct/>
-              <w:textAlignment w:val="auto"/>
-              <w:rPr>
-                <w:rFonts w:ascii="Consolas" w:hAnsi="Consolas" w:cs="Consolas"/>
-                <w:color w:val="000000"/>
-                <w:sz w:val="19"/>
-                <w:szCs w:val="19"/>
-              </w:rPr>
-            </w:pPr>
-            <w:r>
-              <w:rPr>
-                <w:rFonts w:ascii="Consolas" w:hAnsi="Consolas" w:cs="Consolas"/>
-                <w:color w:val="000000"/>
-                <w:sz w:val="19"/>
-                <w:szCs w:val="19"/>
-              </w:rPr>
-              <w:t xml:space="preserve">            @strSubmitterIDin </w:t>
-            </w:r>
-            <w:r>
-              <w:rPr>
-                <w:rFonts w:ascii="Consolas" w:hAnsi="Consolas" w:cs="Consolas"/>
-                <w:color w:val="808080"/>
-                <w:sz w:val="19"/>
-                <w:szCs w:val="19"/>
-              </w:rPr>
-              <w:t>=</w:t>
-            </w:r>
-            <w:r>
-              <w:rPr>
-                <w:rFonts w:ascii="Consolas" w:hAnsi="Consolas" w:cs="Consolas"/>
-                <w:color w:val="000000"/>
-                <w:sz w:val="19"/>
-                <w:szCs w:val="19"/>
-              </w:rPr>
-              <w:t xml:space="preserve"> </w:t>
-            </w:r>
-            <w:r>
-              <w:rPr>
-                <w:rFonts w:ascii="Consolas" w:hAnsi="Consolas" w:cs="Consolas"/>
-                <w:color w:val="FF0000"/>
-                <w:sz w:val="19"/>
-                <w:szCs w:val="19"/>
-              </w:rPr>
-              <w:t>N'236464'</w:t>
-            </w:r>
-          </w:p>
-          <w:p>
-            <w:pPr>
-              <w:overflowPunct/>
-              <w:textAlignment w:val="auto"/>
-              <w:rPr>
-                <w:rFonts w:ascii="Consolas" w:hAnsi="Consolas" w:cs="Consolas"/>
-                <w:color w:val="000000"/>
-                <w:sz w:val="19"/>
-                <w:szCs w:val="19"/>
-              </w:rPr>
-            </w:pPr>
-          </w:p>
-          <w:p>
-            <w:pPr>
-              <w:overflowPunct/>
-              <w:textAlignment w:val="auto"/>
-              <w:rPr>
-                <w:rFonts w:ascii="Consolas" w:hAnsi="Consolas" w:cs="Consolas"/>
-                <w:color w:val="000000"/>
-                <w:sz w:val="19"/>
-                <w:szCs w:val="19"/>
-              </w:rPr>
-            </w:pPr>
-            <w:r>
-              <w:rPr>
-                <w:rFonts w:ascii="Consolas" w:hAnsi="Consolas" w:cs="Consolas"/>
-                <w:color w:val="0000FF"/>
-                <w:sz w:val="19"/>
-                <w:szCs w:val="19"/>
-              </w:rPr>
-              <w:t>SELECT</w:t>
-            </w:r>
-            <w:r>
-              <w:rPr>
-                <w:rFonts w:ascii="Consolas" w:hAnsi="Consolas" w:cs="Consolas"/>
-                <w:color w:val="000000"/>
-                <w:sz w:val="19"/>
-                <w:szCs w:val="19"/>
-              </w:rPr>
-              <w:t xml:space="preserve">      </w:t>
-            </w:r>
-            <w:r>
-              <w:rPr>
-                <w:rFonts w:ascii="Consolas" w:hAnsi="Consolas" w:cs="Consolas"/>
-                <w:color w:val="FF0000"/>
-                <w:sz w:val="19"/>
-                <w:szCs w:val="19"/>
-              </w:rPr>
-              <w:t>'Return Value'</w:t>
-            </w:r>
-            <w:r>
-              <w:rPr>
-                <w:rFonts w:ascii="Consolas" w:hAnsi="Consolas" w:cs="Consolas"/>
-                <w:color w:val="000000"/>
-                <w:sz w:val="19"/>
-                <w:szCs w:val="19"/>
-              </w:rPr>
-              <w:t xml:space="preserve"> </w:t>
-            </w:r>
-            <w:r>
-              <w:rPr>
-                <w:rFonts w:ascii="Consolas" w:hAnsi="Consolas" w:cs="Consolas"/>
-                <w:color w:val="808080"/>
-                <w:sz w:val="19"/>
-                <w:szCs w:val="19"/>
-              </w:rPr>
-              <w:t>=</w:t>
-            </w:r>
-            <w:r>
-              <w:rPr>
-                <w:rFonts w:ascii="Consolas" w:hAnsi="Consolas" w:cs="Consolas"/>
-                <w:color w:val="000000"/>
-                <w:sz w:val="19"/>
-                <w:szCs w:val="19"/>
-              </w:rPr>
-              <w:t xml:space="preserve"> @return_value</w:t>
-            </w:r>
-          </w:p>
-          <w:p>
-            <w:pPr>
-              <w:overflowPunct/>
-              <w:textAlignment w:val="auto"/>
-              <w:rPr>
-                <w:rFonts w:ascii="Consolas" w:hAnsi="Consolas" w:cs="Consolas"/>
-                <w:color w:val="000000"/>
-                <w:sz w:val="19"/>
-                <w:szCs w:val="19"/>
-              </w:rPr>
-            </w:pPr>
-          </w:p>
-          <w:p>
-            <w:pPr>
-              <w:overflowPunct/>
-              <w:textAlignment w:val="auto"/>
-              <w:rPr>
-                <w:rFonts w:ascii="Consolas" w:hAnsi="Consolas" w:cs="Consolas"/>
-                <w:color w:val="000000"/>
-                <w:sz w:val="19"/>
-                <w:szCs w:val="19"/>
-              </w:rPr>
-            </w:pPr>
-            <w:r>
-              <w:rPr>
-                <w:rFonts w:ascii="Consolas" w:hAnsi="Consolas" w:cs="Consolas"/>
-                <w:color w:val="0000FF"/>
-                <w:sz w:val="19"/>
-                <w:szCs w:val="19"/>
-              </w:rPr>
-              <w:t>GO</w:t>
-            </w:r>
-          </w:p>
+              <w:t>N</w:t>
+            </w:r>
+          </w:p>
+        </w:tc>
+        <w:tc>
+          <w:tcPr>
+            <w:tcW w:w="1440" w:type="dxa"/>
+          </w:tcPr>
           <w:p>
             <w:pPr>
               <w:tabs>
@@ -4293,7 +4924,20 @@
                 <w:noProof/>
               </w:rPr>
             </w:pPr>
-          </w:p>
+            <w:r>
+              <w:rPr>
+                <w:noProof/>
+              </w:rPr>
+              <w:t>NA</w:t>
+            </w:r>
+          </w:p>
+        </w:tc>
+      </w:tr>
+      <w:tr>
+        <w:tc>
+          <w:tcPr>
+            <w:tcW w:w="1170" w:type="dxa"/>
+          </w:tcPr>
           <w:p>
             <w:pPr>
               <w:tabs>
@@ -4307,58 +4951,43 @@
         </w:tc>
         <w:tc>
           <w:tcPr>
+            <w:tcW w:w="4973" w:type="dxa"/>
+          </w:tcPr>
+          <w:p>
+            <w:r>
+              <w:t>Repeat above test for various combinations</w:t>
+            </w:r>
+          </w:p>
+        </w:tc>
+        <w:tc>
+          <w:tcPr>
             <w:tcW w:w="4275" w:type="dxa"/>
           </w:tcPr>
           <w:p>
             <w:r>
-              <w:t>CoachingReasonID</w:t>
-            </w:r>
-            <w:r>
-              <w:tab/>
-              <w:t>CoachingReason</w:t>
-            </w:r>
-          </w:p>
-          <w:p>
-            <w:r>
-              <w:t>60</w:t>
-            </w:r>
-            <w:r>
-              <w:tab/>
-              <w:t>Formal Coaching</w:t>
-            </w:r>
-          </w:p>
-          <w:p>
-            <w:r>
-              <w:t>28</w:t>
-            </w:r>
-            <w:r>
-              <w:tab/>
-              <w:t>Verbal Warning</w:t>
-            </w:r>
-          </w:p>
-          <w:p>
-            <w:r>
-              <w:t>29</w:t>
-            </w:r>
-            <w:r>
-              <w:tab/>
-              <w:t>Written Warning</w:t>
-            </w:r>
-          </w:p>
+              <w:t>Results should be returned for given criteria</w:t>
+            </w:r>
+          </w:p>
+        </w:tc>
+        <w:tc>
+          <w:tcPr>
+            <w:tcW w:w="1192" w:type="dxa"/>
+          </w:tcPr>
           <w:p>
             <w:pPr>
               <w:tabs>
                 <w:tab w:val="left" w:pos="360"/>
               </w:tabs>
-            </w:pPr>
-            <w:r>
-              <w:t>30</w:t>
-            </w:r>
-            <w:r>
-              <w:tab/>
-              <w:t>Final Written Warning</w:t>
-            </w:r>
-          </w:p>
+              <w:rPr>
+                <w:noProof/>
+              </w:rPr>
+            </w:pPr>
+          </w:p>
+        </w:tc>
+        <w:tc>
+          <w:tcPr>
+            <w:tcW w:w="1440" w:type="dxa"/>
+          </w:tcPr>
           <w:p>
             <w:pPr>
               <w:tabs>
@@ -4368,14 +4997,13 @@
                 <w:noProof/>
               </w:rPr>
             </w:pPr>
-            <w:r>
-              <w:t>*Direct Hierarchy</w:t>
-            </w:r>
-          </w:p>
-        </w:tc>
-        <w:tc>
-          <w:tcPr>
-            <w:tcW w:w="1192" w:type="dxa"/>
+          </w:p>
+        </w:tc>
+      </w:tr>
+      <w:tr>
+        <w:tc>
+          <w:tcPr>
+            <w:tcW w:w="1170" w:type="dxa"/>
           </w:tcPr>
           <w:p>
             <w:pPr>
@@ -4390,14 +5018,629 @@
               <w:rPr>
                 <w:noProof/>
               </w:rPr>
-              <w:t>Y</w:t>
-            </w:r>
-          </w:p>
-        </w:tc>
-        <w:tc>
-          <w:tcPr>
-            <w:tcW w:w="1440" w:type="dxa"/>
-          </w:tcPr>
+              <w:t>DBW-</w:t>
+            </w:r>
+            <w:r>
+              <w:rPr>
+                <w:noProof/>
+              </w:rPr>
+              <w:t>2</w:t>
+            </w:r>
+            <w:r>
+              <w:rPr>
+                <w:noProof/>
+              </w:rPr>
+              <w:t>.</w:t>
+            </w:r>
+            <w:r>
+              <w:rPr>
+                <w:noProof/>
+              </w:rPr>
+              <w:t>2</w:t>
+            </w:r>
+          </w:p>
+        </w:tc>
+        <w:tc>
+          <w:tcPr>
+            <w:tcW w:w="4973" w:type="dxa"/>
+          </w:tcPr>
+          <w:p>
+            <w:r>
+              <w:t>Test Special Coaching Reasons that can be submitted by a user</w:t>
+            </w:r>
+          </w:p>
+          <w:p>
+            <w:pPr>
+              <w:overflowPunct/>
+              <w:textAlignment w:val="auto"/>
+              <w:rPr>
+                <w:rFonts w:ascii="Consolas" w:hAnsi="Consolas" w:cs="Consolas"/>
+                <w:color w:val="000000"/>
+                <w:sz w:val="19"/>
+                <w:szCs w:val="19"/>
+              </w:rPr>
+            </w:pPr>
+            <w:r>
+              <w:t xml:space="preserve"> </w:t>
+            </w:r>
+            <w:r>
+              <w:rPr>
+                <w:rFonts w:ascii="Consolas" w:hAnsi="Consolas" w:cs="Consolas"/>
+                <w:color w:val="0000FF"/>
+                <w:sz w:val="19"/>
+                <w:szCs w:val="19"/>
+              </w:rPr>
+              <w:t>DECLARE</w:t>
+            </w:r>
+            <w:r>
+              <w:rPr>
+                <w:rFonts w:ascii="Consolas" w:hAnsi="Consolas" w:cs="Consolas"/>
+                <w:color w:val="000000"/>
+                <w:sz w:val="19"/>
+                <w:szCs w:val="19"/>
+              </w:rPr>
+              <w:t xml:space="preserve">     @return_value </w:t>
+            </w:r>
+            <w:r>
+              <w:rPr>
+                <w:rFonts w:ascii="Consolas" w:hAnsi="Consolas" w:cs="Consolas"/>
+                <w:color w:val="0000FF"/>
+                <w:sz w:val="19"/>
+                <w:szCs w:val="19"/>
+              </w:rPr>
+              <w:t>int</w:t>
+            </w:r>
+          </w:p>
+          <w:p>
+            <w:pPr>
+              <w:overflowPunct/>
+              <w:textAlignment w:val="auto"/>
+              <w:rPr>
+                <w:rFonts w:ascii="Consolas" w:hAnsi="Consolas" w:cs="Consolas"/>
+                <w:color w:val="000000"/>
+                <w:sz w:val="19"/>
+                <w:szCs w:val="19"/>
+              </w:rPr>
+            </w:pPr>
+          </w:p>
+          <w:p>
+            <w:pPr>
+              <w:overflowPunct/>
+              <w:textAlignment w:val="auto"/>
+              <w:rPr>
+                <w:rFonts w:ascii="Consolas" w:hAnsi="Consolas" w:cs="Consolas"/>
+                <w:color w:val="000000"/>
+                <w:sz w:val="19"/>
+                <w:szCs w:val="19"/>
+              </w:rPr>
+            </w:pPr>
+            <w:r>
+              <w:rPr>
+                <w:rFonts w:ascii="Consolas" w:hAnsi="Consolas" w:cs="Consolas"/>
+                <w:color w:val="0000FF"/>
+                <w:sz w:val="19"/>
+                <w:szCs w:val="19"/>
+              </w:rPr>
+              <w:lastRenderedPageBreak/>
+              <w:t>EXEC</w:t>
+            </w:r>
+            <w:r>
+              <w:rPr>
+                <w:rFonts w:ascii="Consolas" w:hAnsi="Consolas" w:cs="Consolas"/>
+                <w:color w:val="000000"/>
+                <w:sz w:val="19"/>
+                <w:szCs w:val="19"/>
+              </w:rPr>
+              <w:t xml:space="preserve">  @return_value </w:t>
+            </w:r>
+            <w:r>
+              <w:rPr>
+                <w:rFonts w:ascii="Consolas" w:hAnsi="Consolas" w:cs="Consolas"/>
+                <w:color w:val="808080"/>
+                <w:sz w:val="19"/>
+                <w:szCs w:val="19"/>
+              </w:rPr>
+              <w:t>=</w:t>
+            </w:r>
+            <w:r>
+              <w:rPr>
+                <w:rFonts w:ascii="Consolas" w:hAnsi="Consolas" w:cs="Consolas"/>
+                <w:color w:val="000000"/>
+                <w:sz w:val="19"/>
+                <w:szCs w:val="19"/>
+              </w:rPr>
+              <w:t xml:space="preserve"> [EC]</w:t>
+            </w:r>
+            <w:r>
+              <w:rPr>
+                <w:rFonts w:ascii="Consolas" w:hAnsi="Consolas" w:cs="Consolas"/>
+                <w:color w:val="808080"/>
+                <w:sz w:val="19"/>
+                <w:szCs w:val="19"/>
+              </w:rPr>
+              <w:t>.</w:t>
+            </w:r>
+            <w:r>
+              <w:rPr>
+                <w:rFonts w:ascii="Consolas" w:hAnsi="Consolas" w:cs="Consolas"/>
+                <w:color w:val="000000"/>
+                <w:sz w:val="19"/>
+                <w:szCs w:val="19"/>
+              </w:rPr>
+              <w:t>[sp_Select_CoachingReasons_By_Module]</w:t>
+            </w:r>
+          </w:p>
+          <w:p>
+            <w:pPr>
+              <w:overflowPunct/>
+              <w:textAlignment w:val="auto"/>
+              <w:rPr>
+                <w:rFonts w:ascii="Consolas" w:hAnsi="Consolas" w:cs="Consolas"/>
+                <w:color w:val="000000"/>
+                <w:sz w:val="19"/>
+                <w:szCs w:val="19"/>
+              </w:rPr>
+            </w:pPr>
+            <w:r>
+              <w:rPr>
+                <w:rFonts w:ascii="Consolas" w:hAnsi="Consolas" w:cs="Consolas"/>
+                <w:color w:val="0000FF"/>
+                <w:sz w:val="19"/>
+                <w:szCs w:val="19"/>
+              </w:rPr>
+              <w:t xml:space="preserve">            </w:t>
+            </w:r>
+            <w:r>
+              <w:rPr>
+                <w:rFonts w:ascii="Consolas" w:hAnsi="Consolas" w:cs="Consolas"/>
+                <w:color w:val="000000"/>
+                <w:sz w:val="19"/>
+                <w:szCs w:val="19"/>
+              </w:rPr>
+              <w:t xml:space="preserve">@intModuleIDin </w:t>
+            </w:r>
+            <w:r>
+              <w:rPr>
+                <w:rFonts w:ascii="Consolas" w:hAnsi="Consolas" w:cs="Consolas"/>
+                <w:color w:val="808080"/>
+                <w:sz w:val="19"/>
+                <w:szCs w:val="19"/>
+              </w:rPr>
+              <w:t>=</w:t>
+            </w:r>
+            <w:r>
+              <w:rPr>
+                <w:rFonts w:ascii="Consolas" w:hAnsi="Consolas" w:cs="Consolas"/>
+                <w:color w:val="000000"/>
+                <w:sz w:val="19"/>
+                <w:szCs w:val="19"/>
+              </w:rPr>
+              <w:t xml:space="preserve"> 1</w:t>
+            </w:r>
+            <w:r>
+              <w:rPr>
+                <w:rFonts w:ascii="Consolas" w:hAnsi="Consolas" w:cs="Consolas"/>
+                <w:color w:val="808080"/>
+                <w:sz w:val="19"/>
+                <w:szCs w:val="19"/>
+              </w:rPr>
+              <w:t>,</w:t>
+            </w:r>
+          </w:p>
+          <w:p>
+            <w:pPr>
+              <w:overflowPunct/>
+              <w:textAlignment w:val="auto"/>
+              <w:rPr>
+                <w:rFonts w:ascii="Consolas" w:hAnsi="Consolas" w:cs="Consolas"/>
+                <w:color w:val="000000"/>
+                <w:sz w:val="19"/>
+                <w:szCs w:val="19"/>
+              </w:rPr>
+            </w:pPr>
+            <w:r>
+              <w:rPr>
+                <w:rFonts w:ascii="Consolas" w:hAnsi="Consolas" w:cs="Consolas"/>
+                <w:color w:val="000000"/>
+                <w:sz w:val="19"/>
+                <w:szCs w:val="19"/>
+              </w:rPr>
+              <w:t xml:space="preserve">            @strSourcein </w:t>
+            </w:r>
+            <w:r>
+              <w:rPr>
+                <w:rFonts w:ascii="Consolas" w:hAnsi="Consolas" w:cs="Consolas"/>
+                <w:color w:val="808080"/>
+                <w:sz w:val="19"/>
+                <w:szCs w:val="19"/>
+              </w:rPr>
+              <w:t>=</w:t>
+            </w:r>
+            <w:r>
+              <w:rPr>
+                <w:rFonts w:ascii="Consolas" w:hAnsi="Consolas" w:cs="Consolas"/>
+                <w:color w:val="000000"/>
+                <w:sz w:val="19"/>
+                <w:szCs w:val="19"/>
+              </w:rPr>
+              <w:t xml:space="preserve"> </w:t>
+            </w:r>
+            <w:r>
+              <w:rPr>
+                <w:rFonts w:ascii="Consolas" w:hAnsi="Consolas" w:cs="Consolas"/>
+                <w:color w:val="FF0000"/>
+                <w:sz w:val="19"/>
+                <w:szCs w:val="19"/>
+              </w:rPr>
+              <w:t>N'direct'</w:t>
+            </w:r>
+            <w:r>
+              <w:rPr>
+                <w:rFonts w:ascii="Consolas" w:hAnsi="Consolas" w:cs="Consolas"/>
+                <w:color w:val="808080"/>
+                <w:sz w:val="19"/>
+                <w:szCs w:val="19"/>
+              </w:rPr>
+              <w:t>,</w:t>
+            </w:r>
+          </w:p>
+          <w:p>
+            <w:pPr>
+              <w:overflowPunct/>
+              <w:textAlignment w:val="auto"/>
+              <w:rPr>
+                <w:rFonts w:ascii="Consolas" w:hAnsi="Consolas" w:cs="Consolas"/>
+                <w:color w:val="000000"/>
+                <w:sz w:val="19"/>
+                <w:szCs w:val="19"/>
+              </w:rPr>
+            </w:pPr>
+            <w:r>
+              <w:rPr>
+                <w:rFonts w:ascii="Consolas" w:hAnsi="Consolas" w:cs="Consolas"/>
+                <w:color w:val="000000"/>
+                <w:sz w:val="19"/>
+                <w:szCs w:val="19"/>
+              </w:rPr>
+              <w:t xml:space="preserve">            @isSplReason </w:t>
+            </w:r>
+            <w:r>
+              <w:rPr>
+                <w:rFonts w:ascii="Consolas" w:hAnsi="Consolas" w:cs="Consolas"/>
+                <w:color w:val="808080"/>
+                <w:sz w:val="19"/>
+                <w:szCs w:val="19"/>
+              </w:rPr>
+              <w:t>=</w:t>
+            </w:r>
+            <w:r>
+              <w:rPr>
+                <w:rFonts w:ascii="Consolas" w:hAnsi="Consolas" w:cs="Consolas"/>
+                <w:color w:val="000000"/>
+                <w:sz w:val="19"/>
+                <w:szCs w:val="19"/>
+              </w:rPr>
+              <w:t xml:space="preserve"> 1</w:t>
+            </w:r>
+            <w:r>
+              <w:rPr>
+                <w:rFonts w:ascii="Consolas" w:hAnsi="Consolas" w:cs="Consolas"/>
+                <w:color w:val="808080"/>
+                <w:sz w:val="19"/>
+                <w:szCs w:val="19"/>
+              </w:rPr>
+              <w:t>,</w:t>
+            </w:r>
+            <w:r>
+              <w:rPr>
+                <w:rFonts w:ascii="Consolas" w:hAnsi="Consolas" w:cs="Consolas"/>
+                <w:color w:val="008000"/>
+                <w:sz w:val="19"/>
+                <w:szCs w:val="19"/>
+              </w:rPr>
+              <w:t>-- 0 for non WARN and CSE</w:t>
+            </w:r>
+          </w:p>
+          <w:p>
+            <w:pPr>
+              <w:overflowPunct/>
+              <w:textAlignment w:val="auto"/>
+              <w:rPr>
+                <w:rFonts w:ascii="Consolas" w:hAnsi="Consolas" w:cs="Consolas"/>
+                <w:color w:val="000000"/>
+                <w:sz w:val="19"/>
+                <w:szCs w:val="19"/>
+              </w:rPr>
+            </w:pPr>
+            <w:r>
+              <w:rPr>
+                <w:rFonts w:ascii="Consolas" w:hAnsi="Consolas" w:cs="Consolas"/>
+                <w:color w:val="000000"/>
+                <w:sz w:val="19"/>
+                <w:szCs w:val="19"/>
+              </w:rPr>
+              <w:t xml:space="preserve">            @splReasonPrty </w:t>
+            </w:r>
+            <w:r>
+              <w:rPr>
+                <w:rFonts w:ascii="Consolas" w:hAnsi="Consolas" w:cs="Consolas"/>
+                <w:color w:val="808080"/>
+                <w:sz w:val="19"/>
+                <w:szCs w:val="19"/>
+              </w:rPr>
+              <w:t>=</w:t>
+            </w:r>
+            <w:r>
+              <w:rPr>
+                <w:rFonts w:ascii="Consolas" w:hAnsi="Consolas" w:cs="Consolas"/>
+                <w:color w:val="000000"/>
+                <w:sz w:val="19"/>
+                <w:szCs w:val="19"/>
+              </w:rPr>
+              <w:t xml:space="preserve"> 1</w:t>
+            </w:r>
+            <w:r>
+              <w:rPr>
+                <w:rFonts w:ascii="Consolas" w:hAnsi="Consolas" w:cs="Consolas"/>
+                <w:color w:val="808080"/>
+                <w:sz w:val="19"/>
+                <w:szCs w:val="19"/>
+              </w:rPr>
+              <w:t>,</w:t>
+            </w:r>
+            <w:r>
+              <w:rPr>
+                <w:rFonts w:ascii="Consolas" w:hAnsi="Consolas" w:cs="Consolas"/>
+                <w:color w:val="000000"/>
+                <w:sz w:val="19"/>
+                <w:szCs w:val="19"/>
+              </w:rPr>
+              <w:t xml:space="preserve"> </w:t>
+            </w:r>
+            <w:r>
+              <w:rPr>
+                <w:rFonts w:ascii="Consolas" w:hAnsi="Consolas" w:cs="Consolas"/>
+                <w:color w:val="008000"/>
+                <w:sz w:val="19"/>
+                <w:szCs w:val="19"/>
+              </w:rPr>
+              <w:t>-- use 1 for WARN; 2 for CSE</w:t>
+            </w:r>
+          </w:p>
+          <w:p>
+            <w:pPr>
+              <w:overflowPunct/>
+              <w:textAlignment w:val="auto"/>
+              <w:rPr>
+                <w:rFonts w:ascii="Consolas" w:hAnsi="Consolas" w:cs="Consolas"/>
+                <w:color w:val="000000"/>
+                <w:sz w:val="19"/>
+                <w:szCs w:val="19"/>
+              </w:rPr>
+            </w:pPr>
+            <w:r>
+              <w:rPr>
+                <w:rFonts w:ascii="Consolas" w:hAnsi="Consolas" w:cs="Consolas"/>
+                <w:color w:val="000000"/>
+                <w:sz w:val="19"/>
+                <w:szCs w:val="19"/>
+              </w:rPr>
+              <w:t xml:space="preserve">            @strEmpIDin </w:t>
+            </w:r>
+            <w:r>
+              <w:rPr>
+                <w:rFonts w:ascii="Consolas" w:hAnsi="Consolas" w:cs="Consolas"/>
+                <w:color w:val="808080"/>
+                <w:sz w:val="19"/>
+                <w:szCs w:val="19"/>
+              </w:rPr>
+              <w:t>=</w:t>
+            </w:r>
+            <w:r>
+              <w:rPr>
+                <w:rFonts w:ascii="Consolas" w:hAnsi="Consolas" w:cs="Consolas"/>
+                <w:color w:val="000000"/>
+                <w:sz w:val="19"/>
+                <w:szCs w:val="19"/>
+              </w:rPr>
+              <w:t xml:space="preserve"> </w:t>
+            </w:r>
+            <w:r>
+              <w:rPr>
+                <w:rFonts w:ascii="Consolas" w:hAnsi="Consolas" w:cs="Consolas"/>
+                <w:color w:val="FF0000"/>
+                <w:sz w:val="19"/>
+                <w:szCs w:val="19"/>
+              </w:rPr>
+              <w:t>N'225355'</w:t>
+            </w:r>
+            <w:r>
+              <w:rPr>
+                <w:rFonts w:ascii="Consolas" w:hAnsi="Consolas" w:cs="Consolas"/>
+                <w:color w:val="808080"/>
+                <w:sz w:val="19"/>
+                <w:szCs w:val="19"/>
+              </w:rPr>
+              <w:t>,</w:t>
+            </w:r>
+            <w:r>
+              <w:rPr>
+                <w:rFonts w:ascii="Consolas" w:hAnsi="Consolas" w:cs="Consolas"/>
+                <w:color w:val="000000"/>
+                <w:sz w:val="19"/>
+                <w:szCs w:val="19"/>
+              </w:rPr>
+              <w:t xml:space="preserve"> </w:t>
+            </w:r>
+            <w:r>
+              <w:rPr>
+                <w:rFonts w:ascii="Consolas" w:hAnsi="Consolas" w:cs="Consolas"/>
+                <w:color w:val="008000"/>
+                <w:sz w:val="19"/>
+                <w:szCs w:val="19"/>
+              </w:rPr>
+              <w:t>--</w:t>
+            </w:r>
+          </w:p>
+          <w:p>
+            <w:pPr>
+              <w:overflowPunct/>
+              <w:textAlignment w:val="auto"/>
+              <w:rPr>
+                <w:rFonts w:ascii="Consolas" w:hAnsi="Consolas" w:cs="Consolas"/>
+                <w:color w:val="000000"/>
+                <w:sz w:val="19"/>
+                <w:szCs w:val="19"/>
+              </w:rPr>
+            </w:pPr>
+            <w:r>
+              <w:rPr>
+                <w:rFonts w:ascii="Consolas" w:hAnsi="Consolas" w:cs="Consolas"/>
+                <w:color w:val="000000"/>
+                <w:sz w:val="19"/>
+                <w:szCs w:val="19"/>
+              </w:rPr>
+              <w:t xml:space="preserve">            @strSubmitterIDin </w:t>
+            </w:r>
+            <w:r>
+              <w:rPr>
+                <w:rFonts w:ascii="Consolas" w:hAnsi="Consolas" w:cs="Consolas"/>
+                <w:color w:val="808080"/>
+                <w:sz w:val="19"/>
+                <w:szCs w:val="19"/>
+              </w:rPr>
+              <w:t>=</w:t>
+            </w:r>
+            <w:r>
+              <w:rPr>
+                <w:rFonts w:ascii="Consolas" w:hAnsi="Consolas" w:cs="Consolas"/>
+                <w:color w:val="000000"/>
+                <w:sz w:val="19"/>
+                <w:szCs w:val="19"/>
+              </w:rPr>
+              <w:t xml:space="preserve"> </w:t>
+            </w:r>
+            <w:r>
+              <w:rPr>
+                <w:rFonts w:ascii="Consolas" w:hAnsi="Consolas" w:cs="Consolas"/>
+                <w:color w:val="FF0000"/>
+                <w:sz w:val="19"/>
+                <w:szCs w:val="19"/>
+              </w:rPr>
+              <w:t>N'236464'</w:t>
+            </w:r>
+          </w:p>
+          <w:p>
+            <w:pPr>
+              <w:overflowPunct/>
+              <w:textAlignment w:val="auto"/>
+              <w:rPr>
+                <w:rFonts w:ascii="Consolas" w:hAnsi="Consolas" w:cs="Consolas"/>
+                <w:color w:val="000000"/>
+                <w:sz w:val="19"/>
+                <w:szCs w:val="19"/>
+              </w:rPr>
+            </w:pPr>
+          </w:p>
+          <w:p>
+            <w:pPr>
+              <w:overflowPunct/>
+              <w:textAlignment w:val="auto"/>
+              <w:rPr>
+                <w:rFonts w:ascii="Consolas" w:hAnsi="Consolas" w:cs="Consolas"/>
+                <w:color w:val="000000"/>
+                <w:sz w:val="19"/>
+                <w:szCs w:val="19"/>
+              </w:rPr>
+            </w:pPr>
+            <w:r>
+              <w:rPr>
+                <w:rFonts w:ascii="Consolas" w:hAnsi="Consolas" w:cs="Consolas"/>
+                <w:color w:val="0000FF"/>
+                <w:sz w:val="19"/>
+                <w:szCs w:val="19"/>
+              </w:rPr>
+              <w:t>SELECT</w:t>
+            </w:r>
+            <w:r>
+              <w:rPr>
+                <w:rFonts w:ascii="Consolas" w:hAnsi="Consolas" w:cs="Consolas"/>
+                <w:color w:val="000000"/>
+                <w:sz w:val="19"/>
+                <w:szCs w:val="19"/>
+              </w:rPr>
+              <w:t xml:space="preserve">      </w:t>
+            </w:r>
+            <w:r>
+              <w:rPr>
+                <w:rFonts w:ascii="Consolas" w:hAnsi="Consolas" w:cs="Consolas"/>
+                <w:color w:val="FF0000"/>
+                <w:sz w:val="19"/>
+                <w:szCs w:val="19"/>
+              </w:rPr>
+              <w:t>'Return Value'</w:t>
+            </w:r>
+            <w:r>
+              <w:rPr>
+                <w:rFonts w:ascii="Consolas" w:hAnsi="Consolas" w:cs="Consolas"/>
+                <w:color w:val="000000"/>
+                <w:sz w:val="19"/>
+                <w:szCs w:val="19"/>
+              </w:rPr>
+              <w:t xml:space="preserve"> </w:t>
+            </w:r>
+            <w:r>
+              <w:rPr>
+                <w:rFonts w:ascii="Consolas" w:hAnsi="Consolas" w:cs="Consolas"/>
+                <w:color w:val="808080"/>
+                <w:sz w:val="19"/>
+                <w:szCs w:val="19"/>
+              </w:rPr>
+              <w:t>=</w:t>
+            </w:r>
+            <w:r>
+              <w:rPr>
+                <w:rFonts w:ascii="Consolas" w:hAnsi="Consolas" w:cs="Consolas"/>
+                <w:color w:val="000000"/>
+                <w:sz w:val="19"/>
+                <w:szCs w:val="19"/>
+              </w:rPr>
+              <w:t xml:space="preserve"> @return_value</w:t>
+            </w:r>
+          </w:p>
+          <w:p>
+            <w:pPr>
+              <w:overflowPunct/>
+              <w:textAlignment w:val="auto"/>
+              <w:rPr>
+                <w:rFonts w:ascii="Consolas" w:hAnsi="Consolas" w:cs="Consolas"/>
+                <w:color w:val="000000"/>
+                <w:sz w:val="19"/>
+                <w:szCs w:val="19"/>
+              </w:rPr>
+            </w:pPr>
+          </w:p>
+          <w:p>
+            <w:pPr>
+              <w:overflowPunct/>
+              <w:textAlignment w:val="auto"/>
+              <w:rPr>
+                <w:rFonts w:ascii="Consolas" w:hAnsi="Consolas" w:cs="Consolas"/>
+                <w:color w:val="000000"/>
+                <w:sz w:val="19"/>
+                <w:szCs w:val="19"/>
+              </w:rPr>
+            </w:pPr>
+            <w:r>
+              <w:rPr>
+                <w:rFonts w:ascii="Consolas" w:hAnsi="Consolas" w:cs="Consolas"/>
+                <w:color w:val="0000FF"/>
+                <w:sz w:val="19"/>
+                <w:szCs w:val="19"/>
+              </w:rPr>
+              <w:t>GO</w:t>
+            </w:r>
+          </w:p>
           <w:p>
             <w:pPr>
               <w:tabs>
@@ -4407,11 +5650,128 @@
                 <w:noProof/>
               </w:rPr>
             </w:pPr>
-            <w:r>
-              <w:rPr>
-                <w:noProof/>
-              </w:rPr>
-              <w:t>Pass</w:t>
+          </w:p>
+          <w:p>
+            <w:pPr>
+              <w:tabs>
+                <w:tab w:val="left" w:pos="360"/>
+              </w:tabs>
+              <w:rPr>
+                <w:noProof/>
+              </w:rPr>
+            </w:pPr>
+          </w:p>
+        </w:tc>
+        <w:tc>
+          <w:tcPr>
+            <w:tcW w:w="4275" w:type="dxa"/>
+          </w:tcPr>
+          <w:p>
+            <w:r>
+              <w:lastRenderedPageBreak/>
+              <w:t>CoachingReasonID</w:t>
+            </w:r>
+            <w:r>
+              <w:tab/>
+              <w:t>CoachingReason</w:t>
+            </w:r>
+          </w:p>
+          <w:p>
+            <w:r>
+              <w:t>60</w:t>
+            </w:r>
+            <w:r>
+              <w:tab/>
+              <w:t>Formal Coaching</w:t>
+            </w:r>
+          </w:p>
+          <w:p>
+            <w:r>
+              <w:t>28</w:t>
+            </w:r>
+            <w:r>
+              <w:tab/>
+              <w:t>Verbal Warning</w:t>
+            </w:r>
+          </w:p>
+          <w:p>
+            <w:r>
+              <w:t>29</w:t>
+            </w:r>
+            <w:r>
+              <w:tab/>
+              <w:t>Written Warning</w:t>
+            </w:r>
+          </w:p>
+          <w:p>
+            <w:pPr>
+              <w:tabs>
+                <w:tab w:val="left" w:pos="360"/>
+              </w:tabs>
+            </w:pPr>
+            <w:r>
+              <w:lastRenderedPageBreak/>
+              <w:t>30</w:t>
+            </w:r>
+            <w:r>
+              <w:tab/>
+              <w:t>Final Written Warning</w:t>
+            </w:r>
+          </w:p>
+          <w:p>
+            <w:pPr>
+              <w:tabs>
+                <w:tab w:val="left" w:pos="360"/>
+              </w:tabs>
+              <w:rPr>
+                <w:noProof/>
+              </w:rPr>
+            </w:pPr>
+            <w:r>
+              <w:t>*Direct Hierarchy</w:t>
+            </w:r>
+          </w:p>
+        </w:tc>
+        <w:tc>
+          <w:tcPr>
+            <w:tcW w:w="1192" w:type="dxa"/>
+          </w:tcPr>
+          <w:p>
+            <w:pPr>
+              <w:tabs>
+                <w:tab w:val="left" w:pos="360"/>
+              </w:tabs>
+              <w:rPr>
+                <w:noProof/>
+              </w:rPr>
+            </w:pPr>
+            <w:r>
+              <w:rPr>
+                <w:noProof/>
+              </w:rPr>
+              <w:lastRenderedPageBreak/>
+              <w:t>N</w:t>
+            </w:r>
+          </w:p>
+        </w:tc>
+        <w:tc>
+          <w:tcPr>
+            <w:tcW w:w="1440" w:type="dxa"/>
+          </w:tcPr>
+          <w:p>
+            <w:pPr>
+              <w:tabs>
+                <w:tab w:val="left" w:pos="360"/>
+              </w:tabs>
+              <w:rPr>
+                <w:noProof/>
+              </w:rPr>
+            </w:pPr>
+            <w:r>
+              <w:rPr>
+                <w:noProof/>
+              </w:rPr>
+              <w:t>NA</w:t>
             </w:r>
           </w:p>
         </w:tc>
@@ -4519,7 +5879,13 @@
               <w:rPr>
                 <w:noProof/>
               </w:rPr>
-              <w:t>1.</w:t>
+              <w:t>2</w:t>
+            </w:r>
+            <w:r>
+              <w:rPr>
+                <w:noProof/>
+              </w:rPr>
+              <w:t>.</w:t>
             </w:r>
             <w:r>
               <w:rPr>
@@ -4823,7 +6189,6 @@
                 <w:sz w:val="19"/>
                 <w:szCs w:val="19"/>
               </w:rPr>
-              <w:lastRenderedPageBreak/>
               <w:tab/>
             </w:r>
             <w:r>
@@ -5079,7 +6444,6 @@
           </w:tcPr>
           <w:p>
             <w:r>
-              <w:lastRenderedPageBreak/>
               <w:t>SubCoachingReasonID</w:t>
             </w:r>
             <w:r>
@@ -5161,7 +6525,6 @@
           </w:p>
           <w:p>
             <w:r>
-              <w:lastRenderedPageBreak/>
               <w:t>77</w:t>
             </w:r>
             <w:r>
@@ -5213,8 +6576,7 @@
               <w:rPr>
                 <w:noProof/>
               </w:rPr>
-              <w:lastRenderedPageBreak/>
-              <w:t>Y</w:t>
+              <w:t>N</w:t>
             </w:r>
           </w:p>
         </w:tc>
@@ -5235,7 +6597,7 @@
               <w:rPr>
                 <w:noProof/>
               </w:rPr>
-              <w:t>Pass</w:t>
+              <w:t>NA</w:t>
             </w:r>
           </w:p>
         </w:tc>
@@ -5445,13 +6807,7 @@
               <w:rPr>
                 <w:noProof/>
               </w:rPr>
-              <w:t>1.</w:t>
-            </w:r>
-            <w:r>
-              <w:rPr>
-                <w:noProof/>
-              </w:rPr>
-              <w:t>3</w:t>
+              <w:t>3.1</w:t>
             </w:r>
           </w:p>
         </w:tc>
@@ -5573,7 +6929,7 @@
               <w:rPr>
                 <w:noProof/>
               </w:rPr>
-              <w:t>Y</w:t>
+              <w:t>N</w:t>
             </w:r>
           </w:p>
         </w:tc>
@@ -5594,7 +6950,7 @@
               <w:rPr>
                 <w:noProof/>
               </w:rPr>
-              <w:t>Pass</w:t>
+              <w:t>NA</w:t>
             </w:r>
           </w:p>
         </w:tc>
@@ -5626,7 +6982,25 @@
               <w:rPr>
                 <w:noProof/>
               </w:rPr>
-              <w:t>DBM-4.0</w:t>
+              <w:t>DB</w:t>
+            </w:r>
+            <w:r>
+              <w:rPr>
+                <w:noProof/>
+              </w:rPr>
+              <w:t>W</w:t>
+            </w:r>
+            <w:r>
+              <w:rPr>
+                <w:noProof/>
+              </w:rPr>
+              <w:t>-</w:t>
+            </w:r>
+            <w:r>
+              <w:rPr>
+                <w:noProof/>
+              </w:rPr>
+              <w:t>3.2</w:t>
             </w:r>
           </w:p>
         </w:tc>
@@ -5652,6 +7026,7 @@
               <w:t xml:space="preserve">Reason </w:t>
             </w:r>
             <w:r>
+              <w:lastRenderedPageBreak/>
               <w:t xml:space="preserve">details </w:t>
             </w:r>
           </w:p>
@@ -5747,7 +7122,12 @@
               </w:rPr>
             </w:pPr>
             <w:r>
-              <w:t>Returns the warnings logs for the above record in test 16.</w:t>
+              <w:lastRenderedPageBreak/>
+              <w:t xml:space="preserve">Returns the warnings logs for the above record in </w:t>
+            </w:r>
+            <w:r>
+              <w:lastRenderedPageBreak/>
+              <w:t>test 16.</w:t>
             </w:r>
           </w:p>
         </w:tc>
@@ -5768,7 +7148,8 @@
               <w:rPr>
                 <w:noProof/>
               </w:rPr>
-              <w:t>Y</w:t>
+              <w:lastRenderedPageBreak/>
+              <w:t>N</w:t>
             </w:r>
           </w:p>
         </w:tc>
@@ -5789,7 +7170,7 @@
               <w:rPr>
                 <w:noProof/>
               </w:rPr>
-              <w:t>Pass</w:t>
+              <w:t>NA</w:t>
             </w:r>
           </w:p>
         </w:tc>
@@ -6031,7 +7412,19 @@
               <w:rPr>
                 <w:noProof/>
               </w:rPr>
-              <w:t>DBM-4.1</w:t>
+              <w:t>DB</w:t>
+            </w:r>
+            <w:r>
+              <w:rPr>
+                <w:noProof/>
+              </w:rPr>
+              <w:t>W</w:t>
+            </w:r>
+            <w:r>
+              <w:rPr>
+                <w:noProof/>
+              </w:rPr>
+              <w:t>-4.1</w:t>
             </w:r>
           </w:p>
         </w:tc>
@@ -6541,7 +7934,7 @@
               <w:rPr>
                 <w:noProof/>
               </w:rPr>
-              <w:t>Y</w:t>
+              <w:t>N</w:t>
             </w:r>
           </w:p>
         </w:tc>
@@ -6563,7 +7956,7 @@
               <w:rPr>
                 <w:noProof/>
               </w:rPr>
-              <w:t>Pass</w:t>
+              <w:t>NA</w:t>
             </w:r>
           </w:p>
         </w:tc>
@@ -6593,7 +7986,25 @@
               <w:rPr>
                 <w:noProof/>
               </w:rPr>
-              <w:t>DBM-4.1</w:t>
+              <w:t>DB</w:t>
+            </w:r>
+            <w:r>
+              <w:rPr>
+                <w:noProof/>
+              </w:rPr>
+              <w:t>W</w:t>
+            </w:r>
+            <w:r>
+              <w:rPr>
+                <w:noProof/>
+              </w:rPr>
+              <w:t>-4.</w:t>
+            </w:r>
+            <w:r>
+              <w:rPr>
+                <w:noProof/>
+              </w:rPr>
+              <w:t>2</w:t>
             </w:r>
           </w:p>
         </w:tc>
@@ -7354,7 +8765,6 @@
               <w:rPr>
                 <w:noProof/>
               </w:rPr>
-              <w:lastRenderedPageBreak/>
               <w:t>Log is returned in details</w:t>
             </w:r>
           </w:p>
@@ -7362,6 +8772,9 @@
         <w:tc>
           <w:tcPr>
             <w:tcW w:w="1192" w:type="dxa"/>
+            <w:tcBorders>
+              <w:bottom w:val="single" w:sz="4" w:space="0" w:color="auto"/>
+            </w:tcBorders>
           </w:tcPr>
           <w:p>
             <w:pPr>
@@ -7376,13 +8789,16 @@
               <w:rPr>
                 <w:noProof/>
               </w:rPr>
-              <w:t>Y</w:t>
+              <w:t>N</w:t>
             </w:r>
           </w:p>
         </w:tc>
         <w:tc>
           <w:tcPr>
             <w:tcW w:w="1440" w:type="dxa"/>
+            <w:tcBorders>
+              <w:bottom w:val="single" w:sz="4" w:space="0" w:color="auto"/>
+            </w:tcBorders>
           </w:tcPr>
           <w:p>
             <w:pPr>
@@ -7398,7 +8814,7 @@
               <w:rPr>
                 <w:noProof/>
               </w:rPr>
-              <w:t>Pass</w:t>
+              <w:t>NA</w:t>
             </w:r>
           </w:p>
         </w:tc>
@@ -7410,8 +8826,8 @@
             <w:tcBorders>
               <w:top w:val="single" w:sz="4" w:space="0" w:color="auto"/>
               <w:left w:val="single" w:sz="4" w:space="0" w:color="auto"/>
-              <w:bottom w:val="single" w:sz="4" w:space="0" w:color="auto"/>
-              <w:right w:val="single" w:sz="4" w:space="0" w:color="auto"/>
+              <w:bottom w:val="single" w:sz="6" w:space="0" w:color="auto"/>
+              <w:right w:val="single" w:sz="6" w:space="0" w:color="auto"/>
             </w:tcBorders>
           </w:tcPr>
           <w:p>
@@ -7424,6 +8840,37 @@
                 <w:rFonts w:ascii="Arial" w:hAnsi="Arial" w:cs="Arial"/>
               </w:rPr>
             </w:pPr>
+            <w:r>
+              <w:rPr>
+                <w:noProof/>
+              </w:rPr>
+              <w:lastRenderedPageBreak/>
+              <w:t>DB</w:t>
+            </w:r>
+            <w:r>
+              <w:rPr>
+                <w:noProof/>
+              </w:rPr>
+              <w:t>W</w:t>
+            </w:r>
+            <w:r>
+              <w:rPr>
+                <w:noProof/>
+              </w:rPr>
+              <w:t>-</w:t>
+            </w:r>
+            <w:r>
+              <w:rPr>
+                <w:noProof/>
+              </w:rPr>
+              <w:t>5</w:t>
+            </w:r>
+            <w:r>
+              <w:rPr>
+                <w:noProof/>
+              </w:rPr>
+              <w:t>.1</w:t>
+            </w:r>
           </w:p>
         </w:tc>
         <w:tc>
@@ -7431,9 +8878,9 @@
             <w:tcW w:w="4973" w:type="dxa"/>
             <w:tcBorders>
               <w:top w:val="single" w:sz="4" w:space="0" w:color="auto"/>
-              <w:left w:val="single" w:sz="4" w:space="0" w:color="auto"/>
-              <w:bottom w:val="single" w:sz="4" w:space="0" w:color="auto"/>
-              <w:right w:val="single" w:sz="4" w:space="0" w:color="auto"/>
+              <w:left w:val="single" w:sz="6" w:space="0" w:color="auto"/>
+              <w:bottom w:val="single" w:sz="6" w:space="0" w:color="auto"/>
+              <w:right w:val="single" w:sz="6" w:space="0" w:color="auto"/>
             </w:tcBorders>
           </w:tcPr>
           <w:p>
@@ -7445,6 +8892,306 @@
                 <w:noProof/>
               </w:rPr>
             </w:pPr>
+            <w:r>
+              <w:rPr>
+                <w:noProof/>
+              </w:rPr>
+              <w:t>Verify that a sub sup or manager will not see the My Teams warning Section</w:t>
+            </w:r>
+          </w:p>
+          <w:p>
+            <w:pPr>
+              <w:overflowPunct/>
+              <w:textAlignment w:val="auto"/>
+              <w:rPr>
+                <w:rFonts w:ascii="Consolas" w:hAnsi="Consolas" w:cs="Consolas"/>
+                <w:color w:val="000000"/>
+                <w:sz w:val="19"/>
+                <w:szCs w:val="19"/>
+              </w:rPr>
+            </w:pPr>
+            <w:r>
+              <w:rPr>
+                <w:rFonts w:ascii="Consolas" w:hAnsi="Consolas" w:cs="Consolas"/>
+                <w:color w:val="0000FF"/>
+                <w:sz w:val="19"/>
+                <w:szCs w:val="19"/>
+              </w:rPr>
+              <w:t>DECLARE</w:t>
+            </w:r>
+            <w:r>
+              <w:rPr>
+                <w:rFonts w:ascii="Consolas" w:hAnsi="Consolas" w:cs="Consolas"/>
+                <w:color w:val="000000"/>
+                <w:sz w:val="19"/>
+                <w:szCs w:val="19"/>
+              </w:rPr>
+              <w:tab/>
+              <w:t xml:space="preserve">@return_value </w:t>
+            </w:r>
+            <w:r>
+              <w:rPr>
+                <w:rFonts w:ascii="Consolas" w:hAnsi="Consolas" w:cs="Consolas"/>
+                <w:color w:val="0000FF"/>
+                <w:sz w:val="19"/>
+                <w:szCs w:val="19"/>
+              </w:rPr>
+              <w:t>int</w:t>
+            </w:r>
+          </w:p>
+          <w:p>
+            <w:pPr>
+              <w:overflowPunct/>
+              <w:textAlignment w:val="auto"/>
+              <w:rPr>
+                <w:rFonts w:ascii="Consolas" w:hAnsi="Consolas" w:cs="Consolas"/>
+                <w:color w:val="000000"/>
+                <w:sz w:val="19"/>
+                <w:szCs w:val="19"/>
+              </w:rPr>
+            </w:pPr>
+          </w:p>
+          <w:p>
+            <w:pPr>
+              <w:overflowPunct/>
+              <w:textAlignment w:val="auto"/>
+              <w:rPr>
+                <w:rFonts w:ascii="Consolas" w:hAnsi="Consolas" w:cs="Consolas"/>
+                <w:color w:val="000000"/>
+                <w:sz w:val="19"/>
+                <w:szCs w:val="19"/>
+              </w:rPr>
+            </w:pPr>
+            <w:r>
+              <w:rPr>
+                <w:rFonts w:ascii="Consolas" w:hAnsi="Consolas" w:cs="Consolas"/>
+                <w:color w:val="0000FF"/>
+                <w:sz w:val="19"/>
+                <w:szCs w:val="19"/>
+              </w:rPr>
+              <w:t>EXEC</w:t>
+            </w:r>
+            <w:r>
+              <w:rPr>
+                <w:rFonts w:ascii="Consolas" w:hAnsi="Consolas" w:cs="Consolas"/>
+                <w:color w:val="000000"/>
+                <w:sz w:val="19"/>
+                <w:szCs w:val="19"/>
+              </w:rPr>
+              <w:tab/>
+              <w:t xml:space="preserve">@return_value </w:t>
+            </w:r>
+            <w:r>
+              <w:rPr>
+                <w:rFonts w:ascii="Consolas" w:hAnsi="Consolas" w:cs="Consolas"/>
+                <w:color w:val="808080"/>
+                <w:sz w:val="19"/>
+                <w:szCs w:val="19"/>
+              </w:rPr>
+              <w:t>=</w:t>
+            </w:r>
+            <w:r>
+              <w:rPr>
+                <w:rFonts w:ascii="Consolas" w:hAnsi="Consolas" w:cs="Consolas"/>
+                <w:color w:val="000000"/>
+                <w:sz w:val="19"/>
+                <w:szCs w:val="19"/>
+              </w:rPr>
+              <w:t xml:space="preserve"> [EC]</w:t>
+            </w:r>
+            <w:r>
+              <w:rPr>
+                <w:rFonts w:ascii="Consolas" w:hAnsi="Consolas" w:cs="Consolas"/>
+                <w:color w:val="808080"/>
+                <w:sz w:val="19"/>
+                <w:szCs w:val="19"/>
+              </w:rPr>
+              <w:t>.</w:t>
+            </w:r>
+            <w:r>
+              <w:rPr>
+                <w:rFonts w:ascii="Consolas" w:hAnsi="Consolas" w:cs="Consolas"/>
+                <w:color w:val="000000"/>
+                <w:sz w:val="19"/>
+                <w:szCs w:val="19"/>
+              </w:rPr>
+              <w:t>[sp_Dashboard_Summary_Count]</w:t>
+            </w:r>
+          </w:p>
+          <w:p>
+            <w:pPr>
+              <w:overflowPunct/>
+              <w:textAlignment w:val="auto"/>
+              <w:rPr>
+                <w:rFonts w:ascii="Consolas" w:hAnsi="Consolas" w:cs="Consolas"/>
+                <w:color w:val="000000"/>
+                <w:sz w:val="19"/>
+                <w:szCs w:val="19"/>
+              </w:rPr>
+            </w:pPr>
+            <w:r>
+              <w:rPr>
+                <w:rFonts w:ascii="Consolas" w:hAnsi="Consolas" w:cs="Consolas"/>
+                <w:color w:val="0000FF"/>
+                <w:sz w:val="19"/>
+                <w:szCs w:val="19"/>
+              </w:rPr>
+              <w:tab/>
+            </w:r>
+            <w:r>
+              <w:rPr>
+                <w:rFonts w:ascii="Consolas" w:hAnsi="Consolas" w:cs="Consolas"/>
+                <w:color w:val="0000FF"/>
+                <w:sz w:val="19"/>
+                <w:szCs w:val="19"/>
+              </w:rPr>
+              <w:tab/>
+            </w:r>
+            <w:r>
+              <w:rPr>
+                <w:rFonts w:ascii="Consolas" w:hAnsi="Consolas" w:cs="Consolas"/>
+                <w:color w:val="000000"/>
+                <w:sz w:val="19"/>
+                <w:szCs w:val="19"/>
+              </w:rPr>
+              <w:t xml:space="preserve">@nvcEmpID </w:t>
+            </w:r>
+            <w:r>
+              <w:rPr>
+                <w:rFonts w:ascii="Consolas" w:hAnsi="Consolas" w:cs="Consolas"/>
+                <w:color w:val="808080"/>
+                <w:sz w:val="19"/>
+                <w:szCs w:val="19"/>
+              </w:rPr>
+              <w:t>=</w:t>
+            </w:r>
+            <w:r>
+              <w:rPr>
+                <w:rFonts w:ascii="Consolas" w:hAnsi="Consolas" w:cs="Consolas"/>
+                <w:color w:val="000000"/>
+                <w:sz w:val="19"/>
+                <w:szCs w:val="19"/>
+              </w:rPr>
+              <w:t xml:space="preserve"> </w:t>
+            </w:r>
+            <w:r>
+              <w:rPr>
+                <w:rFonts w:ascii="Consolas" w:hAnsi="Consolas" w:cs="Consolas"/>
+                <w:color w:val="FF0000"/>
+                <w:sz w:val="19"/>
+                <w:szCs w:val="19"/>
+              </w:rPr>
+              <w:t>N'226323'</w:t>
+            </w:r>
+          </w:p>
+          <w:p>
+            <w:pPr>
+              <w:overflowPunct/>
+              <w:textAlignment w:val="auto"/>
+              <w:rPr>
+                <w:rFonts w:ascii="Consolas" w:hAnsi="Consolas" w:cs="Consolas"/>
+                <w:color w:val="000000"/>
+                <w:sz w:val="19"/>
+                <w:szCs w:val="19"/>
+              </w:rPr>
+            </w:pPr>
+          </w:p>
+          <w:p>
+            <w:pPr>
+              <w:overflowPunct/>
+              <w:textAlignment w:val="auto"/>
+              <w:rPr>
+                <w:rFonts w:ascii="Consolas" w:hAnsi="Consolas" w:cs="Consolas"/>
+                <w:color w:val="000000"/>
+                <w:sz w:val="19"/>
+                <w:szCs w:val="19"/>
+              </w:rPr>
+            </w:pPr>
+            <w:r>
+              <w:rPr>
+                <w:rFonts w:ascii="Consolas" w:hAnsi="Consolas" w:cs="Consolas"/>
+                <w:color w:val="0000FF"/>
+                <w:sz w:val="19"/>
+                <w:szCs w:val="19"/>
+              </w:rPr>
+              <w:t>SELECT</w:t>
+            </w:r>
+            <w:r>
+              <w:rPr>
+                <w:rFonts w:ascii="Consolas" w:hAnsi="Consolas" w:cs="Consolas"/>
+                <w:color w:val="000000"/>
+                <w:sz w:val="19"/>
+                <w:szCs w:val="19"/>
+              </w:rPr>
+              <w:tab/>
+            </w:r>
+            <w:r>
+              <w:rPr>
+                <w:rFonts w:ascii="Consolas" w:hAnsi="Consolas" w:cs="Consolas"/>
+                <w:color w:val="FF0000"/>
+                <w:sz w:val="19"/>
+                <w:szCs w:val="19"/>
+              </w:rPr>
+              <w:t>'Return Value'</w:t>
+            </w:r>
+            <w:r>
+              <w:rPr>
+                <w:rFonts w:ascii="Consolas" w:hAnsi="Consolas" w:cs="Consolas"/>
+                <w:color w:val="000000"/>
+                <w:sz w:val="19"/>
+                <w:szCs w:val="19"/>
+              </w:rPr>
+              <w:t xml:space="preserve"> </w:t>
+            </w:r>
+            <w:r>
+              <w:rPr>
+                <w:rFonts w:ascii="Consolas" w:hAnsi="Consolas" w:cs="Consolas"/>
+                <w:color w:val="808080"/>
+                <w:sz w:val="19"/>
+                <w:szCs w:val="19"/>
+              </w:rPr>
+              <w:t>=</w:t>
+            </w:r>
+            <w:r>
+              <w:rPr>
+                <w:rFonts w:ascii="Consolas" w:hAnsi="Consolas" w:cs="Consolas"/>
+                <w:color w:val="000000"/>
+                <w:sz w:val="19"/>
+                <w:szCs w:val="19"/>
+              </w:rPr>
+              <w:t xml:space="preserve"> @return_value</w:t>
+            </w:r>
+          </w:p>
+          <w:p>
+            <w:pPr>
+              <w:overflowPunct/>
+              <w:textAlignment w:val="auto"/>
+              <w:rPr>
+                <w:rFonts w:ascii="Consolas" w:hAnsi="Consolas" w:cs="Consolas"/>
+                <w:color w:val="000000"/>
+                <w:sz w:val="19"/>
+                <w:szCs w:val="19"/>
+              </w:rPr>
+            </w:pPr>
+          </w:p>
+          <w:p>
+            <w:pPr>
+              <w:tabs>
+                <w:tab w:val="left" w:pos="360"/>
+              </w:tabs>
+              <w:rPr>
+                <w:noProof/>
+              </w:rPr>
+            </w:pPr>
+            <w:r>
+              <w:rPr>
+                <w:rFonts w:ascii="Consolas" w:hAnsi="Consolas" w:cs="Consolas"/>
+                <w:color w:val="0000FF"/>
+                <w:sz w:val="19"/>
+                <w:szCs w:val="19"/>
+              </w:rPr>
+              <w:t>GO</w:t>
+            </w:r>
           </w:p>
         </w:tc>
         <w:tc>
@@ -7452,9 +9199,9 @@
             <w:tcW w:w="4275" w:type="dxa"/>
             <w:tcBorders>
               <w:top w:val="single" w:sz="4" w:space="0" w:color="auto"/>
-              <w:left w:val="single" w:sz="4" w:space="0" w:color="auto"/>
-              <w:bottom w:val="single" w:sz="4" w:space="0" w:color="auto"/>
-              <w:right w:val="single" w:sz="4" w:space="0" w:color="auto"/>
+              <w:left w:val="single" w:sz="6" w:space="0" w:color="auto"/>
+              <w:bottom w:val="single" w:sz="6" w:space="0" w:color="auto"/>
+              <w:right w:val="single" w:sz="6" w:space="0" w:color="auto"/>
             </w:tcBorders>
           </w:tcPr>
           <w:p>
@@ -7463,6 +9210,119 @@
                 <w:noProof/>
               </w:rPr>
             </w:pPr>
+            <w:r>
+              <w:rPr>
+                <w:noProof/>
+              </w:rPr>
+              <w:t>CountType</w:t>
+            </w:r>
+            <w:r>
+              <w:rPr>
+                <w:noProof/>
+              </w:rPr>
+              <w:tab/>
+              <w:t>LogCount</w:t>
+            </w:r>
+          </w:p>
+          <w:p>
+            <w:pPr>
+              <w:rPr>
+                <w:noProof/>
+              </w:rPr>
+            </w:pPr>
+            <w:r>
+              <w:rPr>
+                <w:noProof/>
+              </w:rPr>
+              <w:t>My Pending</w:t>
+            </w:r>
+            <w:r>
+              <w:rPr>
+                <w:noProof/>
+              </w:rPr>
+              <w:tab/>
+              <w:t>1</w:t>
+            </w:r>
+          </w:p>
+          <w:p>
+            <w:pPr>
+              <w:rPr>
+                <w:noProof/>
+              </w:rPr>
+            </w:pPr>
+            <w:r>
+              <w:rPr>
+                <w:noProof/>
+              </w:rPr>
+              <w:t>My Team's Pending</w:t>
+            </w:r>
+            <w:r>
+              <w:rPr>
+                <w:noProof/>
+              </w:rPr>
+              <w:tab/>
+              <w:t>2</w:t>
+            </w:r>
+          </w:p>
+          <w:p>
+            <w:pPr>
+              <w:rPr>
+                <w:noProof/>
+              </w:rPr>
+            </w:pPr>
+            <w:r>
+              <w:rPr>
+                <w:noProof/>
+              </w:rPr>
+              <w:t>My Team's Completed</w:t>
+            </w:r>
+            <w:r>
+              <w:rPr>
+                <w:noProof/>
+              </w:rPr>
+              <w:tab/>
+              <w:t>0</w:t>
+            </w:r>
+          </w:p>
+          <w:p>
+            <w:pPr>
+              <w:rPr>
+                <w:noProof/>
+              </w:rPr>
+            </w:pPr>
+            <w:r>
+              <w:rPr>
+                <w:noProof/>
+              </w:rPr>
+              <w:t>My Completed</w:t>
+            </w:r>
+            <w:r>
+              <w:rPr>
+                <w:noProof/>
+              </w:rPr>
+              <w:tab/>
+              <w:t>0</w:t>
+            </w:r>
+          </w:p>
+          <w:p>
+            <w:pPr>
+              <w:rPr>
+                <w:noProof/>
+              </w:rPr>
+            </w:pPr>
+            <w:r>
+              <w:rPr>
+                <w:noProof/>
+              </w:rPr>
+              <w:t>My Submissions</w:t>
+            </w:r>
+            <w:r>
+              <w:rPr>
+                <w:noProof/>
+              </w:rPr>
+              <w:tab/>
+              <w:t>0</w:t>
+            </w:r>
           </w:p>
         </w:tc>
         <w:tc>
@@ -7470,9 +9330,9 @@
             <w:tcW w:w="1192" w:type="dxa"/>
             <w:tcBorders>
               <w:top w:val="single" w:sz="4" w:space="0" w:color="auto"/>
-              <w:left w:val="single" w:sz="4" w:space="0" w:color="auto"/>
-              <w:bottom w:val="single" w:sz="4" w:space="0" w:color="auto"/>
-              <w:right w:val="single" w:sz="4" w:space="0" w:color="auto"/>
+              <w:left w:val="single" w:sz="6" w:space="0" w:color="auto"/>
+              <w:bottom w:val="single" w:sz="6" w:space="0" w:color="auto"/>
+              <w:right w:val="single" w:sz="6" w:space="0" w:color="auto"/>
             </w:tcBorders>
           </w:tcPr>
           <w:p>
@@ -7484,6 +9344,12 @@
                 <w:rFonts w:ascii="Arial" w:hAnsi="Arial" w:cs="Arial"/>
               </w:rPr>
             </w:pPr>
+            <w:r>
+              <w:rPr>
+                <w:rFonts w:ascii="Arial" w:hAnsi="Arial" w:cs="Arial"/>
+              </w:rPr>
+              <w:t>Y</w:t>
+            </w:r>
           </w:p>
         </w:tc>
         <w:tc>
@@ -7491,8 +9357,8 @@
             <w:tcW w:w="1440" w:type="dxa"/>
             <w:tcBorders>
               <w:top w:val="single" w:sz="4" w:space="0" w:color="auto"/>
-              <w:left w:val="single" w:sz="4" w:space="0" w:color="auto"/>
-              <w:bottom w:val="single" w:sz="4" w:space="0" w:color="auto"/>
+              <w:left w:val="single" w:sz="6" w:space="0" w:color="auto"/>
+              <w:bottom w:val="single" w:sz="6" w:space="0" w:color="auto"/>
               <w:right w:val="single" w:sz="4" w:space="0" w:color="auto"/>
             </w:tcBorders>
           </w:tcPr>
@@ -7506,6 +9372,12 @@
                 <w:rFonts w:ascii="Arial" w:hAnsi="Arial" w:cs="Arial"/>
               </w:rPr>
             </w:pPr>
+            <w:r>
+              <w:rPr>
+                <w:rFonts w:ascii="Arial" w:hAnsi="Arial" w:cs="Arial"/>
+              </w:rPr>
+              <w:t>Pass</w:t>
+            </w:r>
           </w:p>
         </w:tc>
       </w:tr>
@@ -7514,10 +9386,10 @@
           <w:tcPr>
             <w:tcW w:w="1170" w:type="dxa"/>
             <w:tcBorders>
-              <w:top w:val="single" w:sz="4" w:space="0" w:color="auto"/>
+              <w:top w:val="single" w:sz="6" w:space="0" w:color="auto"/>
               <w:left w:val="single" w:sz="4" w:space="0" w:color="auto"/>
               <w:bottom w:val="single" w:sz="4" w:space="0" w:color="auto"/>
-              <w:right w:val="single" w:sz="4" w:space="0" w:color="auto"/>
+              <w:right w:val="single" w:sz="6" w:space="0" w:color="auto"/>
             </w:tcBorders>
           </w:tcPr>
           <w:p>
@@ -7530,16 +9402,40 @@
                 <w:rFonts w:ascii="Arial" w:hAnsi="Arial" w:cs="Arial"/>
               </w:rPr>
             </w:pPr>
+            <w:r>
+              <w:rPr>
+                <w:noProof/>
+              </w:rPr>
+              <w:t>DB</w:t>
+            </w:r>
+            <w:r>
+              <w:rPr>
+                <w:noProof/>
+              </w:rPr>
+              <w:t>W</w:t>
+            </w:r>
+            <w:r>
+              <w:rPr>
+                <w:noProof/>
+              </w:rPr>
+              <w:t>-5.</w:t>
+            </w:r>
+            <w:r>
+              <w:rPr>
+                <w:noProof/>
+              </w:rPr>
+              <w:t>2</w:t>
+            </w:r>
           </w:p>
         </w:tc>
         <w:tc>
           <w:tcPr>
             <w:tcW w:w="4973" w:type="dxa"/>
             <w:tcBorders>
-              <w:top w:val="single" w:sz="4" w:space="0" w:color="auto"/>
-              <w:left w:val="single" w:sz="4" w:space="0" w:color="auto"/>
+              <w:top w:val="single" w:sz="6" w:space="0" w:color="auto"/>
+              <w:left w:val="single" w:sz="6" w:space="0" w:color="auto"/>
               <w:bottom w:val="single" w:sz="4" w:space="0" w:color="auto"/>
-              <w:right w:val="single" w:sz="4" w:space="0" w:color="auto"/>
+              <w:right w:val="single" w:sz="6" w:space="0" w:color="auto"/>
             </w:tcBorders>
           </w:tcPr>
           <w:p>
@@ -7551,53 +9447,220 @@
                 <w:noProof/>
               </w:rPr>
             </w:pPr>
-          </w:p>
-        </w:tc>
-        <w:tc>
-          <w:tcPr>
-            <w:tcW w:w="4275" w:type="dxa"/>
-            <w:tcBorders>
-              <w:top w:val="single" w:sz="4" w:space="0" w:color="auto"/>
-              <w:left w:val="single" w:sz="4" w:space="0" w:color="auto"/>
-              <w:bottom w:val="single" w:sz="4" w:space="0" w:color="auto"/>
-              <w:right w:val="single" w:sz="4" w:space="0" w:color="auto"/>
-            </w:tcBorders>
-          </w:tcPr>
-          <w:p>
-            <w:pPr>
-              <w:rPr>
-                <w:noProof/>
-              </w:rPr>
-            </w:pPr>
-          </w:p>
-        </w:tc>
-        <w:tc>
-          <w:tcPr>
-            <w:tcW w:w="1192" w:type="dxa"/>
-            <w:tcBorders>
-              <w:top w:val="single" w:sz="4" w:space="0" w:color="auto"/>
-              <w:left w:val="single" w:sz="4" w:space="0" w:color="auto"/>
-              <w:bottom w:val="single" w:sz="4" w:space="0" w:color="auto"/>
-              <w:right w:val="single" w:sz="4" w:space="0" w:color="auto"/>
-            </w:tcBorders>
-          </w:tcPr>
+            <w:r>
+              <w:rPr>
+                <w:noProof/>
+              </w:rPr>
+              <w:t xml:space="preserve">Verify that a </w:t>
+            </w:r>
+            <w:r>
+              <w:rPr>
+                <w:noProof/>
+              </w:rPr>
+              <w:t xml:space="preserve">Max </w:t>
+            </w:r>
+            <w:r>
+              <w:rPr>
+                <w:noProof/>
+              </w:rPr>
+              <w:t>sup or manager will not see the My Teams warning Section</w:t>
+            </w:r>
+          </w:p>
           <w:p>
             <w:pPr>
               <w:tabs>
                 <w:tab w:val="left" w:pos="360"/>
               </w:tabs>
               <w:rPr>
+                <w:noProof/>
+              </w:rPr>
+            </w:pPr>
+          </w:p>
+        </w:tc>
+        <w:tc>
+          <w:tcPr>
+            <w:tcW w:w="4275" w:type="dxa"/>
+            <w:tcBorders>
+              <w:top w:val="single" w:sz="6" w:space="0" w:color="auto"/>
+              <w:left w:val="single" w:sz="6" w:space="0" w:color="auto"/>
+              <w:bottom w:val="single" w:sz="4" w:space="0" w:color="auto"/>
+              <w:right w:val="single" w:sz="6" w:space="0" w:color="auto"/>
+            </w:tcBorders>
+          </w:tcPr>
+          <w:p>
+            <w:pPr>
+              <w:rPr>
+                <w:noProof/>
+              </w:rPr>
+            </w:pPr>
+            <w:r>
+              <w:rPr>
+                <w:noProof/>
+              </w:rPr>
+              <w:t>CountType</w:t>
+            </w:r>
+            <w:r>
+              <w:rPr>
+                <w:noProof/>
+              </w:rPr>
+              <w:tab/>
+              <w:t>LogCount</w:t>
+            </w:r>
+          </w:p>
+          <w:p>
+            <w:pPr>
+              <w:rPr>
+                <w:noProof/>
+              </w:rPr>
+            </w:pPr>
+            <w:r>
+              <w:rPr>
+                <w:noProof/>
+              </w:rPr>
+              <w:t>My Pending</w:t>
+            </w:r>
+            <w:r>
+              <w:rPr>
+                <w:noProof/>
+              </w:rPr>
+              <w:tab/>
+              <w:t>199</w:t>
+            </w:r>
+          </w:p>
+          <w:p>
+            <w:pPr>
+              <w:rPr>
+                <w:noProof/>
+              </w:rPr>
+            </w:pPr>
+            <w:r>
+              <w:rPr>
+                <w:noProof/>
+              </w:rPr>
+              <w:t>My Team's Pending</w:t>
+            </w:r>
+            <w:r>
+              <w:rPr>
+                <w:noProof/>
+              </w:rPr>
+              <w:tab/>
+              <w:t>195</w:t>
+            </w:r>
+          </w:p>
+          <w:p>
+            <w:pPr>
+              <w:rPr>
+                <w:noProof/>
+              </w:rPr>
+            </w:pPr>
+            <w:r>
+              <w:rPr>
+                <w:noProof/>
+              </w:rPr>
+              <w:t>My Team's Completed</w:t>
+            </w:r>
+            <w:r>
+              <w:rPr>
+                <w:noProof/>
+              </w:rPr>
+              <w:tab/>
+              <w:t>9</w:t>
+            </w:r>
+          </w:p>
+          <w:p>
+            <w:pPr>
+              <w:rPr>
+                <w:noProof/>
+              </w:rPr>
+            </w:pPr>
+            <w:r>
+              <w:rPr>
+                <w:noProof/>
+              </w:rPr>
+              <w:t>My Completed</w:t>
+            </w:r>
+            <w:r>
+              <w:rPr>
+                <w:noProof/>
+              </w:rPr>
+              <w:tab/>
+              <w:t>0</w:t>
+            </w:r>
+          </w:p>
+          <w:p>
+            <w:pPr>
+              <w:rPr>
+                <w:noProof/>
+              </w:rPr>
+            </w:pPr>
+            <w:r>
+              <w:rPr>
+                <w:noProof/>
+              </w:rPr>
+              <w:t>My Team's Warnings</w:t>
+            </w:r>
+            <w:r>
+              <w:rPr>
+                <w:noProof/>
+              </w:rPr>
+              <w:tab/>
+              <w:t>0</w:t>
+            </w:r>
+          </w:p>
+          <w:p>
+            <w:pPr>
+              <w:rPr>
+                <w:noProof/>
+              </w:rPr>
+            </w:pPr>
+            <w:r>
+              <w:rPr>
+                <w:noProof/>
+              </w:rPr>
+              <w:t>My Submissions</w:t>
+            </w:r>
+            <w:r>
+              <w:rPr>
+                <w:noProof/>
+              </w:rPr>
+              <w:tab/>
+              <w:t>2</w:t>
+            </w:r>
+          </w:p>
+        </w:tc>
+        <w:tc>
+          <w:tcPr>
+            <w:tcW w:w="1192" w:type="dxa"/>
+            <w:tcBorders>
+              <w:top w:val="single" w:sz="6" w:space="0" w:color="auto"/>
+              <w:left w:val="single" w:sz="6" w:space="0" w:color="auto"/>
+              <w:bottom w:val="single" w:sz="4" w:space="0" w:color="auto"/>
+              <w:right w:val="single" w:sz="6" w:space="0" w:color="auto"/>
+            </w:tcBorders>
+          </w:tcPr>
+          <w:p>
+            <w:pPr>
+              <w:tabs>
+                <w:tab w:val="left" w:pos="360"/>
+              </w:tabs>
+              <w:rPr>
                 <w:rFonts w:ascii="Arial" w:hAnsi="Arial" w:cs="Arial"/>
               </w:rPr>
             </w:pPr>
+            <w:r>
+              <w:rPr>
+                <w:rFonts w:ascii="Arial" w:hAnsi="Arial" w:cs="Arial"/>
+              </w:rPr>
+              <w:t>Y</w:t>
+            </w:r>
           </w:p>
         </w:tc>
         <w:tc>
           <w:tcPr>
             <w:tcW w:w="1440" w:type="dxa"/>
             <w:tcBorders>
-              <w:top w:val="single" w:sz="4" w:space="0" w:color="auto"/>
-              <w:left w:val="single" w:sz="4" w:space="0" w:color="auto"/>
+              <w:top w:val="single" w:sz="6" w:space="0" w:color="auto"/>
+              <w:left w:val="single" w:sz="6" w:space="0" w:color="auto"/>
               <w:bottom w:val="single" w:sz="4" w:space="0" w:color="auto"/>
               <w:right w:val="single" w:sz="4" w:space="0" w:color="auto"/>
             </w:tcBorders>
@@ -7612,6 +9675,12 @@
                 <w:rFonts w:ascii="Arial" w:hAnsi="Arial" w:cs="Arial"/>
               </w:rPr>
             </w:pPr>
+            <w:r>
+              <w:rPr>
+                <w:rFonts w:ascii="Arial" w:hAnsi="Arial" w:cs="Arial"/>
+              </w:rPr>
+              <w:t>Pass</w:t>
+            </w:r>
           </w:p>
         </w:tc>
       </w:tr>
@@ -8208,7 +10277,7 @@
               <w:rPr>
                 <w:rFonts w:ascii="Arial" w:hAnsi="Arial" w:cs="Arial"/>
               </w:rPr>
-              <w:t>4/2/2021</w:t>
+              <w:t>5/3/2024</w:t>
             </w:r>
           </w:p>
         </w:tc>
@@ -8308,6 +10377,2050 @@
         </w:rPr>
       </w:pPr>
     </w:p>
+    <w:tbl>
+      <w:tblPr>
+        <w:tblStyle w:val="TableGrid"/>
+        <w:tblW w:w="0" w:type="auto"/>
+        <w:tblLook w:val="04A0" w:firstRow="1" w:lastRow="0" w:firstColumn="1" w:lastColumn="0" w:noHBand="0" w:noVBand="1"/>
+      </w:tblPr>
+      <w:tblGrid>
+        <w:gridCol w:w="13896"/>
+      </w:tblGrid>
+      <w:tr>
+        <w:tc>
+          <w:tcPr>
+            <w:tcW w:w="13896" w:type="dxa"/>
+          </w:tcPr>
+          <w:p>
+            <w:pPr>
+              <w:overflowPunct/>
+              <w:textAlignment w:val="auto"/>
+              <w:rPr>
+                <w:rFonts w:ascii="Consolas" w:hAnsi="Consolas" w:cs="Consolas"/>
+                <w:color w:val="000000"/>
+                <w:sz w:val="19"/>
+                <w:szCs w:val="19"/>
+              </w:rPr>
+            </w:pPr>
+          </w:p>
+        </w:tc>
+      </w:tr>
+      <w:tr>
+        <w:tc>
+          <w:tcPr>
+            <w:tcW w:w="13896" w:type="dxa"/>
+          </w:tcPr>
+          <w:p>
+            <w:pPr>
+              <w:overflowPunct/>
+              <w:textAlignment w:val="auto"/>
+              <w:rPr>
+                <w:rFonts w:ascii="Consolas" w:hAnsi="Consolas" w:cs="Consolas"/>
+                <w:color w:val="000000"/>
+                <w:sz w:val="19"/>
+                <w:szCs w:val="19"/>
+              </w:rPr>
+            </w:pPr>
+          </w:p>
+          <w:p>
+            <w:pPr>
+              <w:overflowPunct/>
+              <w:textAlignment w:val="auto"/>
+              <w:rPr>
+                <w:rFonts w:ascii="Consolas" w:hAnsi="Consolas" w:cs="Consolas"/>
+                <w:color w:val="000000"/>
+                <w:sz w:val="19"/>
+                <w:szCs w:val="19"/>
+              </w:rPr>
+            </w:pPr>
+            <w:r>
+              <w:rPr>
+                <w:rFonts w:ascii="Consolas" w:hAnsi="Consolas" w:cs="Consolas"/>
+                <w:color w:val="0000FF"/>
+                <w:sz w:val="19"/>
+                <w:szCs w:val="19"/>
+              </w:rPr>
+              <w:t>OPEN</w:t>
+            </w:r>
+            <w:r>
+              <w:rPr>
+                <w:rFonts w:ascii="Consolas" w:hAnsi="Consolas" w:cs="Consolas"/>
+                <w:color w:val="000000"/>
+                <w:sz w:val="19"/>
+                <w:szCs w:val="19"/>
+              </w:rPr>
+              <w:t xml:space="preserve"> </w:t>
+            </w:r>
+            <w:r>
+              <w:rPr>
+                <w:rFonts w:ascii="Consolas" w:hAnsi="Consolas" w:cs="Consolas"/>
+                <w:color w:val="0000FF"/>
+                <w:sz w:val="19"/>
+                <w:szCs w:val="19"/>
+              </w:rPr>
+              <w:t>SYMMETRIC</w:t>
+            </w:r>
+            <w:r>
+              <w:rPr>
+                <w:rFonts w:ascii="Consolas" w:hAnsi="Consolas" w:cs="Consolas"/>
+                <w:color w:val="000000"/>
+                <w:sz w:val="19"/>
+                <w:szCs w:val="19"/>
+              </w:rPr>
+              <w:t xml:space="preserve"> </w:t>
+            </w:r>
+            <w:r>
+              <w:rPr>
+                <w:rFonts w:ascii="Consolas" w:hAnsi="Consolas" w:cs="Consolas"/>
+                <w:color w:val="0000FF"/>
+                <w:sz w:val="19"/>
+                <w:szCs w:val="19"/>
+              </w:rPr>
+              <w:t>KEY</w:t>
+            </w:r>
+            <w:r>
+              <w:rPr>
+                <w:rFonts w:ascii="Consolas" w:hAnsi="Consolas" w:cs="Consolas"/>
+                <w:color w:val="000000"/>
+                <w:sz w:val="19"/>
+                <w:szCs w:val="19"/>
+              </w:rPr>
+              <w:t xml:space="preserve"> [CoachingKey]  </w:t>
+            </w:r>
+            <w:r>
+              <w:rPr>
+                <w:rFonts w:ascii="Consolas" w:hAnsi="Consolas" w:cs="Consolas"/>
+                <w:color w:val="0000FF"/>
+                <w:sz w:val="19"/>
+                <w:szCs w:val="19"/>
+              </w:rPr>
+              <w:t>DECRYPTION</w:t>
+            </w:r>
+            <w:r>
+              <w:rPr>
+                <w:rFonts w:ascii="Consolas" w:hAnsi="Consolas" w:cs="Consolas"/>
+                <w:color w:val="000000"/>
+                <w:sz w:val="19"/>
+                <w:szCs w:val="19"/>
+              </w:rPr>
+              <w:t xml:space="preserve"> </w:t>
+            </w:r>
+            <w:r>
+              <w:rPr>
+                <w:rFonts w:ascii="Consolas" w:hAnsi="Consolas" w:cs="Consolas"/>
+                <w:color w:val="0000FF"/>
+                <w:sz w:val="19"/>
+                <w:szCs w:val="19"/>
+              </w:rPr>
+              <w:t>BY</w:t>
+            </w:r>
+            <w:r>
+              <w:rPr>
+                <w:rFonts w:ascii="Consolas" w:hAnsi="Consolas" w:cs="Consolas"/>
+                <w:color w:val="000000"/>
+                <w:sz w:val="19"/>
+                <w:szCs w:val="19"/>
+              </w:rPr>
+              <w:t xml:space="preserve"> </w:t>
+            </w:r>
+            <w:r>
+              <w:rPr>
+                <w:rFonts w:ascii="Consolas" w:hAnsi="Consolas" w:cs="Consolas"/>
+                <w:color w:val="0000FF"/>
+                <w:sz w:val="19"/>
+                <w:szCs w:val="19"/>
+              </w:rPr>
+              <w:t>CERTIFICATE</w:t>
+            </w:r>
+            <w:r>
+              <w:rPr>
+                <w:rFonts w:ascii="Consolas" w:hAnsi="Consolas" w:cs="Consolas"/>
+                <w:color w:val="000000"/>
+                <w:sz w:val="19"/>
+                <w:szCs w:val="19"/>
+              </w:rPr>
+              <w:t xml:space="preserve"> [CoachingCert]</w:t>
+            </w:r>
+          </w:p>
+          <w:p>
+            <w:pPr>
+              <w:overflowPunct/>
+              <w:textAlignment w:val="auto"/>
+              <w:rPr>
+                <w:rFonts w:ascii="Consolas" w:hAnsi="Consolas" w:cs="Consolas"/>
+                <w:color w:val="000000"/>
+                <w:sz w:val="19"/>
+                <w:szCs w:val="19"/>
+              </w:rPr>
+            </w:pPr>
+            <w:r>
+              <w:rPr>
+                <w:rFonts w:ascii="Consolas" w:hAnsi="Consolas" w:cs="Consolas"/>
+                <w:color w:val="008000"/>
+                <w:sz w:val="19"/>
+                <w:szCs w:val="19"/>
+              </w:rPr>
+              <w:lastRenderedPageBreak/>
+              <w:t>--SELECT [EC].[fn_strGetUserRole] ('236464')</w:t>
+            </w:r>
+          </w:p>
+          <w:p>
+            <w:pPr>
+              <w:overflowPunct/>
+              <w:textAlignment w:val="auto"/>
+              <w:rPr>
+                <w:rFonts w:ascii="Consolas" w:hAnsi="Consolas" w:cs="Consolas"/>
+                <w:color w:val="000000"/>
+                <w:sz w:val="19"/>
+                <w:szCs w:val="19"/>
+              </w:rPr>
+            </w:pPr>
+            <w:r>
+              <w:rPr>
+                <w:rFonts w:ascii="Consolas" w:hAnsi="Consolas" w:cs="Consolas"/>
+                <w:color w:val="008000"/>
+                <w:sz w:val="19"/>
+                <w:szCs w:val="19"/>
+              </w:rPr>
+              <w:t>--SELECT [EC].[fn_nvcGetEmpIdFromLanId] ('236464',getdate())</w:t>
+            </w:r>
+          </w:p>
+          <w:p>
+            <w:pPr>
+              <w:overflowPunct/>
+              <w:textAlignment w:val="auto"/>
+              <w:rPr>
+                <w:rFonts w:ascii="Consolas" w:hAnsi="Consolas" w:cs="Consolas"/>
+                <w:color w:val="000000"/>
+                <w:sz w:val="19"/>
+                <w:szCs w:val="19"/>
+              </w:rPr>
+            </w:pPr>
+            <w:r>
+              <w:rPr>
+                <w:rFonts w:ascii="Consolas" w:hAnsi="Consolas" w:cs="Consolas"/>
+                <w:color w:val="000000"/>
+                <w:sz w:val="19"/>
+                <w:szCs w:val="19"/>
+              </w:rPr>
+              <w:t xml:space="preserve"> </w:t>
+            </w:r>
+          </w:p>
+          <w:p>
+            <w:pPr>
+              <w:overflowPunct/>
+              <w:textAlignment w:val="auto"/>
+              <w:rPr>
+                <w:rFonts w:ascii="Consolas" w:hAnsi="Consolas" w:cs="Consolas"/>
+                <w:color w:val="000000"/>
+                <w:sz w:val="19"/>
+                <w:szCs w:val="19"/>
+              </w:rPr>
+            </w:pPr>
+          </w:p>
+          <w:p>
+            <w:pPr>
+              <w:overflowPunct/>
+              <w:textAlignment w:val="auto"/>
+              <w:rPr>
+                <w:rFonts w:ascii="Consolas" w:hAnsi="Consolas" w:cs="Consolas"/>
+                <w:color w:val="000000"/>
+                <w:sz w:val="19"/>
+                <w:szCs w:val="19"/>
+              </w:rPr>
+            </w:pPr>
+            <w:r>
+              <w:rPr>
+                <w:rFonts w:ascii="Consolas" w:hAnsi="Consolas" w:cs="Consolas"/>
+                <w:color w:val="0000FF"/>
+                <w:sz w:val="19"/>
+                <w:szCs w:val="19"/>
+              </w:rPr>
+              <w:t>SELECT</w:t>
+            </w:r>
+            <w:r>
+              <w:rPr>
+                <w:rFonts w:ascii="Consolas" w:hAnsi="Consolas" w:cs="Consolas"/>
+                <w:color w:val="000000"/>
+                <w:sz w:val="19"/>
+                <w:szCs w:val="19"/>
+              </w:rPr>
+              <w:t xml:space="preserve"> [Emp_ID]</w:t>
+            </w:r>
+          </w:p>
+          <w:p>
+            <w:pPr>
+              <w:overflowPunct/>
+              <w:textAlignment w:val="auto"/>
+              <w:rPr>
+                <w:rFonts w:ascii="Consolas" w:hAnsi="Consolas" w:cs="Consolas"/>
+                <w:color w:val="000000"/>
+                <w:sz w:val="19"/>
+                <w:szCs w:val="19"/>
+              </w:rPr>
+            </w:pPr>
+            <w:r>
+              <w:rPr>
+                <w:rFonts w:ascii="Consolas" w:hAnsi="Consolas" w:cs="Consolas"/>
+                <w:color w:val="808080"/>
+                <w:sz w:val="19"/>
+                <w:szCs w:val="19"/>
+              </w:rPr>
+              <w:t>,</w:t>
+            </w:r>
+            <w:r>
+              <w:rPr>
+                <w:rFonts w:ascii="Consolas" w:hAnsi="Consolas" w:cs="Consolas"/>
+                <w:color w:val="000000"/>
+                <w:sz w:val="19"/>
+                <w:szCs w:val="19"/>
+              </w:rPr>
+              <w:t>Emp_Job_Code</w:t>
+            </w:r>
+          </w:p>
+          <w:p>
+            <w:pPr>
+              <w:overflowPunct/>
+              <w:textAlignment w:val="auto"/>
+              <w:rPr>
+                <w:rFonts w:ascii="Consolas" w:hAnsi="Consolas" w:cs="Consolas"/>
+                <w:color w:val="000000"/>
+                <w:sz w:val="19"/>
+                <w:szCs w:val="19"/>
+              </w:rPr>
+            </w:pPr>
+            <w:r>
+              <w:rPr>
+                <w:rFonts w:ascii="Consolas" w:hAnsi="Consolas" w:cs="Consolas"/>
+                <w:color w:val="808080"/>
+                <w:sz w:val="19"/>
+                <w:szCs w:val="19"/>
+              </w:rPr>
+              <w:t>,</w:t>
+            </w:r>
+            <w:r>
+              <w:rPr>
+                <w:rFonts w:ascii="Consolas" w:hAnsi="Consolas" w:cs="Consolas"/>
+                <w:color w:val="000000"/>
+                <w:sz w:val="19"/>
+                <w:szCs w:val="19"/>
+              </w:rPr>
+              <w:t>Emp_Site</w:t>
+            </w:r>
+          </w:p>
+          <w:p>
+            <w:pPr>
+              <w:overflowPunct/>
+              <w:textAlignment w:val="auto"/>
+              <w:rPr>
+                <w:rFonts w:ascii="Consolas" w:hAnsi="Consolas" w:cs="Consolas"/>
+                <w:color w:val="000000"/>
+                <w:sz w:val="19"/>
+                <w:szCs w:val="19"/>
+              </w:rPr>
+            </w:pPr>
+            <w:r>
+              <w:rPr>
+                <w:rFonts w:ascii="Consolas" w:hAnsi="Consolas" w:cs="Consolas"/>
+                <w:color w:val="808080"/>
+                <w:sz w:val="19"/>
+                <w:szCs w:val="19"/>
+              </w:rPr>
+              <w:t>,</w:t>
+            </w:r>
+            <w:r>
+              <w:rPr>
+                <w:rFonts w:ascii="Consolas" w:hAnsi="Consolas" w:cs="Consolas"/>
+                <w:color w:val="000000"/>
+                <w:sz w:val="19"/>
+                <w:szCs w:val="19"/>
+              </w:rPr>
+              <w:t>Active</w:t>
+            </w:r>
+          </w:p>
+          <w:p>
+            <w:pPr>
+              <w:overflowPunct/>
+              <w:textAlignment w:val="auto"/>
+              <w:rPr>
+                <w:rFonts w:ascii="Consolas" w:hAnsi="Consolas" w:cs="Consolas"/>
+                <w:color w:val="000000"/>
+                <w:sz w:val="19"/>
+                <w:szCs w:val="19"/>
+              </w:rPr>
+            </w:pPr>
+            <w:r>
+              <w:rPr>
+                <w:rFonts w:ascii="Consolas" w:hAnsi="Consolas" w:cs="Consolas"/>
+                <w:color w:val="808080"/>
+                <w:sz w:val="19"/>
+                <w:szCs w:val="19"/>
+              </w:rPr>
+              <w:t>,</w:t>
+            </w:r>
+            <w:r>
+              <w:rPr>
+                <w:rFonts w:ascii="Consolas" w:hAnsi="Consolas" w:cs="Consolas"/>
+                <w:color w:val="000000"/>
+                <w:sz w:val="19"/>
+                <w:szCs w:val="19"/>
+              </w:rPr>
+              <w:t>isSub</w:t>
+            </w:r>
+          </w:p>
+          <w:p>
+            <w:pPr>
+              <w:overflowPunct/>
+              <w:textAlignment w:val="auto"/>
+              <w:rPr>
+                <w:rFonts w:ascii="Consolas" w:hAnsi="Consolas" w:cs="Consolas"/>
+                <w:color w:val="000000"/>
+                <w:sz w:val="19"/>
+                <w:szCs w:val="19"/>
+              </w:rPr>
+            </w:pPr>
+            <w:r>
+              <w:rPr>
+                <w:rFonts w:ascii="Consolas" w:hAnsi="Consolas" w:cs="Consolas"/>
+                <w:color w:val="808080"/>
+                <w:sz w:val="19"/>
+                <w:szCs w:val="19"/>
+              </w:rPr>
+              <w:t>,</w:t>
+            </w:r>
+            <w:r>
+              <w:rPr>
+                <w:rFonts w:ascii="Consolas" w:hAnsi="Consolas" w:cs="Consolas"/>
+                <w:color w:val="0000FF"/>
+                <w:sz w:val="19"/>
+                <w:szCs w:val="19"/>
+              </w:rPr>
+              <w:t>Start_date</w:t>
+            </w:r>
+          </w:p>
+          <w:p>
+            <w:pPr>
+              <w:overflowPunct/>
+              <w:textAlignment w:val="auto"/>
+              <w:rPr>
+                <w:rFonts w:ascii="Consolas" w:hAnsi="Consolas" w:cs="Consolas"/>
+                <w:color w:val="000000"/>
+                <w:sz w:val="19"/>
+                <w:szCs w:val="19"/>
+              </w:rPr>
+            </w:pPr>
+            <w:r>
+              <w:rPr>
+                <w:rFonts w:ascii="Consolas" w:hAnsi="Consolas" w:cs="Consolas"/>
+                <w:color w:val="808080"/>
+                <w:sz w:val="19"/>
+                <w:szCs w:val="19"/>
+              </w:rPr>
+              <w:t>,</w:t>
+            </w:r>
+            <w:r>
+              <w:rPr>
+                <w:rFonts w:ascii="Consolas" w:hAnsi="Consolas" w:cs="Consolas"/>
+                <w:color w:val="000000"/>
+                <w:sz w:val="19"/>
+                <w:szCs w:val="19"/>
+              </w:rPr>
+              <w:t>End_Date</w:t>
+            </w:r>
+          </w:p>
+          <w:p>
+            <w:pPr>
+              <w:overflowPunct/>
+              <w:textAlignment w:val="auto"/>
+              <w:rPr>
+                <w:rFonts w:ascii="Consolas" w:hAnsi="Consolas" w:cs="Consolas"/>
+                <w:color w:val="000000"/>
+                <w:sz w:val="19"/>
+                <w:szCs w:val="19"/>
+              </w:rPr>
+            </w:pPr>
+            <w:r>
+              <w:rPr>
+                <w:rFonts w:ascii="Consolas" w:hAnsi="Consolas" w:cs="Consolas"/>
+                <w:color w:val="808080"/>
+                <w:sz w:val="19"/>
+                <w:szCs w:val="19"/>
+              </w:rPr>
+              <w:t>,</w:t>
+            </w:r>
+            <w:r>
+              <w:rPr>
+                <w:rFonts w:ascii="Consolas" w:hAnsi="Consolas" w:cs="Consolas"/>
+                <w:color w:val="000000"/>
+                <w:sz w:val="19"/>
+                <w:szCs w:val="19"/>
+              </w:rPr>
+              <w:t>Hire_Date</w:t>
+            </w:r>
+          </w:p>
+          <w:p>
+            <w:pPr>
+              <w:overflowPunct/>
+              <w:textAlignment w:val="auto"/>
+              <w:rPr>
+                <w:rFonts w:ascii="Consolas" w:hAnsi="Consolas" w:cs="Consolas"/>
+                <w:color w:val="000000"/>
+                <w:sz w:val="19"/>
+                <w:szCs w:val="19"/>
+              </w:rPr>
+            </w:pPr>
+            <w:r>
+              <w:rPr>
+                <w:rFonts w:ascii="Consolas" w:hAnsi="Consolas" w:cs="Consolas"/>
+                <w:color w:val="000000"/>
+                <w:sz w:val="19"/>
+                <w:szCs w:val="19"/>
+              </w:rPr>
+              <w:t xml:space="preserve">  </w:t>
+            </w:r>
+            <w:r>
+              <w:rPr>
+                <w:rFonts w:ascii="Consolas" w:hAnsi="Consolas" w:cs="Consolas"/>
+                <w:color w:val="000000"/>
+                <w:sz w:val="19"/>
+                <w:szCs w:val="19"/>
+              </w:rPr>
+              <w:tab/>
+              <w:t xml:space="preserve"> </w:t>
+            </w:r>
+            <w:r>
+              <w:rPr>
+                <w:rFonts w:ascii="Consolas" w:hAnsi="Consolas" w:cs="Consolas"/>
+                <w:color w:val="000000"/>
+                <w:sz w:val="19"/>
+                <w:szCs w:val="19"/>
+              </w:rPr>
+              <w:tab/>
+              <w:t xml:space="preserve">  </w:t>
+            </w:r>
+            <w:r>
+              <w:rPr>
+                <w:rFonts w:ascii="Consolas" w:hAnsi="Consolas" w:cs="Consolas"/>
+                <w:color w:val="808080"/>
+                <w:sz w:val="19"/>
+                <w:szCs w:val="19"/>
+              </w:rPr>
+              <w:t>,</w:t>
+            </w:r>
+            <w:r>
+              <w:rPr>
+                <w:rFonts w:ascii="Consolas" w:hAnsi="Consolas" w:cs="Consolas"/>
+                <w:color w:val="FF00FF"/>
+                <w:sz w:val="19"/>
+                <w:szCs w:val="19"/>
+              </w:rPr>
+              <w:t>CONVERT</w:t>
+            </w:r>
+            <w:r>
+              <w:rPr>
+                <w:rFonts w:ascii="Consolas" w:hAnsi="Consolas" w:cs="Consolas"/>
+                <w:color w:val="808080"/>
+                <w:sz w:val="19"/>
+                <w:szCs w:val="19"/>
+              </w:rPr>
+              <w:t>(</w:t>
+            </w:r>
+            <w:r>
+              <w:rPr>
+                <w:rFonts w:ascii="Consolas" w:hAnsi="Consolas" w:cs="Consolas"/>
+                <w:color w:val="0000FF"/>
+                <w:sz w:val="19"/>
+                <w:szCs w:val="19"/>
+              </w:rPr>
+              <w:t>nvarchar</w:t>
+            </w:r>
+            <w:r>
+              <w:rPr>
+                <w:rFonts w:ascii="Consolas" w:hAnsi="Consolas" w:cs="Consolas"/>
+                <w:color w:val="808080"/>
+                <w:sz w:val="19"/>
+                <w:szCs w:val="19"/>
+              </w:rPr>
+              <w:t>(</w:t>
+            </w:r>
+            <w:r>
+              <w:rPr>
+                <w:rFonts w:ascii="Consolas" w:hAnsi="Consolas" w:cs="Consolas"/>
+                <w:color w:val="000000"/>
+                <w:sz w:val="19"/>
+                <w:szCs w:val="19"/>
+              </w:rPr>
+              <w:t>70</w:t>
+            </w:r>
+            <w:r>
+              <w:rPr>
+                <w:rFonts w:ascii="Consolas" w:hAnsi="Consolas" w:cs="Consolas"/>
+                <w:color w:val="808080"/>
+                <w:sz w:val="19"/>
+                <w:szCs w:val="19"/>
+              </w:rPr>
+              <w:t>),</w:t>
+            </w:r>
+            <w:r>
+              <w:rPr>
+                <w:rFonts w:ascii="Consolas" w:hAnsi="Consolas" w:cs="Consolas"/>
+                <w:color w:val="FF00FF"/>
+                <w:sz w:val="19"/>
+                <w:szCs w:val="19"/>
+              </w:rPr>
+              <w:t>DecryptByKey</w:t>
+            </w:r>
+            <w:r>
+              <w:rPr>
+                <w:rFonts w:ascii="Consolas" w:hAnsi="Consolas" w:cs="Consolas"/>
+                <w:color w:val="808080"/>
+                <w:sz w:val="19"/>
+                <w:szCs w:val="19"/>
+              </w:rPr>
+              <w:t>(</w:t>
+            </w:r>
+            <w:r>
+              <w:rPr>
+                <w:rFonts w:ascii="Consolas" w:hAnsi="Consolas" w:cs="Consolas"/>
+                <w:color w:val="000000"/>
+                <w:sz w:val="19"/>
+                <w:szCs w:val="19"/>
+              </w:rPr>
+              <w:t>Emp_Name</w:t>
+            </w:r>
+            <w:r>
+              <w:rPr>
+                <w:rFonts w:ascii="Consolas" w:hAnsi="Consolas" w:cs="Consolas"/>
+                <w:color w:val="808080"/>
+                <w:sz w:val="19"/>
+                <w:szCs w:val="19"/>
+              </w:rPr>
+              <w:t>))</w:t>
+            </w:r>
+            <w:r>
+              <w:rPr>
+                <w:rFonts w:ascii="Consolas" w:hAnsi="Consolas" w:cs="Consolas"/>
+                <w:color w:val="000000"/>
+                <w:sz w:val="19"/>
+                <w:szCs w:val="19"/>
+              </w:rPr>
+              <w:t xml:space="preserve"> </w:t>
+            </w:r>
+            <w:r>
+              <w:rPr>
+                <w:rFonts w:ascii="Consolas" w:hAnsi="Consolas" w:cs="Consolas"/>
+                <w:color w:val="0000FF"/>
+                <w:sz w:val="19"/>
+                <w:szCs w:val="19"/>
+              </w:rPr>
+              <w:t>AS</w:t>
+            </w:r>
+            <w:r>
+              <w:rPr>
+                <w:rFonts w:ascii="Consolas" w:hAnsi="Consolas" w:cs="Consolas"/>
+                <w:color w:val="000000"/>
+                <w:sz w:val="19"/>
+                <w:szCs w:val="19"/>
+              </w:rPr>
+              <w:t xml:space="preserve"> [Emp_Name]</w:t>
+            </w:r>
+          </w:p>
+          <w:p>
+            <w:pPr>
+              <w:overflowPunct/>
+              <w:textAlignment w:val="auto"/>
+              <w:rPr>
+                <w:rFonts w:ascii="Consolas" w:hAnsi="Consolas" w:cs="Consolas"/>
+                <w:color w:val="000000"/>
+                <w:sz w:val="19"/>
+                <w:szCs w:val="19"/>
+              </w:rPr>
+            </w:pPr>
+            <w:r>
+              <w:rPr>
+                <w:rFonts w:ascii="Consolas" w:hAnsi="Consolas" w:cs="Consolas"/>
+                <w:color w:val="000000"/>
+                <w:sz w:val="19"/>
+                <w:szCs w:val="19"/>
+              </w:rPr>
+              <w:t xml:space="preserve">      </w:t>
+            </w:r>
+            <w:r>
+              <w:rPr>
+                <w:rFonts w:ascii="Consolas" w:hAnsi="Consolas" w:cs="Consolas"/>
+                <w:color w:val="808080"/>
+                <w:sz w:val="19"/>
+                <w:szCs w:val="19"/>
+              </w:rPr>
+              <w:t>,</w:t>
+            </w:r>
+            <w:r>
+              <w:rPr>
+                <w:rFonts w:ascii="Consolas" w:hAnsi="Consolas" w:cs="Consolas"/>
+                <w:color w:val="FF00FF"/>
+                <w:sz w:val="19"/>
+                <w:szCs w:val="19"/>
+              </w:rPr>
+              <w:t>CONVERT</w:t>
+            </w:r>
+            <w:r>
+              <w:rPr>
+                <w:rFonts w:ascii="Consolas" w:hAnsi="Consolas" w:cs="Consolas"/>
+                <w:color w:val="808080"/>
+                <w:sz w:val="19"/>
+                <w:szCs w:val="19"/>
+              </w:rPr>
+              <w:t>(</w:t>
+            </w:r>
+            <w:r>
+              <w:rPr>
+                <w:rFonts w:ascii="Consolas" w:hAnsi="Consolas" w:cs="Consolas"/>
+                <w:color w:val="0000FF"/>
+                <w:sz w:val="19"/>
+                <w:szCs w:val="19"/>
+              </w:rPr>
+              <w:t>nvarchar</w:t>
+            </w:r>
+            <w:r>
+              <w:rPr>
+                <w:rFonts w:ascii="Consolas" w:hAnsi="Consolas" w:cs="Consolas"/>
+                <w:color w:val="808080"/>
+                <w:sz w:val="19"/>
+                <w:szCs w:val="19"/>
+              </w:rPr>
+              <w:t>(</w:t>
+            </w:r>
+            <w:r>
+              <w:rPr>
+                <w:rFonts w:ascii="Consolas" w:hAnsi="Consolas" w:cs="Consolas"/>
+                <w:color w:val="000000"/>
+                <w:sz w:val="19"/>
+                <w:szCs w:val="19"/>
+              </w:rPr>
+              <w:t>50</w:t>
+            </w:r>
+            <w:r>
+              <w:rPr>
+                <w:rFonts w:ascii="Consolas" w:hAnsi="Consolas" w:cs="Consolas"/>
+                <w:color w:val="808080"/>
+                <w:sz w:val="19"/>
+                <w:szCs w:val="19"/>
+              </w:rPr>
+              <w:t>),</w:t>
+            </w:r>
+            <w:r>
+              <w:rPr>
+                <w:rFonts w:ascii="Consolas" w:hAnsi="Consolas" w:cs="Consolas"/>
+                <w:color w:val="FF00FF"/>
+                <w:sz w:val="19"/>
+                <w:szCs w:val="19"/>
+              </w:rPr>
+              <w:t>DecryptByKey</w:t>
+            </w:r>
+            <w:r>
+              <w:rPr>
+                <w:rFonts w:ascii="Consolas" w:hAnsi="Consolas" w:cs="Consolas"/>
+                <w:color w:val="808080"/>
+                <w:sz w:val="19"/>
+                <w:szCs w:val="19"/>
+              </w:rPr>
+              <w:t>(</w:t>
+            </w:r>
+            <w:r>
+              <w:rPr>
+                <w:rFonts w:ascii="Consolas" w:hAnsi="Consolas" w:cs="Consolas"/>
+                <w:color w:val="000000"/>
+                <w:sz w:val="19"/>
+                <w:szCs w:val="19"/>
+              </w:rPr>
+              <w:t>Emp_Email</w:t>
+            </w:r>
+            <w:r>
+              <w:rPr>
+                <w:rFonts w:ascii="Consolas" w:hAnsi="Consolas" w:cs="Consolas"/>
+                <w:color w:val="808080"/>
+                <w:sz w:val="19"/>
+                <w:szCs w:val="19"/>
+              </w:rPr>
+              <w:t>))</w:t>
+            </w:r>
+            <w:r>
+              <w:rPr>
+                <w:rFonts w:ascii="Consolas" w:hAnsi="Consolas" w:cs="Consolas"/>
+                <w:color w:val="000000"/>
+                <w:sz w:val="19"/>
+                <w:szCs w:val="19"/>
+              </w:rPr>
+              <w:t xml:space="preserve"> </w:t>
+            </w:r>
+            <w:r>
+              <w:rPr>
+                <w:rFonts w:ascii="Consolas" w:hAnsi="Consolas" w:cs="Consolas"/>
+                <w:color w:val="0000FF"/>
+                <w:sz w:val="19"/>
+                <w:szCs w:val="19"/>
+              </w:rPr>
+              <w:t>AS</w:t>
+            </w:r>
+            <w:r>
+              <w:rPr>
+                <w:rFonts w:ascii="Consolas" w:hAnsi="Consolas" w:cs="Consolas"/>
+                <w:color w:val="000000"/>
+                <w:sz w:val="19"/>
+                <w:szCs w:val="19"/>
+              </w:rPr>
+              <w:t xml:space="preserve"> [Emp_Email]</w:t>
+            </w:r>
+          </w:p>
+          <w:p>
+            <w:pPr>
+              <w:overflowPunct/>
+              <w:textAlignment w:val="auto"/>
+              <w:rPr>
+                <w:rFonts w:ascii="Consolas" w:hAnsi="Consolas" w:cs="Consolas"/>
+                <w:color w:val="000000"/>
+                <w:sz w:val="19"/>
+                <w:szCs w:val="19"/>
+              </w:rPr>
+            </w:pPr>
+            <w:r>
+              <w:rPr>
+                <w:rFonts w:ascii="Consolas" w:hAnsi="Consolas" w:cs="Consolas"/>
+                <w:color w:val="000000"/>
+                <w:sz w:val="19"/>
+                <w:szCs w:val="19"/>
+              </w:rPr>
+              <w:tab/>
+              <w:t xml:space="preserve">  </w:t>
+            </w:r>
+            <w:r>
+              <w:rPr>
+                <w:rFonts w:ascii="Consolas" w:hAnsi="Consolas" w:cs="Consolas"/>
+                <w:color w:val="808080"/>
+                <w:sz w:val="19"/>
+                <w:szCs w:val="19"/>
+              </w:rPr>
+              <w:t>,</w:t>
+            </w:r>
+            <w:r>
+              <w:rPr>
+                <w:rFonts w:ascii="Consolas" w:hAnsi="Consolas" w:cs="Consolas"/>
+                <w:color w:val="FF00FF"/>
+                <w:sz w:val="19"/>
+                <w:szCs w:val="19"/>
+              </w:rPr>
+              <w:t>CONVERT</w:t>
+            </w:r>
+            <w:r>
+              <w:rPr>
+                <w:rFonts w:ascii="Consolas" w:hAnsi="Consolas" w:cs="Consolas"/>
+                <w:color w:val="808080"/>
+                <w:sz w:val="19"/>
+                <w:szCs w:val="19"/>
+              </w:rPr>
+              <w:t>(</w:t>
+            </w:r>
+            <w:r>
+              <w:rPr>
+                <w:rFonts w:ascii="Consolas" w:hAnsi="Consolas" w:cs="Consolas"/>
+                <w:color w:val="0000FF"/>
+                <w:sz w:val="19"/>
+                <w:szCs w:val="19"/>
+              </w:rPr>
+              <w:t>nvarchar</w:t>
+            </w:r>
+            <w:r>
+              <w:rPr>
+                <w:rFonts w:ascii="Consolas" w:hAnsi="Consolas" w:cs="Consolas"/>
+                <w:color w:val="808080"/>
+                <w:sz w:val="19"/>
+                <w:szCs w:val="19"/>
+              </w:rPr>
+              <w:t>(</w:t>
+            </w:r>
+            <w:r>
+              <w:rPr>
+                <w:rFonts w:ascii="Consolas" w:hAnsi="Consolas" w:cs="Consolas"/>
+                <w:color w:val="000000"/>
+                <w:sz w:val="19"/>
+                <w:szCs w:val="19"/>
+              </w:rPr>
+              <w:t>30</w:t>
+            </w:r>
+            <w:r>
+              <w:rPr>
+                <w:rFonts w:ascii="Consolas" w:hAnsi="Consolas" w:cs="Consolas"/>
+                <w:color w:val="808080"/>
+                <w:sz w:val="19"/>
+                <w:szCs w:val="19"/>
+              </w:rPr>
+              <w:t>),</w:t>
+            </w:r>
+            <w:r>
+              <w:rPr>
+                <w:rFonts w:ascii="Consolas" w:hAnsi="Consolas" w:cs="Consolas"/>
+                <w:color w:val="FF00FF"/>
+                <w:sz w:val="19"/>
+                <w:szCs w:val="19"/>
+              </w:rPr>
+              <w:t>DecryptByKey</w:t>
+            </w:r>
+            <w:r>
+              <w:rPr>
+                <w:rFonts w:ascii="Consolas" w:hAnsi="Consolas" w:cs="Consolas"/>
+                <w:color w:val="808080"/>
+                <w:sz w:val="19"/>
+                <w:szCs w:val="19"/>
+              </w:rPr>
+              <w:t>(</w:t>
+            </w:r>
+            <w:r>
+              <w:rPr>
+                <w:rFonts w:ascii="Consolas" w:hAnsi="Consolas" w:cs="Consolas"/>
+                <w:color w:val="000000"/>
+                <w:sz w:val="19"/>
+                <w:szCs w:val="19"/>
+              </w:rPr>
+              <w:t>Emp_LanID</w:t>
+            </w:r>
+            <w:r>
+              <w:rPr>
+                <w:rFonts w:ascii="Consolas" w:hAnsi="Consolas" w:cs="Consolas"/>
+                <w:color w:val="808080"/>
+                <w:sz w:val="19"/>
+                <w:szCs w:val="19"/>
+              </w:rPr>
+              <w:t>))</w:t>
+            </w:r>
+            <w:r>
+              <w:rPr>
+                <w:rFonts w:ascii="Consolas" w:hAnsi="Consolas" w:cs="Consolas"/>
+                <w:color w:val="000000"/>
+                <w:sz w:val="19"/>
+                <w:szCs w:val="19"/>
+              </w:rPr>
+              <w:t xml:space="preserve"> </w:t>
+            </w:r>
+            <w:r>
+              <w:rPr>
+                <w:rFonts w:ascii="Consolas" w:hAnsi="Consolas" w:cs="Consolas"/>
+                <w:color w:val="0000FF"/>
+                <w:sz w:val="19"/>
+                <w:szCs w:val="19"/>
+              </w:rPr>
+              <w:t>AS</w:t>
+            </w:r>
+            <w:r>
+              <w:rPr>
+                <w:rFonts w:ascii="Consolas" w:hAnsi="Consolas" w:cs="Consolas"/>
+                <w:color w:val="000000"/>
+                <w:sz w:val="19"/>
+                <w:szCs w:val="19"/>
+              </w:rPr>
+              <w:t xml:space="preserve"> [Emp_LanID]</w:t>
+            </w:r>
+          </w:p>
+          <w:p>
+            <w:pPr>
+              <w:overflowPunct/>
+              <w:textAlignment w:val="auto"/>
+              <w:rPr>
+                <w:rFonts w:ascii="Consolas" w:hAnsi="Consolas" w:cs="Consolas"/>
+                <w:color w:val="000000"/>
+                <w:sz w:val="19"/>
+                <w:szCs w:val="19"/>
+              </w:rPr>
+            </w:pPr>
+            <w:r>
+              <w:rPr>
+                <w:rFonts w:ascii="Consolas" w:hAnsi="Consolas" w:cs="Consolas"/>
+                <w:color w:val="000000"/>
+                <w:sz w:val="19"/>
+                <w:szCs w:val="19"/>
+              </w:rPr>
+              <w:tab/>
+            </w:r>
+            <w:r>
+              <w:rPr>
+                <w:rFonts w:ascii="Consolas" w:hAnsi="Consolas" w:cs="Consolas"/>
+                <w:color w:val="808080"/>
+                <w:sz w:val="19"/>
+                <w:szCs w:val="19"/>
+              </w:rPr>
+              <w:t>,</w:t>
+            </w:r>
+            <w:r>
+              <w:rPr>
+                <w:rFonts w:ascii="Consolas" w:hAnsi="Consolas" w:cs="Consolas"/>
+                <w:color w:val="000000"/>
+                <w:sz w:val="19"/>
+                <w:szCs w:val="19"/>
+              </w:rPr>
+              <w:t xml:space="preserve"> [Sup_ID]</w:t>
+            </w:r>
+          </w:p>
+          <w:p>
+            <w:pPr>
+              <w:overflowPunct/>
+              <w:textAlignment w:val="auto"/>
+              <w:rPr>
+                <w:rFonts w:ascii="Consolas" w:hAnsi="Consolas" w:cs="Consolas"/>
+                <w:color w:val="000000"/>
+                <w:sz w:val="19"/>
+                <w:szCs w:val="19"/>
+              </w:rPr>
+            </w:pPr>
+            <w:r>
+              <w:rPr>
+                <w:rFonts w:ascii="Consolas" w:hAnsi="Consolas" w:cs="Consolas"/>
+                <w:color w:val="000000"/>
+                <w:sz w:val="19"/>
+                <w:szCs w:val="19"/>
+              </w:rPr>
+              <w:t xml:space="preserve">      </w:t>
+            </w:r>
+            <w:r>
+              <w:rPr>
+                <w:rFonts w:ascii="Consolas" w:hAnsi="Consolas" w:cs="Consolas"/>
+                <w:color w:val="808080"/>
+                <w:sz w:val="19"/>
+                <w:szCs w:val="19"/>
+              </w:rPr>
+              <w:t>,</w:t>
+            </w:r>
+            <w:r>
+              <w:rPr>
+                <w:rFonts w:ascii="Consolas" w:hAnsi="Consolas" w:cs="Consolas"/>
+                <w:color w:val="FF00FF"/>
+                <w:sz w:val="19"/>
+                <w:szCs w:val="19"/>
+              </w:rPr>
+              <w:t>CONVERT</w:t>
+            </w:r>
+            <w:r>
+              <w:rPr>
+                <w:rFonts w:ascii="Consolas" w:hAnsi="Consolas" w:cs="Consolas"/>
+                <w:color w:val="808080"/>
+                <w:sz w:val="19"/>
+                <w:szCs w:val="19"/>
+              </w:rPr>
+              <w:t>(</w:t>
+            </w:r>
+            <w:r>
+              <w:rPr>
+                <w:rFonts w:ascii="Consolas" w:hAnsi="Consolas" w:cs="Consolas"/>
+                <w:color w:val="0000FF"/>
+                <w:sz w:val="19"/>
+                <w:szCs w:val="19"/>
+              </w:rPr>
+              <w:t>nvarchar</w:t>
+            </w:r>
+            <w:r>
+              <w:rPr>
+                <w:rFonts w:ascii="Consolas" w:hAnsi="Consolas" w:cs="Consolas"/>
+                <w:color w:val="808080"/>
+                <w:sz w:val="19"/>
+                <w:szCs w:val="19"/>
+              </w:rPr>
+              <w:t>(</w:t>
+            </w:r>
+            <w:r>
+              <w:rPr>
+                <w:rFonts w:ascii="Consolas" w:hAnsi="Consolas" w:cs="Consolas"/>
+                <w:color w:val="000000"/>
+                <w:sz w:val="19"/>
+                <w:szCs w:val="19"/>
+              </w:rPr>
+              <w:t>70</w:t>
+            </w:r>
+            <w:r>
+              <w:rPr>
+                <w:rFonts w:ascii="Consolas" w:hAnsi="Consolas" w:cs="Consolas"/>
+                <w:color w:val="808080"/>
+                <w:sz w:val="19"/>
+                <w:szCs w:val="19"/>
+              </w:rPr>
+              <w:t>),</w:t>
+            </w:r>
+            <w:r>
+              <w:rPr>
+                <w:rFonts w:ascii="Consolas" w:hAnsi="Consolas" w:cs="Consolas"/>
+                <w:color w:val="FF00FF"/>
+                <w:sz w:val="19"/>
+                <w:szCs w:val="19"/>
+              </w:rPr>
+              <w:t>DecryptByKey</w:t>
+            </w:r>
+            <w:r>
+              <w:rPr>
+                <w:rFonts w:ascii="Consolas" w:hAnsi="Consolas" w:cs="Consolas"/>
+                <w:color w:val="808080"/>
+                <w:sz w:val="19"/>
+                <w:szCs w:val="19"/>
+              </w:rPr>
+              <w:t>(</w:t>
+            </w:r>
+            <w:r>
+              <w:rPr>
+                <w:rFonts w:ascii="Consolas" w:hAnsi="Consolas" w:cs="Consolas"/>
+                <w:color w:val="000000"/>
+                <w:sz w:val="19"/>
+                <w:szCs w:val="19"/>
+              </w:rPr>
+              <w:t>Sup_Name</w:t>
+            </w:r>
+            <w:r>
+              <w:rPr>
+                <w:rFonts w:ascii="Consolas" w:hAnsi="Consolas" w:cs="Consolas"/>
+                <w:color w:val="808080"/>
+                <w:sz w:val="19"/>
+                <w:szCs w:val="19"/>
+              </w:rPr>
+              <w:t>))</w:t>
+            </w:r>
+            <w:r>
+              <w:rPr>
+                <w:rFonts w:ascii="Consolas" w:hAnsi="Consolas" w:cs="Consolas"/>
+                <w:color w:val="000000"/>
+                <w:sz w:val="19"/>
+                <w:szCs w:val="19"/>
+              </w:rPr>
+              <w:t xml:space="preserve"> </w:t>
+            </w:r>
+            <w:r>
+              <w:rPr>
+                <w:rFonts w:ascii="Consolas" w:hAnsi="Consolas" w:cs="Consolas"/>
+                <w:color w:val="0000FF"/>
+                <w:sz w:val="19"/>
+                <w:szCs w:val="19"/>
+              </w:rPr>
+              <w:t>AS</w:t>
+            </w:r>
+            <w:r>
+              <w:rPr>
+                <w:rFonts w:ascii="Consolas" w:hAnsi="Consolas" w:cs="Consolas"/>
+                <w:color w:val="000000"/>
+                <w:sz w:val="19"/>
+                <w:szCs w:val="19"/>
+              </w:rPr>
+              <w:t xml:space="preserve"> [Sup_Name]</w:t>
+            </w:r>
+          </w:p>
+          <w:p>
+            <w:pPr>
+              <w:overflowPunct/>
+              <w:textAlignment w:val="auto"/>
+              <w:rPr>
+                <w:rFonts w:ascii="Consolas" w:hAnsi="Consolas" w:cs="Consolas"/>
+                <w:color w:val="000000"/>
+                <w:sz w:val="19"/>
+                <w:szCs w:val="19"/>
+              </w:rPr>
+            </w:pPr>
+            <w:r>
+              <w:rPr>
+                <w:rFonts w:ascii="Consolas" w:hAnsi="Consolas" w:cs="Consolas"/>
+                <w:color w:val="000000"/>
+                <w:sz w:val="19"/>
+                <w:szCs w:val="19"/>
+              </w:rPr>
+              <w:tab/>
+              <w:t xml:space="preserve">  </w:t>
+            </w:r>
+            <w:r>
+              <w:rPr>
+                <w:rFonts w:ascii="Consolas" w:hAnsi="Consolas" w:cs="Consolas"/>
+                <w:color w:val="808080"/>
+                <w:sz w:val="19"/>
+                <w:szCs w:val="19"/>
+              </w:rPr>
+              <w:t>,</w:t>
+            </w:r>
+            <w:r>
+              <w:rPr>
+                <w:rFonts w:ascii="Consolas" w:hAnsi="Consolas" w:cs="Consolas"/>
+                <w:color w:val="FF00FF"/>
+                <w:sz w:val="19"/>
+                <w:szCs w:val="19"/>
+              </w:rPr>
+              <w:t>CONVERT</w:t>
+            </w:r>
+            <w:r>
+              <w:rPr>
+                <w:rFonts w:ascii="Consolas" w:hAnsi="Consolas" w:cs="Consolas"/>
+                <w:color w:val="808080"/>
+                <w:sz w:val="19"/>
+                <w:szCs w:val="19"/>
+              </w:rPr>
+              <w:t>(</w:t>
+            </w:r>
+            <w:r>
+              <w:rPr>
+                <w:rFonts w:ascii="Consolas" w:hAnsi="Consolas" w:cs="Consolas"/>
+                <w:color w:val="0000FF"/>
+                <w:sz w:val="19"/>
+                <w:szCs w:val="19"/>
+              </w:rPr>
+              <w:t>nvarchar</w:t>
+            </w:r>
+            <w:r>
+              <w:rPr>
+                <w:rFonts w:ascii="Consolas" w:hAnsi="Consolas" w:cs="Consolas"/>
+                <w:color w:val="808080"/>
+                <w:sz w:val="19"/>
+                <w:szCs w:val="19"/>
+              </w:rPr>
+              <w:t>(</w:t>
+            </w:r>
+            <w:r>
+              <w:rPr>
+                <w:rFonts w:ascii="Consolas" w:hAnsi="Consolas" w:cs="Consolas"/>
+                <w:color w:val="000000"/>
+                <w:sz w:val="19"/>
+                <w:szCs w:val="19"/>
+              </w:rPr>
+              <w:t>70</w:t>
+            </w:r>
+            <w:r>
+              <w:rPr>
+                <w:rFonts w:ascii="Consolas" w:hAnsi="Consolas" w:cs="Consolas"/>
+                <w:color w:val="808080"/>
+                <w:sz w:val="19"/>
+                <w:szCs w:val="19"/>
+              </w:rPr>
+              <w:t>),</w:t>
+            </w:r>
+            <w:r>
+              <w:rPr>
+                <w:rFonts w:ascii="Consolas" w:hAnsi="Consolas" w:cs="Consolas"/>
+                <w:color w:val="FF00FF"/>
+                <w:sz w:val="19"/>
+                <w:szCs w:val="19"/>
+              </w:rPr>
+              <w:t>DecryptByKey</w:t>
+            </w:r>
+            <w:r>
+              <w:rPr>
+                <w:rFonts w:ascii="Consolas" w:hAnsi="Consolas" w:cs="Consolas"/>
+                <w:color w:val="808080"/>
+                <w:sz w:val="19"/>
+                <w:szCs w:val="19"/>
+              </w:rPr>
+              <w:t>(</w:t>
+            </w:r>
+            <w:r>
+              <w:rPr>
+                <w:rFonts w:ascii="Consolas" w:hAnsi="Consolas" w:cs="Consolas"/>
+                <w:color w:val="000000"/>
+                <w:sz w:val="19"/>
+                <w:szCs w:val="19"/>
+              </w:rPr>
+              <w:t>Sup_Lanid</w:t>
+            </w:r>
+            <w:r>
+              <w:rPr>
+                <w:rFonts w:ascii="Consolas" w:hAnsi="Consolas" w:cs="Consolas"/>
+                <w:color w:val="808080"/>
+                <w:sz w:val="19"/>
+                <w:szCs w:val="19"/>
+              </w:rPr>
+              <w:t>))</w:t>
+            </w:r>
+            <w:r>
+              <w:rPr>
+                <w:rFonts w:ascii="Consolas" w:hAnsi="Consolas" w:cs="Consolas"/>
+                <w:color w:val="000000"/>
+                <w:sz w:val="19"/>
+                <w:szCs w:val="19"/>
+              </w:rPr>
+              <w:t xml:space="preserve"> </w:t>
+            </w:r>
+            <w:r>
+              <w:rPr>
+                <w:rFonts w:ascii="Consolas" w:hAnsi="Consolas" w:cs="Consolas"/>
+                <w:color w:val="0000FF"/>
+                <w:sz w:val="19"/>
+                <w:szCs w:val="19"/>
+              </w:rPr>
+              <w:t>AS</w:t>
+            </w:r>
+            <w:r>
+              <w:rPr>
+                <w:rFonts w:ascii="Consolas" w:hAnsi="Consolas" w:cs="Consolas"/>
+                <w:color w:val="000000"/>
+                <w:sz w:val="19"/>
+                <w:szCs w:val="19"/>
+              </w:rPr>
+              <w:t xml:space="preserve"> [Sup_LanID]</w:t>
+            </w:r>
+          </w:p>
+          <w:p>
+            <w:pPr>
+              <w:overflowPunct/>
+              <w:textAlignment w:val="auto"/>
+              <w:rPr>
+                <w:rFonts w:ascii="Consolas" w:hAnsi="Consolas" w:cs="Consolas"/>
+                <w:color w:val="000000"/>
+                <w:sz w:val="19"/>
+                <w:szCs w:val="19"/>
+              </w:rPr>
+            </w:pPr>
+            <w:r>
+              <w:rPr>
+                <w:rFonts w:ascii="Consolas" w:hAnsi="Consolas" w:cs="Consolas"/>
+                <w:color w:val="000000"/>
+                <w:sz w:val="19"/>
+                <w:szCs w:val="19"/>
+              </w:rPr>
+              <w:tab/>
+              <w:t xml:space="preserve">  </w:t>
+            </w:r>
+            <w:r>
+              <w:rPr>
+                <w:rFonts w:ascii="Consolas" w:hAnsi="Consolas" w:cs="Consolas"/>
+                <w:color w:val="808080"/>
+                <w:sz w:val="19"/>
+                <w:szCs w:val="19"/>
+              </w:rPr>
+              <w:t>,</w:t>
+            </w:r>
+            <w:r>
+              <w:rPr>
+                <w:rFonts w:ascii="Consolas" w:hAnsi="Consolas" w:cs="Consolas"/>
+                <w:color w:val="FF00FF"/>
+                <w:sz w:val="19"/>
+                <w:szCs w:val="19"/>
+              </w:rPr>
+              <w:t>CONVERT</w:t>
+            </w:r>
+            <w:r>
+              <w:rPr>
+                <w:rFonts w:ascii="Consolas" w:hAnsi="Consolas" w:cs="Consolas"/>
+                <w:color w:val="808080"/>
+                <w:sz w:val="19"/>
+                <w:szCs w:val="19"/>
+              </w:rPr>
+              <w:t>(</w:t>
+            </w:r>
+            <w:r>
+              <w:rPr>
+                <w:rFonts w:ascii="Consolas" w:hAnsi="Consolas" w:cs="Consolas"/>
+                <w:color w:val="0000FF"/>
+                <w:sz w:val="19"/>
+                <w:szCs w:val="19"/>
+              </w:rPr>
+              <w:t>nvarchar</w:t>
+            </w:r>
+            <w:r>
+              <w:rPr>
+                <w:rFonts w:ascii="Consolas" w:hAnsi="Consolas" w:cs="Consolas"/>
+                <w:color w:val="808080"/>
+                <w:sz w:val="19"/>
+                <w:szCs w:val="19"/>
+              </w:rPr>
+              <w:t>(</w:t>
+            </w:r>
+            <w:r>
+              <w:rPr>
+                <w:rFonts w:ascii="Consolas" w:hAnsi="Consolas" w:cs="Consolas"/>
+                <w:color w:val="000000"/>
+                <w:sz w:val="19"/>
+                <w:szCs w:val="19"/>
+              </w:rPr>
+              <w:t>50</w:t>
+            </w:r>
+            <w:r>
+              <w:rPr>
+                <w:rFonts w:ascii="Consolas" w:hAnsi="Consolas" w:cs="Consolas"/>
+                <w:color w:val="808080"/>
+                <w:sz w:val="19"/>
+                <w:szCs w:val="19"/>
+              </w:rPr>
+              <w:t>),</w:t>
+            </w:r>
+            <w:r>
+              <w:rPr>
+                <w:rFonts w:ascii="Consolas" w:hAnsi="Consolas" w:cs="Consolas"/>
+                <w:color w:val="FF00FF"/>
+                <w:sz w:val="19"/>
+                <w:szCs w:val="19"/>
+              </w:rPr>
+              <w:t>DecryptByKey</w:t>
+            </w:r>
+            <w:r>
+              <w:rPr>
+                <w:rFonts w:ascii="Consolas" w:hAnsi="Consolas" w:cs="Consolas"/>
+                <w:color w:val="808080"/>
+                <w:sz w:val="19"/>
+                <w:szCs w:val="19"/>
+              </w:rPr>
+              <w:t>(</w:t>
+            </w:r>
+            <w:r>
+              <w:rPr>
+                <w:rFonts w:ascii="Consolas" w:hAnsi="Consolas" w:cs="Consolas"/>
+                <w:color w:val="000000"/>
+                <w:sz w:val="19"/>
+                <w:szCs w:val="19"/>
+              </w:rPr>
+              <w:t>Sup_Email</w:t>
+            </w:r>
+            <w:r>
+              <w:rPr>
+                <w:rFonts w:ascii="Consolas" w:hAnsi="Consolas" w:cs="Consolas"/>
+                <w:color w:val="808080"/>
+                <w:sz w:val="19"/>
+                <w:szCs w:val="19"/>
+              </w:rPr>
+              <w:t>))</w:t>
+            </w:r>
+            <w:r>
+              <w:rPr>
+                <w:rFonts w:ascii="Consolas" w:hAnsi="Consolas" w:cs="Consolas"/>
+                <w:color w:val="000000"/>
+                <w:sz w:val="19"/>
+                <w:szCs w:val="19"/>
+              </w:rPr>
+              <w:t xml:space="preserve"> </w:t>
+            </w:r>
+            <w:r>
+              <w:rPr>
+                <w:rFonts w:ascii="Consolas" w:hAnsi="Consolas" w:cs="Consolas"/>
+                <w:color w:val="0000FF"/>
+                <w:sz w:val="19"/>
+                <w:szCs w:val="19"/>
+              </w:rPr>
+              <w:t>AS</w:t>
+            </w:r>
+            <w:r>
+              <w:rPr>
+                <w:rFonts w:ascii="Consolas" w:hAnsi="Consolas" w:cs="Consolas"/>
+                <w:color w:val="000000"/>
+                <w:sz w:val="19"/>
+                <w:szCs w:val="19"/>
+              </w:rPr>
+              <w:t xml:space="preserve"> [Sup_Email]</w:t>
+            </w:r>
+          </w:p>
+          <w:p>
+            <w:pPr>
+              <w:overflowPunct/>
+              <w:textAlignment w:val="auto"/>
+              <w:rPr>
+                <w:rFonts w:ascii="Consolas" w:hAnsi="Consolas" w:cs="Consolas"/>
+                <w:color w:val="000000"/>
+                <w:sz w:val="19"/>
+                <w:szCs w:val="19"/>
+              </w:rPr>
+            </w:pPr>
+            <w:r>
+              <w:rPr>
+                <w:rFonts w:ascii="Consolas" w:hAnsi="Consolas" w:cs="Consolas"/>
+                <w:color w:val="000000"/>
+                <w:sz w:val="19"/>
+                <w:szCs w:val="19"/>
+              </w:rPr>
+              <w:tab/>
+              <w:t xml:space="preserve">  </w:t>
+            </w:r>
+            <w:r>
+              <w:rPr>
+                <w:rFonts w:ascii="Consolas" w:hAnsi="Consolas" w:cs="Consolas"/>
+                <w:color w:val="808080"/>
+                <w:sz w:val="19"/>
+                <w:szCs w:val="19"/>
+              </w:rPr>
+              <w:t>,</w:t>
+            </w:r>
+            <w:r>
+              <w:rPr>
+                <w:rFonts w:ascii="Consolas" w:hAnsi="Consolas" w:cs="Consolas"/>
+                <w:color w:val="FF00FF"/>
+                <w:sz w:val="19"/>
+                <w:szCs w:val="19"/>
+              </w:rPr>
+              <w:t>CONVERT</w:t>
+            </w:r>
+            <w:r>
+              <w:rPr>
+                <w:rFonts w:ascii="Consolas" w:hAnsi="Consolas" w:cs="Consolas"/>
+                <w:color w:val="808080"/>
+                <w:sz w:val="19"/>
+                <w:szCs w:val="19"/>
+              </w:rPr>
+              <w:t>(</w:t>
+            </w:r>
+            <w:r>
+              <w:rPr>
+                <w:rFonts w:ascii="Consolas" w:hAnsi="Consolas" w:cs="Consolas"/>
+                <w:color w:val="0000FF"/>
+                <w:sz w:val="19"/>
+                <w:szCs w:val="19"/>
+              </w:rPr>
+              <w:t>nvarchar</w:t>
+            </w:r>
+            <w:r>
+              <w:rPr>
+                <w:rFonts w:ascii="Consolas" w:hAnsi="Consolas" w:cs="Consolas"/>
+                <w:color w:val="808080"/>
+                <w:sz w:val="19"/>
+                <w:szCs w:val="19"/>
+              </w:rPr>
+              <w:t>(</w:t>
+            </w:r>
+            <w:r>
+              <w:rPr>
+                <w:rFonts w:ascii="Consolas" w:hAnsi="Consolas" w:cs="Consolas"/>
+                <w:color w:val="000000"/>
+                <w:sz w:val="19"/>
+                <w:szCs w:val="19"/>
+              </w:rPr>
+              <w:t>70</w:t>
+            </w:r>
+            <w:r>
+              <w:rPr>
+                <w:rFonts w:ascii="Consolas" w:hAnsi="Consolas" w:cs="Consolas"/>
+                <w:color w:val="808080"/>
+                <w:sz w:val="19"/>
+                <w:szCs w:val="19"/>
+              </w:rPr>
+              <w:t>),</w:t>
+            </w:r>
+            <w:r>
+              <w:rPr>
+                <w:rFonts w:ascii="Consolas" w:hAnsi="Consolas" w:cs="Consolas"/>
+                <w:color w:val="FF00FF"/>
+                <w:sz w:val="19"/>
+                <w:szCs w:val="19"/>
+              </w:rPr>
+              <w:t>DecryptByKey</w:t>
+            </w:r>
+            <w:r>
+              <w:rPr>
+                <w:rFonts w:ascii="Consolas" w:hAnsi="Consolas" w:cs="Consolas"/>
+                <w:color w:val="808080"/>
+                <w:sz w:val="19"/>
+                <w:szCs w:val="19"/>
+              </w:rPr>
+              <w:t>(</w:t>
+            </w:r>
+            <w:r>
+              <w:rPr>
+                <w:rFonts w:ascii="Consolas" w:hAnsi="Consolas" w:cs="Consolas"/>
+                <w:color w:val="000000"/>
+                <w:sz w:val="19"/>
+                <w:szCs w:val="19"/>
+              </w:rPr>
+              <w:t>Mgr_Name</w:t>
+            </w:r>
+            <w:r>
+              <w:rPr>
+                <w:rFonts w:ascii="Consolas" w:hAnsi="Consolas" w:cs="Consolas"/>
+                <w:color w:val="808080"/>
+                <w:sz w:val="19"/>
+                <w:szCs w:val="19"/>
+              </w:rPr>
+              <w:t>))</w:t>
+            </w:r>
+            <w:r>
+              <w:rPr>
+                <w:rFonts w:ascii="Consolas" w:hAnsi="Consolas" w:cs="Consolas"/>
+                <w:color w:val="000000"/>
+                <w:sz w:val="19"/>
+                <w:szCs w:val="19"/>
+              </w:rPr>
+              <w:t xml:space="preserve"> </w:t>
+            </w:r>
+            <w:r>
+              <w:rPr>
+                <w:rFonts w:ascii="Consolas" w:hAnsi="Consolas" w:cs="Consolas"/>
+                <w:color w:val="0000FF"/>
+                <w:sz w:val="19"/>
+                <w:szCs w:val="19"/>
+              </w:rPr>
+              <w:t>AS</w:t>
+            </w:r>
+            <w:r>
+              <w:rPr>
+                <w:rFonts w:ascii="Consolas" w:hAnsi="Consolas" w:cs="Consolas"/>
+                <w:color w:val="000000"/>
+                <w:sz w:val="19"/>
+                <w:szCs w:val="19"/>
+              </w:rPr>
+              <w:t xml:space="preserve"> [Mgr_Name]</w:t>
+            </w:r>
+          </w:p>
+          <w:p>
+            <w:pPr>
+              <w:overflowPunct/>
+              <w:textAlignment w:val="auto"/>
+              <w:rPr>
+                <w:rFonts w:ascii="Consolas" w:hAnsi="Consolas" w:cs="Consolas"/>
+                <w:color w:val="000000"/>
+                <w:sz w:val="19"/>
+                <w:szCs w:val="19"/>
+              </w:rPr>
+            </w:pPr>
+            <w:r>
+              <w:rPr>
+                <w:rFonts w:ascii="Consolas" w:hAnsi="Consolas" w:cs="Consolas"/>
+                <w:color w:val="000000"/>
+                <w:sz w:val="19"/>
+                <w:szCs w:val="19"/>
+              </w:rPr>
+              <w:tab/>
+              <w:t xml:space="preserve">  </w:t>
+            </w:r>
+            <w:r>
+              <w:rPr>
+                <w:rFonts w:ascii="Consolas" w:hAnsi="Consolas" w:cs="Consolas"/>
+                <w:color w:val="808080"/>
+                <w:sz w:val="19"/>
+                <w:szCs w:val="19"/>
+              </w:rPr>
+              <w:t>,</w:t>
+            </w:r>
+            <w:r>
+              <w:rPr>
+                <w:rFonts w:ascii="Consolas" w:hAnsi="Consolas" w:cs="Consolas"/>
+                <w:color w:val="000000"/>
+                <w:sz w:val="19"/>
+                <w:szCs w:val="19"/>
+              </w:rPr>
+              <w:t>[Mgr_ID]</w:t>
+            </w:r>
+          </w:p>
+          <w:p>
+            <w:pPr>
+              <w:overflowPunct/>
+              <w:textAlignment w:val="auto"/>
+              <w:rPr>
+                <w:rFonts w:ascii="Consolas" w:hAnsi="Consolas" w:cs="Consolas"/>
+                <w:color w:val="000000"/>
+                <w:sz w:val="19"/>
+                <w:szCs w:val="19"/>
+              </w:rPr>
+            </w:pPr>
+            <w:r>
+              <w:rPr>
+                <w:rFonts w:ascii="Consolas" w:hAnsi="Consolas" w:cs="Consolas"/>
+                <w:color w:val="000000"/>
+                <w:sz w:val="19"/>
+                <w:szCs w:val="19"/>
+              </w:rPr>
+              <w:tab/>
+              <w:t xml:space="preserve">  </w:t>
+            </w:r>
+            <w:r>
+              <w:rPr>
+                <w:rFonts w:ascii="Consolas" w:hAnsi="Consolas" w:cs="Consolas"/>
+                <w:color w:val="808080"/>
+                <w:sz w:val="19"/>
+                <w:szCs w:val="19"/>
+              </w:rPr>
+              <w:t>,</w:t>
+            </w:r>
+            <w:r>
+              <w:rPr>
+                <w:rFonts w:ascii="Consolas" w:hAnsi="Consolas" w:cs="Consolas"/>
+                <w:color w:val="FF00FF"/>
+                <w:sz w:val="19"/>
+                <w:szCs w:val="19"/>
+              </w:rPr>
+              <w:t>CONVERT</w:t>
+            </w:r>
+            <w:r>
+              <w:rPr>
+                <w:rFonts w:ascii="Consolas" w:hAnsi="Consolas" w:cs="Consolas"/>
+                <w:color w:val="808080"/>
+                <w:sz w:val="19"/>
+                <w:szCs w:val="19"/>
+              </w:rPr>
+              <w:t>(</w:t>
+            </w:r>
+            <w:r>
+              <w:rPr>
+                <w:rFonts w:ascii="Consolas" w:hAnsi="Consolas" w:cs="Consolas"/>
+                <w:color w:val="0000FF"/>
+                <w:sz w:val="19"/>
+                <w:szCs w:val="19"/>
+              </w:rPr>
+              <w:t>nvarchar</w:t>
+            </w:r>
+            <w:r>
+              <w:rPr>
+                <w:rFonts w:ascii="Consolas" w:hAnsi="Consolas" w:cs="Consolas"/>
+                <w:color w:val="808080"/>
+                <w:sz w:val="19"/>
+                <w:szCs w:val="19"/>
+              </w:rPr>
+              <w:t>(</w:t>
+            </w:r>
+            <w:r>
+              <w:rPr>
+                <w:rFonts w:ascii="Consolas" w:hAnsi="Consolas" w:cs="Consolas"/>
+                <w:color w:val="000000"/>
+                <w:sz w:val="19"/>
+                <w:szCs w:val="19"/>
+              </w:rPr>
+              <w:t>50</w:t>
+            </w:r>
+            <w:r>
+              <w:rPr>
+                <w:rFonts w:ascii="Consolas" w:hAnsi="Consolas" w:cs="Consolas"/>
+                <w:color w:val="808080"/>
+                <w:sz w:val="19"/>
+                <w:szCs w:val="19"/>
+              </w:rPr>
+              <w:t>),</w:t>
+            </w:r>
+            <w:r>
+              <w:rPr>
+                <w:rFonts w:ascii="Consolas" w:hAnsi="Consolas" w:cs="Consolas"/>
+                <w:color w:val="FF00FF"/>
+                <w:sz w:val="19"/>
+                <w:szCs w:val="19"/>
+              </w:rPr>
+              <w:t>DecryptByKey</w:t>
+            </w:r>
+            <w:r>
+              <w:rPr>
+                <w:rFonts w:ascii="Consolas" w:hAnsi="Consolas" w:cs="Consolas"/>
+                <w:color w:val="808080"/>
+                <w:sz w:val="19"/>
+                <w:szCs w:val="19"/>
+              </w:rPr>
+              <w:t>(</w:t>
+            </w:r>
+            <w:r>
+              <w:rPr>
+                <w:rFonts w:ascii="Consolas" w:hAnsi="Consolas" w:cs="Consolas"/>
+                <w:color w:val="000000"/>
+                <w:sz w:val="19"/>
+                <w:szCs w:val="19"/>
+              </w:rPr>
+              <w:t>Mgr_Email</w:t>
+            </w:r>
+            <w:r>
+              <w:rPr>
+                <w:rFonts w:ascii="Consolas" w:hAnsi="Consolas" w:cs="Consolas"/>
+                <w:color w:val="808080"/>
+                <w:sz w:val="19"/>
+                <w:szCs w:val="19"/>
+              </w:rPr>
+              <w:t>))</w:t>
+            </w:r>
+            <w:r>
+              <w:rPr>
+                <w:rFonts w:ascii="Consolas" w:hAnsi="Consolas" w:cs="Consolas"/>
+                <w:color w:val="000000"/>
+                <w:sz w:val="19"/>
+                <w:szCs w:val="19"/>
+              </w:rPr>
+              <w:t xml:space="preserve"> </w:t>
+            </w:r>
+            <w:r>
+              <w:rPr>
+                <w:rFonts w:ascii="Consolas" w:hAnsi="Consolas" w:cs="Consolas"/>
+                <w:color w:val="0000FF"/>
+                <w:sz w:val="19"/>
+                <w:szCs w:val="19"/>
+              </w:rPr>
+              <w:t>AS</w:t>
+            </w:r>
+            <w:r>
+              <w:rPr>
+                <w:rFonts w:ascii="Consolas" w:hAnsi="Consolas" w:cs="Consolas"/>
+                <w:color w:val="000000"/>
+                <w:sz w:val="19"/>
+                <w:szCs w:val="19"/>
+              </w:rPr>
+              <w:t xml:space="preserve"> [Mgr_Email]</w:t>
+            </w:r>
+          </w:p>
+          <w:p>
+            <w:pPr>
+              <w:overflowPunct/>
+              <w:textAlignment w:val="auto"/>
+              <w:rPr>
+                <w:rFonts w:ascii="Consolas" w:hAnsi="Consolas" w:cs="Consolas"/>
+                <w:color w:val="000000"/>
+                <w:sz w:val="19"/>
+                <w:szCs w:val="19"/>
+              </w:rPr>
+            </w:pPr>
+            <w:r>
+              <w:rPr>
+                <w:rFonts w:ascii="Consolas" w:hAnsi="Consolas" w:cs="Consolas"/>
+                <w:color w:val="000000"/>
+                <w:sz w:val="19"/>
+                <w:szCs w:val="19"/>
+              </w:rPr>
+              <w:t xml:space="preserve"> </w:t>
+            </w:r>
+            <w:r>
+              <w:rPr>
+                <w:rFonts w:ascii="Consolas" w:hAnsi="Consolas" w:cs="Consolas"/>
+                <w:color w:val="0000FF"/>
+                <w:sz w:val="19"/>
+                <w:szCs w:val="19"/>
+              </w:rPr>
+              <w:t>FROM</w:t>
+            </w:r>
+            <w:r>
+              <w:rPr>
+                <w:rFonts w:ascii="Consolas" w:hAnsi="Consolas" w:cs="Consolas"/>
+                <w:color w:val="000000"/>
+                <w:sz w:val="19"/>
+                <w:szCs w:val="19"/>
+              </w:rPr>
+              <w:t xml:space="preserve"> [EC]</w:t>
+            </w:r>
+            <w:r>
+              <w:rPr>
+                <w:rFonts w:ascii="Consolas" w:hAnsi="Consolas" w:cs="Consolas"/>
+                <w:color w:val="808080"/>
+                <w:sz w:val="19"/>
+                <w:szCs w:val="19"/>
+              </w:rPr>
+              <w:t>.</w:t>
+            </w:r>
+            <w:r>
+              <w:rPr>
+                <w:rFonts w:ascii="Consolas" w:hAnsi="Consolas" w:cs="Consolas"/>
+                <w:color w:val="000000"/>
+                <w:sz w:val="19"/>
+                <w:szCs w:val="19"/>
+              </w:rPr>
+              <w:t>[Employee_Hierarchy]</w:t>
+            </w:r>
+          </w:p>
+          <w:p>
+            <w:pPr>
+              <w:overflowPunct/>
+              <w:textAlignment w:val="auto"/>
+              <w:rPr>
+                <w:rFonts w:ascii="Consolas" w:hAnsi="Consolas" w:cs="Consolas"/>
+                <w:color w:val="000000"/>
+                <w:sz w:val="19"/>
+                <w:szCs w:val="19"/>
+              </w:rPr>
+            </w:pPr>
+            <w:r>
+              <w:rPr>
+                <w:rFonts w:ascii="Consolas" w:hAnsi="Consolas" w:cs="Consolas"/>
+                <w:color w:val="000000"/>
+                <w:sz w:val="19"/>
+                <w:szCs w:val="19"/>
+              </w:rPr>
+              <w:t xml:space="preserve"> </w:t>
+            </w:r>
+            <w:r>
+              <w:rPr>
+                <w:rFonts w:ascii="Consolas" w:hAnsi="Consolas" w:cs="Consolas"/>
+                <w:color w:val="0000FF"/>
+                <w:sz w:val="19"/>
+                <w:szCs w:val="19"/>
+              </w:rPr>
+              <w:t>WHERE</w:t>
+            </w:r>
+            <w:r>
+              <w:rPr>
+                <w:rFonts w:ascii="Consolas" w:hAnsi="Consolas" w:cs="Consolas"/>
+                <w:color w:val="000000"/>
+                <w:sz w:val="19"/>
+                <w:szCs w:val="19"/>
+              </w:rPr>
+              <w:t xml:space="preserve"> 1 </w:t>
+            </w:r>
+            <w:r>
+              <w:rPr>
+                <w:rFonts w:ascii="Consolas" w:hAnsi="Consolas" w:cs="Consolas"/>
+                <w:color w:val="808080"/>
+                <w:sz w:val="19"/>
+                <w:szCs w:val="19"/>
+              </w:rPr>
+              <w:t>=</w:t>
+            </w:r>
+            <w:r>
+              <w:rPr>
+                <w:rFonts w:ascii="Consolas" w:hAnsi="Consolas" w:cs="Consolas"/>
+                <w:color w:val="000000"/>
+                <w:sz w:val="19"/>
+                <w:szCs w:val="19"/>
+              </w:rPr>
+              <w:t xml:space="preserve"> 1</w:t>
+            </w:r>
+          </w:p>
+          <w:p>
+            <w:pPr>
+              <w:overflowPunct/>
+              <w:textAlignment w:val="auto"/>
+              <w:rPr>
+                <w:rFonts w:ascii="Consolas" w:hAnsi="Consolas" w:cs="Consolas"/>
+                <w:color w:val="000000"/>
+                <w:sz w:val="19"/>
+                <w:szCs w:val="19"/>
+              </w:rPr>
+            </w:pPr>
+            <w:r>
+              <w:rPr>
+                <w:rFonts w:ascii="Consolas" w:hAnsi="Consolas" w:cs="Consolas"/>
+                <w:color w:val="808080"/>
+                <w:sz w:val="19"/>
+                <w:szCs w:val="19"/>
+              </w:rPr>
+              <w:t>AND</w:t>
+            </w:r>
+            <w:r>
+              <w:rPr>
+                <w:rFonts w:ascii="Consolas" w:hAnsi="Consolas" w:cs="Consolas"/>
+                <w:color w:val="000000"/>
+                <w:sz w:val="19"/>
+                <w:szCs w:val="19"/>
+              </w:rPr>
+              <w:t xml:space="preserve"> Active </w:t>
+            </w:r>
+            <w:r>
+              <w:rPr>
+                <w:rFonts w:ascii="Consolas" w:hAnsi="Consolas" w:cs="Consolas"/>
+                <w:color w:val="808080"/>
+                <w:sz w:val="19"/>
+                <w:szCs w:val="19"/>
+              </w:rPr>
+              <w:t>=</w:t>
+            </w:r>
+            <w:r>
+              <w:rPr>
+                <w:rFonts w:ascii="Consolas" w:hAnsi="Consolas" w:cs="Consolas"/>
+                <w:color w:val="000000"/>
+                <w:sz w:val="19"/>
+                <w:szCs w:val="19"/>
+              </w:rPr>
+              <w:t xml:space="preserve"> </w:t>
+            </w:r>
+            <w:r>
+              <w:rPr>
+                <w:rFonts w:ascii="Consolas" w:hAnsi="Consolas" w:cs="Consolas"/>
+                <w:color w:val="FF0000"/>
+                <w:sz w:val="19"/>
+                <w:szCs w:val="19"/>
+              </w:rPr>
+              <w:t>'A'</w:t>
+            </w:r>
+          </w:p>
+          <w:p>
+            <w:pPr>
+              <w:overflowPunct/>
+              <w:textAlignment w:val="auto"/>
+              <w:rPr>
+                <w:rFonts w:ascii="Consolas" w:hAnsi="Consolas" w:cs="Consolas"/>
+                <w:color w:val="000000"/>
+                <w:sz w:val="19"/>
+                <w:szCs w:val="19"/>
+              </w:rPr>
+            </w:pPr>
+            <w:r>
+              <w:rPr>
+                <w:rFonts w:ascii="Consolas" w:hAnsi="Consolas" w:cs="Consolas"/>
+                <w:color w:val="808080"/>
+                <w:sz w:val="19"/>
+                <w:szCs w:val="19"/>
+              </w:rPr>
+              <w:t>and</w:t>
+            </w:r>
+            <w:r>
+              <w:rPr>
+                <w:rFonts w:ascii="Consolas" w:hAnsi="Consolas" w:cs="Consolas"/>
+                <w:color w:val="000000"/>
+                <w:sz w:val="19"/>
+                <w:szCs w:val="19"/>
+              </w:rPr>
+              <w:t xml:space="preserve"> issub </w:t>
+            </w:r>
+            <w:r>
+              <w:rPr>
+                <w:rFonts w:ascii="Consolas" w:hAnsi="Consolas" w:cs="Consolas"/>
+                <w:color w:val="808080"/>
+                <w:sz w:val="19"/>
+                <w:szCs w:val="19"/>
+              </w:rPr>
+              <w:t>=</w:t>
+            </w:r>
+            <w:r>
+              <w:rPr>
+                <w:rFonts w:ascii="Consolas" w:hAnsi="Consolas" w:cs="Consolas"/>
+                <w:color w:val="000000"/>
+                <w:sz w:val="19"/>
+                <w:szCs w:val="19"/>
+              </w:rPr>
+              <w:t xml:space="preserve"> </w:t>
+            </w:r>
+            <w:r>
+              <w:rPr>
+                <w:rFonts w:ascii="Consolas" w:hAnsi="Consolas" w:cs="Consolas"/>
+                <w:color w:val="FF0000"/>
+                <w:sz w:val="19"/>
+                <w:szCs w:val="19"/>
+              </w:rPr>
+              <w:t>'Y'</w:t>
+            </w:r>
+          </w:p>
+          <w:p>
+            <w:pPr>
+              <w:rPr>
+                <w:rFonts w:ascii="Arial" w:hAnsi="Arial" w:cs="Arial"/>
+              </w:rPr>
+            </w:pPr>
+            <w:r>
+              <w:rPr>
+                <w:rFonts w:ascii="Consolas" w:hAnsi="Consolas" w:cs="Consolas"/>
+                <w:color w:val="808080"/>
+                <w:sz w:val="19"/>
+                <w:szCs w:val="19"/>
+              </w:rPr>
+              <w:t>and</w:t>
+            </w:r>
+            <w:r>
+              <w:rPr>
+                <w:rFonts w:ascii="Consolas" w:hAnsi="Consolas" w:cs="Consolas"/>
+                <w:color w:val="000000"/>
+                <w:sz w:val="19"/>
+                <w:szCs w:val="19"/>
+              </w:rPr>
+              <w:t xml:space="preserve"> Emp_Job_Code </w:t>
+            </w:r>
+            <w:r>
+              <w:rPr>
+                <w:rFonts w:ascii="Consolas" w:hAnsi="Consolas" w:cs="Consolas"/>
+                <w:color w:val="808080"/>
+                <w:sz w:val="19"/>
+                <w:szCs w:val="19"/>
+              </w:rPr>
+              <w:t>=</w:t>
+            </w:r>
+            <w:r>
+              <w:rPr>
+                <w:rFonts w:ascii="Consolas" w:hAnsi="Consolas" w:cs="Consolas"/>
+                <w:color w:val="000000"/>
+                <w:sz w:val="19"/>
+                <w:szCs w:val="19"/>
+              </w:rPr>
+              <w:t xml:space="preserve"> </w:t>
+            </w:r>
+            <w:r>
+              <w:rPr>
+                <w:rFonts w:ascii="Consolas" w:hAnsi="Consolas" w:cs="Consolas"/>
+                <w:color w:val="FF0000"/>
+                <w:sz w:val="19"/>
+                <w:szCs w:val="19"/>
+              </w:rPr>
+              <w:t>'wacs01'</w:t>
+            </w:r>
+          </w:p>
+        </w:tc>
+      </w:tr>
+    </w:tbl>
     <w:p>
       <w:pPr>
         <w:rPr>
@@ -8329,7 +12442,7 @@
 </file>
 
 <file path=word/endnotes.xml><?xml version="1.0" encoding="utf-8"?>
-<w:endnotes xmlns:wpc="http://schemas.microsoft.com/office/word/2010/wordprocessingCanvas" xmlns:cx="http://schemas.microsoft.com/office/drawing/2014/chartex" xmlns:cx1="http://schemas.microsoft.com/office/drawing/2015/9/8/chartex" xmlns:cx2="http://schemas.microsoft.com/office/drawing/2015/10/21/chartex" xmlns:cx3="http://schemas.microsoft.com/office/drawing/2016/5/9/chartex" xmlns:cx4="http://schemas.microsoft.com/office/drawing/2016/5/10/chartex" xmlns:cx5="http://schemas.microsoft.com/office/drawing/2016/5/11/chartex" xmlns:cx6="http://schemas.microsoft.com/office/drawing/2016/5/12/chartex" xmlns:cx7="http://schemas.microsoft.com/office/drawing/2016/5/13/chartex" xmlns:cx8="http://schemas.microsoft.com/office/drawing/2016/5/14/chartex" xmlns:mc="http://schemas.openxmlformats.org/markup-compatibility/2006" xmlns:aink="http://schemas.microsoft.com/office/drawing/2016/ink" xmlns:am3d="http://schemas.microsoft.com/office/drawing/2017/model3d" xmlns:o="urn:schemas-microsoft-com:office:office" xmlns:r="http://schemas.openxmlformats.org/officeDocument/2006/relationships" xmlns:m="http://schemas.openxmlformats.org/officeDocument/2006/math" xmlns:v="urn:schemas-microsoft-com:vml" xmlns:wp14="http://schemas.microsoft.com/office/word/2010/wordprocessingDrawing" xmlns:wp="http://schemas.openxmlformats.org/drawingml/2006/wordprocessingDrawing" xmlns:w10="urn:schemas-microsoft-com:office:word" xmlns:w="http://schemas.openxmlformats.org/wordprocessingml/2006/main" xmlns:w14="http://schemas.microsoft.com/office/word/2010/wordml" xmlns:w15="http://schemas.microsoft.com/office/word/2012/wordml" xmlns:w16cex="http://schemas.microsoft.com/office/word/2018/wordml/cex" xmlns:w16cid="http://schemas.microsoft.com/office/word/2016/wordml/cid" xmlns:w16="http://schemas.microsoft.com/office/word/2018/wordml" xmlns:w16se="http://schemas.microsoft.com/office/word/2015/wordml/symex" xmlns:wpg="http://schemas.microsoft.com/office/word/2010/wordprocessingGroup" xmlns:wpi="http://schemas.microsoft.com/office/word/2010/wordprocessingInk" xmlns:wne="http://schemas.microsoft.com/office/word/2006/wordml" xmlns:wps="http://schemas.microsoft.com/office/word/2010/wordprocessingShape" mc:Ignorable="w14 w15 w16se w16cid w16 w16cex wp14">
+<w:endnotes xmlns:wpc="http://schemas.microsoft.com/office/word/2010/wordprocessingCanvas" xmlns:cx="http://schemas.microsoft.com/office/drawing/2014/chartex" xmlns:cx1="http://schemas.microsoft.com/office/drawing/2015/9/8/chartex" xmlns:cx2="http://schemas.microsoft.com/office/drawing/2015/10/21/chartex" xmlns:cx3="http://schemas.microsoft.com/office/drawing/2016/5/9/chartex" xmlns:cx4="http://schemas.microsoft.com/office/drawing/2016/5/10/chartex" xmlns:cx5="http://schemas.microsoft.com/office/drawing/2016/5/11/chartex" xmlns:cx6="http://schemas.microsoft.com/office/drawing/2016/5/12/chartex" xmlns:cx7="http://schemas.microsoft.com/office/drawing/2016/5/13/chartex" xmlns:cx8="http://schemas.microsoft.com/office/drawing/2016/5/14/chartex" xmlns:mc="http://schemas.openxmlformats.org/markup-compatibility/2006" xmlns:aink="http://schemas.microsoft.com/office/drawing/2016/ink" xmlns:am3d="http://schemas.microsoft.com/office/drawing/2017/model3d" xmlns:o="urn:schemas-microsoft-com:office:office" xmlns:oel="http://schemas.microsoft.com/office/2019/extlst" xmlns:r="http://schemas.openxmlformats.org/officeDocument/2006/relationships" xmlns:m="http://schemas.openxmlformats.org/officeDocument/2006/math" xmlns:v="urn:schemas-microsoft-com:vml" xmlns:wp14="http://schemas.microsoft.com/office/word/2010/wordprocessingDrawing" xmlns:wp="http://schemas.openxmlformats.org/drawingml/2006/wordprocessingDrawing" xmlns:w10="urn:schemas-microsoft-com:office:word" xmlns:w="http://schemas.openxmlformats.org/wordprocessingml/2006/main" xmlns:w14="http://schemas.microsoft.com/office/word/2010/wordml" xmlns:w15="http://schemas.microsoft.com/office/word/2012/wordml" xmlns:w16cex="http://schemas.microsoft.com/office/word/2018/wordml/cex" xmlns:w16cid="http://schemas.microsoft.com/office/word/2016/wordml/cid" xmlns:w16="http://schemas.microsoft.com/office/word/2018/wordml" xmlns:w16sdtdh="http://schemas.microsoft.com/office/word/2020/wordml/sdtdatahash" xmlns:w16se="http://schemas.microsoft.com/office/word/2015/wordml/symex" xmlns:wpg="http://schemas.microsoft.com/office/word/2010/wordprocessingGroup" xmlns:wpi="http://schemas.microsoft.com/office/word/2010/wordprocessingInk" xmlns:wne="http://schemas.microsoft.com/office/word/2006/wordml" xmlns:wps="http://schemas.microsoft.com/office/word/2010/wordprocessingShape" mc:Ignorable="w14 w15 w16se w16cid w16 w16cex w16sdtdh wp14">
   <w:endnote w:type="separator" w:id="-1">
     <w:p>
       <w:r>
@@ -8348,7 +12461,7 @@
 </file>
 
 <file path=word/footer1.xml><?xml version="1.0" encoding="utf-8"?>
-<w:ftr xmlns:wpc="http://schemas.microsoft.com/office/word/2010/wordprocessingCanvas" xmlns:cx="http://schemas.microsoft.com/office/drawing/2014/chartex" xmlns:cx1="http://schemas.microsoft.com/office/drawing/2015/9/8/chartex" xmlns:cx2="http://schemas.microsoft.com/office/drawing/2015/10/21/chartex" xmlns:cx3="http://schemas.microsoft.com/office/drawing/2016/5/9/chartex" xmlns:cx4="http://schemas.microsoft.com/office/drawing/2016/5/10/chartex" xmlns:cx5="http://schemas.microsoft.com/office/drawing/2016/5/11/chartex" xmlns:cx6="http://schemas.microsoft.com/office/drawing/2016/5/12/chartex" xmlns:cx7="http://schemas.microsoft.com/office/drawing/2016/5/13/chartex" xmlns:cx8="http://schemas.microsoft.com/office/drawing/2016/5/14/chartex" xmlns:mc="http://schemas.openxmlformats.org/markup-compatibility/2006" xmlns:aink="http://schemas.microsoft.com/office/drawing/2016/ink" xmlns:am3d="http://schemas.microsoft.com/office/drawing/2017/model3d" xmlns:o="urn:schemas-microsoft-com:office:office" xmlns:r="http://schemas.openxmlformats.org/officeDocument/2006/relationships" xmlns:m="http://schemas.openxmlformats.org/officeDocument/2006/math" xmlns:v="urn:schemas-microsoft-com:vml" xmlns:wp14="http://schemas.microsoft.com/office/word/2010/wordprocessingDrawing" xmlns:wp="http://schemas.openxmlformats.org/drawingml/2006/wordprocessingDrawing" xmlns:w10="urn:schemas-microsoft-com:office:word" xmlns:w="http://schemas.openxmlformats.org/wordprocessingml/2006/main" xmlns:w14="http://schemas.microsoft.com/office/word/2010/wordml" xmlns:w15="http://schemas.microsoft.com/office/word/2012/wordml" xmlns:w16cex="http://schemas.microsoft.com/office/word/2018/wordml/cex" xmlns:w16cid="http://schemas.microsoft.com/office/word/2016/wordml/cid" xmlns:w16="http://schemas.microsoft.com/office/word/2018/wordml" xmlns:w16se="http://schemas.microsoft.com/office/word/2015/wordml/symex" xmlns:wpg="http://schemas.microsoft.com/office/word/2010/wordprocessingGroup" xmlns:wpi="http://schemas.microsoft.com/office/word/2010/wordprocessingInk" xmlns:wne="http://schemas.microsoft.com/office/word/2006/wordml" xmlns:wps="http://schemas.microsoft.com/office/word/2010/wordprocessingShape" mc:Ignorable="w14 w15 w16se w16cid w16 w16cex wp14">
+<w:ftr xmlns:wpc="http://schemas.microsoft.com/office/word/2010/wordprocessingCanvas" xmlns:cx="http://schemas.microsoft.com/office/drawing/2014/chartex" xmlns:cx1="http://schemas.microsoft.com/office/drawing/2015/9/8/chartex" xmlns:cx2="http://schemas.microsoft.com/office/drawing/2015/10/21/chartex" xmlns:cx3="http://schemas.microsoft.com/office/drawing/2016/5/9/chartex" xmlns:cx4="http://schemas.microsoft.com/office/drawing/2016/5/10/chartex" xmlns:cx5="http://schemas.microsoft.com/office/drawing/2016/5/11/chartex" xmlns:cx6="http://schemas.microsoft.com/office/drawing/2016/5/12/chartex" xmlns:cx7="http://schemas.microsoft.com/office/drawing/2016/5/13/chartex" xmlns:cx8="http://schemas.microsoft.com/office/drawing/2016/5/14/chartex" xmlns:mc="http://schemas.openxmlformats.org/markup-compatibility/2006" xmlns:aink="http://schemas.microsoft.com/office/drawing/2016/ink" xmlns:am3d="http://schemas.microsoft.com/office/drawing/2017/model3d" xmlns:o="urn:schemas-microsoft-com:office:office" xmlns:oel="http://schemas.microsoft.com/office/2019/extlst" xmlns:r="http://schemas.openxmlformats.org/officeDocument/2006/relationships" xmlns:m="http://schemas.openxmlformats.org/officeDocument/2006/math" xmlns:v="urn:schemas-microsoft-com:vml" xmlns:wp14="http://schemas.microsoft.com/office/word/2010/wordprocessingDrawing" xmlns:wp="http://schemas.openxmlformats.org/drawingml/2006/wordprocessingDrawing" xmlns:w10="urn:schemas-microsoft-com:office:word" xmlns:w="http://schemas.openxmlformats.org/wordprocessingml/2006/main" xmlns:w14="http://schemas.microsoft.com/office/word/2010/wordml" xmlns:w15="http://schemas.microsoft.com/office/word/2012/wordml" xmlns:w16cex="http://schemas.microsoft.com/office/word/2018/wordml/cex" xmlns:w16cid="http://schemas.microsoft.com/office/word/2016/wordml/cid" xmlns:w16="http://schemas.microsoft.com/office/word/2018/wordml" xmlns:w16sdtdh="http://schemas.microsoft.com/office/word/2020/wordml/sdtdatahash" xmlns:w16se="http://schemas.microsoft.com/office/word/2015/wordml/symex" xmlns:wpg="http://schemas.microsoft.com/office/word/2010/wordprocessingGroup" xmlns:wpi="http://schemas.microsoft.com/office/word/2010/wordprocessingInk" xmlns:wne="http://schemas.microsoft.com/office/word/2006/wordml" xmlns:wps="http://schemas.microsoft.com/office/word/2010/wordprocessingShape" mc:Ignorable="w14 w15 w16se w16cid w16 w16cex w16sdtdh wp14">
   <w:p>
     <w:pPr>
       <w:pStyle w:val="Footertext1"/>
@@ -8391,7 +12504,7 @@
       <w:rPr>
         <w:noProof/>
       </w:rPr>
-      <w:t>4/4/2021</w:t>
+      <w:t>5/3/2024</w:t>
     </w:r>
     <w:r>
       <w:fldChar w:fldCharType="end"/>
@@ -8483,7 +12596,7 @@
 </file>
 
 <file path=word/footer2.xml><?xml version="1.0" encoding="utf-8"?>
-<w:ftr xmlns:wpc="http://schemas.microsoft.com/office/word/2010/wordprocessingCanvas" xmlns:cx="http://schemas.microsoft.com/office/drawing/2014/chartex" xmlns:cx1="http://schemas.microsoft.com/office/drawing/2015/9/8/chartex" xmlns:cx2="http://schemas.microsoft.com/office/drawing/2015/10/21/chartex" xmlns:cx3="http://schemas.microsoft.com/office/drawing/2016/5/9/chartex" xmlns:cx4="http://schemas.microsoft.com/office/drawing/2016/5/10/chartex" xmlns:cx5="http://schemas.microsoft.com/office/drawing/2016/5/11/chartex" xmlns:cx6="http://schemas.microsoft.com/office/drawing/2016/5/12/chartex" xmlns:cx7="http://schemas.microsoft.com/office/drawing/2016/5/13/chartex" xmlns:cx8="http://schemas.microsoft.com/office/drawing/2016/5/14/chartex" xmlns:mc="http://schemas.openxmlformats.org/markup-compatibility/2006" xmlns:aink="http://schemas.microsoft.com/office/drawing/2016/ink" xmlns:am3d="http://schemas.microsoft.com/office/drawing/2017/model3d" xmlns:o="urn:schemas-microsoft-com:office:office" xmlns:r="http://schemas.openxmlformats.org/officeDocument/2006/relationships" xmlns:m="http://schemas.openxmlformats.org/officeDocument/2006/math" xmlns:v="urn:schemas-microsoft-com:vml" xmlns:wp14="http://schemas.microsoft.com/office/word/2010/wordprocessingDrawing" xmlns:wp="http://schemas.openxmlformats.org/drawingml/2006/wordprocessingDrawing" xmlns:w10="urn:schemas-microsoft-com:office:word" xmlns:w="http://schemas.openxmlformats.org/wordprocessingml/2006/main" xmlns:w14="http://schemas.microsoft.com/office/word/2010/wordml" xmlns:w15="http://schemas.microsoft.com/office/word/2012/wordml" xmlns:w16cex="http://schemas.microsoft.com/office/word/2018/wordml/cex" xmlns:w16cid="http://schemas.microsoft.com/office/word/2016/wordml/cid" xmlns:w16="http://schemas.microsoft.com/office/word/2018/wordml" xmlns:w16se="http://schemas.microsoft.com/office/word/2015/wordml/symex" xmlns:wpg="http://schemas.microsoft.com/office/word/2010/wordprocessingGroup" xmlns:wpi="http://schemas.microsoft.com/office/word/2010/wordprocessingInk" xmlns:wne="http://schemas.microsoft.com/office/word/2006/wordml" xmlns:wps="http://schemas.microsoft.com/office/word/2010/wordprocessingShape" mc:Ignorable="w14 w15 w16se w16cid w16 w16cex wp14">
+<w:ftr xmlns:wpc="http://schemas.microsoft.com/office/word/2010/wordprocessingCanvas" xmlns:cx="http://schemas.microsoft.com/office/drawing/2014/chartex" xmlns:cx1="http://schemas.microsoft.com/office/drawing/2015/9/8/chartex" xmlns:cx2="http://schemas.microsoft.com/office/drawing/2015/10/21/chartex" xmlns:cx3="http://schemas.microsoft.com/office/drawing/2016/5/9/chartex" xmlns:cx4="http://schemas.microsoft.com/office/drawing/2016/5/10/chartex" xmlns:cx5="http://schemas.microsoft.com/office/drawing/2016/5/11/chartex" xmlns:cx6="http://schemas.microsoft.com/office/drawing/2016/5/12/chartex" xmlns:cx7="http://schemas.microsoft.com/office/drawing/2016/5/13/chartex" xmlns:cx8="http://schemas.microsoft.com/office/drawing/2016/5/14/chartex" xmlns:mc="http://schemas.openxmlformats.org/markup-compatibility/2006" xmlns:aink="http://schemas.microsoft.com/office/drawing/2016/ink" xmlns:am3d="http://schemas.microsoft.com/office/drawing/2017/model3d" xmlns:o="urn:schemas-microsoft-com:office:office" xmlns:oel="http://schemas.microsoft.com/office/2019/extlst" xmlns:r="http://schemas.openxmlformats.org/officeDocument/2006/relationships" xmlns:m="http://schemas.openxmlformats.org/officeDocument/2006/math" xmlns:v="urn:schemas-microsoft-com:vml" xmlns:wp14="http://schemas.microsoft.com/office/word/2010/wordprocessingDrawing" xmlns:wp="http://schemas.openxmlformats.org/drawingml/2006/wordprocessingDrawing" xmlns:w10="urn:schemas-microsoft-com:office:word" xmlns:w="http://schemas.openxmlformats.org/wordprocessingml/2006/main" xmlns:w14="http://schemas.microsoft.com/office/word/2010/wordml" xmlns:w15="http://schemas.microsoft.com/office/word/2012/wordml" xmlns:w16cex="http://schemas.microsoft.com/office/word/2018/wordml/cex" xmlns:w16cid="http://schemas.microsoft.com/office/word/2016/wordml/cid" xmlns:w16="http://schemas.microsoft.com/office/word/2018/wordml" xmlns:w16sdtdh="http://schemas.microsoft.com/office/word/2020/wordml/sdtdatahash" xmlns:w16se="http://schemas.microsoft.com/office/word/2015/wordml/symex" xmlns:wpg="http://schemas.microsoft.com/office/word/2010/wordprocessingGroup" xmlns:wpi="http://schemas.microsoft.com/office/word/2010/wordprocessingInk" xmlns:wne="http://schemas.microsoft.com/office/word/2006/wordml" xmlns:wps="http://schemas.microsoft.com/office/word/2010/wordprocessingShape" mc:Ignorable="w14 w15 w16se w16cid w16 w16cex w16sdtdh wp14">
   <w:p>
     <w:pPr>
       <w:pStyle w:val="Footer"/>
@@ -8609,7 +12722,7 @@
 </file>
 
 <file path=word/footnotes.xml><?xml version="1.0" encoding="utf-8"?>
-<w:footnotes xmlns:wpc="http://schemas.microsoft.com/office/word/2010/wordprocessingCanvas" xmlns:cx="http://schemas.microsoft.com/office/drawing/2014/chartex" xmlns:cx1="http://schemas.microsoft.com/office/drawing/2015/9/8/chartex" xmlns:cx2="http://schemas.microsoft.com/office/drawing/2015/10/21/chartex" xmlns:cx3="http://schemas.microsoft.com/office/drawing/2016/5/9/chartex" xmlns:cx4="http://schemas.microsoft.com/office/drawing/2016/5/10/chartex" xmlns:cx5="http://schemas.microsoft.com/office/drawing/2016/5/11/chartex" xmlns:cx6="http://schemas.microsoft.com/office/drawing/2016/5/12/chartex" xmlns:cx7="http://schemas.microsoft.com/office/drawing/2016/5/13/chartex" xmlns:cx8="http://schemas.microsoft.com/office/drawing/2016/5/14/chartex" xmlns:mc="http://schemas.openxmlformats.org/markup-compatibility/2006" xmlns:aink="http://schemas.microsoft.com/office/drawing/2016/ink" xmlns:am3d="http://schemas.microsoft.com/office/drawing/2017/model3d" xmlns:o="urn:schemas-microsoft-com:office:office" xmlns:r="http://schemas.openxmlformats.org/officeDocument/2006/relationships" xmlns:m="http://schemas.openxmlformats.org/officeDocument/2006/math" xmlns:v="urn:schemas-microsoft-com:vml" xmlns:wp14="http://schemas.microsoft.com/office/word/2010/wordprocessingDrawing" xmlns:wp="http://schemas.openxmlformats.org/drawingml/2006/wordprocessingDrawing" xmlns:w10="urn:schemas-microsoft-com:office:word" xmlns:w="http://schemas.openxmlformats.org/wordprocessingml/2006/main" xmlns:w14="http://schemas.microsoft.com/office/word/2010/wordml" xmlns:w15="http://schemas.microsoft.com/office/word/2012/wordml" xmlns:w16cex="http://schemas.microsoft.com/office/word/2018/wordml/cex" xmlns:w16cid="http://schemas.microsoft.com/office/word/2016/wordml/cid" xmlns:w16="http://schemas.microsoft.com/office/word/2018/wordml" xmlns:w16se="http://schemas.microsoft.com/office/word/2015/wordml/symex" xmlns:wpg="http://schemas.microsoft.com/office/word/2010/wordprocessingGroup" xmlns:wpi="http://schemas.microsoft.com/office/word/2010/wordprocessingInk" xmlns:wne="http://schemas.microsoft.com/office/word/2006/wordml" xmlns:wps="http://schemas.microsoft.com/office/word/2010/wordprocessingShape" mc:Ignorable="w14 w15 w16se w16cid w16 w16cex wp14">
+<w:footnotes xmlns:wpc="http://schemas.microsoft.com/office/word/2010/wordprocessingCanvas" xmlns:cx="http://schemas.microsoft.com/office/drawing/2014/chartex" xmlns:cx1="http://schemas.microsoft.com/office/drawing/2015/9/8/chartex" xmlns:cx2="http://schemas.microsoft.com/office/drawing/2015/10/21/chartex" xmlns:cx3="http://schemas.microsoft.com/office/drawing/2016/5/9/chartex" xmlns:cx4="http://schemas.microsoft.com/office/drawing/2016/5/10/chartex" xmlns:cx5="http://schemas.microsoft.com/office/drawing/2016/5/11/chartex" xmlns:cx6="http://schemas.microsoft.com/office/drawing/2016/5/12/chartex" xmlns:cx7="http://schemas.microsoft.com/office/drawing/2016/5/13/chartex" xmlns:cx8="http://schemas.microsoft.com/office/drawing/2016/5/14/chartex" xmlns:mc="http://schemas.openxmlformats.org/markup-compatibility/2006" xmlns:aink="http://schemas.microsoft.com/office/drawing/2016/ink" xmlns:am3d="http://schemas.microsoft.com/office/drawing/2017/model3d" xmlns:o="urn:schemas-microsoft-com:office:office" xmlns:oel="http://schemas.microsoft.com/office/2019/extlst" xmlns:r="http://schemas.openxmlformats.org/officeDocument/2006/relationships" xmlns:m="http://schemas.openxmlformats.org/officeDocument/2006/math" xmlns:v="urn:schemas-microsoft-com:vml" xmlns:wp14="http://schemas.microsoft.com/office/word/2010/wordprocessingDrawing" xmlns:wp="http://schemas.openxmlformats.org/drawingml/2006/wordprocessingDrawing" xmlns:w10="urn:schemas-microsoft-com:office:word" xmlns:w="http://schemas.openxmlformats.org/wordprocessingml/2006/main" xmlns:w14="http://schemas.microsoft.com/office/word/2010/wordml" xmlns:w15="http://schemas.microsoft.com/office/word/2012/wordml" xmlns:w16cex="http://schemas.microsoft.com/office/word/2018/wordml/cex" xmlns:w16cid="http://schemas.microsoft.com/office/word/2016/wordml/cid" xmlns:w16="http://schemas.microsoft.com/office/word/2018/wordml" xmlns:w16sdtdh="http://schemas.microsoft.com/office/word/2020/wordml/sdtdatahash" xmlns:w16se="http://schemas.microsoft.com/office/word/2015/wordml/symex" xmlns:wpg="http://schemas.microsoft.com/office/word/2010/wordprocessingGroup" xmlns:wpi="http://schemas.microsoft.com/office/word/2010/wordprocessingInk" xmlns:wne="http://schemas.microsoft.com/office/word/2006/wordml" xmlns:wps="http://schemas.microsoft.com/office/word/2010/wordprocessingShape" mc:Ignorable="w14 w15 w16se w16cid w16 w16cex w16sdtdh wp14">
   <w:footnote w:type="separator" w:id="-1">
     <w:p>
       <w:r>
@@ -8628,7 +12741,7 @@
 </file>
 
 <file path=word/header1.xml><?xml version="1.0" encoding="utf-8"?>
-<w:hdr xmlns:wpc="http://schemas.microsoft.com/office/word/2010/wordprocessingCanvas" xmlns:cx="http://schemas.microsoft.com/office/drawing/2014/chartex" xmlns:cx1="http://schemas.microsoft.com/office/drawing/2015/9/8/chartex" xmlns:cx2="http://schemas.microsoft.com/office/drawing/2015/10/21/chartex" xmlns:cx3="http://schemas.microsoft.com/office/drawing/2016/5/9/chartex" xmlns:cx4="http://schemas.microsoft.com/office/drawing/2016/5/10/chartex" xmlns:cx5="http://schemas.microsoft.com/office/drawing/2016/5/11/chartex" xmlns:cx6="http://schemas.microsoft.com/office/drawing/2016/5/12/chartex" xmlns:cx7="http://schemas.microsoft.com/office/drawing/2016/5/13/chartex" xmlns:cx8="http://schemas.microsoft.com/office/drawing/2016/5/14/chartex" xmlns:mc="http://schemas.openxmlformats.org/markup-compatibility/2006" xmlns:aink="http://schemas.microsoft.com/office/drawing/2016/ink" xmlns:am3d="http://schemas.microsoft.com/office/drawing/2017/model3d" xmlns:o="urn:schemas-microsoft-com:office:office" xmlns:r="http://schemas.openxmlformats.org/officeDocument/2006/relationships" xmlns:m="http://schemas.openxmlformats.org/officeDocument/2006/math" xmlns:v="urn:schemas-microsoft-com:vml" xmlns:wp14="http://schemas.microsoft.com/office/word/2010/wordprocessingDrawing" xmlns:wp="http://schemas.openxmlformats.org/drawingml/2006/wordprocessingDrawing" xmlns:w10="urn:schemas-microsoft-com:office:word" xmlns:w="http://schemas.openxmlformats.org/wordprocessingml/2006/main" xmlns:w14="http://schemas.microsoft.com/office/word/2010/wordml" xmlns:w15="http://schemas.microsoft.com/office/word/2012/wordml" xmlns:w16cex="http://schemas.microsoft.com/office/word/2018/wordml/cex" xmlns:w16cid="http://schemas.microsoft.com/office/word/2016/wordml/cid" xmlns:w16="http://schemas.microsoft.com/office/word/2018/wordml" xmlns:w16se="http://schemas.microsoft.com/office/word/2015/wordml/symex" xmlns:wpg="http://schemas.microsoft.com/office/word/2010/wordprocessingGroup" xmlns:wpi="http://schemas.microsoft.com/office/word/2010/wordprocessingInk" xmlns:wne="http://schemas.microsoft.com/office/word/2006/wordml" xmlns:wps="http://schemas.microsoft.com/office/word/2010/wordprocessingShape" mc:Ignorable="w14 w15 w16se w16cid w16 w16cex wp14">
+<w:hdr xmlns:wpc="http://schemas.microsoft.com/office/word/2010/wordprocessingCanvas" xmlns:cx="http://schemas.microsoft.com/office/drawing/2014/chartex" xmlns:cx1="http://schemas.microsoft.com/office/drawing/2015/9/8/chartex" xmlns:cx2="http://schemas.microsoft.com/office/drawing/2015/10/21/chartex" xmlns:cx3="http://schemas.microsoft.com/office/drawing/2016/5/9/chartex" xmlns:cx4="http://schemas.microsoft.com/office/drawing/2016/5/10/chartex" xmlns:cx5="http://schemas.microsoft.com/office/drawing/2016/5/11/chartex" xmlns:cx6="http://schemas.microsoft.com/office/drawing/2016/5/12/chartex" xmlns:cx7="http://schemas.microsoft.com/office/drawing/2016/5/13/chartex" xmlns:cx8="http://schemas.microsoft.com/office/drawing/2016/5/14/chartex" xmlns:mc="http://schemas.openxmlformats.org/markup-compatibility/2006" xmlns:aink="http://schemas.microsoft.com/office/drawing/2016/ink" xmlns:am3d="http://schemas.microsoft.com/office/drawing/2017/model3d" xmlns:o="urn:schemas-microsoft-com:office:office" xmlns:oel="http://schemas.microsoft.com/office/2019/extlst" xmlns:r="http://schemas.openxmlformats.org/officeDocument/2006/relationships" xmlns:m="http://schemas.openxmlformats.org/officeDocument/2006/math" xmlns:v="urn:schemas-microsoft-com:vml" xmlns:wp14="http://schemas.microsoft.com/office/word/2010/wordprocessingDrawing" xmlns:wp="http://schemas.openxmlformats.org/drawingml/2006/wordprocessingDrawing" xmlns:w10="urn:schemas-microsoft-com:office:word" xmlns:w="http://schemas.openxmlformats.org/wordprocessingml/2006/main" xmlns:w14="http://schemas.microsoft.com/office/word/2010/wordml" xmlns:w15="http://schemas.microsoft.com/office/word/2012/wordml" xmlns:w16cex="http://schemas.microsoft.com/office/word/2018/wordml/cex" xmlns:w16cid="http://schemas.microsoft.com/office/word/2016/wordml/cid" xmlns:w16="http://schemas.microsoft.com/office/word/2018/wordml" xmlns:w16sdtdh="http://schemas.microsoft.com/office/word/2020/wordml/sdtdatahash" xmlns:w16se="http://schemas.microsoft.com/office/word/2015/wordml/symex" xmlns:wpg="http://schemas.microsoft.com/office/word/2010/wordprocessingGroup" xmlns:wpi="http://schemas.microsoft.com/office/word/2010/wordprocessingInk" xmlns:wne="http://schemas.microsoft.com/office/word/2006/wordml" xmlns:wps="http://schemas.microsoft.com/office/word/2010/wordprocessingShape" mc:Ignorable="w14 w15 w16se w16cid w16 w16cex w16sdtdh wp14">
   <w:p>
     <w:pPr>
       <w:pStyle w:val="Header"/>
@@ -8667,7 +12780,7 @@
 </file>
 
 <file path=word/numbering.xml><?xml version="1.0" encoding="utf-8"?>
-<w:numbering xmlns:wpc="http://schemas.microsoft.com/office/word/2010/wordprocessingCanvas" xmlns:cx="http://schemas.microsoft.com/office/drawing/2014/chartex" xmlns:cx1="http://schemas.microsoft.com/office/drawing/2015/9/8/chartex" xmlns:cx2="http://schemas.microsoft.com/office/drawing/2015/10/21/chartex" xmlns:cx3="http://schemas.microsoft.com/office/drawing/2016/5/9/chartex" xmlns:cx4="http://schemas.microsoft.com/office/drawing/2016/5/10/chartex" xmlns:cx5="http://schemas.microsoft.com/office/drawing/2016/5/11/chartex" xmlns:cx6="http://schemas.microsoft.com/office/drawing/2016/5/12/chartex" xmlns:cx7="http://schemas.microsoft.com/office/drawing/2016/5/13/chartex" xmlns:cx8="http://schemas.microsoft.com/office/drawing/2016/5/14/chartex" xmlns:mc="http://schemas.openxmlformats.org/markup-compatibility/2006" xmlns:aink="http://schemas.microsoft.com/office/drawing/2016/ink" xmlns:am3d="http://schemas.microsoft.com/office/drawing/2017/model3d" xmlns:o="urn:schemas-microsoft-com:office:office" xmlns:r="http://schemas.openxmlformats.org/officeDocument/2006/relationships" xmlns:m="http://schemas.openxmlformats.org/officeDocument/2006/math" xmlns:v="urn:schemas-microsoft-com:vml" xmlns:wp14="http://schemas.microsoft.com/office/word/2010/wordprocessingDrawing" xmlns:wp="http://schemas.openxmlformats.org/drawingml/2006/wordprocessingDrawing" xmlns:w10="urn:schemas-microsoft-com:office:word" xmlns:w="http://schemas.openxmlformats.org/wordprocessingml/2006/main" xmlns:w14="http://schemas.microsoft.com/office/word/2010/wordml" xmlns:w15="http://schemas.microsoft.com/office/word/2012/wordml" xmlns:w16cex="http://schemas.microsoft.com/office/word/2018/wordml/cex" xmlns:w16cid="http://schemas.microsoft.com/office/word/2016/wordml/cid" xmlns:w16="http://schemas.microsoft.com/office/word/2018/wordml" xmlns:w16se="http://schemas.microsoft.com/office/word/2015/wordml/symex" xmlns:wpg="http://schemas.microsoft.com/office/word/2010/wordprocessingGroup" xmlns:wpi="http://schemas.microsoft.com/office/word/2010/wordprocessingInk" xmlns:wne="http://schemas.microsoft.com/office/word/2006/wordml" xmlns:wps="http://schemas.microsoft.com/office/word/2010/wordprocessingShape" mc:Ignorable="w14 w15 w16se w16cid w16 w16cex wp14">
+<w:numbering xmlns:wpc="http://schemas.microsoft.com/office/word/2010/wordprocessingCanvas" xmlns:cx="http://schemas.microsoft.com/office/drawing/2014/chartex" xmlns:cx1="http://schemas.microsoft.com/office/drawing/2015/9/8/chartex" xmlns:cx2="http://schemas.microsoft.com/office/drawing/2015/10/21/chartex" xmlns:cx3="http://schemas.microsoft.com/office/drawing/2016/5/9/chartex" xmlns:cx4="http://schemas.microsoft.com/office/drawing/2016/5/10/chartex" xmlns:cx5="http://schemas.microsoft.com/office/drawing/2016/5/11/chartex" xmlns:cx6="http://schemas.microsoft.com/office/drawing/2016/5/12/chartex" xmlns:cx7="http://schemas.microsoft.com/office/drawing/2016/5/13/chartex" xmlns:cx8="http://schemas.microsoft.com/office/drawing/2016/5/14/chartex" xmlns:mc="http://schemas.openxmlformats.org/markup-compatibility/2006" xmlns:aink="http://schemas.microsoft.com/office/drawing/2016/ink" xmlns:am3d="http://schemas.microsoft.com/office/drawing/2017/model3d" xmlns:o="urn:schemas-microsoft-com:office:office" xmlns:oel="http://schemas.microsoft.com/office/2019/extlst" xmlns:r="http://schemas.openxmlformats.org/officeDocument/2006/relationships" xmlns:m="http://schemas.openxmlformats.org/officeDocument/2006/math" xmlns:v="urn:schemas-microsoft-com:vml" xmlns:wp14="http://schemas.microsoft.com/office/word/2010/wordprocessingDrawing" xmlns:wp="http://schemas.openxmlformats.org/drawingml/2006/wordprocessingDrawing" xmlns:w10="urn:schemas-microsoft-com:office:word" xmlns:w="http://schemas.openxmlformats.org/wordprocessingml/2006/main" xmlns:w14="http://schemas.microsoft.com/office/word/2010/wordml" xmlns:w15="http://schemas.microsoft.com/office/word/2012/wordml" xmlns:w16cex="http://schemas.microsoft.com/office/word/2018/wordml/cex" xmlns:w16cid="http://schemas.microsoft.com/office/word/2016/wordml/cid" xmlns:w16="http://schemas.microsoft.com/office/word/2018/wordml" xmlns:w16sdtdh="http://schemas.microsoft.com/office/word/2020/wordml/sdtdatahash" xmlns:w16se="http://schemas.microsoft.com/office/word/2015/wordml/symex" xmlns:wpg="http://schemas.microsoft.com/office/word/2010/wordprocessingGroup" xmlns:wpi="http://schemas.microsoft.com/office/word/2010/wordprocessingInk" xmlns:wne="http://schemas.microsoft.com/office/word/2006/wordml" xmlns:wps="http://schemas.microsoft.com/office/word/2010/wordprocessingShape" mc:Ignorable="w14 w15 w16se w16cid w16 w16cex w16sdtdh wp14">
   <w:abstractNum w:abstractNumId="0" w15:restartNumberingAfterBreak="0">
     <w:nsid w:val="01304053"/>
     <w:multiLevelType w:val="hybridMultilevel"/>
@@ -10277,52 +14390,52 @@
       </w:rPr>
     </w:lvl>
   </w:abstractNum>
-  <w:num w:numId="1">
+  <w:num w:numId="1" w16cid:durableId="763306222">
     <w:abstractNumId w:val="6"/>
   </w:num>
-  <w:num w:numId="2">
+  <w:num w:numId="2" w16cid:durableId="452985322">
     <w:abstractNumId w:val="9"/>
   </w:num>
-  <w:num w:numId="3">
+  <w:num w:numId="3" w16cid:durableId="939263804">
     <w:abstractNumId w:val="7"/>
   </w:num>
-  <w:num w:numId="4">
+  <w:num w:numId="4" w16cid:durableId="1432310469">
     <w:abstractNumId w:val="15"/>
   </w:num>
-  <w:num w:numId="5">
+  <w:num w:numId="5" w16cid:durableId="1367636643">
     <w:abstractNumId w:val="5"/>
   </w:num>
-  <w:num w:numId="6">
+  <w:num w:numId="6" w16cid:durableId="132842178">
     <w:abstractNumId w:val="13"/>
   </w:num>
-  <w:num w:numId="7">
+  <w:num w:numId="7" w16cid:durableId="108009942">
     <w:abstractNumId w:val="4"/>
   </w:num>
-  <w:num w:numId="8">
+  <w:num w:numId="8" w16cid:durableId="1527670551">
     <w:abstractNumId w:val="1"/>
   </w:num>
-  <w:num w:numId="9">
+  <w:num w:numId="9" w16cid:durableId="1741051170">
     <w:abstractNumId w:val="8"/>
   </w:num>
-  <w:num w:numId="10">
+  <w:num w:numId="10" w16cid:durableId="66921843">
     <w:abstractNumId w:val="14"/>
   </w:num>
-  <w:num w:numId="11">
+  <w:num w:numId="11" w16cid:durableId="2125272173">
     <w:abstractNumId w:val="2"/>
   </w:num>
-  <w:num w:numId="12">
+  <w:num w:numId="12" w16cid:durableId="1377663447">
     <w:abstractNumId w:val="3"/>
   </w:num>
-  <w:num w:numId="13">
+  <w:num w:numId="13" w16cid:durableId="725031578">
     <w:abstractNumId w:val="11"/>
   </w:num>
-  <w:num w:numId="14">
+  <w:num w:numId="14" w16cid:durableId="951132200">
     <w:abstractNumId w:val="12"/>
   </w:num>
-  <w:num w:numId="15">
+  <w:num w:numId="15" w16cid:durableId="1093818452">
     <w:abstractNumId w:val="10"/>
   </w:num>
-  <w:num w:numId="16">
+  <w:num w:numId="16" w16cid:durableId="1074162052">
     <w:abstractNumId w:val="0"/>
   </w:num>
   <w:numIdMacAtCleanup w:val="3"/>
@@ -10330,7 +14443,7 @@
 </file>
 
 <file path=word/styles.xml><?xml version="1.0" encoding="utf-8"?>
-<w:styles xmlns:mc="http://schemas.openxmlformats.org/markup-compatibility/2006" xmlns:r="http://schemas.openxmlformats.org/officeDocument/2006/relationships" xmlns:w="http://schemas.openxmlformats.org/wordprocessingml/2006/main" xmlns:w14="http://schemas.microsoft.com/office/word/2010/wordml" xmlns:w15="http://schemas.microsoft.com/office/word/2012/wordml" xmlns:w16cex="http://schemas.microsoft.com/office/word/2018/wordml/cex" xmlns:w16cid="http://schemas.microsoft.com/office/word/2016/wordml/cid" xmlns:w16="http://schemas.microsoft.com/office/word/2018/wordml" xmlns:w16se="http://schemas.microsoft.com/office/word/2015/wordml/symex" mc:Ignorable="w14 w15 w16se w16cid w16 w16cex">
+<w:styles xmlns:mc="http://schemas.openxmlformats.org/markup-compatibility/2006" xmlns:r="http://schemas.openxmlformats.org/officeDocument/2006/relationships" xmlns:w="http://schemas.openxmlformats.org/wordprocessingml/2006/main" xmlns:w14="http://schemas.microsoft.com/office/word/2010/wordml" xmlns:w15="http://schemas.microsoft.com/office/word/2012/wordml" xmlns:w16cex="http://schemas.microsoft.com/office/word/2018/wordml/cex" xmlns:w16cid="http://schemas.microsoft.com/office/word/2016/wordml/cid" xmlns:w16="http://schemas.microsoft.com/office/word/2018/wordml" xmlns:w16sdtdh="http://schemas.microsoft.com/office/word/2020/wordml/sdtdatahash" xmlns:w16se="http://schemas.microsoft.com/office/word/2015/wordml/symex" mc:Ignorable="w14 w15 w16se w16cid w16 w16cex w16sdtdh">
   <w:docDefaults>
     <w:rPrDefault>
       <w:rPr>

--- a/Unit Test/DB/CCO_eCoaching_Log_Warnings_DB_UTD.docx
+++ b/Unit Test/DB/CCO_eCoaching_Log_Warnings_DB_UTD.docx
@@ -1091,6 +1091,72 @@
           <w:p>
             <w:r>
               <w:t>TFS 28080 - Remove the Warning Modules for all Sub-contractors</w:t>
+            </w:r>
+          </w:p>
+        </w:tc>
+        <w:tc>
+          <w:tcPr>
+            <w:tcW w:w="0" w:type="auto"/>
+            <w:tcBorders>
+              <w:top w:val="single" w:sz="6" w:space="0" w:color="C0C0C0"/>
+              <w:left w:val="single" w:sz="6" w:space="0" w:color="C0C0C0"/>
+              <w:bottom w:val="single" w:sz="6" w:space="0" w:color="C0C0C0"/>
+              <w:right w:val="single" w:sz="6" w:space="0" w:color="C0C0C0"/>
+            </w:tcBorders>
+          </w:tcPr>
+          <w:p>
+            <w:r>
+              <w:t>Susmitha Palacherla</w:t>
+            </w:r>
+          </w:p>
+        </w:tc>
+      </w:tr>
+      <w:tr>
+        <w:tc>
+          <w:tcPr>
+            <w:tcW w:w="0" w:type="auto"/>
+            <w:tcBorders>
+              <w:top w:val="single" w:sz="6" w:space="0" w:color="C0C0C0"/>
+              <w:left w:val="single" w:sz="6" w:space="0" w:color="C0C0C0"/>
+              <w:bottom w:val="single" w:sz="6" w:space="0" w:color="C0C0C0"/>
+              <w:right w:val="single" w:sz="6" w:space="0" w:color="C0C0C0"/>
+            </w:tcBorders>
+          </w:tcPr>
+          <w:p>
+            <w:r>
+              <w:t>05/03/2024</w:t>
+            </w:r>
+          </w:p>
+        </w:tc>
+        <w:tc>
+          <w:tcPr>
+            <w:tcW w:w="0" w:type="auto"/>
+            <w:tcBorders>
+              <w:top w:val="single" w:sz="6" w:space="0" w:color="C0C0C0"/>
+              <w:left w:val="single" w:sz="6" w:space="0" w:color="C0C0C0"/>
+              <w:bottom w:val="single" w:sz="6" w:space="0" w:color="C0C0C0"/>
+              <w:right w:val="single" w:sz="6" w:space="0" w:color="C0C0C0"/>
+            </w:tcBorders>
+          </w:tcPr>
+          <w:p>
+            <w:r>
+              <w:t>11.0</w:t>
+            </w:r>
+          </w:p>
+        </w:tc>
+        <w:tc>
+          <w:tcPr>
+            <w:tcW w:w="0" w:type="auto"/>
+            <w:tcBorders>
+              <w:top w:val="single" w:sz="6" w:space="0" w:color="C0C0C0"/>
+              <w:left w:val="single" w:sz="6" w:space="0" w:color="C0C0C0"/>
+              <w:bottom w:val="single" w:sz="6" w:space="0" w:color="C0C0C0"/>
+              <w:right w:val="single" w:sz="6" w:space="0" w:color="C0C0C0"/>
+            </w:tcBorders>
+          </w:tcPr>
+          <w:p>
+            <w:r>
+              <w:t>TFS 28097 - Changes to Warning Inactivation Process.</w:t>
             </w:r>
           </w:p>
         </w:tc>
@@ -1512,7 +1578,7 @@
               </w:rPr>
             </w:pPr>
             <w:r>
-              <w:t>TFS 28080 - Remove the Warning Modules for all Sub-contractors</w:t>
+              <w:t>TFS 28097 - Changes to Warning Inactivation Process.</w:t>
             </w:r>
           </w:p>
         </w:tc>
@@ -2057,6 +2123,27 @@
             <w:pPr>
               <w:overflowPunct/>
               <w:textAlignment w:val="auto"/>
+            </w:pPr>
+            <w:r>
+              <w:t>Submit a warning Log for a Maximus Employee</w:t>
+            </w:r>
+          </w:p>
+          <w:p>
+            <w:pPr>
+              <w:overflowPunct/>
+              <w:textAlignment w:val="auto"/>
+              <w:rPr>
+                <w:rFonts w:ascii="Consolas" w:hAnsi="Consolas" w:cs="Consolas"/>
+                <w:color w:val="0000FF"/>
+                <w:sz w:val="19"/>
+                <w:szCs w:val="19"/>
+              </w:rPr>
+            </w:pPr>
+          </w:p>
+          <w:p>
+            <w:pPr>
+              <w:overflowPunct/>
+              <w:textAlignment w:val="auto"/>
               <w:rPr>
                 <w:rFonts w:ascii="Consolas" w:hAnsi="Consolas" w:cs="Consolas"/>
                 <w:color w:val="000000"/>
@@ -2890,6 +2977,7 @@
                 <w:sz w:val="19"/>
                 <w:szCs w:val="19"/>
               </w:rPr>
+              <w:lastRenderedPageBreak/>
               <w:tab/>
             </w:r>
             <w:r>
@@ -3015,7 +3103,6 @@
                 <w:sz w:val="19"/>
                 <w:szCs w:val="19"/>
               </w:rPr>
-              <w:lastRenderedPageBreak/>
               <w:tab/>
             </w:r>
             <w:r>
@@ -3350,7 +3437,13 @@
               <w:rPr>
                 <w:noProof/>
               </w:rPr>
-              <w:t>1.0</w:t>
+              <w:t>1.</w:t>
+            </w:r>
+            <w:r>
+              <w:rPr>
+                <w:noProof/>
+              </w:rPr>
+              <w:t>1</w:t>
             </w:r>
           </w:p>
         </w:tc>
@@ -4727,19 +4820,7 @@
               <w:rPr>
                 <w:noProof/>
               </w:rPr>
-              <w:t>DBW-</w:t>
-            </w:r>
-            <w:r>
-              <w:rPr>
-                <w:noProof/>
-              </w:rPr>
-              <w:t>2</w:t>
-            </w:r>
-            <w:r>
-              <w:rPr>
-                <w:noProof/>
-              </w:rPr>
-              <w:t>.1</w:t>
+              <w:t>DBW1.3</w:t>
             </w:r>
           </w:p>
         </w:tc>
@@ -4747,118 +4828,13 @@
           <w:tcPr>
             <w:tcW w:w="4973" w:type="dxa"/>
           </w:tcPr>
-          <w:p>
-            <w:r>
-              <w:t>Test if Direct Hierarchy</w:t>
-            </w:r>
-          </w:p>
           <w:p>
             <w:pPr>
               <w:overflowPunct/>
               <w:textAlignment w:val="auto"/>
-              <w:rPr>
-                <w:rFonts w:ascii="Consolas" w:hAnsi="Consolas" w:cs="Consolas"/>
-                <w:color w:val="000000"/>
-                <w:sz w:val="19"/>
-                <w:szCs w:val="19"/>
-              </w:rPr>
-            </w:pPr>
-            <w:r>
-              <w:rPr>
-                <w:rFonts w:ascii="Consolas" w:hAnsi="Consolas" w:cs="Consolas"/>
-                <w:color w:val="0000FF"/>
-                <w:sz w:val="19"/>
-                <w:szCs w:val="19"/>
-              </w:rPr>
-              <w:t>SELECT</w:t>
-            </w:r>
-            <w:r>
-              <w:rPr>
-                <w:rFonts w:ascii="Consolas" w:hAnsi="Consolas" w:cs="Consolas"/>
-                <w:color w:val="000000"/>
-                <w:sz w:val="19"/>
-                <w:szCs w:val="19"/>
-              </w:rPr>
-              <w:t xml:space="preserve"> [EC]</w:t>
-            </w:r>
-            <w:r>
-              <w:rPr>
-                <w:rFonts w:ascii="Consolas" w:hAnsi="Consolas" w:cs="Consolas"/>
-                <w:color w:val="808080"/>
-                <w:sz w:val="19"/>
-                <w:szCs w:val="19"/>
-              </w:rPr>
-              <w:t>.</w:t>
-            </w:r>
-            <w:r>
-              <w:rPr>
-                <w:rFonts w:ascii="Consolas" w:hAnsi="Consolas" w:cs="Consolas"/>
-                <w:color w:val="000000"/>
-                <w:sz w:val="19"/>
-                <w:szCs w:val="19"/>
-              </w:rPr>
-              <w:t xml:space="preserve">[fn_strDirectUserHierarchy] </w:t>
-            </w:r>
-          </w:p>
-          <w:p>
-            <w:pPr>
-              <w:rPr>
-                <w:noProof/>
-              </w:rPr>
-            </w:pPr>
-            <w:r>
-              <w:rPr>
-                <w:rFonts w:ascii="Consolas" w:hAnsi="Consolas" w:cs="Consolas"/>
-                <w:color w:val="808080"/>
-                <w:sz w:val="19"/>
-                <w:szCs w:val="19"/>
-              </w:rPr>
-              <w:t>(</w:t>
-            </w:r>
-            <w:r>
-              <w:rPr>
-                <w:rFonts w:ascii="Consolas" w:hAnsi="Consolas" w:cs="Consolas"/>
-                <w:color w:val="FF0000"/>
-                <w:sz w:val="19"/>
-                <w:szCs w:val="19"/>
-              </w:rPr>
-              <w:t>'225355'</w:t>
-            </w:r>
-            <w:r>
-              <w:rPr>
-                <w:rFonts w:ascii="Consolas" w:hAnsi="Consolas" w:cs="Consolas"/>
-                <w:color w:val="808080"/>
-                <w:sz w:val="19"/>
-                <w:szCs w:val="19"/>
-              </w:rPr>
-              <w:t>,</w:t>
-            </w:r>
-            <w:r>
-              <w:rPr>
-                <w:rFonts w:ascii="Consolas" w:hAnsi="Consolas" w:cs="Consolas"/>
-                <w:color w:val="000000"/>
-                <w:sz w:val="19"/>
-                <w:szCs w:val="19"/>
-              </w:rPr>
-              <w:t xml:space="preserve"> </w:t>
-            </w:r>
-            <w:r>
-              <w:rPr>
-                <w:rFonts w:ascii="Consolas" w:hAnsi="Consolas" w:cs="Consolas"/>
-                <w:color w:val="FF0000"/>
-                <w:sz w:val="19"/>
-                <w:szCs w:val="19"/>
-              </w:rPr>
-              <w:t>'236464'</w:t>
-            </w:r>
-            <w:r>
-              <w:rPr>
-                <w:rFonts w:ascii="Consolas" w:hAnsi="Consolas" w:cs="Consolas"/>
-                <w:color w:val="808080"/>
-                <w:sz w:val="19"/>
-                <w:szCs w:val="19"/>
-              </w:rPr>
-              <w:t>)</w:t>
+            </w:pPr>
+            <w:r>
+              <w:t>Submit a Warning Log for an Employee that already has an Active State Warning log for the same Reason, sub reason and warning Given date</w:t>
             </w:r>
           </w:p>
         </w:tc>
@@ -4871,9 +4847,15 @@
               <w:tabs>
                 <w:tab w:val="left" w:pos="360"/>
               </w:tabs>
-            </w:pPr>
-            <w:r>
-              <w:t>Yes if direct hierarchy is input</w:t>
+              <w:rPr>
+                <w:noProof/>
+              </w:rPr>
+            </w:pPr>
+            <w:r>
+              <w:rPr>
+                <w:noProof/>
+              </w:rPr>
+              <w:t>Submission will not be allowed.</w:t>
             </w:r>
           </w:p>
           <w:p>
@@ -4886,7 +4868,10 @@
               </w:rPr>
             </w:pPr>
             <w:r>
-              <w:t>No if employee does not fall under given sups hierarchy</w:t>
+              <w:rPr>
+                <w:noProof/>
+              </w:rPr>
+              <w:t xml:space="preserve">An error message will be diaplayed to Indicate that an active State Warning already exists for the same criteria. </w:t>
             </w:r>
           </w:p>
         </w:tc>
@@ -4907,7 +4892,7 @@
               <w:rPr>
                 <w:noProof/>
               </w:rPr>
-              <w:t>N</w:t>
+              <w:t>Y</w:t>
             </w:r>
           </w:p>
         </w:tc>
@@ -4928,12 +4913,15 @@
               <w:rPr>
                 <w:noProof/>
               </w:rPr>
-              <w:t>NA</w:t>
+              <w:t>Pass</w:t>
             </w:r>
           </w:p>
         </w:tc>
       </w:tr>
       <w:tr>
+        <w:trPr>
+          <w:trHeight w:val="395"/>
+        </w:trPr>
         <w:tc>
           <w:tcPr>
             <w:tcW w:w="1170" w:type="dxa"/>
@@ -4947,6 +4935,12 @@
                 <w:noProof/>
               </w:rPr>
             </w:pPr>
+            <w:r>
+              <w:rPr>
+                <w:noProof/>
+              </w:rPr>
+              <w:t>DBW1.4</w:t>
+            </w:r>
           </w:p>
         </w:tc>
         <w:tc>
@@ -4954,24 +4948,18 @@
             <w:tcW w:w="4973" w:type="dxa"/>
           </w:tcPr>
           <w:p>
-            <w:r>
-              <w:t>Repeat above test for various combinations</w:t>
+            <w:pPr>
+              <w:overflowPunct/>
+              <w:textAlignment w:val="auto"/>
+            </w:pPr>
+            <w:r>
+              <w:t>Inactivate the warning log above and reattempt the submission</w:t>
             </w:r>
           </w:p>
         </w:tc>
         <w:tc>
           <w:tcPr>
             <w:tcW w:w="4275" w:type="dxa"/>
-          </w:tcPr>
-          <w:p>
-            <w:r>
-              <w:t>Results should be returned for given criteria</w:t>
-            </w:r>
-          </w:p>
-        </w:tc>
-        <w:tc>
-          <w:tcPr>
-            <w:tcW w:w="1192" w:type="dxa"/>
           </w:tcPr>
           <w:p>
             <w:pPr>
@@ -4982,11 +4970,24 @@
                 <w:noProof/>
               </w:rPr>
             </w:pPr>
-          </w:p>
-        </w:tc>
-        <w:tc>
-          <w:tcPr>
-            <w:tcW w:w="1440" w:type="dxa"/>
+            <w:r>
+              <w:rPr>
+                <w:noProof/>
+              </w:rPr>
+              <w:t xml:space="preserve">Submission will be allowed as the Inactivation updates the previously existing log to Expired or </w:t>
+            </w:r>
+            <w:r>
+              <w:rPr>
+                <w:noProof/>
+              </w:rPr>
+              <w:lastRenderedPageBreak/>
+              <w:t>Inactive State.</w:t>
+            </w:r>
+          </w:p>
+        </w:tc>
+        <w:tc>
+          <w:tcPr>
+            <w:tcW w:w="1192" w:type="dxa"/>
           </w:tcPr>
           <w:p>
             <w:pPr>
@@ -4997,13 +4998,18 @@
                 <w:noProof/>
               </w:rPr>
             </w:pPr>
-          </w:p>
-        </w:tc>
-      </w:tr>
-      <w:tr>
-        <w:tc>
-          <w:tcPr>
-            <w:tcW w:w="1170" w:type="dxa"/>
+            <w:r>
+              <w:rPr>
+                <w:noProof/>
+              </w:rPr>
+              <w:lastRenderedPageBreak/>
+              <w:t>Y</w:t>
+            </w:r>
+          </w:p>
+        </w:tc>
+        <w:tc>
+          <w:tcPr>
+            <w:tcW w:w="1440" w:type="dxa"/>
           </w:tcPr>
           <w:p>
             <w:pPr>
@@ -5018,629 +5024,19 @@
               <w:rPr>
                 <w:noProof/>
               </w:rPr>
-              <w:t>DBW-</w:t>
-            </w:r>
-            <w:r>
-              <w:rPr>
-                <w:noProof/>
-              </w:rPr>
-              <w:t>2</w:t>
-            </w:r>
-            <w:r>
-              <w:rPr>
-                <w:noProof/>
-              </w:rPr>
-              <w:t>.</w:t>
-            </w:r>
-            <w:r>
-              <w:rPr>
-                <w:noProof/>
-              </w:rPr>
-              <w:t>2</w:t>
-            </w:r>
-          </w:p>
-        </w:tc>
-        <w:tc>
-          <w:tcPr>
-            <w:tcW w:w="4973" w:type="dxa"/>
-          </w:tcPr>
-          <w:p>
-            <w:r>
-              <w:t>Test Special Coaching Reasons that can be submitted by a user</w:t>
-            </w:r>
-          </w:p>
-          <w:p>
-            <w:pPr>
-              <w:overflowPunct/>
-              <w:textAlignment w:val="auto"/>
-              <w:rPr>
-                <w:rFonts w:ascii="Consolas" w:hAnsi="Consolas" w:cs="Consolas"/>
-                <w:color w:val="000000"/>
-                <w:sz w:val="19"/>
-                <w:szCs w:val="19"/>
-              </w:rPr>
-            </w:pPr>
-            <w:r>
-              <w:t xml:space="preserve"> </w:t>
-            </w:r>
-            <w:r>
-              <w:rPr>
-                <w:rFonts w:ascii="Consolas" w:hAnsi="Consolas" w:cs="Consolas"/>
-                <w:color w:val="0000FF"/>
-                <w:sz w:val="19"/>
-                <w:szCs w:val="19"/>
-              </w:rPr>
-              <w:t>DECLARE</w:t>
-            </w:r>
-            <w:r>
-              <w:rPr>
-                <w:rFonts w:ascii="Consolas" w:hAnsi="Consolas" w:cs="Consolas"/>
-                <w:color w:val="000000"/>
-                <w:sz w:val="19"/>
-                <w:szCs w:val="19"/>
-              </w:rPr>
-              <w:t xml:space="preserve">     @return_value </w:t>
-            </w:r>
-            <w:r>
-              <w:rPr>
-                <w:rFonts w:ascii="Consolas" w:hAnsi="Consolas" w:cs="Consolas"/>
-                <w:color w:val="0000FF"/>
-                <w:sz w:val="19"/>
-                <w:szCs w:val="19"/>
-              </w:rPr>
-              <w:t>int</w:t>
-            </w:r>
-          </w:p>
-          <w:p>
-            <w:pPr>
-              <w:overflowPunct/>
-              <w:textAlignment w:val="auto"/>
-              <w:rPr>
-                <w:rFonts w:ascii="Consolas" w:hAnsi="Consolas" w:cs="Consolas"/>
-                <w:color w:val="000000"/>
-                <w:sz w:val="19"/>
-                <w:szCs w:val="19"/>
-              </w:rPr>
-            </w:pPr>
-          </w:p>
-          <w:p>
-            <w:pPr>
-              <w:overflowPunct/>
-              <w:textAlignment w:val="auto"/>
-              <w:rPr>
-                <w:rFonts w:ascii="Consolas" w:hAnsi="Consolas" w:cs="Consolas"/>
-                <w:color w:val="000000"/>
-                <w:sz w:val="19"/>
-                <w:szCs w:val="19"/>
-              </w:rPr>
-            </w:pPr>
-            <w:r>
-              <w:rPr>
-                <w:rFonts w:ascii="Consolas" w:hAnsi="Consolas" w:cs="Consolas"/>
-                <w:color w:val="0000FF"/>
-                <w:sz w:val="19"/>
-                <w:szCs w:val="19"/>
-              </w:rPr>
-              <w:lastRenderedPageBreak/>
-              <w:t>EXEC</w:t>
-            </w:r>
-            <w:r>
-              <w:rPr>
-                <w:rFonts w:ascii="Consolas" w:hAnsi="Consolas" w:cs="Consolas"/>
-                <w:color w:val="000000"/>
-                <w:sz w:val="19"/>
-                <w:szCs w:val="19"/>
-              </w:rPr>
-              <w:t xml:space="preserve">  @return_value </w:t>
-            </w:r>
-            <w:r>
-              <w:rPr>
-                <w:rFonts w:ascii="Consolas" w:hAnsi="Consolas" w:cs="Consolas"/>
-                <w:color w:val="808080"/>
-                <w:sz w:val="19"/>
-                <w:szCs w:val="19"/>
-              </w:rPr>
-              <w:t>=</w:t>
-            </w:r>
-            <w:r>
-              <w:rPr>
-                <w:rFonts w:ascii="Consolas" w:hAnsi="Consolas" w:cs="Consolas"/>
-                <w:color w:val="000000"/>
-                <w:sz w:val="19"/>
-                <w:szCs w:val="19"/>
-              </w:rPr>
-              <w:t xml:space="preserve"> [EC]</w:t>
-            </w:r>
-            <w:r>
-              <w:rPr>
-                <w:rFonts w:ascii="Consolas" w:hAnsi="Consolas" w:cs="Consolas"/>
-                <w:color w:val="808080"/>
-                <w:sz w:val="19"/>
-                <w:szCs w:val="19"/>
-              </w:rPr>
-              <w:t>.</w:t>
-            </w:r>
-            <w:r>
-              <w:rPr>
-                <w:rFonts w:ascii="Consolas" w:hAnsi="Consolas" w:cs="Consolas"/>
-                <w:color w:val="000000"/>
-                <w:sz w:val="19"/>
-                <w:szCs w:val="19"/>
-              </w:rPr>
-              <w:t>[sp_Select_CoachingReasons_By_Module]</w:t>
-            </w:r>
-          </w:p>
-          <w:p>
-            <w:pPr>
-              <w:overflowPunct/>
-              <w:textAlignment w:val="auto"/>
-              <w:rPr>
-                <w:rFonts w:ascii="Consolas" w:hAnsi="Consolas" w:cs="Consolas"/>
-                <w:color w:val="000000"/>
-                <w:sz w:val="19"/>
-                <w:szCs w:val="19"/>
-              </w:rPr>
-            </w:pPr>
-            <w:r>
-              <w:rPr>
-                <w:rFonts w:ascii="Consolas" w:hAnsi="Consolas" w:cs="Consolas"/>
-                <w:color w:val="0000FF"/>
-                <w:sz w:val="19"/>
-                <w:szCs w:val="19"/>
-              </w:rPr>
-              <w:t xml:space="preserve">            </w:t>
-            </w:r>
-            <w:r>
-              <w:rPr>
-                <w:rFonts w:ascii="Consolas" w:hAnsi="Consolas" w:cs="Consolas"/>
-                <w:color w:val="000000"/>
-                <w:sz w:val="19"/>
-                <w:szCs w:val="19"/>
-              </w:rPr>
-              <w:t xml:space="preserve">@intModuleIDin </w:t>
-            </w:r>
-            <w:r>
-              <w:rPr>
-                <w:rFonts w:ascii="Consolas" w:hAnsi="Consolas" w:cs="Consolas"/>
-                <w:color w:val="808080"/>
-                <w:sz w:val="19"/>
-                <w:szCs w:val="19"/>
-              </w:rPr>
-              <w:t>=</w:t>
-            </w:r>
-            <w:r>
-              <w:rPr>
-                <w:rFonts w:ascii="Consolas" w:hAnsi="Consolas" w:cs="Consolas"/>
-                <w:color w:val="000000"/>
-                <w:sz w:val="19"/>
-                <w:szCs w:val="19"/>
-              </w:rPr>
-              <w:t xml:space="preserve"> 1</w:t>
-            </w:r>
-            <w:r>
-              <w:rPr>
-                <w:rFonts w:ascii="Consolas" w:hAnsi="Consolas" w:cs="Consolas"/>
-                <w:color w:val="808080"/>
-                <w:sz w:val="19"/>
-                <w:szCs w:val="19"/>
-              </w:rPr>
-              <w:t>,</w:t>
-            </w:r>
-          </w:p>
-          <w:p>
-            <w:pPr>
-              <w:overflowPunct/>
-              <w:textAlignment w:val="auto"/>
-              <w:rPr>
-                <w:rFonts w:ascii="Consolas" w:hAnsi="Consolas" w:cs="Consolas"/>
-                <w:color w:val="000000"/>
-                <w:sz w:val="19"/>
-                <w:szCs w:val="19"/>
-              </w:rPr>
-            </w:pPr>
-            <w:r>
-              <w:rPr>
-                <w:rFonts w:ascii="Consolas" w:hAnsi="Consolas" w:cs="Consolas"/>
-                <w:color w:val="000000"/>
-                <w:sz w:val="19"/>
-                <w:szCs w:val="19"/>
-              </w:rPr>
-              <w:t xml:space="preserve">            @strSourcein </w:t>
-            </w:r>
-            <w:r>
-              <w:rPr>
-                <w:rFonts w:ascii="Consolas" w:hAnsi="Consolas" w:cs="Consolas"/>
-                <w:color w:val="808080"/>
-                <w:sz w:val="19"/>
-                <w:szCs w:val="19"/>
-              </w:rPr>
-              <w:t>=</w:t>
-            </w:r>
-            <w:r>
-              <w:rPr>
-                <w:rFonts w:ascii="Consolas" w:hAnsi="Consolas" w:cs="Consolas"/>
-                <w:color w:val="000000"/>
-                <w:sz w:val="19"/>
-                <w:szCs w:val="19"/>
-              </w:rPr>
-              <w:t xml:space="preserve"> </w:t>
-            </w:r>
-            <w:r>
-              <w:rPr>
-                <w:rFonts w:ascii="Consolas" w:hAnsi="Consolas" w:cs="Consolas"/>
-                <w:color w:val="FF0000"/>
-                <w:sz w:val="19"/>
-                <w:szCs w:val="19"/>
-              </w:rPr>
-              <w:t>N'direct'</w:t>
-            </w:r>
-            <w:r>
-              <w:rPr>
-                <w:rFonts w:ascii="Consolas" w:hAnsi="Consolas" w:cs="Consolas"/>
-                <w:color w:val="808080"/>
-                <w:sz w:val="19"/>
-                <w:szCs w:val="19"/>
-              </w:rPr>
-              <w:t>,</w:t>
-            </w:r>
-          </w:p>
-          <w:p>
-            <w:pPr>
-              <w:overflowPunct/>
-              <w:textAlignment w:val="auto"/>
-              <w:rPr>
-                <w:rFonts w:ascii="Consolas" w:hAnsi="Consolas" w:cs="Consolas"/>
-                <w:color w:val="000000"/>
-                <w:sz w:val="19"/>
-                <w:szCs w:val="19"/>
-              </w:rPr>
-            </w:pPr>
-            <w:r>
-              <w:rPr>
-                <w:rFonts w:ascii="Consolas" w:hAnsi="Consolas" w:cs="Consolas"/>
-                <w:color w:val="000000"/>
-                <w:sz w:val="19"/>
-                <w:szCs w:val="19"/>
-              </w:rPr>
-              <w:t xml:space="preserve">            @isSplReason </w:t>
-            </w:r>
-            <w:r>
-              <w:rPr>
-                <w:rFonts w:ascii="Consolas" w:hAnsi="Consolas" w:cs="Consolas"/>
-                <w:color w:val="808080"/>
-                <w:sz w:val="19"/>
-                <w:szCs w:val="19"/>
-              </w:rPr>
-              <w:t>=</w:t>
-            </w:r>
-            <w:r>
-              <w:rPr>
-                <w:rFonts w:ascii="Consolas" w:hAnsi="Consolas" w:cs="Consolas"/>
-                <w:color w:val="000000"/>
-                <w:sz w:val="19"/>
-                <w:szCs w:val="19"/>
-              </w:rPr>
-              <w:t xml:space="preserve"> 1</w:t>
-            </w:r>
-            <w:r>
-              <w:rPr>
-                <w:rFonts w:ascii="Consolas" w:hAnsi="Consolas" w:cs="Consolas"/>
-                <w:color w:val="808080"/>
-                <w:sz w:val="19"/>
-                <w:szCs w:val="19"/>
-              </w:rPr>
-              <w:t>,</w:t>
-            </w:r>
-            <w:r>
-              <w:rPr>
-                <w:rFonts w:ascii="Consolas" w:hAnsi="Consolas" w:cs="Consolas"/>
-                <w:color w:val="008000"/>
-                <w:sz w:val="19"/>
-                <w:szCs w:val="19"/>
-              </w:rPr>
-              <w:t>-- 0 for non WARN and CSE</w:t>
-            </w:r>
-          </w:p>
-          <w:p>
-            <w:pPr>
-              <w:overflowPunct/>
-              <w:textAlignment w:val="auto"/>
-              <w:rPr>
-                <w:rFonts w:ascii="Consolas" w:hAnsi="Consolas" w:cs="Consolas"/>
-                <w:color w:val="000000"/>
-                <w:sz w:val="19"/>
-                <w:szCs w:val="19"/>
-              </w:rPr>
-            </w:pPr>
-            <w:r>
-              <w:rPr>
-                <w:rFonts w:ascii="Consolas" w:hAnsi="Consolas" w:cs="Consolas"/>
-                <w:color w:val="000000"/>
-                <w:sz w:val="19"/>
-                <w:szCs w:val="19"/>
-              </w:rPr>
-              <w:t xml:space="preserve">            @splReasonPrty </w:t>
-            </w:r>
-            <w:r>
-              <w:rPr>
-                <w:rFonts w:ascii="Consolas" w:hAnsi="Consolas" w:cs="Consolas"/>
-                <w:color w:val="808080"/>
-                <w:sz w:val="19"/>
-                <w:szCs w:val="19"/>
-              </w:rPr>
-              <w:t>=</w:t>
-            </w:r>
-            <w:r>
-              <w:rPr>
-                <w:rFonts w:ascii="Consolas" w:hAnsi="Consolas" w:cs="Consolas"/>
-                <w:color w:val="000000"/>
-                <w:sz w:val="19"/>
-                <w:szCs w:val="19"/>
-              </w:rPr>
-              <w:t xml:space="preserve"> 1</w:t>
-            </w:r>
-            <w:r>
-              <w:rPr>
-                <w:rFonts w:ascii="Consolas" w:hAnsi="Consolas" w:cs="Consolas"/>
-                <w:color w:val="808080"/>
-                <w:sz w:val="19"/>
-                <w:szCs w:val="19"/>
-              </w:rPr>
-              <w:t>,</w:t>
-            </w:r>
-            <w:r>
-              <w:rPr>
-                <w:rFonts w:ascii="Consolas" w:hAnsi="Consolas" w:cs="Consolas"/>
-                <w:color w:val="000000"/>
-                <w:sz w:val="19"/>
-                <w:szCs w:val="19"/>
-              </w:rPr>
-              <w:t xml:space="preserve"> </w:t>
-            </w:r>
-            <w:r>
-              <w:rPr>
-                <w:rFonts w:ascii="Consolas" w:hAnsi="Consolas" w:cs="Consolas"/>
-                <w:color w:val="008000"/>
-                <w:sz w:val="19"/>
-                <w:szCs w:val="19"/>
-              </w:rPr>
-              <w:t>-- use 1 for WARN; 2 for CSE</w:t>
-            </w:r>
-          </w:p>
-          <w:p>
-            <w:pPr>
-              <w:overflowPunct/>
-              <w:textAlignment w:val="auto"/>
-              <w:rPr>
-                <w:rFonts w:ascii="Consolas" w:hAnsi="Consolas" w:cs="Consolas"/>
-                <w:color w:val="000000"/>
-                <w:sz w:val="19"/>
-                <w:szCs w:val="19"/>
-              </w:rPr>
-            </w:pPr>
-            <w:r>
-              <w:rPr>
-                <w:rFonts w:ascii="Consolas" w:hAnsi="Consolas" w:cs="Consolas"/>
-                <w:color w:val="000000"/>
-                <w:sz w:val="19"/>
-                <w:szCs w:val="19"/>
-              </w:rPr>
-              <w:t xml:space="preserve">            @strEmpIDin </w:t>
-            </w:r>
-            <w:r>
-              <w:rPr>
-                <w:rFonts w:ascii="Consolas" w:hAnsi="Consolas" w:cs="Consolas"/>
-                <w:color w:val="808080"/>
-                <w:sz w:val="19"/>
-                <w:szCs w:val="19"/>
-              </w:rPr>
-              <w:t>=</w:t>
-            </w:r>
-            <w:r>
-              <w:rPr>
-                <w:rFonts w:ascii="Consolas" w:hAnsi="Consolas" w:cs="Consolas"/>
-                <w:color w:val="000000"/>
-                <w:sz w:val="19"/>
-                <w:szCs w:val="19"/>
-              </w:rPr>
-              <w:t xml:space="preserve"> </w:t>
-            </w:r>
-            <w:r>
-              <w:rPr>
-                <w:rFonts w:ascii="Consolas" w:hAnsi="Consolas" w:cs="Consolas"/>
-                <w:color w:val="FF0000"/>
-                <w:sz w:val="19"/>
-                <w:szCs w:val="19"/>
-              </w:rPr>
-              <w:t>N'225355'</w:t>
-            </w:r>
-            <w:r>
-              <w:rPr>
-                <w:rFonts w:ascii="Consolas" w:hAnsi="Consolas" w:cs="Consolas"/>
-                <w:color w:val="808080"/>
-                <w:sz w:val="19"/>
-                <w:szCs w:val="19"/>
-              </w:rPr>
-              <w:t>,</w:t>
-            </w:r>
-            <w:r>
-              <w:rPr>
-                <w:rFonts w:ascii="Consolas" w:hAnsi="Consolas" w:cs="Consolas"/>
-                <w:color w:val="000000"/>
-                <w:sz w:val="19"/>
-                <w:szCs w:val="19"/>
-              </w:rPr>
-              <w:t xml:space="preserve"> </w:t>
-            </w:r>
-            <w:r>
-              <w:rPr>
-                <w:rFonts w:ascii="Consolas" w:hAnsi="Consolas" w:cs="Consolas"/>
-                <w:color w:val="008000"/>
-                <w:sz w:val="19"/>
-                <w:szCs w:val="19"/>
-              </w:rPr>
-              <w:t>--</w:t>
-            </w:r>
-          </w:p>
-          <w:p>
-            <w:pPr>
-              <w:overflowPunct/>
-              <w:textAlignment w:val="auto"/>
-              <w:rPr>
-                <w:rFonts w:ascii="Consolas" w:hAnsi="Consolas" w:cs="Consolas"/>
-                <w:color w:val="000000"/>
-                <w:sz w:val="19"/>
-                <w:szCs w:val="19"/>
-              </w:rPr>
-            </w:pPr>
-            <w:r>
-              <w:rPr>
-                <w:rFonts w:ascii="Consolas" w:hAnsi="Consolas" w:cs="Consolas"/>
-                <w:color w:val="000000"/>
-                <w:sz w:val="19"/>
-                <w:szCs w:val="19"/>
-              </w:rPr>
-              <w:t xml:space="preserve">            @strSubmitterIDin </w:t>
-            </w:r>
-            <w:r>
-              <w:rPr>
-                <w:rFonts w:ascii="Consolas" w:hAnsi="Consolas" w:cs="Consolas"/>
-                <w:color w:val="808080"/>
-                <w:sz w:val="19"/>
-                <w:szCs w:val="19"/>
-              </w:rPr>
-              <w:t>=</w:t>
-            </w:r>
-            <w:r>
-              <w:rPr>
-                <w:rFonts w:ascii="Consolas" w:hAnsi="Consolas" w:cs="Consolas"/>
-                <w:color w:val="000000"/>
-                <w:sz w:val="19"/>
-                <w:szCs w:val="19"/>
-              </w:rPr>
-              <w:t xml:space="preserve"> </w:t>
-            </w:r>
-            <w:r>
-              <w:rPr>
-                <w:rFonts w:ascii="Consolas" w:hAnsi="Consolas" w:cs="Consolas"/>
-                <w:color w:val="FF0000"/>
-                <w:sz w:val="19"/>
-                <w:szCs w:val="19"/>
-              </w:rPr>
-              <w:t>N'236464'</w:t>
-            </w:r>
-          </w:p>
-          <w:p>
-            <w:pPr>
-              <w:overflowPunct/>
-              <w:textAlignment w:val="auto"/>
-              <w:rPr>
-                <w:rFonts w:ascii="Consolas" w:hAnsi="Consolas" w:cs="Consolas"/>
-                <w:color w:val="000000"/>
-                <w:sz w:val="19"/>
-                <w:szCs w:val="19"/>
-              </w:rPr>
-            </w:pPr>
-          </w:p>
-          <w:p>
-            <w:pPr>
-              <w:overflowPunct/>
-              <w:textAlignment w:val="auto"/>
-              <w:rPr>
-                <w:rFonts w:ascii="Consolas" w:hAnsi="Consolas" w:cs="Consolas"/>
-                <w:color w:val="000000"/>
-                <w:sz w:val="19"/>
-                <w:szCs w:val="19"/>
-              </w:rPr>
-            </w:pPr>
-            <w:r>
-              <w:rPr>
-                <w:rFonts w:ascii="Consolas" w:hAnsi="Consolas" w:cs="Consolas"/>
-                <w:color w:val="0000FF"/>
-                <w:sz w:val="19"/>
-                <w:szCs w:val="19"/>
-              </w:rPr>
-              <w:t>SELECT</w:t>
-            </w:r>
-            <w:r>
-              <w:rPr>
-                <w:rFonts w:ascii="Consolas" w:hAnsi="Consolas" w:cs="Consolas"/>
-                <w:color w:val="000000"/>
-                <w:sz w:val="19"/>
-                <w:szCs w:val="19"/>
-              </w:rPr>
-              <w:t xml:space="preserve">      </w:t>
-            </w:r>
-            <w:r>
-              <w:rPr>
-                <w:rFonts w:ascii="Consolas" w:hAnsi="Consolas" w:cs="Consolas"/>
-                <w:color w:val="FF0000"/>
-                <w:sz w:val="19"/>
-                <w:szCs w:val="19"/>
-              </w:rPr>
-              <w:t>'Return Value'</w:t>
-            </w:r>
-            <w:r>
-              <w:rPr>
-                <w:rFonts w:ascii="Consolas" w:hAnsi="Consolas" w:cs="Consolas"/>
-                <w:color w:val="000000"/>
-                <w:sz w:val="19"/>
-                <w:szCs w:val="19"/>
-              </w:rPr>
-              <w:t xml:space="preserve"> </w:t>
-            </w:r>
-            <w:r>
-              <w:rPr>
-                <w:rFonts w:ascii="Consolas" w:hAnsi="Consolas" w:cs="Consolas"/>
-                <w:color w:val="808080"/>
-                <w:sz w:val="19"/>
-                <w:szCs w:val="19"/>
-              </w:rPr>
-              <w:t>=</w:t>
-            </w:r>
-            <w:r>
-              <w:rPr>
-                <w:rFonts w:ascii="Consolas" w:hAnsi="Consolas" w:cs="Consolas"/>
-                <w:color w:val="000000"/>
-                <w:sz w:val="19"/>
-                <w:szCs w:val="19"/>
-              </w:rPr>
-              <w:t xml:space="preserve"> @return_value</w:t>
-            </w:r>
-          </w:p>
-          <w:p>
-            <w:pPr>
-              <w:overflowPunct/>
-              <w:textAlignment w:val="auto"/>
-              <w:rPr>
-                <w:rFonts w:ascii="Consolas" w:hAnsi="Consolas" w:cs="Consolas"/>
-                <w:color w:val="000000"/>
-                <w:sz w:val="19"/>
-                <w:szCs w:val="19"/>
-              </w:rPr>
-            </w:pPr>
-          </w:p>
-          <w:p>
-            <w:pPr>
-              <w:overflowPunct/>
-              <w:textAlignment w:val="auto"/>
-              <w:rPr>
-                <w:rFonts w:ascii="Consolas" w:hAnsi="Consolas" w:cs="Consolas"/>
-                <w:color w:val="000000"/>
-                <w:sz w:val="19"/>
-                <w:szCs w:val="19"/>
-              </w:rPr>
-            </w:pPr>
-            <w:r>
-              <w:rPr>
-                <w:rFonts w:ascii="Consolas" w:hAnsi="Consolas" w:cs="Consolas"/>
-                <w:color w:val="0000FF"/>
-                <w:sz w:val="19"/>
-                <w:szCs w:val="19"/>
-              </w:rPr>
-              <w:t>GO</w:t>
-            </w:r>
-          </w:p>
+              <w:t>Pass</w:t>
+            </w:r>
+          </w:p>
+        </w:tc>
+      </w:tr>
+      <w:tr>
+        <w:trPr>
+          <w:trHeight w:val="395"/>
+        </w:trPr>
+        <w:tc>
+          <w:tcPr>
+            <w:tcW w:w="1170" w:type="dxa"/>
+          </w:tcPr>
           <w:p>
             <w:pPr>
               <w:tabs>
@@ -5650,57 +5046,157 @@
                 <w:noProof/>
               </w:rPr>
             </w:pPr>
-          </w:p>
+            <w:r>
+              <w:rPr>
+                <w:noProof/>
+              </w:rPr>
+              <w:t>DBW-</w:t>
+            </w:r>
+            <w:r>
+              <w:rPr>
+                <w:noProof/>
+              </w:rPr>
+              <w:t>2</w:t>
+            </w:r>
+            <w:r>
+              <w:rPr>
+                <w:noProof/>
+              </w:rPr>
+              <w:t>.1</w:t>
+            </w:r>
+          </w:p>
+        </w:tc>
+        <w:tc>
+          <w:tcPr>
+            <w:tcW w:w="4973" w:type="dxa"/>
+          </w:tcPr>
+          <w:p>
+            <w:r>
+              <w:t>Test if Direct Hierarchy</w:t>
+            </w:r>
+          </w:p>
+          <w:p>
+            <w:pPr>
+              <w:overflowPunct/>
+              <w:textAlignment w:val="auto"/>
+              <w:rPr>
+                <w:rFonts w:ascii="Consolas" w:hAnsi="Consolas" w:cs="Consolas"/>
+                <w:color w:val="000000"/>
+                <w:sz w:val="19"/>
+                <w:szCs w:val="19"/>
+              </w:rPr>
+            </w:pPr>
+            <w:r>
+              <w:rPr>
+                <w:rFonts w:ascii="Consolas" w:hAnsi="Consolas" w:cs="Consolas"/>
+                <w:color w:val="0000FF"/>
+                <w:sz w:val="19"/>
+                <w:szCs w:val="19"/>
+              </w:rPr>
+              <w:t>SELECT</w:t>
+            </w:r>
+            <w:r>
+              <w:rPr>
+                <w:rFonts w:ascii="Consolas" w:hAnsi="Consolas" w:cs="Consolas"/>
+                <w:color w:val="000000"/>
+                <w:sz w:val="19"/>
+                <w:szCs w:val="19"/>
+              </w:rPr>
+              <w:t xml:space="preserve"> [EC]</w:t>
+            </w:r>
+            <w:r>
+              <w:rPr>
+                <w:rFonts w:ascii="Consolas" w:hAnsi="Consolas" w:cs="Consolas"/>
+                <w:color w:val="808080"/>
+                <w:sz w:val="19"/>
+                <w:szCs w:val="19"/>
+              </w:rPr>
+              <w:t>.</w:t>
+            </w:r>
+            <w:r>
+              <w:rPr>
+                <w:rFonts w:ascii="Consolas" w:hAnsi="Consolas" w:cs="Consolas"/>
+                <w:color w:val="000000"/>
+                <w:sz w:val="19"/>
+                <w:szCs w:val="19"/>
+              </w:rPr>
+              <w:t xml:space="preserve">[fn_strDirectUserHierarchy] </w:t>
+            </w:r>
+          </w:p>
+          <w:p>
+            <w:pPr>
+              <w:rPr>
+                <w:noProof/>
+              </w:rPr>
+            </w:pPr>
+            <w:r>
+              <w:rPr>
+                <w:rFonts w:ascii="Consolas" w:hAnsi="Consolas" w:cs="Consolas"/>
+                <w:color w:val="808080"/>
+                <w:sz w:val="19"/>
+                <w:szCs w:val="19"/>
+              </w:rPr>
+              <w:t>(</w:t>
+            </w:r>
+            <w:r>
+              <w:rPr>
+                <w:rFonts w:ascii="Consolas" w:hAnsi="Consolas" w:cs="Consolas"/>
+                <w:color w:val="FF0000"/>
+                <w:sz w:val="19"/>
+                <w:szCs w:val="19"/>
+              </w:rPr>
+              <w:t>'225355'</w:t>
+            </w:r>
+            <w:r>
+              <w:rPr>
+                <w:rFonts w:ascii="Consolas" w:hAnsi="Consolas" w:cs="Consolas"/>
+                <w:color w:val="808080"/>
+                <w:sz w:val="19"/>
+                <w:szCs w:val="19"/>
+              </w:rPr>
+              <w:t>,</w:t>
+            </w:r>
+            <w:r>
+              <w:rPr>
+                <w:rFonts w:ascii="Consolas" w:hAnsi="Consolas" w:cs="Consolas"/>
+                <w:color w:val="000000"/>
+                <w:sz w:val="19"/>
+                <w:szCs w:val="19"/>
+              </w:rPr>
+              <w:t xml:space="preserve"> </w:t>
+            </w:r>
+            <w:r>
+              <w:rPr>
+                <w:rFonts w:ascii="Consolas" w:hAnsi="Consolas" w:cs="Consolas"/>
+                <w:color w:val="FF0000"/>
+                <w:sz w:val="19"/>
+                <w:szCs w:val="19"/>
+              </w:rPr>
+              <w:t>'236464'</w:t>
+            </w:r>
+            <w:r>
+              <w:rPr>
+                <w:rFonts w:ascii="Consolas" w:hAnsi="Consolas" w:cs="Consolas"/>
+                <w:color w:val="808080"/>
+                <w:sz w:val="19"/>
+                <w:szCs w:val="19"/>
+              </w:rPr>
+              <w:t>)</w:t>
+            </w:r>
+          </w:p>
+        </w:tc>
+        <w:tc>
+          <w:tcPr>
+            <w:tcW w:w="4275" w:type="dxa"/>
+          </w:tcPr>
           <w:p>
             <w:pPr>
               <w:tabs>
                 <w:tab w:val="left" w:pos="360"/>
               </w:tabs>
-              <w:rPr>
-                <w:noProof/>
-              </w:rPr>
-            </w:pPr>
-          </w:p>
-        </w:tc>
-        <w:tc>
-          <w:tcPr>
-            <w:tcW w:w="4275" w:type="dxa"/>
-          </w:tcPr>
-          <w:p>
-            <w:r>
-              <w:lastRenderedPageBreak/>
-              <w:t>CoachingReasonID</w:t>
-            </w:r>
-            <w:r>
-              <w:tab/>
-              <w:t>CoachingReason</w:t>
-            </w:r>
-          </w:p>
-          <w:p>
-            <w:r>
-              <w:t>60</w:t>
-            </w:r>
-            <w:r>
-              <w:tab/>
-              <w:t>Formal Coaching</w:t>
-            </w:r>
-          </w:p>
-          <w:p>
-            <w:r>
-              <w:t>28</w:t>
-            </w:r>
-            <w:r>
-              <w:tab/>
-              <w:t>Verbal Warning</w:t>
-            </w:r>
-          </w:p>
-          <w:p>
-            <w:r>
-              <w:t>29</w:t>
-            </w:r>
-            <w:r>
-              <w:tab/>
-              <w:t>Written Warning</w:t>
+            </w:pPr>
+            <w:r>
+              <w:t>Yes if direct hierarchy is input</w:t>
             </w:r>
           </w:p>
           <w:p>
@@ -5708,16 +5204,19 @@
               <w:tabs>
                 <w:tab w:val="left" w:pos="360"/>
               </w:tabs>
-            </w:pPr>
-            <w:r>
-              <w:lastRenderedPageBreak/>
-              <w:t>30</w:t>
-            </w:r>
-            <w:r>
-              <w:tab/>
-              <w:t>Final Written Warning</w:t>
-            </w:r>
-          </w:p>
+              <w:rPr>
+                <w:noProof/>
+              </w:rPr>
+            </w:pPr>
+            <w:r>
+              <w:t>No if employee does not fall under given sups hierarchy</w:t>
+            </w:r>
+          </w:p>
+        </w:tc>
+        <w:tc>
+          <w:tcPr>
+            <w:tcW w:w="1192" w:type="dxa"/>
+          </w:tcPr>
           <w:p>
             <w:pPr>
               <w:tabs>
@@ -5728,13 +5227,16 @@
               </w:rPr>
             </w:pPr>
             <w:r>
-              <w:t>*Direct Hierarchy</w:t>
-            </w:r>
-          </w:p>
-        </w:tc>
-        <w:tc>
-          <w:tcPr>
-            <w:tcW w:w="1192" w:type="dxa"/>
+              <w:rPr>
+                <w:noProof/>
+              </w:rPr>
+              <w:t>N</w:t>
+            </w:r>
+          </w:p>
+        </w:tc>
+        <w:tc>
+          <w:tcPr>
+            <w:tcW w:w="1440" w:type="dxa"/>
           </w:tcPr>
           <w:p>
             <w:pPr>
@@ -5749,7 +5251,824 @@
               <w:rPr>
                 <w:noProof/>
               </w:rPr>
-              <w:lastRenderedPageBreak/>
+              <w:t>NA</w:t>
+            </w:r>
+          </w:p>
+        </w:tc>
+      </w:tr>
+      <w:tr>
+        <w:tc>
+          <w:tcPr>
+            <w:tcW w:w="1170" w:type="dxa"/>
+          </w:tcPr>
+          <w:p>
+            <w:pPr>
+              <w:tabs>
+                <w:tab w:val="left" w:pos="360"/>
+              </w:tabs>
+              <w:rPr>
+                <w:noProof/>
+              </w:rPr>
+            </w:pPr>
+          </w:p>
+        </w:tc>
+        <w:tc>
+          <w:tcPr>
+            <w:tcW w:w="4973" w:type="dxa"/>
+          </w:tcPr>
+          <w:p>
+            <w:r>
+              <w:t>Repeat above test for various combinations</w:t>
+            </w:r>
+          </w:p>
+        </w:tc>
+        <w:tc>
+          <w:tcPr>
+            <w:tcW w:w="4275" w:type="dxa"/>
+          </w:tcPr>
+          <w:p>
+            <w:r>
+              <w:t>Results should be returned for given criteria</w:t>
+            </w:r>
+          </w:p>
+        </w:tc>
+        <w:tc>
+          <w:tcPr>
+            <w:tcW w:w="1192" w:type="dxa"/>
+          </w:tcPr>
+          <w:p>
+            <w:pPr>
+              <w:tabs>
+                <w:tab w:val="left" w:pos="360"/>
+              </w:tabs>
+              <w:rPr>
+                <w:noProof/>
+              </w:rPr>
+            </w:pPr>
+          </w:p>
+        </w:tc>
+        <w:tc>
+          <w:tcPr>
+            <w:tcW w:w="1440" w:type="dxa"/>
+          </w:tcPr>
+          <w:p>
+            <w:pPr>
+              <w:tabs>
+                <w:tab w:val="left" w:pos="360"/>
+              </w:tabs>
+              <w:rPr>
+                <w:noProof/>
+              </w:rPr>
+            </w:pPr>
+          </w:p>
+        </w:tc>
+      </w:tr>
+      <w:tr>
+        <w:tc>
+          <w:tcPr>
+            <w:tcW w:w="1170" w:type="dxa"/>
+          </w:tcPr>
+          <w:p>
+            <w:pPr>
+              <w:tabs>
+                <w:tab w:val="left" w:pos="360"/>
+              </w:tabs>
+              <w:rPr>
+                <w:noProof/>
+              </w:rPr>
+            </w:pPr>
+            <w:r>
+              <w:rPr>
+                <w:noProof/>
+              </w:rPr>
+              <w:t>DBW-</w:t>
+            </w:r>
+            <w:r>
+              <w:rPr>
+                <w:noProof/>
+              </w:rPr>
+              <w:t>2</w:t>
+            </w:r>
+            <w:r>
+              <w:rPr>
+                <w:noProof/>
+              </w:rPr>
+              <w:t>.</w:t>
+            </w:r>
+            <w:r>
+              <w:rPr>
+                <w:noProof/>
+              </w:rPr>
+              <w:t>2</w:t>
+            </w:r>
+          </w:p>
+        </w:tc>
+        <w:tc>
+          <w:tcPr>
+            <w:tcW w:w="4973" w:type="dxa"/>
+          </w:tcPr>
+          <w:p>
+            <w:r>
+              <w:t>Test Special Coaching Reasons that can be submitted by a user</w:t>
+            </w:r>
+          </w:p>
+          <w:p>
+            <w:pPr>
+              <w:overflowPunct/>
+              <w:textAlignment w:val="auto"/>
+              <w:rPr>
+                <w:rFonts w:ascii="Consolas" w:hAnsi="Consolas" w:cs="Consolas"/>
+                <w:color w:val="000000"/>
+                <w:sz w:val="19"/>
+                <w:szCs w:val="19"/>
+              </w:rPr>
+            </w:pPr>
+            <w:r>
+              <w:t xml:space="preserve"> </w:t>
+            </w:r>
+            <w:r>
+              <w:rPr>
+                <w:rFonts w:ascii="Consolas" w:hAnsi="Consolas" w:cs="Consolas"/>
+                <w:color w:val="0000FF"/>
+                <w:sz w:val="19"/>
+                <w:szCs w:val="19"/>
+              </w:rPr>
+              <w:t>DECLARE</w:t>
+            </w:r>
+            <w:r>
+              <w:rPr>
+                <w:rFonts w:ascii="Consolas" w:hAnsi="Consolas" w:cs="Consolas"/>
+                <w:color w:val="000000"/>
+                <w:sz w:val="19"/>
+                <w:szCs w:val="19"/>
+              </w:rPr>
+              <w:t xml:space="preserve">     @return_value </w:t>
+            </w:r>
+            <w:r>
+              <w:rPr>
+                <w:rFonts w:ascii="Consolas" w:hAnsi="Consolas" w:cs="Consolas"/>
+                <w:color w:val="0000FF"/>
+                <w:sz w:val="19"/>
+                <w:szCs w:val="19"/>
+              </w:rPr>
+              <w:t>int</w:t>
+            </w:r>
+          </w:p>
+          <w:p>
+            <w:pPr>
+              <w:overflowPunct/>
+              <w:textAlignment w:val="auto"/>
+              <w:rPr>
+                <w:rFonts w:ascii="Consolas" w:hAnsi="Consolas" w:cs="Consolas"/>
+                <w:color w:val="000000"/>
+                <w:sz w:val="19"/>
+                <w:szCs w:val="19"/>
+              </w:rPr>
+            </w:pPr>
+          </w:p>
+          <w:p>
+            <w:pPr>
+              <w:overflowPunct/>
+              <w:textAlignment w:val="auto"/>
+              <w:rPr>
+                <w:rFonts w:ascii="Consolas" w:hAnsi="Consolas" w:cs="Consolas"/>
+                <w:color w:val="000000"/>
+                <w:sz w:val="19"/>
+                <w:szCs w:val="19"/>
+              </w:rPr>
+            </w:pPr>
+            <w:r>
+              <w:rPr>
+                <w:rFonts w:ascii="Consolas" w:hAnsi="Consolas" w:cs="Consolas"/>
+                <w:color w:val="0000FF"/>
+                <w:sz w:val="19"/>
+                <w:szCs w:val="19"/>
+              </w:rPr>
+              <w:t>EXEC</w:t>
+            </w:r>
+            <w:r>
+              <w:rPr>
+                <w:rFonts w:ascii="Consolas" w:hAnsi="Consolas" w:cs="Consolas"/>
+                <w:color w:val="000000"/>
+                <w:sz w:val="19"/>
+                <w:szCs w:val="19"/>
+              </w:rPr>
+              <w:t xml:space="preserve">  @return_value </w:t>
+            </w:r>
+            <w:r>
+              <w:rPr>
+                <w:rFonts w:ascii="Consolas" w:hAnsi="Consolas" w:cs="Consolas"/>
+                <w:color w:val="808080"/>
+                <w:sz w:val="19"/>
+                <w:szCs w:val="19"/>
+              </w:rPr>
+              <w:t>=</w:t>
+            </w:r>
+            <w:r>
+              <w:rPr>
+                <w:rFonts w:ascii="Consolas" w:hAnsi="Consolas" w:cs="Consolas"/>
+                <w:color w:val="000000"/>
+                <w:sz w:val="19"/>
+                <w:szCs w:val="19"/>
+              </w:rPr>
+              <w:t xml:space="preserve"> [EC]</w:t>
+            </w:r>
+            <w:r>
+              <w:rPr>
+                <w:rFonts w:ascii="Consolas" w:hAnsi="Consolas" w:cs="Consolas"/>
+                <w:color w:val="808080"/>
+                <w:sz w:val="19"/>
+                <w:szCs w:val="19"/>
+              </w:rPr>
+              <w:t>.</w:t>
+            </w:r>
+            <w:r>
+              <w:rPr>
+                <w:rFonts w:ascii="Consolas" w:hAnsi="Consolas" w:cs="Consolas"/>
+                <w:color w:val="000000"/>
+                <w:sz w:val="19"/>
+                <w:szCs w:val="19"/>
+              </w:rPr>
+              <w:t>[sp_Select_CoachingReasons_By_Module]</w:t>
+            </w:r>
+          </w:p>
+          <w:p>
+            <w:pPr>
+              <w:overflowPunct/>
+              <w:textAlignment w:val="auto"/>
+              <w:rPr>
+                <w:rFonts w:ascii="Consolas" w:hAnsi="Consolas" w:cs="Consolas"/>
+                <w:color w:val="000000"/>
+                <w:sz w:val="19"/>
+                <w:szCs w:val="19"/>
+              </w:rPr>
+            </w:pPr>
+            <w:r>
+              <w:rPr>
+                <w:rFonts w:ascii="Consolas" w:hAnsi="Consolas" w:cs="Consolas"/>
+                <w:color w:val="0000FF"/>
+                <w:sz w:val="19"/>
+                <w:szCs w:val="19"/>
+              </w:rPr>
+              <w:t xml:space="preserve">            </w:t>
+            </w:r>
+            <w:r>
+              <w:rPr>
+                <w:rFonts w:ascii="Consolas" w:hAnsi="Consolas" w:cs="Consolas"/>
+                <w:color w:val="000000"/>
+                <w:sz w:val="19"/>
+                <w:szCs w:val="19"/>
+              </w:rPr>
+              <w:t xml:space="preserve">@intModuleIDin </w:t>
+            </w:r>
+            <w:r>
+              <w:rPr>
+                <w:rFonts w:ascii="Consolas" w:hAnsi="Consolas" w:cs="Consolas"/>
+                <w:color w:val="808080"/>
+                <w:sz w:val="19"/>
+                <w:szCs w:val="19"/>
+              </w:rPr>
+              <w:t>=</w:t>
+            </w:r>
+            <w:r>
+              <w:rPr>
+                <w:rFonts w:ascii="Consolas" w:hAnsi="Consolas" w:cs="Consolas"/>
+                <w:color w:val="000000"/>
+                <w:sz w:val="19"/>
+                <w:szCs w:val="19"/>
+              </w:rPr>
+              <w:t xml:space="preserve"> 1</w:t>
+            </w:r>
+            <w:r>
+              <w:rPr>
+                <w:rFonts w:ascii="Consolas" w:hAnsi="Consolas" w:cs="Consolas"/>
+                <w:color w:val="808080"/>
+                <w:sz w:val="19"/>
+                <w:szCs w:val="19"/>
+              </w:rPr>
+              <w:t>,</w:t>
+            </w:r>
+          </w:p>
+          <w:p>
+            <w:pPr>
+              <w:overflowPunct/>
+              <w:textAlignment w:val="auto"/>
+              <w:rPr>
+                <w:rFonts w:ascii="Consolas" w:hAnsi="Consolas" w:cs="Consolas"/>
+                <w:color w:val="000000"/>
+                <w:sz w:val="19"/>
+                <w:szCs w:val="19"/>
+              </w:rPr>
+            </w:pPr>
+            <w:r>
+              <w:rPr>
+                <w:rFonts w:ascii="Consolas" w:hAnsi="Consolas" w:cs="Consolas"/>
+                <w:color w:val="000000"/>
+                <w:sz w:val="19"/>
+                <w:szCs w:val="19"/>
+              </w:rPr>
+              <w:t xml:space="preserve">            @strSourcein </w:t>
+            </w:r>
+            <w:r>
+              <w:rPr>
+                <w:rFonts w:ascii="Consolas" w:hAnsi="Consolas" w:cs="Consolas"/>
+                <w:color w:val="808080"/>
+                <w:sz w:val="19"/>
+                <w:szCs w:val="19"/>
+              </w:rPr>
+              <w:t>=</w:t>
+            </w:r>
+            <w:r>
+              <w:rPr>
+                <w:rFonts w:ascii="Consolas" w:hAnsi="Consolas" w:cs="Consolas"/>
+                <w:color w:val="000000"/>
+                <w:sz w:val="19"/>
+                <w:szCs w:val="19"/>
+              </w:rPr>
+              <w:t xml:space="preserve"> </w:t>
+            </w:r>
+            <w:r>
+              <w:rPr>
+                <w:rFonts w:ascii="Consolas" w:hAnsi="Consolas" w:cs="Consolas"/>
+                <w:color w:val="FF0000"/>
+                <w:sz w:val="19"/>
+                <w:szCs w:val="19"/>
+              </w:rPr>
+              <w:t>N'direct'</w:t>
+            </w:r>
+            <w:r>
+              <w:rPr>
+                <w:rFonts w:ascii="Consolas" w:hAnsi="Consolas" w:cs="Consolas"/>
+                <w:color w:val="808080"/>
+                <w:sz w:val="19"/>
+                <w:szCs w:val="19"/>
+              </w:rPr>
+              <w:t>,</w:t>
+            </w:r>
+          </w:p>
+          <w:p>
+            <w:pPr>
+              <w:overflowPunct/>
+              <w:textAlignment w:val="auto"/>
+              <w:rPr>
+                <w:rFonts w:ascii="Consolas" w:hAnsi="Consolas" w:cs="Consolas"/>
+                <w:color w:val="000000"/>
+                <w:sz w:val="19"/>
+                <w:szCs w:val="19"/>
+              </w:rPr>
+            </w:pPr>
+            <w:r>
+              <w:rPr>
+                <w:rFonts w:ascii="Consolas" w:hAnsi="Consolas" w:cs="Consolas"/>
+                <w:color w:val="000000"/>
+                <w:sz w:val="19"/>
+                <w:szCs w:val="19"/>
+              </w:rPr>
+              <w:t xml:space="preserve">            @isSplReason </w:t>
+            </w:r>
+            <w:r>
+              <w:rPr>
+                <w:rFonts w:ascii="Consolas" w:hAnsi="Consolas" w:cs="Consolas"/>
+                <w:color w:val="808080"/>
+                <w:sz w:val="19"/>
+                <w:szCs w:val="19"/>
+              </w:rPr>
+              <w:t>=</w:t>
+            </w:r>
+            <w:r>
+              <w:rPr>
+                <w:rFonts w:ascii="Consolas" w:hAnsi="Consolas" w:cs="Consolas"/>
+                <w:color w:val="000000"/>
+                <w:sz w:val="19"/>
+                <w:szCs w:val="19"/>
+              </w:rPr>
+              <w:t xml:space="preserve"> 1</w:t>
+            </w:r>
+            <w:r>
+              <w:rPr>
+                <w:rFonts w:ascii="Consolas" w:hAnsi="Consolas" w:cs="Consolas"/>
+                <w:color w:val="808080"/>
+                <w:sz w:val="19"/>
+                <w:szCs w:val="19"/>
+              </w:rPr>
+              <w:t>,</w:t>
+            </w:r>
+            <w:r>
+              <w:rPr>
+                <w:rFonts w:ascii="Consolas" w:hAnsi="Consolas" w:cs="Consolas"/>
+                <w:color w:val="008000"/>
+                <w:sz w:val="19"/>
+                <w:szCs w:val="19"/>
+              </w:rPr>
+              <w:t>-- 0 for non WARN and CSE</w:t>
+            </w:r>
+          </w:p>
+          <w:p>
+            <w:pPr>
+              <w:overflowPunct/>
+              <w:textAlignment w:val="auto"/>
+              <w:rPr>
+                <w:rFonts w:ascii="Consolas" w:hAnsi="Consolas" w:cs="Consolas"/>
+                <w:color w:val="000000"/>
+                <w:sz w:val="19"/>
+                <w:szCs w:val="19"/>
+              </w:rPr>
+            </w:pPr>
+            <w:r>
+              <w:rPr>
+                <w:rFonts w:ascii="Consolas" w:hAnsi="Consolas" w:cs="Consolas"/>
+                <w:color w:val="000000"/>
+                <w:sz w:val="19"/>
+                <w:szCs w:val="19"/>
+              </w:rPr>
+              <w:t xml:space="preserve">            @splReasonPrty </w:t>
+            </w:r>
+            <w:r>
+              <w:rPr>
+                <w:rFonts w:ascii="Consolas" w:hAnsi="Consolas" w:cs="Consolas"/>
+                <w:color w:val="808080"/>
+                <w:sz w:val="19"/>
+                <w:szCs w:val="19"/>
+              </w:rPr>
+              <w:t>=</w:t>
+            </w:r>
+            <w:r>
+              <w:rPr>
+                <w:rFonts w:ascii="Consolas" w:hAnsi="Consolas" w:cs="Consolas"/>
+                <w:color w:val="000000"/>
+                <w:sz w:val="19"/>
+                <w:szCs w:val="19"/>
+              </w:rPr>
+              <w:t xml:space="preserve"> 1</w:t>
+            </w:r>
+            <w:r>
+              <w:rPr>
+                <w:rFonts w:ascii="Consolas" w:hAnsi="Consolas" w:cs="Consolas"/>
+                <w:color w:val="808080"/>
+                <w:sz w:val="19"/>
+                <w:szCs w:val="19"/>
+              </w:rPr>
+              <w:t>,</w:t>
+            </w:r>
+            <w:r>
+              <w:rPr>
+                <w:rFonts w:ascii="Consolas" w:hAnsi="Consolas" w:cs="Consolas"/>
+                <w:color w:val="000000"/>
+                <w:sz w:val="19"/>
+                <w:szCs w:val="19"/>
+              </w:rPr>
+              <w:t xml:space="preserve"> </w:t>
+            </w:r>
+            <w:r>
+              <w:rPr>
+                <w:rFonts w:ascii="Consolas" w:hAnsi="Consolas" w:cs="Consolas"/>
+                <w:color w:val="008000"/>
+                <w:sz w:val="19"/>
+                <w:szCs w:val="19"/>
+              </w:rPr>
+              <w:t>-- use 1 for WARN; 2 for CSE</w:t>
+            </w:r>
+          </w:p>
+          <w:p>
+            <w:pPr>
+              <w:overflowPunct/>
+              <w:textAlignment w:val="auto"/>
+              <w:rPr>
+                <w:rFonts w:ascii="Consolas" w:hAnsi="Consolas" w:cs="Consolas"/>
+                <w:color w:val="000000"/>
+                <w:sz w:val="19"/>
+                <w:szCs w:val="19"/>
+              </w:rPr>
+            </w:pPr>
+            <w:r>
+              <w:rPr>
+                <w:rFonts w:ascii="Consolas" w:hAnsi="Consolas" w:cs="Consolas"/>
+                <w:color w:val="000000"/>
+                <w:sz w:val="19"/>
+                <w:szCs w:val="19"/>
+              </w:rPr>
+              <w:t xml:space="preserve">            @strEmpIDin </w:t>
+            </w:r>
+            <w:r>
+              <w:rPr>
+                <w:rFonts w:ascii="Consolas" w:hAnsi="Consolas" w:cs="Consolas"/>
+                <w:color w:val="808080"/>
+                <w:sz w:val="19"/>
+                <w:szCs w:val="19"/>
+              </w:rPr>
+              <w:t>=</w:t>
+            </w:r>
+            <w:r>
+              <w:rPr>
+                <w:rFonts w:ascii="Consolas" w:hAnsi="Consolas" w:cs="Consolas"/>
+                <w:color w:val="000000"/>
+                <w:sz w:val="19"/>
+                <w:szCs w:val="19"/>
+              </w:rPr>
+              <w:t xml:space="preserve"> </w:t>
+            </w:r>
+            <w:r>
+              <w:rPr>
+                <w:rFonts w:ascii="Consolas" w:hAnsi="Consolas" w:cs="Consolas"/>
+                <w:color w:val="FF0000"/>
+                <w:sz w:val="19"/>
+                <w:szCs w:val="19"/>
+              </w:rPr>
+              <w:t>N'225355'</w:t>
+            </w:r>
+            <w:r>
+              <w:rPr>
+                <w:rFonts w:ascii="Consolas" w:hAnsi="Consolas" w:cs="Consolas"/>
+                <w:color w:val="808080"/>
+                <w:sz w:val="19"/>
+                <w:szCs w:val="19"/>
+              </w:rPr>
+              <w:t>,</w:t>
+            </w:r>
+            <w:r>
+              <w:rPr>
+                <w:rFonts w:ascii="Consolas" w:hAnsi="Consolas" w:cs="Consolas"/>
+                <w:color w:val="000000"/>
+                <w:sz w:val="19"/>
+                <w:szCs w:val="19"/>
+              </w:rPr>
+              <w:t xml:space="preserve"> </w:t>
+            </w:r>
+            <w:r>
+              <w:rPr>
+                <w:rFonts w:ascii="Consolas" w:hAnsi="Consolas" w:cs="Consolas"/>
+                <w:color w:val="008000"/>
+                <w:sz w:val="19"/>
+                <w:szCs w:val="19"/>
+              </w:rPr>
+              <w:t>--</w:t>
+            </w:r>
+          </w:p>
+          <w:p>
+            <w:pPr>
+              <w:overflowPunct/>
+              <w:textAlignment w:val="auto"/>
+              <w:rPr>
+                <w:rFonts w:ascii="Consolas" w:hAnsi="Consolas" w:cs="Consolas"/>
+                <w:color w:val="000000"/>
+                <w:sz w:val="19"/>
+                <w:szCs w:val="19"/>
+              </w:rPr>
+            </w:pPr>
+            <w:r>
+              <w:rPr>
+                <w:rFonts w:ascii="Consolas" w:hAnsi="Consolas" w:cs="Consolas"/>
+                <w:color w:val="000000"/>
+                <w:sz w:val="19"/>
+                <w:szCs w:val="19"/>
+              </w:rPr>
+              <w:t xml:space="preserve">            @strSubmitterIDin </w:t>
+            </w:r>
+            <w:r>
+              <w:rPr>
+                <w:rFonts w:ascii="Consolas" w:hAnsi="Consolas" w:cs="Consolas"/>
+                <w:color w:val="808080"/>
+                <w:sz w:val="19"/>
+                <w:szCs w:val="19"/>
+              </w:rPr>
+              <w:t>=</w:t>
+            </w:r>
+            <w:r>
+              <w:rPr>
+                <w:rFonts w:ascii="Consolas" w:hAnsi="Consolas" w:cs="Consolas"/>
+                <w:color w:val="000000"/>
+                <w:sz w:val="19"/>
+                <w:szCs w:val="19"/>
+              </w:rPr>
+              <w:t xml:space="preserve"> </w:t>
+            </w:r>
+            <w:r>
+              <w:rPr>
+                <w:rFonts w:ascii="Consolas" w:hAnsi="Consolas" w:cs="Consolas"/>
+                <w:color w:val="FF0000"/>
+                <w:sz w:val="19"/>
+                <w:szCs w:val="19"/>
+              </w:rPr>
+              <w:t>N'236464'</w:t>
+            </w:r>
+          </w:p>
+          <w:p>
+            <w:pPr>
+              <w:overflowPunct/>
+              <w:textAlignment w:val="auto"/>
+              <w:rPr>
+                <w:rFonts w:ascii="Consolas" w:hAnsi="Consolas" w:cs="Consolas"/>
+                <w:color w:val="000000"/>
+                <w:sz w:val="19"/>
+                <w:szCs w:val="19"/>
+              </w:rPr>
+            </w:pPr>
+          </w:p>
+          <w:p>
+            <w:pPr>
+              <w:overflowPunct/>
+              <w:textAlignment w:val="auto"/>
+              <w:rPr>
+                <w:rFonts w:ascii="Consolas" w:hAnsi="Consolas" w:cs="Consolas"/>
+                <w:color w:val="000000"/>
+                <w:sz w:val="19"/>
+                <w:szCs w:val="19"/>
+              </w:rPr>
+            </w:pPr>
+            <w:r>
+              <w:rPr>
+                <w:rFonts w:ascii="Consolas" w:hAnsi="Consolas" w:cs="Consolas"/>
+                <w:color w:val="0000FF"/>
+                <w:sz w:val="19"/>
+                <w:szCs w:val="19"/>
+              </w:rPr>
+              <w:t>SELECT</w:t>
+            </w:r>
+            <w:r>
+              <w:rPr>
+                <w:rFonts w:ascii="Consolas" w:hAnsi="Consolas" w:cs="Consolas"/>
+                <w:color w:val="000000"/>
+                <w:sz w:val="19"/>
+                <w:szCs w:val="19"/>
+              </w:rPr>
+              <w:t xml:space="preserve">      </w:t>
+            </w:r>
+            <w:r>
+              <w:rPr>
+                <w:rFonts w:ascii="Consolas" w:hAnsi="Consolas" w:cs="Consolas"/>
+                <w:color w:val="FF0000"/>
+                <w:sz w:val="19"/>
+                <w:szCs w:val="19"/>
+              </w:rPr>
+              <w:t>'Return Value'</w:t>
+            </w:r>
+            <w:r>
+              <w:rPr>
+                <w:rFonts w:ascii="Consolas" w:hAnsi="Consolas" w:cs="Consolas"/>
+                <w:color w:val="000000"/>
+                <w:sz w:val="19"/>
+                <w:szCs w:val="19"/>
+              </w:rPr>
+              <w:t xml:space="preserve"> </w:t>
+            </w:r>
+            <w:r>
+              <w:rPr>
+                <w:rFonts w:ascii="Consolas" w:hAnsi="Consolas" w:cs="Consolas"/>
+                <w:color w:val="808080"/>
+                <w:sz w:val="19"/>
+                <w:szCs w:val="19"/>
+              </w:rPr>
+              <w:t>=</w:t>
+            </w:r>
+            <w:r>
+              <w:rPr>
+                <w:rFonts w:ascii="Consolas" w:hAnsi="Consolas" w:cs="Consolas"/>
+                <w:color w:val="000000"/>
+                <w:sz w:val="19"/>
+                <w:szCs w:val="19"/>
+              </w:rPr>
+              <w:t xml:space="preserve"> @return_value</w:t>
+            </w:r>
+          </w:p>
+          <w:p>
+            <w:pPr>
+              <w:overflowPunct/>
+              <w:textAlignment w:val="auto"/>
+              <w:rPr>
+                <w:rFonts w:ascii="Consolas" w:hAnsi="Consolas" w:cs="Consolas"/>
+                <w:color w:val="000000"/>
+                <w:sz w:val="19"/>
+                <w:szCs w:val="19"/>
+              </w:rPr>
+            </w:pPr>
+          </w:p>
+          <w:p>
+            <w:pPr>
+              <w:overflowPunct/>
+              <w:textAlignment w:val="auto"/>
+              <w:rPr>
+                <w:rFonts w:ascii="Consolas" w:hAnsi="Consolas" w:cs="Consolas"/>
+                <w:color w:val="000000"/>
+                <w:sz w:val="19"/>
+                <w:szCs w:val="19"/>
+              </w:rPr>
+            </w:pPr>
+            <w:r>
+              <w:rPr>
+                <w:rFonts w:ascii="Consolas" w:hAnsi="Consolas" w:cs="Consolas"/>
+                <w:color w:val="0000FF"/>
+                <w:sz w:val="19"/>
+                <w:szCs w:val="19"/>
+              </w:rPr>
+              <w:t>GO</w:t>
+            </w:r>
+          </w:p>
+          <w:p>
+            <w:pPr>
+              <w:tabs>
+                <w:tab w:val="left" w:pos="360"/>
+              </w:tabs>
+              <w:rPr>
+                <w:noProof/>
+              </w:rPr>
+            </w:pPr>
+          </w:p>
+          <w:p>
+            <w:pPr>
+              <w:tabs>
+                <w:tab w:val="left" w:pos="360"/>
+              </w:tabs>
+              <w:rPr>
+                <w:noProof/>
+              </w:rPr>
+            </w:pPr>
+          </w:p>
+        </w:tc>
+        <w:tc>
+          <w:tcPr>
+            <w:tcW w:w="4275" w:type="dxa"/>
+          </w:tcPr>
+          <w:p>
+            <w:r>
+              <w:t>CoachingReasonID</w:t>
+            </w:r>
+            <w:r>
+              <w:tab/>
+              <w:t>CoachingReason</w:t>
+            </w:r>
+          </w:p>
+          <w:p>
+            <w:r>
+              <w:t>60</w:t>
+            </w:r>
+            <w:r>
+              <w:tab/>
+              <w:t>Formal Coaching</w:t>
+            </w:r>
+          </w:p>
+          <w:p>
+            <w:r>
+              <w:t>28</w:t>
+            </w:r>
+            <w:r>
+              <w:tab/>
+              <w:t>Verbal Warning</w:t>
+            </w:r>
+          </w:p>
+          <w:p>
+            <w:r>
+              <w:t>29</w:t>
+            </w:r>
+            <w:r>
+              <w:tab/>
+              <w:t>Written Warning</w:t>
+            </w:r>
+          </w:p>
+          <w:p>
+            <w:pPr>
+              <w:tabs>
+                <w:tab w:val="left" w:pos="360"/>
+              </w:tabs>
+            </w:pPr>
+            <w:r>
+              <w:t>30</w:t>
+            </w:r>
+            <w:r>
+              <w:tab/>
+              <w:t>Final Written Warning</w:t>
+            </w:r>
+          </w:p>
+          <w:p>
+            <w:pPr>
+              <w:tabs>
+                <w:tab w:val="left" w:pos="360"/>
+              </w:tabs>
+              <w:rPr>
+                <w:noProof/>
+              </w:rPr>
+            </w:pPr>
+            <w:r>
+              <w:t>*Direct Hierarchy</w:t>
+            </w:r>
+          </w:p>
+        </w:tc>
+        <w:tc>
+          <w:tcPr>
+            <w:tcW w:w="1192" w:type="dxa"/>
+          </w:tcPr>
+          <w:p>
+            <w:pPr>
+              <w:tabs>
+                <w:tab w:val="left" w:pos="360"/>
+              </w:tabs>
+              <w:rPr>
+                <w:noProof/>
+              </w:rPr>
+            </w:pPr>
+            <w:r>
+              <w:rPr>
+                <w:noProof/>
+              </w:rPr>
               <w:t>N</w:t>
             </w:r>
           </w:p>
@@ -6404,6 +6723,7 @@
                 <w:sz w:val="19"/>
                 <w:szCs w:val="19"/>
               </w:rPr>
+              <w:lastRenderedPageBreak/>
               <w:t>GO</w:t>
             </w:r>
           </w:p>
@@ -6444,6 +6764,7 @@
           </w:tcPr>
           <w:p>
             <w:r>
+              <w:lastRenderedPageBreak/>
               <w:t>SubCoachingReasonID</w:t>
             </w:r>
             <w:r>
@@ -7026,7 +7347,6 @@
               <w:t xml:space="preserve">Reason </w:t>
             </w:r>
             <w:r>
-              <w:lastRenderedPageBreak/>
               <w:t xml:space="preserve">details </w:t>
             </w:r>
           </w:p>
@@ -7122,12 +7442,7 @@
               </w:rPr>
             </w:pPr>
             <w:r>
-              <w:lastRenderedPageBreak/>
-              <w:t xml:space="preserve">Returns the warnings logs for the above record in </w:t>
-            </w:r>
-            <w:r>
-              <w:lastRenderedPageBreak/>
-              <w:t>test 16.</w:t>
+              <w:t>Returns the warnings logs for the above record in test 16.</w:t>
             </w:r>
           </w:p>
         </w:tc>
@@ -7148,7 +7463,6 @@
               <w:rPr>
                 <w:noProof/>
               </w:rPr>
-              <w:lastRenderedPageBreak/>
               <w:t>N</w:t>
             </w:r>
           </w:p>
@@ -8323,6 +8637,7 @@
                 <w:sz w:val="19"/>
                 <w:szCs w:val="19"/>
               </w:rPr>
+              <w:lastRenderedPageBreak/>
               <w:tab/>
             </w:r>
             <w:r>
@@ -8765,6 +9080,7 @@
               <w:rPr>
                 <w:noProof/>
               </w:rPr>
+              <w:lastRenderedPageBreak/>
               <w:t>Log is returned in details</w:t>
             </w:r>
           </w:p>
@@ -8844,7 +9160,6 @@
               <w:rPr>
                 <w:noProof/>
               </w:rPr>
-              <w:lastRenderedPageBreak/>
               <w:t>DB</w:t>
             </w:r>
             <w:r>
@@ -8857,19 +9172,7 @@
               <w:rPr>
                 <w:noProof/>
               </w:rPr>
-              <w:t>-</w:t>
-            </w:r>
-            <w:r>
-              <w:rPr>
-                <w:noProof/>
-              </w:rPr>
-              <w:t>5</w:t>
-            </w:r>
-            <w:r>
-              <w:rPr>
-                <w:noProof/>
-              </w:rPr>
-              <w:t>.1</w:t>
+              <w:t>-5.1</w:t>
             </w:r>
           </w:p>
         </w:tc>
@@ -9418,13 +9721,7 @@
               <w:rPr>
                 <w:noProof/>
               </w:rPr>
-              <w:t>-5.</w:t>
-            </w:r>
-            <w:r>
-              <w:rPr>
-                <w:noProof/>
-              </w:rPr>
-              <w:t>2</w:t>
+              <w:t>-5.2</w:t>
             </w:r>
           </w:p>
         </w:tc>
@@ -9451,19 +9748,7 @@
               <w:rPr>
                 <w:noProof/>
               </w:rPr>
-              <w:t xml:space="preserve">Verify that a </w:t>
-            </w:r>
-            <w:r>
-              <w:rPr>
-                <w:noProof/>
-              </w:rPr>
-              <w:t xml:space="preserve">Max </w:t>
-            </w:r>
-            <w:r>
-              <w:rPr>
-                <w:noProof/>
-              </w:rPr>
-              <w:t>sup or manager will not see the My Teams warning Section</w:t>
+              <w:t>Verify that a Max sup or manager will not see the My Teams warning Section</w:t>
             </w:r>
           </w:p>
           <w:p>
@@ -10224,6 +10509,7 @@
               <w:rPr>
                 <w:rFonts w:ascii="Arial" w:hAnsi="Arial" w:cs="Arial"/>
               </w:rPr>
+              <w:lastRenderedPageBreak/>
               <w:t>Susmitha Palacherla</w:t>
             </w:r>
           </w:p>
@@ -10560,7 +10846,6 @@
                 <w:sz w:val="19"/>
                 <w:szCs w:val="19"/>
               </w:rPr>
-              <w:lastRenderedPageBreak/>
               <w:t>--SELECT [EC].[fn_strGetUserRole] ('236464')</w:t>
             </w:r>
           </w:p>
